--- a/Proyecto/Entrega 1/Requerimientos funcionales y no funcionales.docx
+++ b/Proyecto/Entrega 1/Requerimientos funcionales y no funcionales.docx
@@ -1092,7 +1092,25 @@
                 <w:szCs w:val="24"/>
                 <w:lang w:eastAsia="es-AR"/>
               </w:rPr>
-              <w:t>Debe permitir a los usuarios administradores agregar datos una vez por dia</w:t>
+              <w:t>Debe permitir a los usuarios administradores</w:t>
+            </w:r>
+            <w:r>
+              <w:rPr>
+                <w:rFonts w:ascii="Arial" w:eastAsia="Times New Roman" w:hAnsi="Arial" w:cs="Arial"/>
+                <w:sz w:val="24"/>
+                <w:szCs w:val="24"/>
+                <w:lang w:eastAsia="es-AR"/>
+              </w:rPr>
+              <w:t xml:space="preserve"> (establecimientos)</w:t>
+            </w:r>
+            <w:r>
+              <w:rPr>
+                <w:rFonts w:ascii="Arial" w:eastAsia="Times New Roman" w:hAnsi="Arial" w:cs="Arial"/>
+                <w:sz w:val="24"/>
+                <w:szCs w:val="24"/>
+                <w:lang w:eastAsia="es-AR"/>
+              </w:rPr>
+              <w:t xml:space="preserve"> agregar datos una vez por dia</w:t>
             </w:r>
           </w:p>
         </w:tc>
@@ -1449,7 +1467,16 @@
                 <w:szCs w:val="24"/>
                 <w:lang w:eastAsia="es-AR"/>
               </w:rPr>
-              <w:t xml:space="preserve">Debe permitir a los usuarios administradores </w:t>
+              <w:t>Debe permitir a los usuarios administradores</w:t>
+            </w:r>
+            <w:r>
+              <w:rPr>
+                <w:rFonts w:ascii="Arial" w:eastAsia="Times New Roman" w:hAnsi="Arial" w:cs="Arial"/>
+                <w:sz w:val="24"/>
+                <w:szCs w:val="24"/>
+                <w:lang w:eastAsia="es-AR"/>
+              </w:rPr>
+              <w:t xml:space="preserve">(establecimientos) </w:t>
             </w:r>
             <w:r>
               <w:rPr>
@@ -1786,7 +1813,25 @@
                 <w:szCs w:val="24"/>
                 <w:lang w:eastAsia="es-AR"/>
               </w:rPr>
-              <w:t xml:space="preserve"> eliminar datos</w:t>
+              <w:t xml:space="preserve"> </w:t>
+            </w:r>
+            <w:r>
+              <w:rPr>
+                <w:rFonts w:ascii="Arial" w:eastAsia="Times New Roman" w:hAnsi="Arial" w:cs="Arial"/>
+                <w:sz w:val="24"/>
+                <w:szCs w:val="24"/>
+                <w:lang w:eastAsia="es-AR"/>
+              </w:rPr>
+              <w:t xml:space="preserve">(establecimientos) </w:t>
+            </w:r>
+            <w:r>
+              <w:rPr>
+                <w:rFonts w:ascii="Arial" w:eastAsia="Times New Roman" w:hAnsi="Arial" w:cs="Arial"/>
+                <w:sz w:val="24"/>
+                <w:szCs w:val="24"/>
+                <w:lang w:eastAsia="es-AR"/>
+              </w:rPr>
+              <w:t>eliminar datos</w:t>
             </w:r>
             <w:r>
               <w:rPr>
@@ -2451,7 +2496,16 @@
                 <w:szCs w:val="24"/>
                 <w:lang w:eastAsia="es-AR"/>
               </w:rPr>
-              <w:t>Permite ingresar al sistema para ingresar los datos</w:t>
+              <w:t>Permite ingresar al sistema</w:t>
+            </w:r>
+            <w:r>
+              <w:rPr>
+                <w:rFonts w:ascii="Arial" w:eastAsia="Times New Roman" w:hAnsi="Arial" w:cs="Arial"/>
+                <w:sz w:val="24"/>
+                <w:szCs w:val="24"/>
+                <w:lang w:eastAsia="es-AR"/>
+              </w:rPr>
+              <w:t xml:space="preserve"> a cada establecimiento</w:t>
             </w:r>
             <w:r>
               <w:rPr>
@@ -2461,11 +2515,62 @@
                 <w:lang w:eastAsia="es-AR"/>
               </w:rPr>
               <w:t xml:space="preserve"> </w:t>
+            </w:r>
+            <w:r>
+              <w:rPr>
+                <w:rFonts w:ascii="Arial" w:eastAsia="Times New Roman" w:hAnsi="Arial" w:cs="Arial"/>
+                <w:sz w:val="24"/>
+                <w:szCs w:val="24"/>
+                <w:lang w:eastAsia="es-AR"/>
+              </w:rPr>
+              <w:t xml:space="preserve">de las juridiscciones </w:t>
+            </w:r>
+            <w:r>
+              <w:rPr>
+                <w:rFonts w:ascii="Arial" w:eastAsia="Times New Roman" w:hAnsi="Arial" w:cs="Arial"/>
+                <w:sz w:val="24"/>
+                <w:szCs w:val="24"/>
+                <w:lang w:eastAsia="es-AR"/>
+              </w:rPr>
+              <w:t xml:space="preserve">para ingresar los datos </w:t>
             </w:r>
           </w:p>
         </w:tc>
       </w:tr>
     </w:tbl>
+    <w:p>
+      <w:pPr>
+        <w:spacing w:before="100" w:beforeAutospacing="1" w:after="0" w:line="240" w:lineRule="auto"/>
+        <w:rPr>
+          <w:rFonts w:ascii="Arial" w:eastAsia="Times New Roman" w:hAnsi="Arial" w:cs="Arial"/>
+          <w:sz w:val="24"/>
+          <w:szCs w:val="24"/>
+          <w:lang w:eastAsia="es-AR"/>
+        </w:rPr>
+      </w:pPr>
+    </w:p>
+    <w:p>
+      <w:pPr>
+        <w:spacing w:before="100" w:beforeAutospacing="1" w:after="0" w:line="240" w:lineRule="auto"/>
+        <w:rPr>
+          <w:rFonts w:ascii="Arial" w:eastAsia="Times New Roman" w:hAnsi="Arial" w:cs="Arial"/>
+          <w:sz w:val="24"/>
+          <w:szCs w:val="24"/>
+          <w:lang w:eastAsia="es-AR"/>
+        </w:rPr>
+      </w:pPr>
+    </w:p>
+    <w:p>
+      <w:pPr>
+        <w:spacing w:before="100" w:beforeAutospacing="1" w:after="0" w:line="240" w:lineRule="auto"/>
+        <w:rPr>
+          <w:rFonts w:ascii="Arial" w:eastAsia="Times New Roman" w:hAnsi="Arial" w:cs="Arial"/>
+          <w:sz w:val="24"/>
+          <w:szCs w:val="24"/>
+          <w:lang w:eastAsia="es-AR"/>
+        </w:rPr>
+      </w:pPr>
+    </w:p>
     <w:p>
       <w:pPr>
         <w:spacing w:before="100" w:beforeAutospacing="1" w:after="0" w:line="240" w:lineRule="auto"/>
@@ -2787,16 +2892,7 @@
                 <w:szCs w:val="24"/>
                 <w:lang w:eastAsia="es-AR"/>
               </w:rPr>
-              <w:t>Si al ingresar los datos, falta algún dato de un panel el sistema reporta el dato que falta ingresar</w:t>
-            </w:r>
-            <w:r>
-              <w:rPr>
-                <w:rFonts w:ascii="Arial" w:eastAsia="Times New Roman" w:hAnsi="Arial" w:cs="Arial"/>
-                <w:sz w:val="24"/>
-                <w:szCs w:val="24"/>
-                <w:lang w:eastAsia="es-AR"/>
-              </w:rPr>
-              <w:t xml:space="preserve"> </w:t>
+              <w:t xml:space="preserve">Si al ingresar los datos, falta algún dato de un panel el sistema reporta el dato que falta ingresar </w:t>
             </w:r>
           </w:p>
         </w:tc>
@@ -2826,7 +2922,6 @@
           <w:u w:val="single"/>
           <w:lang w:eastAsia="es-AR"/>
         </w:rPr>
-        <w:lastRenderedPageBreak/>
         <w:t xml:space="preserve">Requerimientos </w:t>
       </w:r>
       <w:r>
@@ -3312,6 +3407,15 @@
               </w:rPr>
               <w:t>Al menos un 90% debe estar de acuerdo con la visualización de los datos en la parte grafica (?</w:t>
             </w:r>
+            <w:r>
+              <w:rPr>
+                <w:rFonts w:ascii="Arial" w:eastAsia="Times New Roman" w:hAnsi="Arial" w:cs="Arial"/>
+                <w:sz w:val="24"/>
+                <w:szCs w:val="24"/>
+                <w:lang w:eastAsia="es-AR"/>
+              </w:rPr>
+              <w:t xml:space="preserve"> Ver como medirlo</w:t>
+            </w:r>
           </w:p>
         </w:tc>
       </w:tr>
@@ -3383,6 +3487,33 @@
               </w:rPr>
               <w:t>90%</w:t>
             </w:r>
+            <w:r>
+              <w:rPr>
+                <w:rFonts w:ascii="Arial" w:eastAsia="Times New Roman" w:hAnsi="Arial" w:cs="Arial"/>
+                <w:sz w:val="24"/>
+                <w:szCs w:val="24"/>
+                <w:lang w:eastAsia="es-AR"/>
+              </w:rPr>
+              <w:t xml:space="preserve">   </w:t>
+            </w:r>
+            <w:r>
+              <w:rPr>
+                <w:rFonts w:ascii="Arial" w:eastAsia="Times New Roman" w:hAnsi="Arial" w:cs="Arial"/>
+                <w:sz w:val="24"/>
+                <w:szCs w:val="24"/>
+                <w:lang w:eastAsia="es-AR"/>
+              </w:rPr>
+              <w:t xml:space="preserve">   </w:t>
+            </w:r>
+            <w:r>
+              <w:rPr>
+                <w:rFonts w:ascii="Arial" w:eastAsia="Times New Roman" w:hAnsi="Arial" w:cs="Arial"/>
+                <w:sz w:val="24"/>
+                <w:szCs w:val="24"/>
+                <w:lang w:eastAsia="es-AR"/>
+              </w:rPr>
+              <w:t>peor nivel aceptable</w:t>
+            </w:r>
           </w:p>
         </w:tc>
       </w:tr>
@@ -3454,6 +3585,15 @@
               </w:rPr>
               <w:t>97%</w:t>
             </w:r>
+            <w:r>
+              <w:rPr>
+                <w:rFonts w:ascii="Arial" w:eastAsia="Times New Roman" w:hAnsi="Arial" w:cs="Arial"/>
+                <w:sz w:val="24"/>
+                <w:szCs w:val="24"/>
+                <w:lang w:eastAsia="es-AR"/>
+              </w:rPr>
+              <w:t xml:space="preserve">      lo que espero</w:t>
+            </w:r>
           </w:p>
         </w:tc>
       </w:tr>
@@ -3524,6 +3664,15 @@
                 <w:lang w:eastAsia="es-AR"/>
               </w:rPr>
               <w:t>99%</w:t>
+            </w:r>
+            <w:r>
+              <w:rPr>
+                <w:rFonts w:ascii="Arial" w:eastAsia="Times New Roman" w:hAnsi="Arial" w:cs="Arial"/>
+                <w:sz w:val="24"/>
+                <w:szCs w:val="24"/>
+                <w:lang w:eastAsia="es-AR"/>
+              </w:rPr>
+              <w:t xml:space="preserve">        lo ideal</w:t>
             </w:r>
           </w:p>
         </w:tc>
@@ -3704,6 +3853,13 @@
               </w:rPr>
               <w:t>usabilidad</w:t>
             </w:r>
+            <w:r>
+              <w:rPr>
+                <w:rFonts w:ascii="Arial" w:eastAsia="Times New Roman" w:hAnsi="Arial" w:cs="Arial"/>
+                <w:lang w:eastAsia="es-AR"/>
+              </w:rPr>
+              <w:t xml:space="preserve"> </w:t>
+            </w:r>
           </w:p>
         </w:tc>
       </w:tr>
@@ -3903,14 +4059,21 @@
                 <w:rFonts w:ascii="Arial" w:eastAsia="Times New Roman" w:hAnsi="Arial" w:cs="Arial"/>
                 <w:lang w:eastAsia="es-AR"/>
               </w:rPr>
-              <w:t xml:space="preserve">La calidad </w:t>
-            </w:r>
-            <w:r>
-              <w:rPr>
-                <w:rFonts w:ascii="Arial" w:eastAsia="Times New Roman" w:hAnsi="Arial" w:cs="Arial"/>
-                <w:lang w:eastAsia="es-AR"/>
-              </w:rPr>
-              <w:t>del tablero en términos de la carga de datos, la selección y visualización de los datos</w:t>
+              <w:t>Que la carga, selección y</w:t>
+            </w:r>
+            <w:r>
+              <w:rPr>
+                <w:rFonts w:ascii="Arial" w:eastAsia="Times New Roman" w:hAnsi="Arial" w:cs="Arial"/>
+                <w:lang w:eastAsia="es-AR"/>
+              </w:rPr>
+              <w:t xml:space="preserve"> visualización de los datos</w:t>
+            </w:r>
+            <w:r>
+              <w:rPr>
+                <w:rFonts w:ascii="Arial" w:eastAsia="Times New Roman" w:hAnsi="Arial" w:cs="Arial"/>
+                <w:lang w:eastAsia="es-AR"/>
+              </w:rPr>
+              <w:t xml:space="preserve"> funcione en los distintos navegadores</w:t>
             </w:r>
           </w:p>
         </w:tc>
@@ -4014,6 +4177,7 @@
                 <w:bCs/>
                 <w:lang w:eastAsia="es-AR"/>
               </w:rPr>
+              <w:lastRenderedPageBreak/>
               <w:t>Test</w:t>
             </w:r>
           </w:p>
@@ -4044,7 +4208,14 @@
                 <w:rFonts w:ascii="Arial" w:eastAsia="Times New Roman" w:hAnsi="Arial" w:cs="Arial"/>
                 <w:lang w:eastAsia="es-AR"/>
               </w:rPr>
-              <w:t>Entre 100 usuarios el 9</w:t>
+              <w:t>Entre 10</w:t>
+            </w:r>
+            <w:r>
+              <w:rPr>
+                <w:rFonts w:ascii="Arial" w:eastAsia="Times New Roman" w:hAnsi="Arial" w:cs="Arial"/>
+                <w:lang w:eastAsia="es-AR"/>
+              </w:rPr>
+              <w:t xml:space="preserve"> usuarios el 9</w:t>
             </w:r>
             <w:r>
               <w:rPr>
@@ -4058,7 +4229,21 @@
                 <w:rFonts w:ascii="Arial" w:eastAsia="Times New Roman" w:hAnsi="Arial" w:cs="Arial"/>
                 <w:lang w:eastAsia="es-AR"/>
               </w:rPr>
-              <w:t>pongan un puntaje de 9 o más (¿??</w:t>
+              <w:t xml:space="preserve">pongan un puntaje de </w:t>
+            </w:r>
+            <w:r>
+              <w:rPr>
+                <w:rFonts w:ascii="Arial" w:eastAsia="Times New Roman" w:hAnsi="Arial" w:cs="Arial"/>
+                <w:lang w:eastAsia="es-AR"/>
+              </w:rPr>
+              <w:t>8</w:t>
+            </w:r>
+            <w:r>
+              <w:rPr>
+                <w:rFonts w:ascii="Arial" w:eastAsia="Times New Roman" w:hAnsi="Arial" w:cs="Arial"/>
+                <w:lang w:eastAsia="es-AR"/>
+              </w:rPr>
+              <w:t xml:space="preserve"> o más </w:t>
             </w:r>
           </w:p>
         </w:tc>
@@ -4125,7 +4310,7 @@
                 <w:rFonts w:ascii="Arial" w:eastAsia="Times New Roman" w:hAnsi="Arial" w:cs="Arial"/>
                 <w:lang w:eastAsia="es-AR"/>
               </w:rPr>
-              <w:t>9</w:t>
+              <w:t>8</w:t>
             </w:r>
             <w:r>
               <w:rPr>
@@ -4133,6 +4318,13 @@
                 <w:lang w:eastAsia="es-AR"/>
               </w:rPr>
               <w:t>0%</w:t>
+            </w:r>
+            <w:r>
+              <w:rPr>
+                <w:rFonts w:ascii="Arial" w:eastAsia="Times New Roman" w:hAnsi="Arial" w:cs="Arial"/>
+                <w:lang w:eastAsia="es-AR"/>
+              </w:rPr>
+              <w:t xml:space="preserve">   </w:t>
             </w:r>
           </w:p>
         </w:tc>
@@ -4199,7 +4391,14 @@
                 <w:rFonts w:ascii="Arial" w:eastAsia="Times New Roman" w:hAnsi="Arial" w:cs="Arial"/>
                 <w:lang w:eastAsia="es-AR"/>
               </w:rPr>
-              <w:t>95</w:t>
+              <w:t>9</w:t>
+            </w:r>
+            <w:r>
+              <w:rPr>
+                <w:rFonts w:ascii="Arial" w:eastAsia="Times New Roman" w:hAnsi="Arial" w:cs="Arial"/>
+                <w:lang w:eastAsia="es-AR"/>
+              </w:rPr>
+              <w:t>0</w:t>
             </w:r>
             <w:r>
               <w:rPr>
@@ -4207,6 +4406,13 @@
                 <w:lang w:eastAsia="es-AR"/>
               </w:rPr>
               <w:t>%</w:t>
+            </w:r>
+            <w:r>
+              <w:rPr>
+                <w:rFonts w:ascii="Arial" w:eastAsia="Times New Roman" w:hAnsi="Arial" w:cs="Arial"/>
+                <w:lang w:eastAsia="es-AR"/>
+              </w:rPr>
+              <w:t xml:space="preserve">   </w:t>
             </w:r>
           </w:p>
         </w:tc>
@@ -4420,7 +4626,6 @@
                 <w:szCs w:val="24"/>
                 <w:lang w:eastAsia="es-AR"/>
               </w:rPr>
-              <w:lastRenderedPageBreak/>
               <w:t>Nombre</w:t>
             </w:r>
           </w:p>
@@ -4810,6 +5015,24 @@
               </w:rPr>
               <w:t>0 ms o menos</w:t>
             </w:r>
+            <w:r>
+              <w:rPr>
+                <w:rFonts w:ascii="Arial" w:eastAsia="Times New Roman" w:hAnsi="Arial" w:cs="Arial"/>
+                <w:sz w:val="24"/>
+                <w:szCs w:val="24"/>
+                <w:lang w:eastAsia="es-AR"/>
+              </w:rPr>
+              <w:t xml:space="preserve">  (</w:t>
+            </w:r>
+            <w:r>
+              <w:rPr>
+                <w:rFonts w:ascii="Arial" w:eastAsia="Times New Roman" w:hAnsi="Arial" w:cs="Arial"/>
+                <w:sz w:val="24"/>
+                <w:szCs w:val="24"/>
+                <w:lang w:eastAsia="es-AR"/>
+              </w:rPr>
+              <w:t>?</w:t>
+            </w:r>
           </w:p>
         </w:tc>
       </w:tr>
@@ -4879,16 +5102,34 @@
                 <w:szCs w:val="24"/>
                 <w:lang w:eastAsia="es-AR"/>
               </w:rPr>
-              <w:t>90%</w:t>
-            </w:r>
-            <w:r>
-              <w:rPr>
-                <w:rFonts w:ascii="Arial" w:eastAsia="Times New Roman" w:hAnsi="Arial" w:cs="Arial"/>
-                <w:sz w:val="24"/>
-                <w:szCs w:val="24"/>
-                <w:lang w:eastAsia="es-AR"/>
-              </w:rPr>
-              <w:t xml:space="preserve">   (¿??</w:t>
+              <w:t>85</w:t>
+            </w:r>
+            <w:r>
+              <w:rPr>
+                <w:rFonts w:ascii="Arial" w:eastAsia="Times New Roman" w:hAnsi="Arial" w:cs="Arial"/>
+                <w:sz w:val="24"/>
+                <w:szCs w:val="24"/>
+                <w:lang w:eastAsia="es-AR"/>
+              </w:rPr>
+              <w:t>%</w:t>
+            </w:r>
+            <w:r>
+              <w:rPr>
+                <w:rFonts w:ascii="Arial" w:eastAsia="Times New Roman" w:hAnsi="Arial" w:cs="Arial"/>
+                <w:sz w:val="24"/>
+                <w:szCs w:val="24"/>
+                <w:lang w:eastAsia="es-AR"/>
+              </w:rPr>
+              <w:t xml:space="preserve">   (</w:t>
+            </w:r>
+            <w:r>
+              <w:rPr>
+                <w:rFonts w:ascii="Arial" w:eastAsia="Times New Roman" w:hAnsi="Arial" w:cs="Arial"/>
+                <w:sz w:val="24"/>
+                <w:szCs w:val="24"/>
+                <w:lang w:eastAsia="es-AR"/>
+              </w:rPr>
+              <w:t>?</w:t>
             </w:r>
           </w:p>
         </w:tc>
@@ -4959,16 +5200,34 @@
                 <w:szCs w:val="24"/>
                 <w:lang w:eastAsia="es-AR"/>
               </w:rPr>
-              <w:t>97%</w:t>
-            </w:r>
-            <w:r>
-              <w:rPr>
-                <w:rFonts w:ascii="Arial" w:eastAsia="Times New Roman" w:hAnsi="Arial" w:cs="Arial"/>
-                <w:sz w:val="24"/>
-                <w:szCs w:val="24"/>
-                <w:lang w:eastAsia="es-AR"/>
-              </w:rPr>
-              <w:t xml:space="preserve">   (¿?</w:t>
+              <w:t>95</w:t>
+            </w:r>
+            <w:r>
+              <w:rPr>
+                <w:rFonts w:ascii="Arial" w:eastAsia="Times New Roman" w:hAnsi="Arial" w:cs="Arial"/>
+                <w:sz w:val="24"/>
+                <w:szCs w:val="24"/>
+                <w:lang w:eastAsia="es-AR"/>
+              </w:rPr>
+              <w:t>%</w:t>
+            </w:r>
+            <w:r>
+              <w:rPr>
+                <w:rFonts w:ascii="Arial" w:eastAsia="Times New Roman" w:hAnsi="Arial" w:cs="Arial"/>
+                <w:sz w:val="24"/>
+                <w:szCs w:val="24"/>
+                <w:lang w:eastAsia="es-AR"/>
+              </w:rPr>
+              <w:t xml:space="preserve">   (</w:t>
+            </w:r>
+            <w:r>
+              <w:rPr>
+                <w:rFonts w:ascii="Arial" w:eastAsia="Times New Roman" w:hAnsi="Arial" w:cs="Arial"/>
+                <w:sz w:val="24"/>
+                <w:szCs w:val="24"/>
+                <w:lang w:eastAsia="es-AR"/>
+              </w:rPr>
+              <w:t>?</w:t>
             </w:r>
           </w:p>
         </w:tc>
@@ -5048,7 +5307,16 @@
                 <w:szCs w:val="24"/>
                 <w:lang w:eastAsia="es-AR"/>
               </w:rPr>
-              <w:t xml:space="preserve">   (¿?</w:t>
+              <w:t xml:space="preserve">   (</w:t>
+            </w:r>
+            <w:r>
+              <w:rPr>
+                <w:rFonts w:ascii="Arial" w:eastAsia="Times New Roman" w:hAnsi="Arial" w:cs="Arial"/>
+                <w:sz w:val="24"/>
+                <w:szCs w:val="24"/>
+                <w:lang w:eastAsia="es-AR"/>
+              </w:rPr>
+              <w:t>?</w:t>
             </w:r>
           </w:p>
         </w:tc>

--- a/Proyecto/Entrega 1/Requerimientos funcionales y no funcionales.docx
+++ b/Proyecto/Entrega 1/Requerimientos funcionales y no funcionales.docx
@@ -174,25 +174,14 @@
                 <w:szCs w:val="24"/>
               </w:rPr>
             </w:pPr>
-            <w:proofErr w:type="spellStart"/>
-            <w:r>
-              <w:rPr>
-                <w:rFonts w:asciiTheme="majorHAnsi" w:eastAsia="Nunito" w:hAnsiTheme="majorHAnsi" w:cstheme="majorHAnsi"/>
-                <w:b/>
-                <w:sz w:val="24"/>
-                <w:szCs w:val="24"/>
-              </w:rPr>
-              <w:t>Req</w:t>
-            </w:r>
-            <w:proofErr w:type="spellEnd"/>
-            <w:r>
-              <w:rPr>
-                <w:rFonts w:asciiTheme="majorHAnsi" w:eastAsia="Nunito" w:hAnsiTheme="majorHAnsi" w:cstheme="majorHAnsi"/>
-                <w:b/>
-                <w:sz w:val="24"/>
-                <w:szCs w:val="24"/>
-              </w:rPr>
-              <w:t>. id</w:t>
+            <w:r>
+              <w:rPr>
+                <w:rFonts w:asciiTheme="majorHAnsi" w:eastAsia="Nunito" w:hAnsiTheme="majorHAnsi" w:cstheme="majorHAnsi"/>
+                <w:b/>
+                <w:sz w:val="24"/>
+                <w:szCs w:val="24"/>
+              </w:rPr>
+              <w:t>Req. id</w:t>
             </w:r>
           </w:p>
         </w:tc>
@@ -517,25 +506,14 @@
                 <w:szCs w:val="24"/>
               </w:rPr>
             </w:pPr>
-            <w:proofErr w:type="spellStart"/>
-            <w:r>
-              <w:rPr>
-                <w:rFonts w:asciiTheme="majorHAnsi" w:eastAsia="Nunito" w:hAnsiTheme="majorHAnsi" w:cstheme="majorHAnsi"/>
-                <w:b/>
-                <w:sz w:val="24"/>
-                <w:szCs w:val="24"/>
-              </w:rPr>
-              <w:t>Req</w:t>
-            </w:r>
-            <w:proofErr w:type="spellEnd"/>
-            <w:r>
-              <w:rPr>
-                <w:rFonts w:asciiTheme="majorHAnsi" w:eastAsia="Nunito" w:hAnsiTheme="majorHAnsi" w:cstheme="majorHAnsi"/>
-                <w:b/>
-                <w:sz w:val="24"/>
-                <w:szCs w:val="24"/>
-              </w:rPr>
-              <w:t>. id</w:t>
+            <w:r>
+              <w:rPr>
+                <w:rFonts w:asciiTheme="majorHAnsi" w:eastAsia="Nunito" w:hAnsiTheme="majorHAnsi" w:cstheme="majorHAnsi"/>
+                <w:b/>
+                <w:sz w:val="24"/>
+                <w:szCs w:val="24"/>
+              </w:rPr>
+              <w:t>Req. id</w:t>
             </w:r>
           </w:p>
         </w:tc>
@@ -866,25 +844,14 @@
                 <w:szCs w:val="24"/>
               </w:rPr>
             </w:pPr>
-            <w:proofErr w:type="spellStart"/>
-            <w:r>
-              <w:rPr>
-                <w:rFonts w:asciiTheme="majorHAnsi" w:eastAsia="Nunito" w:hAnsiTheme="majorHAnsi" w:cstheme="majorHAnsi"/>
-                <w:b/>
-                <w:sz w:val="24"/>
-                <w:szCs w:val="24"/>
-              </w:rPr>
-              <w:t>Req</w:t>
-            </w:r>
-            <w:proofErr w:type="spellEnd"/>
-            <w:r>
-              <w:rPr>
-                <w:rFonts w:asciiTheme="majorHAnsi" w:eastAsia="Nunito" w:hAnsiTheme="majorHAnsi" w:cstheme="majorHAnsi"/>
-                <w:b/>
-                <w:sz w:val="24"/>
-                <w:szCs w:val="24"/>
-              </w:rPr>
-              <w:t>. id</w:t>
+            <w:r>
+              <w:rPr>
+                <w:rFonts w:asciiTheme="majorHAnsi" w:eastAsia="Nunito" w:hAnsiTheme="majorHAnsi" w:cstheme="majorHAnsi"/>
+                <w:b/>
+                <w:sz w:val="24"/>
+                <w:szCs w:val="24"/>
+              </w:rPr>
+              <w:t>Req. id</w:t>
             </w:r>
           </w:p>
         </w:tc>
@@ -1208,25 +1175,14 @@
                 <w:szCs w:val="24"/>
               </w:rPr>
             </w:pPr>
-            <w:proofErr w:type="spellStart"/>
-            <w:r>
-              <w:rPr>
-                <w:rFonts w:asciiTheme="majorHAnsi" w:eastAsia="Nunito" w:hAnsiTheme="majorHAnsi" w:cstheme="majorHAnsi"/>
-                <w:b/>
-                <w:sz w:val="24"/>
-                <w:szCs w:val="24"/>
-              </w:rPr>
-              <w:t>Req</w:t>
-            </w:r>
-            <w:proofErr w:type="spellEnd"/>
-            <w:r>
-              <w:rPr>
-                <w:rFonts w:asciiTheme="majorHAnsi" w:eastAsia="Nunito" w:hAnsiTheme="majorHAnsi" w:cstheme="majorHAnsi"/>
-                <w:b/>
-                <w:sz w:val="24"/>
-                <w:szCs w:val="24"/>
-              </w:rPr>
-              <w:t>. id</w:t>
+            <w:r>
+              <w:rPr>
+                <w:rFonts w:asciiTheme="majorHAnsi" w:eastAsia="Nunito" w:hAnsiTheme="majorHAnsi" w:cstheme="majorHAnsi"/>
+                <w:b/>
+                <w:sz w:val="24"/>
+                <w:szCs w:val="24"/>
+              </w:rPr>
+              <w:t>Req. id</w:t>
             </w:r>
           </w:p>
         </w:tc>
@@ -1509,25 +1465,14 @@
                 <w:szCs w:val="24"/>
               </w:rPr>
             </w:pPr>
-            <w:proofErr w:type="spellStart"/>
-            <w:r>
-              <w:rPr>
-                <w:rFonts w:asciiTheme="majorHAnsi" w:eastAsia="Nunito" w:hAnsiTheme="majorHAnsi" w:cstheme="majorHAnsi"/>
-                <w:b/>
-                <w:sz w:val="24"/>
-                <w:szCs w:val="24"/>
-              </w:rPr>
-              <w:t>Req</w:t>
-            </w:r>
-            <w:proofErr w:type="spellEnd"/>
-            <w:r>
-              <w:rPr>
-                <w:rFonts w:asciiTheme="majorHAnsi" w:eastAsia="Nunito" w:hAnsiTheme="majorHAnsi" w:cstheme="majorHAnsi"/>
-                <w:b/>
-                <w:sz w:val="24"/>
-                <w:szCs w:val="24"/>
-              </w:rPr>
-              <w:t>. id</w:t>
+            <w:r>
+              <w:rPr>
+                <w:rFonts w:asciiTheme="majorHAnsi" w:eastAsia="Nunito" w:hAnsiTheme="majorHAnsi" w:cstheme="majorHAnsi"/>
+                <w:b/>
+                <w:sz w:val="24"/>
+                <w:szCs w:val="24"/>
+              </w:rPr>
+              <w:t>Req. id</w:t>
             </w:r>
           </w:p>
         </w:tc>
@@ -1686,15 +1631,7 @@
                 <w:sz w:val="24"/>
                 <w:szCs w:val="24"/>
               </w:rPr>
-              <w:t xml:space="preserve">Permite al administrador del sistema, </w:t>
-            </w:r>
-            <w:r>
-              <w:rPr>
-                <w:rFonts w:asciiTheme="majorHAnsi" w:eastAsia="Nunito" w:hAnsiTheme="majorHAnsi" w:cstheme="majorHAnsi"/>
-                <w:sz w:val="24"/>
-                <w:szCs w:val="24"/>
-              </w:rPr>
-              <w:t xml:space="preserve">modificar los datos de </w:t>
+              <w:t xml:space="preserve">Permite al administrador del sistema, modificar los datos de </w:t>
             </w:r>
             <w:r>
               <w:rPr>
@@ -1833,25 +1770,14 @@
                 <w:szCs w:val="24"/>
               </w:rPr>
             </w:pPr>
-            <w:proofErr w:type="spellStart"/>
-            <w:r>
-              <w:rPr>
-                <w:rFonts w:asciiTheme="majorHAnsi" w:eastAsia="Nunito" w:hAnsiTheme="majorHAnsi" w:cstheme="majorHAnsi"/>
-                <w:b/>
-                <w:sz w:val="24"/>
-                <w:szCs w:val="24"/>
-              </w:rPr>
-              <w:t>Req</w:t>
-            </w:r>
-            <w:proofErr w:type="spellEnd"/>
-            <w:r>
-              <w:rPr>
-                <w:rFonts w:asciiTheme="majorHAnsi" w:eastAsia="Nunito" w:hAnsiTheme="majorHAnsi" w:cstheme="majorHAnsi"/>
-                <w:b/>
-                <w:sz w:val="24"/>
-                <w:szCs w:val="24"/>
-              </w:rPr>
-              <w:t>. id</w:t>
+            <w:r>
+              <w:rPr>
+                <w:rFonts w:asciiTheme="majorHAnsi" w:eastAsia="Nunito" w:hAnsiTheme="majorHAnsi" w:cstheme="majorHAnsi"/>
+                <w:b/>
+                <w:sz w:val="24"/>
+                <w:szCs w:val="24"/>
+              </w:rPr>
+              <w:t>Req. id</w:t>
             </w:r>
           </w:p>
         </w:tc>
@@ -1880,15 +1806,7 @@
                 <w:sz w:val="24"/>
                 <w:szCs w:val="24"/>
               </w:rPr>
-              <w:t>F0</w:t>
-            </w:r>
-            <w:r>
-              <w:rPr>
-                <w:rFonts w:asciiTheme="majorHAnsi" w:eastAsia="Nunito" w:hAnsiTheme="majorHAnsi" w:cstheme="majorHAnsi"/>
-                <w:sz w:val="24"/>
-                <w:szCs w:val="24"/>
-              </w:rPr>
-              <w:t>6</w:t>
+              <w:t>F06</w:t>
             </w:r>
           </w:p>
         </w:tc>
@@ -2141,25 +2059,14 @@
                 <w:szCs w:val="24"/>
               </w:rPr>
             </w:pPr>
-            <w:proofErr w:type="spellStart"/>
-            <w:r>
-              <w:rPr>
-                <w:rFonts w:asciiTheme="majorHAnsi" w:eastAsia="Nunito" w:hAnsiTheme="majorHAnsi" w:cstheme="majorHAnsi"/>
-                <w:b/>
-                <w:sz w:val="24"/>
-                <w:szCs w:val="24"/>
-              </w:rPr>
-              <w:t>Req</w:t>
-            </w:r>
-            <w:proofErr w:type="spellEnd"/>
-            <w:r>
-              <w:rPr>
-                <w:rFonts w:asciiTheme="majorHAnsi" w:eastAsia="Nunito" w:hAnsiTheme="majorHAnsi" w:cstheme="majorHAnsi"/>
-                <w:b/>
-                <w:sz w:val="24"/>
-                <w:szCs w:val="24"/>
-              </w:rPr>
-              <w:t>. id</w:t>
+            <w:r>
+              <w:rPr>
+                <w:rFonts w:asciiTheme="majorHAnsi" w:eastAsia="Nunito" w:hAnsiTheme="majorHAnsi" w:cstheme="majorHAnsi"/>
+                <w:b/>
+                <w:sz w:val="24"/>
+                <w:szCs w:val="24"/>
+              </w:rPr>
+              <w:t>Req. id</w:t>
             </w:r>
           </w:p>
         </w:tc>
@@ -2188,15 +2095,7 @@
                 <w:sz w:val="24"/>
                 <w:szCs w:val="24"/>
               </w:rPr>
-              <w:t>F0</w:t>
-            </w:r>
-            <w:r>
-              <w:rPr>
-                <w:rFonts w:asciiTheme="majorHAnsi" w:eastAsia="Nunito" w:hAnsiTheme="majorHAnsi" w:cstheme="majorHAnsi"/>
-                <w:sz w:val="24"/>
-                <w:szCs w:val="24"/>
-              </w:rPr>
-              <w:t>7</w:t>
+              <w:t>F07</w:t>
             </w:r>
           </w:p>
         </w:tc>
@@ -2449,25 +2348,14 @@
                 <w:szCs w:val="24"/>
               </w:rPr>
             </w:pPr>
-            <w:proofErr w:type="spellStart"/>
-            <w:r>
-              <w:rPr>
-                <w:rFonts w:asciiTheme="majorHAnsi" w:eastAsia="Nunito" w:hAnsiTheme="majorHAnsi" w:cstheme="majorHAnsi"/>
-                <w:b/>
-                <w:sz w:val="24"/>
-                <w:szCs w:val="24"/>
-              </w:rPr>
-              <w:t>Req</w:t>
-            </w:r>
-            <w:proofErr w:type="spellEnd"/>
-            <w:r>
-              <w:rPr>
-                <w:rFonts w:asciiTheme="majorHAnsi" w:eastAsia="Nunito" w:hAnsiTheme="majorHAnsi" w:cstheme="majorHAnsi"/>
-                <w:b/>
-                <w:sz w:val="24"/>
-                <w:szCs w:val="24"/>
-              </w:rPr>
-              <w:t>. id</w:t>
+            <w:r>
+              <w:rPr>
+                <w:rFonts w:asciiTheme="majorHAnsi" w:eastAsia="Nunito" w:hAnsiTheme="majorHAnsi" w:cstheme="majorHAnsi"/>
+                <w:b/>
+                <w:sz w:val="24"/>
+                <w:szCs w:val="24"/>
+              </w:rPr>
+              <w:t>Req. id</w:t>
             </w:r>
           </w:p>
         </w:tc>
@@ -2496,15 +2384,7 @@
                 <w:sz w:val="24"/>
                 <w:szCs w:val="24"/>
               </w:rPr>
-              <w:t>F0</w:t>
-            </w:r>
-            <w:r>
-              <w:rPr>
-                <w:rFonts w:asciiTheme="majorHAnsi" w:eastAsia="Nunito" w:hAnsiTheme="majorHAnsi" w:cstheme="majorHAnsi"/>
-                <w:sz w:val="24"/>
-                <w:szCs w:val="24"/>
-              </w:rPr>
-              <w:t>8</w:t>
+              <w:t>F08</w:t>
             </w:r>
           </w:p>
         </w:tc>
@@ -2749,25 +2629,14 @@
                 <w:szCs w:val="24"/>
               </w:rPr>
             </w:pPr>
-            <w:proofErr w:type="spellStart"/>
-            <w:r>
-              <w:rPr>
-                <w:rFonts w:asciiTheme="majorHAnsi" w:eastAsia="Nunito" w:hAnsiTheme="majorHAnsi" w:cstheme="majorHAnsi"/>
-                <w:b/>
-                <w:sz w:val="24"/>
-                <w:szCs w:val="24"/>
-              </w:rPr>
-              <w:t>Req</w:t>
-            </w:r>
-            <w:proofErr w:type="spellEnd"/>
-            <w:r>
-              <w:rPr>
-                <w:rFonts w:asciiTheme="majorHAnsi" w:eastAsia="Nunito" w:hAnsiTheme="majorHAnsi" w:cstheme="majorHAnsi"/>
-                <w:b/>
-                <w:sz w:val="24"/>
-                <w:szCs w:val="24"/>
-              </w:rPr>
-              <w:t>. id</w:t>
+            <w:r>
+              <w:rPr>
+                <w:rFonts w:asciiTheme="majorHAnsi" w:eastAsia="Nunito" w:hAnsiTheme="majorHAnsi" w:cstheme="majorHAnsi"/>
+                <w:b/>
+                <w:sz w:val="24"/>
+                <w:szCs w:val="24"/>
+              </w:rPr>
+              <w:t>Req. id</w:t>
             </w:r>
           </w:p>
         </w:tc>
@@ -2796,15 +2665,7 @@
                 <w:sz w:val="24"/>
                 <w:szCs w:val="24"/>
               </w:rPr>
-              <w:t>F0</w:t>
-            </w:r>
-            <w:r>
-              <w:rPr>
-                <w:rFonts w:asciiTheme="majorHAnsi" w:eastAsia="Nunito" w:hAnsiTheme="majorHAnsi" w:cstheme="majorHAnsi"/>
-                <w:sz w:val="24"/>
-                <w:szCs w:val="24"/>
-              </w:rPr>
-              <w:t>9</w:t>
+              <w:t>F09</w:t>
             </w:r>
           </w:p>
         </w:tc>
@@ -3057,25 +2918,14 @@
                 <w:szCs w:val="24"/>
               </w:rPr>
             </w:pPr>
-            <w:proofErr w:type="spellStart"/>
-            <w:r>
-              <w:rPr>
-                <w:rFonts w:asciiTheme="majorHAnsi" w:eastAsia="Nunito" w:hAnsiTheme="majorHAnsi" w:cstheme="majorHAnsi"/>
-                <w:b/>
-                <w:sz w:val="24"/>
-                <w:szCs w:val="24"/>
-              </w:rPr>
-              <w:t>Req</w:t>
-            </w:r>
-            <w:proofErr w:type="spellEnd"/>
-            <w:r>
-              <w:rPr>
-                <w:rFonts w:asciiTheme="majorHAnsi" w:eastAsia="Nunito" w:hAnsiTheme="majorHAnsi" w:cstheme="majorHAnsi"/>
-                <w:b/>
-                <w:sz w:val="24"/>
-                <w:szCs w:val="24"/>
-              </w:rPr>
-              <w:t>. id</w:t>
+            <w:r>
+              <w:rPr>
+                <w:rFonts w:asciiTheme="majorHAnsi" w:eastAsia="Nunito" w:hAnsiTheme="majorHAnsi" w:cstheme="majorHAnsi"/>
+                <w:b/>
+                <w:sz w:val="24"/>
+                <w:szCs w:val="24"/>
+              </w:rPr>
+              <w:t>Req. id</w:t>
             </w:r>
           </w:p>
         </w:tc>
@@ -3104,15 +2954,7 @@
                 <w:sz w:val="24"/>
                 <w:szCs w:val="24"/>
               </w:rPr>
-              <w:t>F</w:t>
-            </w:r>
-            <w:r>
-              <w:rPr>
-                <w:rFonts w:asciiTheme="majorHAnsi" w:eastAsia="Nunito" w:hAnsiTheme="majorHAnsi" w:cstheme="majorHAnsi"/>
-                <w:sz w:val="24"/>
-                <w:szCs w:val="24"/>
-              </w:rPr>
-              <w:t>10</w:t>
+              <w:t>F10</w:t>
             </w:r>
           </w:p>
         </w:tc>
@@ -3365,25 +3207,14 @@
                 <w:szCs w:val="24"/>
               </w:rPr>
             </w:pPr>
-            <w:proofErr w:type="spellStart"/>
-            <w:r>
-              <w:rPr>
-                <w:rFonts w:asciiTheme="majorHAnsi" w:eastAsia="Nunito" w:hAnsiTheme="majorHAnsi" w:cstheme="majorHAnsi"/>
-                <w:b/>
-                <w:sz w:val="24"/>
-                <w:szCs w:val="24"/>
-              </w:rPr>
-              <w:t>Req</w:t>
-            </w:r>
-            <w:proofErr w:type="spellEnd"/>
-            <w:r>
-              <w:rPr>
-                <w:rFonts w:asciiTheme="majorHAnsi" w:eastAsia="Nunito" w:hAnsiTheme="majorHAnsi" w:cstheme="majorHAnsi"/>
-                <w:b/>
-                <w:sz w:val="24"/>
-                <w:szCs w:val="24"/>
-              </w:rPr>
-              <w:t>. id</w:t>
+            <w:r>
+              <w:rPr>
+                <w:rFonts w:asciiTheme="majorHAnsi" w:eastAsia="Nunito" w:hAnsiTheme="majorHAnsi" w:cstheme="majorHAnsi"/>
+                <w:b/>
+                <w:sz w:val="24"/>
+                <w:szCs w:val="24"/>
+              </w:rPr>
+              <w:t>Req. id</w:t>
             </w:r>
           </w:p>
         </w:tc>
@@ -3412,15 +3243,7 @@
                 <w:sz w:val="24"/>
                 <w:szCs w:val="24"/>
               </w:rPr>
-              <w:t>F</w:t>
-            </w:r>
-            <w:r>
-              <w:rPr>
-                <w:rFonts w:asciiTheme="majorHAnsi" w:eastAsia="Nunito" w:hAnsiTheme="majorHAnsi" w:cstheme="majorHAnsi"/>
-                <w:sz w:val="24"/>
-                <w:szCs w:val="24"/>
-              </w:rPr>
-              <w:t>11</w:t>
+              <w:t>F11</w:t>
             </w:r>
           </w:p>
         </w:tc>
@@ -3673,25 +3496,14 @@
                 <w:szCs w:val="24"/>
               </w:rPr>
             </w:pPr>
-            <w:proofErr w:type="spellStart"/>
-            <w:r>
-              <w:rPr>
-                <w:rFonts w:asciiTheme="majorHAnsi" w:eastAsia="Nunito" w:hAnsiTheme="majorHAnsi" w:cstheme="majorHAnsi"/>
-                <w:b/>
-                <w:sz w:val="24"/>
-                <w:szCs w:val="24"/>
-              </w:rPr>
-              <w:t>Req</w:t>
-            </w:r>
-            <w:proofErr w:type="spellEnd"/>
-            <w:r>
-              <w:rPr>
-                <w:rFonts w:asciiTheme="majorHAnsi" w:eastAsia="Nunito" w:hAnsiTheme="majorHAnsi" w:cstheme="majorHAnsi"/>
-                <w:b/>
-                <w:sz w:val="24"/>
-                <w:szCs w:val="24"/>
-              </w:rPr>
-              <w:t>. id</w:t>
+            <w:r>
+              <w:rPr>
+                <w:rFonts w:asciiTheme="majorHAnsi" w:eastAsia="Nunito" w:hAnsiTheme="majorHAnsi" w:cstheme="majorHAnsi"/>
+                <w:b/>
+                <w:sz w:val="24"/>
+                <w:szCs w:val="24"/>
+              </w:rPr>
+              <w:t>Req. id</w:t>
             </w:r>
           </w:p>
         </w:tc>
@@ -3720,15 +3532,7 @@
                 <w:sz w:val="24"/>
                 <w:szCs w:val="24"/>
               </w:rPr>
-              <w:t>F</w:t>
-            </w:r>
-            <w:r>
-              <w:rPr>
-                <w:rFonts w:asciiTheme="majorHAnsi" w:eastAsia="Nunito" w:hAnsiTheme="majorHAnsi" w:cstheme="majorHAnsi"/>
-                <w:sz w:val="24"/>
-                <w:szCs w:val="24"/>
-              </w:rPr>
-              <w:t>12</w:t>
+              <w:t>F12</w:t>
             </w:r>
           </w:p>
         </w:tc>
@@ -3989,25 +3793,14 @@
                 <w:szCs w:val="24"/>
               </w:rPr>
             </w:pPr>
-            <w:proofErr w:type="spellStart"/>
-            <w:r>
-              <w:rPr>
-                <w:rFonts w:asciiTheme="majorHAnsi" w:eastAsia="Nunito" w:hAnsiTheme="majorHAnsi" w:cstheme="majorHAnsi"/>
-                <w:b/>
-                <w:sz w:val="24"/>
-                <w:szCs w:val="24"/>
-              </w:rPr>
-              <w:t>Req</w:t>
-            </w:r>
-            <w:proofErr w:type="spellEnd"/>
-            <w:r>
-              <w:rPr>
-                <w:rFonts w:asciiTheme="majorHAnsi" w:eastAsia="Nunito" w:hAnsiTheme="majorHAnsi" w:cstheme="majorHAnsi"/>
-                <w:b/>
-                <w:sz w:val="24"/>
-                <w:szCs w:val="24"/>
-              </w:rPr>
-              <w:t>. id</w:t>
+            <w:r>
+              <w:rPr>
+                <w:rFonts w:asciiTheme="majorHAnsi" w:eastAsia="Nunito" w:hAnsiTheme="majorHAnsi" w:cstheme="majorHAnsi"/>
+                <w:b/>
+                <w:sz w:val="24"/>
+                <w:szCs w:val="24"/>
+              </w:rPr>
+              <w:t>Req. id</w:t>
             </w:r>
           </w:p>
         </w:tc>
@@ -4036,15 +3829,7 @@
                 <w:sz w:val="24"/>
                 <w:szCs w:val="24"/>
               </w:rPr>
-              <w:t>F</w:t>
-            </w:r>
-            <w:r>
-              <w:rPr>
-                <w:rFonts w:asciiTheme="majorHAnsi" w:eastAsia="Nunito" w:hAnsiTheme="majorHAnsi" w:cstheme="majorHAnsi"/>
-                <w:sz w:val="24"/>
-                <w:szCs w:val="24"/>
-              </w:rPr>
-              <w:t>13</w:t>
+              <w:t>F13</w:t>
             </w:r>
           </w:p>
         </w:tc>
@@ -4330,25 +4115,14 @@
                 <w:szCs w:val="24"/>
               </w:rPr>
             </w:pPr>
-            <w:proofErr w:type="spellStart"/>
-            <w:r>
-              <w:rPr>
-                <w:rFonts w:asciiTheme="majorHAnsi" w:eastAsia="Nunito" w:hAnsiTheme="majorHAnsi" w:cstheme="majorHAnsi"/>
-                <w:b/>
-                <w:sz w:val="24"/>
-                <w:szCs w:val="24"/>
-              </w:rPr>
-              <w:t>Req</w:t>
-            </w:r>
-            <w:proofErr w:type="spellEnd"/>
-            <w:r>
-              <w:rPr>
-                <w:rFonts w:asciiTheme="majorHAnsi" w:eastAsia="Nunito" w:hAnsiTheme="majorHAnsi" w:cstheme="majorHAnsi"/>
-                <w:b/>
-                <w:sz w:val="24"/>
-                <w:szCs w:val="24"/>
-              </w:rPr>
-              <w:t>. id</w:t>
+            <w:r>
+              <w:rPr>
+                <w:rFonts w:asciiTheme="majorHAnsi" w:eastAsia="Nunito" w:hAnsiTheme="majorHAnsi" w:cstheme="majorHAnsi"/>
+                <w:b/>
+                <w:sz w:val="24"/>
+                <w:szCs w:val="24"/>
+              </w:rPr>
+              <w:t>Req. id</w:t>
             </w:r>
           </w:p>
         </w:tc>
@@ -4377,15 +4151,7 @@
                 <w:sz w:val="24"/>
                 <w:szCs w:val="24"/>
               </w:rPr>
-              <w:t>F</w:t>
-            </w:r>
-            <w:r>
-              <w:rPr>
-                <w:rFonts w:asciiTheme="majorHAnsi" w:eastAsia="Nunito" w:hAnsiTheme="majorHAnsi" w:cstheme="majorHAnsi"/>
-                <w:sz w:val="24"/>
-                <w:szCs w:val="24"/>
-              </w:rPr>
-              <w:t>14</w:t>
+              <w:t>F14</w:t>
             </w:r>
           </w:p>
         </w:tc>
@@ -4654,25 +4420,14 @@
                 <w:szCs w:val="24"/>
               </w:rPr>
             </w:pPr>
-            <w:proofErr w:type="spellStart"/>
-            <w:r>
-              <w:rPr>
-                <w:rFonts w:asciiTheme="majorHAnsi" w:eastAsia="Nunito" w:hAnsiTheme="majorHAnsi" w:cstheme="majorHAnsi"/>
-                <w:b/>
-                <w:sz w:val="24"/>
-                <w:szCs w:val="24"/>
-              </w:rPr>
-              <w:t>Req</w:t>
-            </w:r>
-            <w:proofErr w:type="spellEnd"/>
-            <w:r>
-              <w:rPr>
-                <w:rFonts w:asciiTheme="majorHAnsi" w:eastAsia="Nunito" w:hAnsiTheme="majorHAnsi" w:cstheme="majorHAnsi"/>
-                <w:b/>
-                <w:sz w:val="24"/>
-                <w:szCs w:val="24"/>
-              </w:rPr>
-              <w:t>. id</w:t>
+            <w:r>
+              <w:rPr>
+                <w:rFonts w:asciiTheme="majorHAnsi" w:eastAsia="Nunito" w:hAnsiTheme="majorHAnsi" w:cstheme="majorHAnsi"/>
+                <w:b/>
+                <w:sz w:val="24"/>
+                <w:szCs w:val="24"/>
+              </w:rPr>
+              <w:t>Req. id</w:t>
             </w:r>
           </w:p>
         </w:tc>
@@ -4701,15 +4456,7 @@
                 <w:sz w:val="24"/>
                 <w:szCs w:val="24"/>
               </w:rPr>
-              <w:t>F</w:t>
-            </w:r>
-            <w:r>
-              <w:rPr>
-                <w:rFonts w:asciiTheme="majorHAnsi" w:eastAsia="Nunito" w:hAnsiTheme="majorHAnsi" w:cstheme="majorHAnsi"/>
-                <w:sz w:val="24"/>
-                <w:szCs w:val="24"/>
-              </w:rPr>
-              <w:t>15</w:t>
+              <w:t>F15</w:t>
             </w:r>
           </w:p>
         </w:tc>
@@ -4986,25 +4733,14 @@
                 <w:szCs w:val="24"/>
               </w:rPr>
             </w:pPr>
-            <w:proofErr w:type="spellStart"/>
-            <w:r>
-              <w:rPr>
-                <w:rFonts w:asciiTheme="majorHAnsi" w:eastAsia="Nunito" w:hAnsiTheme="majorHAnsi" w:cstheme="majorHAnsi"/>
-                <w:b/>
-                <w:sz w:val="24"/>
-                <w:szCs w:val="24"/>
-              </w:rPr>
-              <w:t>Req</w:t>
-            </w:r>
-            <w:proofErr w:type="spellEnd"/>
-            <w:r>
-              <w:rPr>
-                <w:rFonts w:asciiTheme="majorHAnsi" w:eastAsia="Nunito" w:hAnsiTheme="majorHAnsi" w:cstheme="majorHAnsi"/>
-                <w:b/>
-                <w:sz w:val="24"/>
-                <w:szCs w:val="24"/>
-              </w:rPr>
-              <w:t>. id</w:t>
+            <w:r>
+              <w:rPr>
+                <w:rFonts w:asciiTheme="majorHAnsi" w:eastAsia="Nunito" w:hAnsiTheme="majorHAnsi" w:cstheme="majorHAnsi"/>
+                <w:b/>
+                <w:sz w:val="24"/>
+                <w:szCs w:val="24"/>
+              </w:rPr>
+              <w:t>Req. id</w:t>
             </w:r>
           </w:p>
         </w:tc>
@@ -5033,15 +4769,7 @@
                 <w:sz w:val="24"/>
                 <w:szCs w:val="24"/>
               </w:rPr>
-              <w:t>F</w:t>
-            </w:r>
-            <w:r>
-              <w:rPr>
-                <w:rFonts w:asciiTheme="majorHAnsi" w:eastAsia="Nunito" w:hAnsiTheme="majorHAnsi" w:cstheme="majorHAnsi"/>
-                <w:sz w:val="24"/>
-                <w:szCs w:val="24"/>
-              </w:rPr>
-              <w:t>16</w:t>
+              <w:t>F16</w:t>
             </w:r>
           </w:p>
         </w:tc>
@@ -5310,25 +5038,14 @@
                 <w:szCs w:val="24"/>
               </w:rPr>
             </w:pPr>
-            <w:proofErr w:type="spellStart"/>
-            <w:r>
-              <w:rPr>
-                <w:rFonts w:asciiTheme="majorHAnsi" w:eastAsia="Nunito" w:hAnsiTheme="majorHAnsi" w:cstheme="majorHAnsi"/>
-                <w:b/>
-                <w:sz w:val="24"/>
-                <w:szCs w:val="24"/>
-              </w:rPr>
-              <w:t>Req</w:t>
-            </w:r>
-            <w:proofErr w:type="spellEnd"/>
-            <w:r>
-              <w:rPr>
-                <w:rFonts w:asciiTheme="majorHAnsi" w:eastAsia="Nunito" w:hAnsiTheme="majorHAnsi" w:cstheme="majorHAnsi"/>
-                <w:b/>
-                <w:sz w:val="24"/>
-                <w:szCs w:val="24"/>
-              </w:rPr>
-              <w:t>. id</w:t>
+            <w:r>
+              <w:rPr>
+                <w:rFonts w:asciiTheme="majorHAnsi" w:eastAsia="Nunito" w:hAnsiTheme="majorHAnsi" w:cstheme="majorHAnsi"/>
+                <w:b/>
+                <w:sz w:val="24"/>
+                <w:szCs w:val="24"/>
+              </w:rPr>
+              <w:t>Req. id</w:t>
             </w:r>
           </w:p>
         </w:tc>
@@ -5357,15 +5074,7 @@
                 <w:sz w:val="24"/>
                 <w:szCs w:val="24"/>
               </w:rPr>
-              <w:t>F</w:t>
-            </w:r>
-            <w:r>
-              <w:rPr>
-                <w:rFonts w:asciiTheme="majorHAnsi" w:eastAsia="Nunito" w:hAnsiTheme="majorHAnsi" w:cstheme="majorHAnsi"/>
-                <w:sz w:val="24"/>
-                <w:szCs w:val="24"/>
-              </w:rPr>
-              <w:t>1</w:t>
+              <w:t>F1</w:t>
             </w:r>
             <w:r>
               <w:rPr>
@@ -5629,25 +5338,14 @@
                 <w:szCs w:val="24"/>
               </w:rPr>
             </w:pPr>
-            <w:proofErr w:type="spellStart"/>
-            <w:r>
-              <w:rPr>
-                <w:rFonts w:asciiTheme="majorHAnsi" w:eastAsia="Nunito" w:hAnsiTheme="majorHAnsi" w:cstheme="majorHAnsi"/>
-                <w:b/>
-                <w:sz w:val="24"/>
-                <w:szCs w:val="24"/>
-              </w:rPr>
-              <w:t>Req</w:t>
-            </w:r>
-            <w:proofErr w:type="spellEnd"/>
-            <w:r>
-              <w:rPr>
-                <w:rFonts w:asciiTheme="majorHAnsi" w:eastAsia="Nunito" w:hAnsiTheme="majorHAnsi" w:cstheme="majorHAnsi"/>
-                <w:b/>
-                <w:sz w:val="24"/>
-                <w:szCs w:val="24"/>
-              </w:rPr>
-              <w:t>. id</w:t>
+            <w:r>
+              <w:rPr>
+                <w:rFonts w:asciiTheme="majorHAnsi" w:eastAsia="Nunito" w:hAnsiTheme="majorHAnsi" w:cstheme="majorHAnsi"/>
+                <w:b/>
+                <w:sz w:val="24"/>
+                <w:szCs w:val="24"/>
+              </w:rPr>
+              <w:t>Req. id</w:t>
             </w:r>
           </w:p>
         </w:tc>
@@ -5676,15 +5374,7 @@
                 <w:sz w:val="24"/>
                 <w:szCs w:val="24"/>
               </w:rPr>
-              <w:t>F</w:t>
-            </w:r>
-            <w:r>
-              <w:rPr>
-                <w:rFonts w:asciiTheme="majorHAnsi" w:eastAsia="Nunito" w:hAnsiTheme="majorHAnsi" w:cstheme="majorHAnsi"/>
-                <w:sz w:val="24"/>
-                <w:szCs w:val="24"/>
-              </w:rPr>
-              <w:t>1</w:t>
+              <w:t>F1</w:t>
             </w:r>
             <w:r>
               <w:rPr>
@@ -5937,25 +5627,14 @@
                 <w:szCs w:val="24"/>
               </w:rPr>
             </w:pPr>
-            <w:proofErr w:type="spellStart"/>
-            <w:r>
-              <w:rPr>
-                <w:rFonts w:asciiTheme="majorHAnsi" w:eastAsia="Nunito" w:hAnsiTheme="majorHAnsi" w:cstheme="majorHAnsi"/>
-                <w:b/>
-                <w:sz w:val="24"/>
-                <w:szCs w:val="24"/>
-              </w:rPr>
-              <w:t>Req</w:t>
-            </w:r>
-            <w:proofErr w:type="spellEnd"/>
-            <w:r>
-              <w:rPr>
-                <w:rFonts w:asciiTheme="majorHAnsi" w:eastAsia="Nunito" w:hAnsiTheme="majorHAnsi" w:cstheme="majorHAnsi"/>
-                <w:b/>
-                <w:sz w:val="24"/>
-                <w:szCs w:val="24"/>
-              </w:rPr>
-              <w:t>. id</w:t>
+            <w:r>
+              <w:rPr>
+                <w:rFonts w:asciiTheme="majorHAnsi" w:eastAsia="Nunito" w:hAnsiTheme="majorHAnsi" w:cstheme="majorHAnsi"/>
+                <w:b/>
+                <w:sz w:val="24"/>
+                <w:szCs w:val="24"/>
+              </w:rPr>
+              <w:t>Req. id</w:t>
             </w:r>
           </w:p>
         </w:tc>
@@ -6245,25 +5924,14 @@
                 <w:szCs w:val="24"/>
               </w:rPr>
             </w:pPr>
-            <w:proofErr w:type="spellStart"/>
-            <w:r>
-              <w:rPr>
-                <w:rFonts w:asciiTheme="majorHAnsi" w:eastAsia="Nunito" w:hAnsiTheme="majorHAnsi" w:cstheme="majorHAnsi"/>
-                <w:b/>
-                <w:sz w:val="24"/>
-                <w:szCs w:val="24"/>
-              </w:rPr>
-              <w:t>Req</w:t>
-            </w:r>
-            <w:proofErr w:type="spellEnd"/>
-            <w:r>
-              <w:rPr>
-                <w:rFonts w:asciiTheme="majorHAnsi" w:eastAsia="Nunito" w:hAnsiTheme="majorHAnsi" w:cstheme="majorHAnsi"/>
-                <w:b/>
-                <w:sz w:val="24"/>
-                <w:szCs w:val="24"/>
-              </w:rPr>
-              <w:t>. id</w:t>
+            <w:r>
+              <w:rPr>
+                <w:rFonts w:asciiTheme="majorHAnsi" w:eastAsia="Nunito" w:hAnsiTheme="majorHAnsi" w:cstheme="majorHAnsi"/>
+                <w:b/>
+                <w:sz w:val="24"/>
+                <w:szCs w:val="24"/>
+              </w:rPr>
+              <w:t>Req. id</w:t>
             </w:r>
           </w:p>
         </w:tc>
@@ -6292,15 +5960,7 @@
                 <w:sz w:val="24"/>
                 <w:szCs w:val="24"/>
               </w:rPr>
-              <w:t>F</w:t>
-            </w:r>
-            <w:r>
-              <w:rPr>
-                <w:rFonts w:asciiTheme="majorHAnsi" w:eastAsia="Nunito" w:hAnsiTheme="majorHAnsi" w:cstheme="majorHAnsi"/>
-                <w:sz w:val="24"/>
-                <w:szCs w:val="24"/>
-              </w:rPr>
-              <w:t>2</w:t>
+              <w:t>F2</w:t>
             </w:r>
             <w:r>
               <w:rPr>
@@ -6553,25 +6213,14 @@
                 <w:szCs w:val="24"/>
               </w:rPr>
             </w:pPr>
-            <w:proofErr w:type="spellStart"/>
-            <w:r>
-              <w:rPr>
-                <w:rFonts w:asciiTheme="majorHAnsi" w:eastAsia="Nunito" w:hAnsiTheme="majorHAnsi" w:cstheme="majorHAnsi"/>
-                <w:b/>
-                <w:sz w:val="24"/>
-                <w:szCs w:val="24"/>
-              </w:rPr>
-              <w:t>Req</w:t>
-            </w:r>
-            <w:proofErr w:type="spellEnd"/>
-            <w:r>
-              <w:rPr>
-                <w:rFonts w:asciiTheme="majorHAnsi" w:eastAsia="Nunito" w:hAnsiTheme="majorHAnsi" w:cstheme="majorHAnsi"/>
-                <w:b/>
-                <w:sz w:val="24"/>
-                <w:szCs w:val="24"/>
-              </w:rPr>
-              <w:t>. id</w:t>
+            <w:r>
+              <w:rPr>
+                <w:rFonts w:asciiTheme="majorHAnsi" w:eastAsia="Nunito" w:hAnsiTheme="majorHAnsi" w:cstheme="majorHAnsi"/>
+                <w:b/>
+                <w:sz w:val="24"/>
+                <w:szCs w:val="24"/>
+              </w:rPr>
+              <w:t>Req. id</w:t>
             </w:r>
           </w:p>
         </w:tc>
@@ -6600,15 +6249,7 @@
                 <w:sz w:val="24"/>
                 <w:szCs w:val="24"/>
               </w:rPr>
-              <w:t>F</w:t>
-            </w:r>
-            <w:r>
-              <w:rPr>
-                <w:rFonts w:asciiTheme="majorHAnsi" w:eastAsia="Nunito" w:hAnsiTheme="majorHAnsi" w:cstheme="majorHAnsi"/>
-                <w:sz w:val="24"/>
-                <w:szCs w:val="24"/>
-              </w:rPr>
-              <w:t>2</w:t>
+              <w:t>F2</w:t>
             </w:r>
             <w:r>
               <w:rPr>
@@ -6926,25 +6567,14 @@
                 <w:szCs w:val="24"/>
               </w:rPr>
             </w:pPr>
-            <w:proofErr w:type="spellStart"/>
-            <w:r>
-              <w:rPr>
-                <w:rFonts w:asciiTheme="majorHAnsi" w:eastAsia="Nunito" w:hAnsiTheme="majorHAnsi" w:cstheme="majorHAnsi"/>
-                <w:b/>
-                <w:sz w:val="24"/>
-                <w:szCs w:val="24"/>
-              </w:rPr>
-              <w:t>Req</w:t>
-            </w:r>
-            <w:proofErr w:type="spellEnd"/>
-            <w:r>
-              <w:rPr>
-                <w:rFonts w:asciiTheme="majorHAnsi" w:eastAsia="Nunito" w:hAnsiTheme="majorHAnsi" w:cstheme="majorHAnsi"/>
-                <w:b/>
-                <w:sz w:val="24"/>
-                <w:szCs w:val="24"/>
-              </w:rPr>
-              <w:t>. id</w:t>
+            <w:r>
+              <w:rPr>
+                <w:rFonts w:asciiTheme="majorHAnsi" w:eastAsia="Nunito" w:hAnsiTheme="majorHAnsi" w:cstheme="majorHAnsi"/>
+                <w:b/>
+                <w:sz w:val="24"/>
+                <w:szCs w:val="24"/>
+              </w:rPr>
+              <w:t>Req. id</w:t>
             </w:r>
           </w:p>
         </w:tc>
@@ -6973,15 +6603,7 @@
                 <w:sz w:val="24"/>
                 <w:szCs w:val="24"/>
               </w:rPr>
-              <w:t>F</w:t>
-            </w:r>
-            <w:r>
-              <w:rPr>
-                <w:rFonts w:asciiTheme="majorHAnsi" w:eastAsia="Nunito" w:hAnsiTheme="majorHAnsi" w:cstheme="majorHAnsi"/>
-                <w:sz w:val="24"/>
-                <w:szCs w:val="24"/>
-              </w:rPr>
-              <w:t>2</w:t>
+              <w:t>F2</w:t>
             </w:r>
             <w:r>
               <w:rPr>
@@ -7316,25 +6938,14 @@
                 <w:szCs w:val="24"/>
               </w:rPr>
             </w:pPr>
-            <w:proofErr w:type="spellStart"/>
-            <w:r>
-              <w:rPr>
-                <w:rFonts w:asciiTheme="majorHAnsi" w:eastAsia="Nunito" w:hAnsiTheme="majorHAnsi" w:cstheme="majorHAnsi"/>
-                <w:b/>
-                <w:sz w:val="24"/>
-                <w:szCs w:val="24"/>
-              </w:rPr>
-              <w:t>Req</w:t>
-            </w:r>
-            <w:proofErr w:type="spellEnd"/>
-            <w:r>
-              <w:rPr>
-                <w:rFonts w:asciiTheme="majorHAnsi" w:eastAsia="Nunito" w:hAnsiTheme="majorHAnsi" w:cstheme="majorHAnsi"/>
-                <w:b/>
-                <w:sz w:val="24"/>
-                <w:szCs w:val="24"/>
-              </w:rPr>
-              <w:t>. id</w:t>
+            <w:r>
+              <w:rPr>
+                <w:rFonts w:asciiTheme="majorHAnsi" w:eastAsia="Nunito" w:hAnsiTheme="majorHAnsi" w:cstheme="majorHAnsi"/>
+                <w:b/>
+                <w:sz w:val="24"/>
+                <w:szCs w:val="24"/>
+              </w:rPr>
+              <w:t>Req. id</w:t>
             </w:r>
           </w:p>
         </w:tc>
@@ -7363,15 +6974,7 @@
                 <w:sz w:val="24"/>
                 <w:szCs w:val="24"/>
               </w:rPr>
-              <w:t>F</w:t>
-            </w:r>
-            <w:r>
-              <w:rPr>
-                <w:rFonts w:asciiTheme="majorHAnsi" w:eastAsia="Nunito" w:hAnsiTheme="majorHAnsi" w:cstheme="majorHAnsi"/>
-                <w:sz w:val="24"/>
-                <w:szCs w:val="24"/>
-              </w:rPr>
-              <w:t>23</w:t>
+              <w:t>F23</w:t>
             </w:r>
           </w:p>
         </w:tc>
@@ -7705,23 +7308,7 @@
                 <w:sz w:val="24"/>
                 <w:szCs w:val="24"/>
               </w:rPr>
-              <w:t>provincia</w:t>
-            </w:r>
-            <w:r>
-              <w:rPr>
-                <w:rFonts w:asciiTheme="majorHAnsi" w:eastAsia="Nunito" w:hAnsiTheme="majorHAnsi" w:cstheme="majorHAnsi"/>
-                <w:sz w:val="24"/>
-                <w:szCs w:val="24"/>
-              </w:rPr>
-              <w:t xml:space="preserve"> especific</w:t>
-            </w:r>
-            <w:r>
-              <w:rPr>
-                <w:rFonts w:asciiTheme="majorHAnsi" w:eastAsia="Nunito" w:hAnsiTheme="majorHAnsi" w:cstheme="majorHAnsi"/>
-                <w:sz w:val="24"/>
-                <w:szCs w:val="24"/>
-              </w:rPr>
-              <w:t>a</w:t>
+              <w:t>provincia especifica</w:t>
             </w:r>
           </w:p>
         </w:tc>
@@ -7746,25 +7333,14 @@
                 <w:szCs w:val="24"/>
               </w:rPr>
             </w:pPr>
-            <w:proofErr w:type="spellStart"/>
-            <w:r>
-              <w:rPr>
-                <w:rFonts w:asciiTheme="majorHAnsi" w:eastAsia="Nunito" w:hAnsiTheme="majorHAnsi" w:cstheme="majorHAnsi"/>
-                <w:b/>
-                <w:sz w:val="24"/>
-                <w:szCs w:val="24"/>
-              </w:rPr>
-              <w:t>Req</w:t>
-            </w:r>
-            <w:proofErr w:type="spellEnd"/>
-            <w:r>
-              <w:rPr>
-                <w:rFonts w:asciiTheme="majorHAnsi" w:eastAsia="Nunito" w:hAnsiTheme="majorHAnsi" w:cstheme="majorHAnsi"/>
-                <w:b/>
-                <w:sz w:val="24"/>
-                <w:szCs w:val="24"/>
-              </w:rPr>
-              <w:t>. id</w:t>
+            <w:r>
+              <w:rPr>
+                <w:rFonts w:asciiTheme="majorHAnsi" w:eastAsia="Nunito" w:hAnsiTheme="majorHAnsi" w:cstheme="majorHAnsi"/>
+                <w:b/>
+                <w:sz w:val="24"/>
+                <w:szCs w:val="24"/>
+              </w:rPr>
+              <w:t>Req. id</w:t>
             </w:r>
           </w:p>
         </w:tc>
@@ -7793,15 +7369,7 @@
                 <w:sz w:val="24"/>
                 <w:szCs w:val="24"/>
               </w:rPr>
-              <w:t>F</w:t>
-            </w:r>
-            <w:r>
-              <w:rPr>
-                <w:rFonts w:asciiTheme="majorHAnsi" w:eastAsia="Nunito" w:hAnsiTheme="majorHAnsi" w:cstheme="majorHAnsi"/>
-                <w:sz w:val="24"/>
-                <w:szCs w:val="24"/>
-              </w:rPr>
-              <w:t>2</w:t>
+              <w:t>F2</w:t>
             </w:r>
             <w:r>
               <w:rPr>
@@ -8176,25 +7744,14 @@
                 <w:szCs w:val="24"/>
               </w:rPr>
             </w:pPr>
-            <w:proofErr w:type="spellStart"/>
-            <w:r>
-              <w:rPr>
-                <w:rFonts w:asciiTheme="majorHAnsi" w:eastAsia="Nunito" w:hAnsiTheme="majorHAnsi" w:cstheme="majorHAnsi"/>
-                <w:b/>
-                <w:sz w:val="24"/>
-                <w:szCs w:val="24"/>
-              </w:rPr>
-              <w:t>Req</w:t>
-            </w:r>
-            <w:proofErr w:type="spellEnd"/>
-            <w:r>
-              <w:rPr>
-                <w:rFonts w:asciiTheme="majorHAnsi" w:eastAsia="Nunito" w:hAnsiTheme="majorHAnsi" w:cstheme="majorHAnsi"/>
-                <w:b/>
-                <w:sz w:val="24"/>
-                <w:szCs w:val="24"/>
-              </w:rPr>
-              <w:t>. id</w:t>
+            <w:r>
+              <w:rPr>
+                <w:rFonts w:asciiTheme="majorHAnsi" w:eastAsia="Nunito" w:hAnsiTheme="majorHAnsi" w:cstheme="majorHAnsi"/>
+                <w:b/>
+                <w:sz w:val="24"/>
+                <w:szCs w:val="24"/>
+              </w:rPr>
+              <w:t>Req. id</w:t>
             </w:r>
           </w:p>
         </w:tc>
@@ -8223,15 +7780,7 @@
                 <w:sz w:val="24"/>
                 <w:szCs w:val="24"/>
               </w:rPr>
-              <w:t>F</w:t>
-            </w:r>
-            <w:r>
-              <w:rPr>
-                <w:rFonts w:asciiTheme="majorHAnsi" w:eastAsia="Nunito" w:hAnsiTheme="majorHAnsi" w:cstheme="majorHAnsi"/>
-                <w:sz w:val="24"/>
-                <w:szCs w:val="24"/>
-              </w:rPr>
-              <w:t>2</w:t>
+              <w:t>F2</w:t>
             </w:r>
             <w:r>
               <w:rPr>
@@ -8549,15 +8098,7 @@
                 <w:sz w:val="24"/>
                 <w:szCs w:val="24"/>
               </w:rPr>
-              <w:t xml:space="preserve">salud </w:t>
-            </w:r>
-            <w:r>
-              <w:rPr>
-                <w:rFonts w:asciiTheme="majorHAnsi" w:eastAsia="Nunito" w:hAnsiTheme="majorHAnsi" w:cstheme="majorHAnsi"/>
-                <w:sz w:val="24"/>
-                <w:szCs w:val="24"/>
-              </w:rPr>
-              <w:t>a nivel nacional</w:t>
+              <w:t>salud a nivel nacional</w:t>
             </w:r>
           </w:p>
         </w:tc>
@@ -8582,25 +8123,14 @@
                 <w:szCs w:val="24"/>
               </w:rPr>
             </w:pPr>
-            <w:proofErr w:type="spellStart"/>
-            <w:r>
-              <w:rPr>
-                <w:rFonts w:asciiTheme="majorHAnsi" w:eastAsia="Nunito" w:hAnsiTheme="majorHAnsi" w:cstheme="majorHAnsi"/>
-                <w:b/>
-                <w:sz w:val="24"/>
-                <w:szCs w:val="24"/>
-              </w:rPr>
-              <w:t>Req</w:t>
-            </w:r>
-            <w:proofErr w:type="spellEnd"/>
-            <w:r>
-              <w:rPr>
-                <w:rFonts w:asciiTheme="majorHAnsi" w:eastAsia="Nunito" w:hAnsiTheme="majorHAnsi" w:cstheme="majorHAnsi"/>
-                <w:b/>
-                <w:sz w:val="24"/>
-                <w:szCs w:val="24"/>
-              </w:rPr>
-              <w:t>. id</w:t>
+            <w:r>
+              <w:rPr>
+                <w:rFonts w:asciiTheme="majorHAnsi" w:eastAsia="Nunito" w:hAnsiTheme="majorHAnsi" w:cstheme="majorHAnsi"/>
+                <w:b/>
+                <w:sz w:val="24"/>
+                <w:szCs w:val="24"/>
+              </w:rPr>
+              <w:t>Req. id</w:t>
             </w:r>
           </w:p>
         </w:tc>
@@ -8629,15 +8159,7 @@
                 <w:sz w:val="24"/>
                 <w:szCs w:val="24"/>
               </w:rPr>
-              <w:t>F</w:t>
-            </w:r>
-            <w:r>
-              <w:rPr>
-                <w:rFonts w:asciiTheme="majorHAnsi" w:eastAsia="Nunito" w:hAnsiTheme="majorHAnsi" w:cstheme="majorHAnsi"/>
-                <w:sz w:val="24"/>
-                <w:szCs w:val="24"/>
-              </w:rPr>
-              <w:t>2</w:t>
+              <w:t>F2</w:t>
             </w:r>
             <w:r>
               <w:rPr>
@@ -8964,25 +8486,14 @@
                 <w:szCs w:val="24"/>
               </w:rPr>
             </w:pPr>
-            <w:proofErr w:type="spellStart"/>
-            <w:r>
-              <w:rPr>
-                <w:rFonts w:asciiTheme="majorHAnsi" w:eastAsia="Nunito" w:hAnsiTheme="majorHAnsi" w:cstheme="majorHAnsi"/>
-                <w:b/>
-                <w:sz w:val="24"/>
-                <w:szCs w:val="24"/>
-              </w:rPr>
-              <w:t>Req</w:t>
-            </w:r>
-            <w:proofErr w:type="spellEnd"/>
-            <w:r>
-              <w:rPr>
-                <w:rFonts w:asciiTheme="majorHAnsi" w:eastAsia="Nunito" w:hAnsiTheme="majorHAnsi" w:cstheme="majorHAnsi"/>
-                <w:b/>
-                <w:sz w:val="24"/>
-                <w:szCs w:val="24"/>
-              </w:rPr>
-              <w:t>. id</w:t>
+            <w:r>
+              <w:rPr>
+                <w:rFonts w:asciiTheme="majorHAnsi" w:eastAsia="Nunito" w:hAnsiTheme="majorHAnsi" w:cstheme="majorHAnsi"/>
+                <w:b/>
+                <w:sz w:val="24"/>
+                <w:szCs w:val="24"/>
+              </w:rPr>
+              <w:t>Req. id</w:t>
             </w:r>
           </w:p>
         </w:tc>
@@ -9277,25 +8788,14 @@
                 <w:szCs w:val="24"/>
               </w:rPr>
             </w:pPr>
-            <w:proofErr w:type="spellStart"/>
-            <w:r>
-              <w:rPr>
-                <w:rFonts w:asciiTheme="majorHAnsi" w:eastAsia="Nunito" w:hAnsiTheme="majorHAnsi" w:cstheme="majorHAnsi"/>
-                <w:b/>
-                <w:sz w:val="24"/>
-                <w:szCs w:val="24"/>
-              </w:rPr>
-              <w:t>Req</w:t>
-            </w:r>
-            <w:proofErr w:type="spellEnd"/>
-            <w:r>
-              <w:rPr>
-                <w:rFonts w:asciiTheme="majorHAnsi" w:eastAsia="Nunito" w:hAnsiTheme="majorHAnsi" w:cstheme="majorHAnsi"/>
-                <w:b/>
-                <w:sz w:val="24"/>
-                <w:szCs w:val="24"/>
-              </w:rPr>
-              <w:t>. id</w:t>
+            <w:r>
+              <w:rPr>
+                <w:rFonts w:asciiTheme="majorHAnsi" w:eastAsia="Nunito" w:hAnsiTheme="majorHAnsi" w:cstheme="majorHAnsi"/>
+                <w:b/>
+                <w:sz w:val="24"/>
+                <w:szCs w:val="24"/>
+              </w:rPr>
+              <w:t>Req. id</w:t>
             </w:r>
           </w:p>
         </w:tc>
@@ -9585,25 +9085,14 @@
                 <w:szCs w:val="24"/>
               </w:rPr>
             </w:pPr>
-            <w:proofErr w:type="spellStart"/>
-            <w:r>
-              <w:rPr>
-                <w:rFonts w:asciiTheme="majorHAnsi" w:eastAsia="Nunito" w:hAnsiTheme="majorHAnsi" w:cstheme="majorHAnsi"/>
-                <w:b/>
-                <w:sz w:val="24"/>
-                <w:szCs w:val="24"/>
-              </w:rPr>
-              <w:t>Req</w:t>
-            </w:r>
-            <w:proofErr w:type="spellEnd"/>
-            <w:r>
-              <w:rPr>
-                <w:rFonts w:asciiTheme="majorHAnsi" w:eastAsia="Nunito" w:hAnsiTheme="majorHAnsi" w:cstheme="majorHAnsi"/>
-                <w:b/>
-                <w:sz w:val="24"/>
-                <w:szCs w:val="24"/>
-              </w:rPr>
-              <w:t>. id</w:t>
+            <w:r>
+              <w:rPr>
+                <w:rFonts w:asciiTheme="majorHAnsi" w:eastAsia="Nunito" w:hAnsiTheme="majorHAnsi" w:cstheme="majorHAnsi"/>
+                <w:b/>
+                <w:sz w:val="24"/>
+                <w:szCs w:val="24"/>
+              </w:rPr>
+              <w:t>Req. id</w:t>
             </w:r>
           </w:p>
         </w:tc>
@@ -9889,25 +9378,14 @@
                 <w:szCs w:val="24"/>
               </w:rPr>
             </w:pPr>
-            <w:proofErr w:type="spellStart"/>
-            <w:r>
-              <w:rPr>
-                <w:rFonts w:asciiTheme="majorHAnsi" w:eastAsia="Nunito" w:hAnsiTheme="majorHAnsi" w:cstheme="majorHAnsi"/>
-                <w:b/>
-                <w:sz w:val="24"/>
-                <w:szCs w:val="24"/>
-              </w:rPr>
-              <w:t>Req</w:t>
-            </w:r>
-            <w:proofErr w:type="spellEnd"/>
-            <w:r>
-              <w:rPr>
-                <w:rFonts w:asciiTheme="majorHAnsi" w:eastAsia="Nunito" w:hAnsiTheme="majorHAnsi" w:cstheme="majorHAnsi"/>
-                <w:b/>
-                <w:sz w:val="24"/>
-                <w:szCs w:val="24"/>
-              </w:rPr>
-              <w:t>. id</w:t>
+            <w:r>
+              <w:rPr>
+                <w:rFonts w:asciiTheme="majorHAnsi" w:eastAsia="Nunito" w:hAnsiTheme="majorHAnsi" w:cstheme="majorHAnsi"/>
+                <w:b/>
+                <w:sz w:val="24"/>
+                <w:szCs w:val="24"/>
+              </w:rPr>
+              <w:t>Req. id</w:t>
             </w:r>
           </w:p>
         </w:tc>
@@ -10083,20 +9561,6 @@
     <w:p>
       <w:pPr>
         <w:spacing w:before="280" w:after="0" w:line="240" w:lineRule="auto"/>
-        <w:ind w:left="708" w:hanging="708"/>
-        <w:rPr>
-          <w:rFonts w:asciiTheme="majorHAnsi" w:eastAsia="Nunito" w:hAnsiTheme="majorHAnsi" w:cstheme="majorHAnsi"/>
-          <w:b/>
-          <w:color w:val="404040"/>
-          <w:sz w:val="24"/>
-          <w:szCs w:val="24"/>
-        </w:rPr>
-      </w:pPr>
-    </w:p>
-    <w:p>
-      <w:pPr>
-        <w:spacing w:before="280" w:after="0" w:line="240" w:lineRule="auto"/>
-        <w:ind w:left="708" w:hanging="708"/>
         <w:rPr>
           <w:rFonts w:asciiTheme="majorHAnsi" w:eastAsia="Nunito" w:hAnsiTheme="majorHAnsi" w:cstheme="majorHAnsi"/>
           <w:b/>
@@ -10205,25 +9669,14 @@
                 <w:szCs w:val="24"/>
               </w:rPr>
             </w:pPr>
-            <w:proofErr w:type="spellStart"/>
-            <w:r>
-              <w:rPr>
-                <w:rFonts w:asciiTheme="majorHAnsi" w:eastAsia="Nunito" w:hAnsiTheme="majorHAnsi" w:cstheme="majorHAnsi"/>
-                <w:b/>
-                <w:sz w:val="24"/>
-                <w:szCs w:val="24"/>
-              </w:rPr>
-              <w:t>Req</w:t>
-            </w:r>
-            <w:proofErr w:type="spellEnd"/>
-            <w:r>
-              <w:rPr>
-                <w:rFonts w:asciiTheme="majorHAnsi" w:eastAsia="Nunito" w:hAnsiTheme="majorHAnsi" w:cstheme="majorHAnsi"/>
-                <w:b/>
-                <w:sz w:val="24"/>
-                <w:szCs w:val="24"/>
-              </w:rPr>
-              <w:t>. id</w:t>
+            <w:r>
+              <w:rPr>
+                <w:rFonts w:asciiTheme="majorHAnsi" w:eastAsia="Nunito" w:hAnsiTheme="majorHAnsi" w:cstheme="majorHAnsi"/>
+                <w:b/>
+                <w:sz w:val="24"/>
+                <w:szCs w:val="24"/>
+              </w:rPr>
+              <w:t>Req. id</w:t>
             </w:r>
           </w:p>
         </w:tc>
@@ -10415,7 +9868,290 @@
     <w:p>
       <w:pPr>
         <w:spacing w:before="280" w:after="0" w:line="240" w:lineRule="auto"/>
-        <w:ind w:left="708" w:hanging="708"/>
+        <w:rPr>
+          <w:rFonts w:asciiTheme="majorHAnsi" w:eastAsia="Nunito" w:hAnsiTheme="majorHAnsi" w:cstheme="majorHAnsi"/>
+          <w:sz w:val="24"/>
+          <w:szCs w:val="24"/>
+        </w:rPr>
+      </w:pPr>
+    </w:p>
+    <w:tbl>
+      <w:tblPr>
+        <w:tblStyle w:val="a6"/>
+        <w:tblW w:w="9645" w:type="dxa"/>
+        <w:tblInd w:w="0" w:type="dxa"/>
+        <w:tblBorders>
+          <w:top w:val="single" w:sz="6" w:space="0" w:color="000000"/>
+          <w:left w:val="single" w:sz="6" w:space="0" w:color="000000"/>
+          <w:bottom w:val="single" w:sz="6" w:space="0" w:color="000000"/>
+          <w:right w:val="single" w:sz="6" w:space="0" w:color="000000"/>
+        </w:tblBorders>
+        <w:tblLayout w:type="fixed"/>
+        <w:tblLook w:val="0400" w:firstRow="0" w:lastRow="0" w:firstColumn="0" w:lastColumn="0" w:noHBand="0" w:noVBand="1"/>
+      </w:tblPr>
+      <w:tblGrid>
+        <w:gridCol w:w="1810"/>
+        <w:gridCol w:w="7835"/>
+      </w:tblGrid>
+      <w:tr>
+        <w:tc>
+          <w:tcPr>
+            <w:tcW w:w="1810" w:type="dxa"/>
+            <w:tcBorders>
+              <w:top w:val="single" w:sz="6" w:space="0" w:color="000000"/>
+              <w:left w:val="single" w:sz="6" w:space="0" w:color="000000"/>
+              <w:bottom w:val="single" w:sz="6" w:space="0" w:color="000000"/>
+              <w:right w:val="single" w:sz="6" w:space="0" w:color="000000"/>
+            </w:tcBorders>
+          </w:tcPr>
+          <w:p>
+            <w:pPr>
+              <w:spacing w:after="0" w:line="288" w:lineRule="auto"/>
+              <w:rPr>
+                <w:rFonts w:asciiTheme="majorHAnsi" w:eastAsia="Nunito" w:hAnsiTheme="majorHAnsi" w:cstheme="majorHAnsi"/>
+                <w:sz w:val="24"/>
+                <w:szCs w:val="24"/>
+              </w:rPr>
+            </w:pPr>
+            <w:r>
+              <w:rPr>
+                <w:rFonts w:asciiTheme="majorHAnsi" w:eastAsia="Nunito" w:hAnsiTheme="majorHAnsi" w:cstheme="majorHAnsi"/>
+                <w:b/>
+                <w:sz w:val="24"/>
+                <w:szCs w:val="24"/>
+              </w:rPr>
+              <w:t>Nombre</w:t>
+            </w:r>
+          </w:p>
+        </w:tc>
+        <w:tc>
+          <w:tcPr>
+            <w:tcW w:w="7835" w:type="dxa"/>
+            <w:tcBorders>
+              <w:top w:val="single" w:sz="6" w:space="0" w:color="000000"/>
+              <w:left w:val="single" w:sz="6" w:space="0" w:color="000000"/>
+              <w:bottom w:val="single" w:sz="6" w:space="0" w:color="000000"/>
+              <w:right w:val="single" w:sz="6" w:space="0" w:color="000000"/>
+            </w:tcBorders>
+          </w:tcPr>
+          <w:p>
+            <w:pPr>
+              <w:spacing w:after="0" w:line="288" w:lineRule="auto"/>
+              <w:rPr>
+                <w:rFonts w:asciiTheme="majorHAnsi" w:eastAsia="Nunito" w:hAnsiTheme="majorHAnsi" w:cstheme="majorHAnsi"/>
+                <w:sz w:val="24"/>
+                <w:szCs w:val="24"/>
+              </w:rPr>
+            </w:pPr>
+            <w:r>
+              <w:rPr>
+                <w:rFonts w:asciiTheme="majorHAnsi" w:eastAsia="Nunito" w:hAnsiTheme="majorHAnsi" w:cstheme="majorHAnsi"/>
+                <w:sz w:val="24"/>
+                <w:szCs w:val="24"/>
+              </w:rPr>
+              <w:t>Interfaz de visualización de datos</w:t>
+            </w:r>
+          </w:p>
+        </w:tc>
+      </w:tr>
+      <w:tr>
+        <w:tc>
+          <w:tcPr>
+            <w:tcW w:w="1810" w:type="dxa"/>
+            <w:tcBorders>
+              <w:top w:val="single" w:sz="6" w:space="0" w:color="000000"/>
+              <w:left w:val="single" w:sz="6" w:space="0" w:color="000000"/>
+              <w:bottom w:val="single" w:sz="6" w:space="0" w:color="000000"/>
+              <w:right w:val="single" w:sz="6" w:space="0" w:color="000000"/>
+            </w:tcBorders>
+          </w:tcPr>
+          <w:p>
+            <w:pPr>
+              <w:spacing w:after="0" w:line="288" w:lineRule="auto"/>
+              <w:rPr>
+                <w:rFonts w:asciiTheme="majorHAnsi" w:eastAsia="Nunito" w:hAnsiTheme="majorHAnsi" w:cstheme="majorHAnsi"/>
+                <w:sz w:val="24"/>
+                <w:szCs w:val="24"/>
+              </w:rPr>
+            </w:pPr>
+            <w:r>
+              <w:rPr>
+                <w:rFonts w:asciiTheme="majorHAnsi" w:eastAsia="Nunito" w:hAnsiTheme="majorHAnsi" w:cstheme="majorHAnsi"/>
+                <w:b/>
+                <w:sz w:val="24"/>
+                <w:szCs w:val="24"/>
+              </w:rPr>
+              <w:t>Req. id</w:t>
+            </w:r>
+          </w:p>
+        </w:tc>
+        <w:tc>
+          <w:tcPr>
+            <w:tcW w:w="7835" w:type="dxa"/>
+            <w:tcBorders>
+              <w:top w:val="single" w:sz="6" w:space="0" w:color="000000"/>
+              <w:left w:val="single" w:sz="6" w:space="0" w:color="000000"/>
+              <w:bottom w:val="single" w:sz="6" w:space="0" w:color="000000"/>
+              <w:right w:val="single" w:sz="6" w:space="0" w:color="000000"/>
+            </w:tcBorders>
+          </w:tcPr>
+          <w:p>
+            <w:pPr>
+              <w:spacing w:after="0" w:line="288" w:lineRule="auto"/>
+              <w:rPr>
+                <w:rFonts w:asciiTheme="majorHAnsi" w:eastAsia="Nunito" w:hAnsiTheme="majorHAnsi" w:cstheme="majorHAnsi"/>
+                <w:sz w:val="24"/>
+                <w:szCs w:val="24"/>
+              </w:rPr>
+            </w:pPr>
+            <w:r>
+              <w:rPr>
+                <w:rFonts w:asciiTheme="majorHAnsi" w:eastAsia="Nunito" w:hAnsiTheme="majorHAnsi" w:cstheme="majorHAnsi"/>
+                <w:sz w:val="24"/>
+                <w:szCs w:val="24"/>
+              </w:rPr>
+              <w:t>F</w:t>
+            </w:r>
+            <w:r>
+              <w:rPr>
+                <w:rFonts w:asciiTheme="majorHAnsi" w:eastAsia="Nunito" w:hAnsiTheme="majorHAnsi" w:cstheme="majorHAnsi"/>
+                <w:sz w:val="24"/>
+                <w:szCs w:val="24"/>
+              </w:rPr>
+              <w:t>32</w:t>
+            </w:r>
+          </w:p>
+        </w:tc>
+      </w:tr>
+      <w:tr>
+        <w:tc>
+          <w:tcPr>
+            <w:tcW w:w="1810" w:type="dxa"/>
+            <w:tcBorders>
+              <w:top w:val="single" w:sz="6" w:space="0" w:color="000000"/>
+              <w:left w:val="single" w:sz="6" w:space="0" w:color="000000"/>
+              <w:bottom w:val="single" w:sz="6" w:space="0" w:color="000000"/>
+              <w:right w:val="single" w:sz="6" w:space="0" w:color="000000"/>
+            </w:tcBorders>
+          </w:tcPr>
+          <w:p>
+            <w:pPr>
+              <w:spacing w:after="0" w:line="288" w:lineRule="auto"/>
+              <w:rPr>
+                <w:rFonts w:asciiTheme="majorHAnsi" w:eastAsia="Nunito" w:hAnsiTheme="majorHAnsi" w:cstheme="majorHAnsi"/>
+                <w:sz w:val="24"/>
+                <w:szCs w:val="24"/>
+              </w:rPr>
+            </w:pPr>
+            <w:r>
+              <w:rPr>
+                <w:rFonts w:asciiTheme="majorHAnsi" w:eastAsia="Nunito" w:hAnsiTheme="majorHAnsi" w:cstheme="majorHAnsi"/>
+                <w:b/>
+                <w:sz w:val="24"/>
+                <w:szCs w:val="24"/>
+              </w:rPr>
+              <w:t>Categoría</w:t>
+            </w:r>
+          </w:p>
+        </w:tc>
+        <w:tc>
+          <w:tcPr>
+            <w:tcW w:w="7835" w:type="dxa"/>
+            <w:tcBorders>
+              <w:top w:val="single" w:sz="6" w:space="0" w:color="000000"/>
+              <w:left w:val="single" w:sz="6" w:space="0" w:color="000000"/>
+              <w:bottom w:val="single" w:sz="6" w:space="0" w:color="000000"/>
+              <w:right w:val="single" w:sz="6" w:space="0" w:color="000000"/>
+            </w:tcBorders>
+          </w:tcPr>
+          <w:p>
+            <w:pPr>
+              <w:spacing w:after="0" w:line="288" w:lineRule="auto"/>
+              <w:rPr>
+                <w:rFonts w:asciiTheme="majorHAnsi" w:eastAsia="Nunito" w:hAnsiTheme="majorHAnsi" w:cstheme="majorHAnsi"/>
+                <w:sz w:val="24"/>
+                <w:szCs w:val="24"/>
+              </w:rPr>
+            </w:pPr>
+            <w:r>
+              <w:rPr>
+                <w:rFonts w:asciiTheme="majorHAnsi" w:eastAsia="Nunito" w:hAnsiTheme="majorHAnsi" w:cstheme="majorHAnsi"/>
+                <w:sz w:val="24"/>
+                <w:szCs w:val="24"/>
+              </w:rPr>
+              <w:t>Funcional</w:t>
+            </w:r>
+          </w:p>
+        </w:tc>
+      </w:tr>
+      <w:tr>
+        <w:tc>
+          <w:tcPr>
+            <w:tcW w:w="1810" w:type="dxa"/>
+            <w:tcBorders>
+              <w:top w:val="single" w:sz="6" w:space="0" w:color="000000"/>
+              <w:left w:val="single" w:sz="6" w:space="0" w:color="000000"/>
+              <w:bottom w:val="single" w:sz="6" w:space="0" w:color="000000"/>
+              <w:right w:val="single" w:sz="6" w:space="0" w:color="000000"/>
+            </w:tcBorders>
+          </w:tcPr>
+          <w:p>
+            <w:pPr>
+              <w:spacing w:after="0" w:line="288" w:lineRule="auto"/>
+              <w:rPr>
+                <w:rFonts w:asciiTheme="majorHAnsi" w:eastAsia="Nunito" w:hAnsiTheme="majorHAnsi" w:cstheme="majorHAnsi"/>
+                <w:sz w:val="24"/>
+                <w:szCs w:val="24"/>
+              </w:rPr>
+            </w:pPr>
+            <w:r>
+              <w:rPr>
+                <w:rFonts w:asciiTheme="majorHAnsi" w:eastAsia="Nunito" w:hAnsiTheme="majorHAnsi" w:cstheme="majorHAnsi"/>
+                <w:b/>
+                <w:sz w:val="24"/>
+                <w:szCs w:val="24"/>
+              </w:rPr>
+              <w:t>Descripción</w:t>
+            </w:r>
+          </w:p>
+        </w:tc>
+        <w:tc>
+          <w:tcPr>
+            <w:tcW w:w="7835" w:type="dxa"/>
+            <w:tcBorders>
+              <w:top w:val="single" w:sz="6" w:space="0" w:color="000000"/>
+              <w:left w:val="single" w:sz="6" w:space="0" w:color="000000"/>
+              <w:bottom w:val="single" w:sz="6" w:space="0" w:color="000000"/>
+              <w:right w:val="single" w:sz="6" w:space="0" w:color="000000"/>
+            </w:tcBorders>
+          </w:tcPr>
+          <w:p>
+            <w:pPr>
+              <w:autoSpaceDE w:val="0"/>
+              <w:autoSpaceDN w:val="0"/>
+              <w:adjustRightInd w:val="0"/>
+              <w:spacing w:after="0" w:line="240" w:lineRule="auto"/>
+              <w:rPr>
+                <w:rFonts w:asciiTheme="majorHAnsi" w:eastAsia="Nunito" w:hAnsiTheme="majorHAnsi" w:cstheme="majorHAnsi"/>
+                <w:sz w:val="24"/>
+                <w:szCs w:val="24"/>
+              </w:rPr>
+            </w:pPr>
+            <w:r>
+              <w:rPr>
+                <w:rFonts w:asciiTheme="majorHAnsi" w:eastAsia="Nunito" w:hAnsiTheme="majorHAnsi" w:cstheme="majorHAnsi"/>
+                <w:sz w:val="24"/>
+                <w:szCs w:val="24"/>
+              </w:rPr>
+              <w:t>El sistema debe desplegar la información sobre la disponibilidad de las camas de terapia intensiva, la cantidad de respiradores y los recursos críticos de forma organizada. Se mostraran datos de acuerdo a la zona consultada.</w:t>
+            </w:r>
+          </w:p>
+        </w:tc>
+      </w:tr>
+    </w:tbl>
+    <w:p>
+      <w:pPr>
+        <w:spacing w:before="280" w:after="0" w:line="240" w:lineRule="auto"/>
         <w:rPr>
           <w:rFonts w:asciiTheme="majorHAnsi" w:eastAsia="Nunito" w:hAnsiTheme="majorHAnsi" w:cstheme="majorHAnsi"/>
           <w:b/>
@@ -10545,111 +10281,6 @@
     <w:p>
       <w:pPr>
         <w:spacing w:before="280" w:after="0" w:line="240" w:lineRule="auto"/>
-        <w:ind w:left="708" w:hanging="708"/>
-        <w:rPr>
-          <w:rFonts w:asciiTheme="majorHAnsi" w:eastAsia="Nunito" w:hAnsiTheme="majorHAnsi" w:cstheme="majorHAnsi"/>
-          <w:b/>
-          <w:color w:val="404040"/>
-          <w:sz w:val="24"/>
-          <w:szCs w:val="24"/>
-        </w:rPr>
-      </w:pPr>
-    </w:p>
-    <w:p>
-      <w:pPr>
-        <w:spacing w:before="280" w:after="0" w:line="240" w:lineRule="auto"/>
-        <w:ind w:left="708" w:hanging="708"/>
-        <w:rPr>
-          <w:rFonts w:asciiTheme="majorHAnsi" w:eastAsia="Nunito" w:hAnsiTheme="majorHAnsi" w:cstheme="majorHAnsi"/>
-          <w:b/>
-          <w:color w:val="404040"/>
-          <w:sz w:val="24"/>
-          <w:szCs w:val="24"/>
-        </w:rPr>
-      </w:pPr>
-    </w:p>
-    <w:p>
-      <w:pPr>
-        <w:spacing w:before="280" w:after="0" w:line="240" w:lineRule="auto"/>
-        <w:ind w:left="708" w:hanging="708"/>
-        <w:rPr>
-          <w:rFonts w:asciiTheme="majorHAnsi" w:eastAsia="Nunito" w:hAnsiTheme="majorHAnsi" w:cstheme="majorHAnsi"/>
-          <w:b/>
-          <w:color w:val="404040"/>
-          <w:sz w:val="24"/>
-          <w:szCs w:val="24"/>
-        </w:rPr>
-      </w:pPr>
-    </w:p>
-    <w:p>
-      <w:pPr>
-        <w:spacing w:before="280" w:after="0" w:line="240" w:lineRule="auto"/>
-        <w:ind w:left="708" w:hanging="708"/>
-        <w:rPr>
-          <w:rFonts w:asciiTheme="majorHAnsi" w:eastAsia="Nunito" w:hAnsiTheme="majorHAnsi" w:cstheme="majorHAnsi"/>
-          <w:b/>
-          <w:color w:val="404040"/>
-          <w:sz w:val="24"/>
-          <w:szCs w:val="24"/>
-        </w:rPr>
-      </w:pPr>
-    </w:p>
-    <w:p>
-      <w:pPr>
-        <w:spacing w:before="280" w:after="0" w:line="240" w:lineRule="auto"/>
-        <w:ind w:left="708" w:hanging="708"/>
-        <w:rPr>
-          <w:rFonts w:asciiTheme="majorHAnsi" w:eastAsia="Nunito" w:hAnsiTheme="majorHAnsi" w:cstheme="majorHAnsi"/>
-          <w:b/>
-          <w:color w:val="404040"/>
-          <w:sz w:val="24"/>
-          <w:szCs w:val="24"/>
-        </w:rPr>
-      </w:pPr>
-    </w:p>
-    <w:p>
-      <w:pPr>
-        <w:spacing w:before="280" w:after="0" w:line="240" w:lineRule="auto"/>
-        <w:ind w:left="708" w:hanging="708"/>
-        <w:rPr>
-          <w:rFonts w:asciiTheme="majorHAnsi" w:eastAsia="Nunito" w:hAnsiTheme="majorHAnsi" w:cstheme="majorHAnsi"/>
-          <w:b/>
-          <w:color w:val="404040"/>
-          <w:sz w:val="24"/>
-          <w:szCs w:val="24"/>
-        </w:rPr>
-      </w:pPr>
-    </w:p>
-    <w:p>
-      <w:pPr>
-        <w:spacing w:before="280" w:after="0" w:line="240" w:lineRule="auto"/>
-        <w:ind w:left="708" w:hanging="708"/>
-        <w:rPr>
-          <w:rFonts w:asciiTheme="majorHAnsi" w:eastAsia="Nunito" w:hAnsiTheme="majorHAnsi" w:cstheme="majorHAnsi"/>
-          <w:b/>
-          <w:color w:val="404040"/>
-          <w:sz w:val="24"/>
-          <w:szCs w:val="24"/>
-        </w:rPr>
-      </w:pPr>
-    </w:p>
-    <w:p>
-      <w:pPr>
-        <w:spacing w:before="280" w:after="0" w:line="240" w:lineRule="auto"/>
-        <w:ind w:left="708" w:hanging="708"/>
-        <w:rPr>
-          <w:rFonts w:asciiTheme="majorHAnsi" w:eastAsia="Nunito" w:hAnsiTheme="majorHAnsi" w:cstheme="majorHAnsi"/>
-          <w:b/>
-          <w:color w:val="404040"/>
-          <w:sz w:val="24"/>
-          <w:szCs w:val="24"/>
-        </w:rPr>
-      </w:pPr>
-    </w:p>
-    <w:p>
-      <w:pPr>
-        <w:spacing w:before="280" w:after="0" w:line="240" w:lineRule="auto"/>
-        <w:ind w:left="708" w:hanging="708"/>
         <w:rPr>
           <w:rFonts w:asciiTheme="majorHAnsi" w:eastAsia="Nunito" w:hAnsiTheme="majorHAnsi" w:cstheme="majorHAnsi"/>
           <w:b/>
@@ -10791,25 +10422,14 @@
                 <w:szCs w:val="24"/>
               </w:rPr>
             </w:pPr>
-            <w:proofErr w:type="spellStart"/>
-            <w:r>
-              <w:rPr>
-                <w:rFonts w:asciiTheme="majorHAnsi" w:eastAsia="Nunito" w:hAnsiTheme="majorHAnsi" w:cstheme="majorHAnsi"/>
-                <w:b/>
-                <w:sz w:val="24"/>
-                <w:szCs w:val="24"/>
-              </w:rPr>
-              <w:t>Req</w:t>
-            </w:r>
-            <w:proofErr w:type="spellEnd"/>
-            <w:r>
-              <w:rPr>
-                <w:rFonts w:asciiTheme="majorHAnsi" w:eastAsia="Nunito" w:hAnsiTheme="majorHAnsi" w:cstheme="majorHAnsi"/>
-                <w:b/>
-                <w:sz w:val="24"/>
-                <w:szCs w:val="24"/>
-              </w:rPr>
-              <w:t>. id</w:t>
+            <w:r>
+              <w:rPr>
+                <w:rFonts w:asciiTheme="majorHAnsi" w:eastAsia="Nunito" w:hAnsiTheme="majorHAnsi" w:cstheme="majorHAnsi"/>
+                <w:b/>
+                <w:sz w:val="24"/>
+                <w:szCs w:val="24"/>
+              </w:rPr>
+              <w:t>Req. id</w:t>
             </w:r>
           </w:p>
         </w:tc>
@@ -11465,25 +11085,14 @@
                 <w:szCs w:val="24"/>
               </w:rPr>
             </w:pPr>
-            <w:proofErr w:type="spellStart"/>
-            <w:r>
-              <w:rPr>
-                <w:rFonts w:asciiTheme="majorHAnsi" w:eastAsia="Nunito" w:hAnsiTheme="majorHAnsi" w:cstheme="majorHAnsi"/>
-                <w:b/>
-                <w:sz w:val="24"/>
-                <w:szCs w:val="24"/>
-              </w:rPr>
-              <w:t>Req</w:t>
-            </w:r>
-            <w:proofErr w:type="spellEnd"/>
-            <w:r>
-              <w:rPr>
-                <w:rFonts w:asciiTheme="majorHAnsi" w:eastAsia="Nunito" w:hAnsiTheme="majorHAnsi" w:cstheme="majorHAnsi"/>
-                <w:b/>
-                <w:sz w:val="24"/>
-                <w:szCs w:val="24"/>
-              </w:rPr>
-              <w:t>. id</w:t>
+            <w:r>
+              <w:rPr>
+                <w:rFonts w:asciiTheme="majorHAnsi" w:eastAsia="Nunito" w:hAnsiTheme="majorHAnsi" w:cstheme="majorHAnsi"/>
+                <w:b/>
+                <w:sz w:val="24"/>
+                <w:szCs w:val="24"/>
+              </w:rPr>
+              <w:t>Req. id</w:t>
             </w:r>
           </w:p>
         </w:tc>
@@ -11605,259 +11214,259 @@
                 <w:sz w:val="24"/>
                 <w:szCs w:val="24"/>
               </w:rPr>
+              <w:t>Descripción</w:t>
+            </w:r>
+          </w:p>
+        </w:tc>
+        <w:tc>
+          <w:tcPr>
+            <w:tcW w:w="7654" w:type="dxa"/>
+            <w:tcBorders>
+              <w:top w:val="single" w:sz="6" w:space="0" w:color="000000"/>
+              <w:left w:val="single" w:sz="6" w:space="0" w:color="000000"/>
+              <w:bottom w:val="single" w:sz="6" w:space="0" w:color="000000"/>
+              <w:right w:val="single" w:sz="6" w:space="0" w:color="000000"/>
+            </w:tcBorders>
+          </w:tcPr>
+          <w:p>
+            <w:pPr>
+              <w:spacing w:after="0" w:line="288" w:lineRule="auto"/>
+              <w:rPr>
+                <w:rFonts w:asciiTheme="majorHAnsi" w:eastAsia="Nunito" w:hAnsiTheme="majorHAnsi" w:cstheme="majorHAnsi"/>
+                <w:sz w:val="24"/>
+                <w:szCs w:val="24"/>
+              </w:rPr>
+            </w:pPr>
+            <w:r>
+              <w:rPr>
+                <w:rFonts w:asciiTheme="majorHAnsi" w:eastAsia="Nunito" w:hAnsiTheme="majorHAnsi" w:cstheme="majorHAnsi"/>
+                <w:sz w:val="24"/>
+                <w:szCs w:val="24"/>
+              </w:rPr>
+              <w:t>Que la carga, selección y visualización de los datos funcione en los distintos navegadores</w:t>
+            </w:r>
+            <w:r>
+              <w:rPr>
+                <w:rFonts w:asciiTheme="majorHAnsi" w:eastAsia="Nunito" w:hAnsiTheme="majorHAnsi" w:cstheme="majorHAnsi"/>
+                <w:sz w:val="24"/>
+                <w:szCs w:val="24"/>
+              </w:rPr>
+              <w:t>.</w:t>
+            </w:r>
+          </w:p>
+        </w:tc>
+      </w:tr>
+      <w:tr>
+        <w:tc>
+          <w:tcPr>
+            <w:tcW w:w="1991" w:type="dxa"/>
+            <w:tcBorders>
+              <w:top w:val="single" w:sz="6" w:space="0" w:color="000000"/>
+              <w:left w:val="single" w:sz="6" w:space="0" w:color="000000"/>
+              <w:bottom w:val="single" w:sz="6" w:space="0" w:color="000000"/>
+              <w:right w:val="single" w:sz="6" w:space="0" w:color="000000"/>
+            </w:tcBorders>
+          </w:tcPr>
+          <w:p>
+            <w:pPr>
+              <w:spacing w:after="0" w:line="288" w:lineRule="auto"/>
+              <w:rPr>
+                <w:rFonts w:asciiTheme="majorHAnsi" w:eastAsia="Nunito" w:hAnsiTheme="majorHAnsi" w:cstheme="majorHAnsi"/>
+                <w:sz w:val="24"/>
+                <w:szCs w:val="24"/>
+              </w:rPr>
+            </w:pPr>
+            <w:r>
+              <w:rPr>
+                <w:rFonts w:asciiTheme="majorHAnsi" w:eastAsia="Nunito" w:hAnsiTheme="majorHAnsi" w:cstheme="majorHAnsi"/>
+                <w:b/>
+                <w:sz w:val="24"/>
+                <w:szCs w:val="24"/>
+              </w:rPr>
+              <w:t>Escala</w:t>
+            </w:r>
+          </w:p>
+        </w:tc>
+        <w:tc>
+          <w:tcPr>
+            <w:tcW w:w="7654" w:type="dxa"/>
+            <w:tcBorders>
+              <w:top w:val="single" w:sz="6" w:space="0" w:color="000000"/>
+              <w:left w:val="single" w:sz="6" w:space="0" w:color="000000"/>
+              <w:bottom w:val="single" w:sz="6" w:space="0" w:color="000000"/>
+              <w:right w:val="single" w:sz="6" w:space="0" w:color="000000"/>
+            </w:tcBorders>
+          </w:tcPr>
+          <w:p>
+            <w:pPr>
+              <w:spacing w:after="0" w:line="288" w:lineRule="auto"/>
+              <w:rPr>
+                <w:rFonts w:asciiTheme="majorHAnsi" w:eastAsia="Nunito" w:hAnsiTheme="majorHAnsi" w:cstheme="majorHAnsi"/>
+                <w:sz w:val="24"/>
+                <w:szCs w:val="24"/>
+              </w:rPr>
+            </w:pPr>
+            <w:r>
+              <w:rPr>
+                <w:rFonts w:asciiTheme="majorHAnsi" w:eastAsia="Nunito" w:hAnsiTheme="majorHAnsi" w:cstheme="majorHAnsi"/>
+                <w:sz w:val="24"/>
+                <w:szCs w:val="24"/>
+              </w:rPr>
+              <w:t>Porcentaje de usuarios con una valoración superior a un valor.</w:t>
+            </w:r>
+          </w:p>
+        </w:tc>
+      </w:tr>
+      <w:tr>
+        <w:tc>
+          <w:tcPr>
+            <w:tcW w:w="1991" w:type="dxa"/>
+            <w:tcBorders>
+              <w:top w:val="single" w:sz="6" w:space="0" w:color="000000"/>
+              <w:left w:val="single" w:sz="6" w:space="0" w:color="000000"/>
+              <w:bottom w:val="single" w:sz="6" w:space="0" w:color="000000"/>
+              <w:right w:val="single" w:sz="6" w:space="0" w:color="000000"/>
+            </w:tcBorders>
+          </w:tcPr>
+          <w:p>
+            <w:pPr>
+              <w:spacing w:after="0" w:line="288" w:lineRule="auto"/>
+              <w:rPr>
+                <w:rFonts w:asciiTheme="majorHAnsi" w:eastAsia="Nunito" w:hAnsiTheme="majorHAnsi" w:cstheme="majorHAnsi"/>
+                <w:sz w:val="24"/>
+                <w:szCs w:val="24"/>
+              </w:rPr>
+            </w:pPr>
+            <w:r>
+              <w:rPr>
+                <w:rFonts w:asciiTheme="majorHAnsi" w:eastAsia="Nunito" w:hAnsiTheme="majorHAnsi" w:cstheme="majorHAnsi"/>
+                <w:b/>
+                <w:sz w:val="24"/>
+                <w:szCs w:val="24"/>
+              </w:rPr>
+              <w:t>Test</w:t>
+            </w:r>
+          </w:p>
+        </w:tc>
+        <w:tc>
+          <w:tcPr>
+            <w:tcW w:w="7654" w:type="dxa"/>
+            <w:tcBorders>
+              <w:top w:val="single" w:sz="6" w:space="0" w:color="000000"/>
+              <w:left w:val="single" w:sz="6" w:space="0" w:color="000000"/>
+              <w:bottom w:val="single" w:sz="6" w:space="0" w:color="000000"/>
+              <w:right w:val="single" w:sz="6" w:space="0" w:color="000000"/>
+            </w:tcBorders>
+          </w:tcPr>
+          <w:p>
+            <w:pPr>
+              <w:spacing w:after="0" w:line="288" w:lineRule="auto"/>
+              <w:rPr>
+                <w:rFonts w:asciiTheme="majorHAnsi" w:eastAsia="Nunito" w:hAnsiTheme="majorHAnsi" w:cstheme="majorHAnsi"/>
+                <w:sz w:val="24"/>
+                <w:szCs w:val="24"/>
+              </w:rPr>
+            </w:pPr>
+            <w:r>
+              <w:rPr>
+                <w:rFonts w:asciiTheme="majorHAnsi" w:eastAsia="Nunito" w:hAnsiTheme="majorHAnsi" w:cstheme="majorHAnsi"/>
+                <w:sz w:val="24"/>
+                <w:szCs w:val="24"/>
+              </w:rPr>
+              <w:t>Empleando un mecanismo de calificación sobre la aplicación para valorar su nivel de usabilidad por parte de los usuarios</w:t>
+            </w:r>
+          </w:p>
+        </w:tc>
+      </w:tr>
+      <w:tr>
+        <w:tc>
+          <w:tcPr>
+            <w:tcW w:w="1991" w:type="dxa"/>
+            <w:tcBorders>
+              <w:top w:val="single" w:sz="6" w:space="0" w:color="000000"/>
+              <w:left w:val="single" w:sz="6" w:space="0" w:color="000000"/>
+              <w:bottom w:val="single" w:sz="6" w:space="0" w:color="000000"/>
+              <w:right w:val="single" w:sz="6" w:space="0" w:color="000000"/>
+            </w:tcBorders>
+          </w:tcPr>
+          <w:p>
+            <w:pPr>
+              <w:spacing w:after="0" w:line="288" w:lineRule="auto"/>
+              <w:rPr>
+                <w:rFonts w:asciiTheme="majorHAnsi" w:eastAsia="Nunito" w:hAnsiTheme="majorHAnsi" w:cstheme="majorHAnsi"/>
+                <w:sz w:val="24"/>
+                <w:szCs w:val="24"/>
+              </w:rPr>
+            </w:pPr>
+            <w:r>
+              <w:rPr>
+                <w:rFonts w:asciiTheme="majorHAnsi" w:eastAsia="Nunito" w:hAnsiTheme="majorHAnsi" w:cstheme="majorHAnsi"/>
+                <w:b/>
+                <w:sz w:val="24"/>
+                <w:szCs w:val="24"/>
+              </w:rPr>
+              <w:t>Peor caso</w:t>
+            </w:r>
+          </w:p>
+        </w:tc>
+        <w:tc>
+          <w:tcPr>
+            <w:tcW w:w="7654" w:type="dxa"/>
+            <w:tcBorders>
+              <w:top w:val="single" w:sz="6" w:space="0" w:color="000000"/>
+              <w:left w:val="single" w:sz="6" w:space="0" w:color="000000"/>
+              <w:bottom w:val="single" w:sz="6" w:space="0" w:color="000000"/>
+              <w:right w:val="single" w:sz="6" w:space="0" w:color="000000"/>
+            </w:tcBorders>
+          </w:tcPr>
+          <w:p>
+            <w:pPr>
+              <w:spacing w:after="0" w:line="288" w:lineRule="auto"/>
+              <w:rPr>
+                <w:rFonts w:asciiTheme="majorHAnsi" w:eastAsia="Nunito" w:hAnsiTheme="majorHAnsi" w:cstheme="majorHAnsi"/>
+                <w:sz w:val="24"/>
+                <w:szCs w:val="24"/>
+              </w:rPr>
+            </w:pPr>
+            <w:r>
+              <w:rPr>
+                <w:rFonts w:asciiTheme="majorHAnsi" w:eastAsia="Nunito" w:hAnsiTheme="majorHAnsi" w:cstheme="majorHAnsi"/>
+                <w:sz w:val="24"/>
+                <w:szCs w:val="24"/>
+              </w:rPr>
+              <w:t xml:space="preserve">80%   </w:t>
+            </w:r>
+          </w:p>
+        </w:tc>
+      </w:tr>
+      <w:tr>
+        <w:tc>
+          <w:tcPr>
+            <w:tcW w:w="1991" w:type="dxa"/>
+            <w:tcBorders>
+              <w:top w:val="single" w:sz="6" w:space="0" w:color="000000"/>
+              <w:left w:val="single" w:sz="6" w:space="0" w:color="000000"/>
+              <w:bottom w:val="single" w:sz="6" w:space="0" w:color="000000"/>
+              <w:right w:val="single" w:sz="6" w:space="0" w:color="000000"/>
+            </w:tcBorders>
+          </w:tcPr>
+          <w:p>
+            <w:pPr>
+              <w:spacing w:after="0" w:line="288" w:lineRule="auto"/>
+              <w:rPr>
+                <w:rFonts w:asciiTheme="majorHAnsi" w:eastAsia="Nunito" w:hAnsiTheme="majorHAnsi" w:cstheme="majorHAnsi"/>
+                <w:sz w:val="24"/>
+                <w:szCs w:val="24"/>
+              </w:rPr>
+            </w:pPr>
+            <w:r>
+              <w:rPr>
+                <w:rFonts w:asciiTheme="majorHAnsi" w:eastAsia="Nunito" w:hAnsiTheme="majorHAnsi" w:cstheme="majorHAnsi"/>
+                <w:b/>
+                <w:sz w:val="24"/>
+                <w:szCs w:val="24"/>
+              </w:rPr>
               <w:lastRenderedPageBreak/>
-              <w:t>Descripción</w:t>
-            </w:r>
-          </w:p>
-        </w:tc>
-        <w:tc>
-          <w:tcPr>
-            <w:tcW w:w="7654" w:type="dxa"/>
-            <w:tcBorders>
-              <w:top w:val="single" w:sz="6" w:space="0" w:color="000000"/>
-              <w:left w:val="single" w:sz="6" w:space="0" w:color="000000"/>
-              <w:bottom w:val="single" w:sz="6" w:space="0" w:color="000000"/>
-              <w:right w:val="single" w:sz="6" w:space="0" w:color="000000"/>
-            </w:tcBorders>
-          </w:tcPr>
-          <w:p>
-            <w:pPr>
-              <w:spacing w:after="0" w:line="288" w:lineRule="auto"/>
-              <w:rPr>
-                <w:rFonts w:asciiTheme="majorHAnsi" w:eastAsia="Nunito" w:hAnsiTheme="majorHAnsi" w:cstheme="majorHAnsi"/>
-                <w:sz w:val="24"/>
-                <w:szCs w:val="24"/>
-              </w:rPr>
-            </w:pPr>
-            <w:r>
-              <w:rPr>
-                <w:rFonts w:asciiTheme="majorHAnsi" w:eastAsia="Nunito" w:hAnsiTheme="majorHAnsi" w:cstheme="majorHAnsi"/>
-                <w:sz w:val="24"/>
-                <w:szCs w:val="24"/>
-              </w:rPr>
-              <w:t>Que la carga, selección y visualización de los datos funcione en los distintos navegadores</w:t>
-            </w:r>
-            <w:r>
-              <w:rPr>
-                <w:rFonts w:asciiTheme="majorHAnsi" w:eastAsia="Nunito" w:hAnsiTheme="majorHAnsi" w:cstheme="majorHAnsi"/>
-                <w:sz w:val="24"/>
-                <w:szCs w:val="24"/>
-              </w:rPr>
-              <w:t>.</w:t>
-            </w:r>
-          </w:p>
-        </w:tc>
-      </w:tr>
-      <w:tr>
-        <w:tc>
-          <w:tcPr>
-            <w:tcW w:w="1991" w:type="dxa"/>
-            <w:tcBorders>
-              <w:top w:val="single" w:sz="6" w:space="0" w:color="000000"/>
-              <w:left w:val="single" w:sz="6" w:space="0" w:color="000000"/>
-              <w:bottom w:val="single" w:sz="6" w:space="0" w:color="000000"/>
-              <w:right w:val="single" w:sz="6" w:space="0" w:color="000000"/>
-            </w:tcBorders>
-          </w:tcPr>
-          <w:p>
-            <w:pPr>
-              <w:spacing w:after="0" w:line="288" w:lineRule="auto"/>
-              <w:rPr>
-                <w:rFonts w:asciiTheme="majorHAnsi" w:eastAsia="Nunito" w:hAnsiTheme="majorHAnsi" w:cstheme="majorHAnsi"/>
-                <w:sz w:val="24"/>
-                <w:szCs w:val="24"/>
-              </w:rPr>
-            </w:pPr>
-            <w:r>
-              <w:rPr>
-                <w:rFonts w:asciiTheme="majorHAnsi" w:eastAsia="Nunito" w:hAnsiTheme="majorHAnsi" w:cstheme="majorHAnsi"/>
-                <w:b/>
-                <w:sz w:val="24"/>
-                <w:szCs w:val="24"/>
-              </w:rPr>
-              <w:t>Escala</w:t>
-            </w:r>
-          </w:p>
-        </w:tc>
-        <w:tc>
-          <w:tcPr>
-            <w:tcW w:w="7654" w:type="dxa"/>
-            <w:tcBorders>
-              <w:top w:val="single" w:sz="6" w:space="0" w:color="000000"/>
-              <w:left w:val="single" w:sz="6" w:space="0" w:color="000000"/>
-              <w:bottom w:val="single" w:sz="6" w:space="0" w:color="000000"/>
-              <w:right w:val="single" w:sz="6" w:space="0" w:color="000000"/>
-            </w:tcBorders>
-          </w:tcPr>
-          <w:p>
-            <w:pPr>
-              <w:spacing w:after="0" w:line="288" w:lineRule="auto"/>
-              <w:rPr>
-                <w:rFonts w:asciiTheme="majorHAnsi" w:eastAsia="Nunito" w:hAnsiTheme="majorHAnsi" w:cstheme="majorHAnsi"/>
-                <w:sz w:val="24"/>
-                <w:szCs w:val="24"/>
-              </w:rPr>
-            </w:pPr>
-            <w:r>
-              <w:rPr>
-                <w:rFonts w:asciiTheme="majorHAnsi" w:eastAsia="Nunito" w:hAnsiTheme="majorHAnsi" w:cstheme="majorHAnsi"/>
-                <w:sz w:val="24"/>
-                <w:szCs w:val="24"/>
-              </w:rPr>
-              <w:t>Porcentaje de usuarios con una valoración superior a un valor.</w:t>
-            </w:r>
-          </w:p>
-        </w:tc>
-      </w:tr>
-      <w:tr>
-        <w:tc>
-          <w:tcPr>
-            <w:tcW w:w="1991" w:type="dxa"/>
-            <w:tcBorders>
-              <w:top w:val="single" w:sz="6" w:space="0" w:color="000000"/>
-              <w:left w:val="single" w:sz="6" w:space="0" w:color="000000"/>
-              <w:bottom w:val="single" w:sz="6" w:space="0" w:color="000000"/>
-              <w:right w:val="single" w:sz="6" w:space="0" w:color="000000"/>
-            </w:tcBorders>
-          </w:tcPr>
-          <w:p>
-            <w:pPr>
-              <w:spacing w:after="0" w:line="288" w:lineRule="auto"/>
-              <w:rPr>
-                <w:rFonts w:asciiTheme="majorHAnsi" w:eastAsia="Nunito" w:hAnsiTheme="majorHAnsi" w:cstheme="majorHAnsi"/>
-                <w:sz w:val="24"/>
-                <w:szCs w:val="24"/>
-              </w:rPr>
-            </w:pPr>
-            <w:r>
-              <w:rPr>
-                <w:rFonts w:asciiTheme="majorHAnsi" w:eastAsia="Nunito" w:hAnsiTheme="majorHAnsi" w:cstheme="majorHAnsi"/>
-                <w:b/>
-                <w:sz w:val="24"/>
-                <w:szCs w:val="24"/>
-              </w:rPr>
-              <w:t>Test</w:t>
-            </w:r>
-          </w:p>
-        </w:tc>
-        <w:tc>
-          <w:tcPr>
-            <w:tcW w:w="7654" w:type="dxa"/>
-            <w:tcBorders>
-              <w:top w:val="single" w:sz="6" w:space="0" w:color="000000"/>
-              <w:left w:val="single" w:sz="6" w:space="0" w:color="000000"/>
-              <w:bottom w:val="single" w:sz="6" w:space="0" w:color="000000"/>
-              <w:right w:val="single" w:sz="6" w:space="0" w:color="000000"/>
-            </w:tcBorders>
-          </w:tcPr>
-          <w:p>
-            <w:pPr>
-              <w:spacing w:after="0" w:line="288" w:lineRule="auto"/>
-              <w:rPr>
-                <w:rFonts w:asciiTheme="majorHAnsi" w:eastAsia="Nunito" w:hAnsiTheme="majorHAnsi" w:cstheme="majorHAnsi"/>
-                <w:sz w:val="24"/>
-                <w:szCs w:val="24"/>
-              </w:rPr>
-            </w:pPr>
-            <w:r>
-              <w:rPr>
-                <w:rFonts w:asciiTheme="majorHAnsi" w:eastAsia="Nunito" w:hAnsiTheme="majorHAnsi" w:cstheme="majorHAnsi"/>
-                <w:sz w:val="24"/>
-                <w:szCs w:val="24"/>
-              </w:rPr>
-              <w:t>Empleando un mecanismo de calificación sobre la aplicación para valorar su nivel de usabilidad por parte de los usuarios</w:t>
-            </w:r>
-          </w:p>
-        </w:tc>
-      </w:tr>
-      <w:tr>
-        <w:tc>
-          <w:tcPr>
-            <w:tcW w:w="1991" w:type="dxa"/>
-            <w:tcBorders>
-              <w:top w:val="single" w:sz="6" w:space="0" w:color="000000"/>
-              <w:left w:val="single" w:sz="6" w:space="0" w:color="000000"/>
-              <w:bottom w:val="single" w:sz="6" w:space="0" w:color="000000"/>
-              <w:right w:val="single" w:sz="6" w:space="0" w:color="000000"/>
-            </w:tcBorders>
-          </w:tcPr>
-          <w:p>
-            <w:pPr>
-              <w:spacing w:after="0" w:line="288" w:lineRule="auto"/>
-              <w:rPr>
-                <w:rFonts w:asciiTheme="majorHAnsi" w:eastAsia="Nunito" w:hAnsiTheme="majorHAnsi" w:cstheme="majorHAnsi"/>
-                <w:sz w:val="24"/>
-                <w:szCs w:val="24"/>
-              </w:rPr>
-            </w:pPr>
-            <w:r>
-              <w:rPr>
-                <w:rFonts w:asciiTheme="majorHAnsi" w:eastAsia="Nunito" w:hAnsiTheme="majorHAnsi" w:cstheme="majorHAnsi"/>
-                <w:b/>
-                <w:sz w:val="24"/>
-                <w:szCs w:val="24"/>
-              </w:rPr>
-              <w:t>Peor caso</w:t>
-            </w:r>
-          </w:p>
-        </w:tc>
-        <w:tc>
-          <w:tcPr>
-            <w:tcW w:w="7654" w:type="dxa"/>
-            <w:tcBorders>
-              <w:top w:val="single" w:sz="6" w:space="0" w:color="000000"/>
-              <w:left w:val="single" w:sz="6" w:space="0" w:color="000000"/>
-              <w:bottom w:val="single" w:sz="6" w:space="0" w:color="000000"/>
-              <w:right w:val="single" w:sz="6" w:space="0" w:color="000000"/>
-            </w:tcBorders>
-          </w:tcPr>
-          <w:p>
-            <w:pPr>
-              <w:spacing w:after="0" w:line="288" w:lineRule="auto"/>
-              <w:rPr>
-                <w:rFonts w:asciiTheme="majorHAnsi" w:eastAsia="Nunito" w:hAnsiTheme="majorHAnsi" w:cstheme="majorHAnsi"/>
-                <w:sz w:val="24"/>
-                <w:szCs w:val="24"/>
-              </w:rPr>
-            </w:pPr>
-            <w:r>
-              <w:rPr>
-                <w:rFonts w:asciiTheme="majorHAnsi" w:eastAsia="Nunito" w:hAnsiTheme="majorHAnsi" w:cstheme="majorHAnsi"/>
-                <w:sz w:val="24"/>
-                <w:szCs w:val="24"/>
-              </w:rPr>
-              <w:t xml:space="preserve">80%   </w:t>
-            </w:r>
-          </w:p>
-        </w:tc>
-      </w:tr>
-      <w:tr>
-        <w:tc>
-          <w:tcPr>
-            <w:tcW w:w="1991" w:type="dxa"/>
-            <w:tcBorders>
-              <w:top w:val="single" w:sz="6" w:space="0" w:color="000000"/>
-              <w:left w:val="single" w:sz="6" w:space="0" w:color="000000"/>
-              <w:bottom w:val="single" w:sz="6" w:space="0" w:color="000000"/>
-              <w:right w:val="single" w:sz="6" w:space="0" w:color="000000"/>
-            </w:tcBorders>
-          </w:tcPr>
-          <w:p>
-            <w:pPr>
-              <w:spacing w:after="0" w:line="288" w:lineRule="auto"/>
-              <w:rPr>
-                <w:rFonts w:asciiTheme="majorHAnsi" w:eastAsia="Nunito" w:hAnsiTheme="majorHAnsi" w:cstheme="majorHAnsi"/>
-                <w:sz w:val="24"/>
-                <w:szCs w:val="24"/>
-              </w:rPr>
-            </w:pPr>
-            <w:r>
-              <w:rPr>
-                <w:rFonts w:asciiTheme="majorHAnsi" w:eastAsia="Nunito" w:hAnsiTheme="majorHAnsi" w:cstheme="majorHAnsi"/>
-                <w:b/>
-                <w:sz w:val="24"/>
-                <w:szCs w:val="24"/>
-              </w:rPr>
               <w:t>Nivel planificado</w:t>
             </w:r>
           </w:p>
@@ -12132,25 +11741,14 @@
                 <w:szCs w:val="24"/>
               </w:rPr>
             </w:pPr>
-            <w:proofErr w:type="spellStart"/>
-            <w:r>
-              <w:rPr>
-                <w:rFonts w:asciiTheme="majorHAnsi" w:eastAsia="Nunito" w:hAnsiTheme="majorHAnsi" w:cstheme="majorHAnsi"/>
-                <w:b/>
-                <w:sz w:val="24"/>
-                <w:szCs w:val="24"/>
-              </w:rPr>
-              <w:t>Req</w:t>
-            </w:r>
-            <w:proofErr w:type="spellEnd"/>
-            <w:r>
-              <w:rPr>
-                <w:rFonts w:asciiTheme="majorHAnsi" w:eastAsia="Nunito" w:hAnsiTheme="majorHAnsi" w:cstheme="majorHAnsi"/>
-                <w:b/>
-                <w:sz w:val="24"/>
-                <w:szCs w:val="24"/>
-              </w:rPr>
-              <w:t>. id</w:t>
+            <w:r>
+              <w:rPr>
+                <w:rFonts w:asciiTheme="majorHAnsi" w:eastAsia="Nunito" w:hAnsiTheme="majorHAnsi" w:cstheme="majorHAnsi"/>
+                <w:b/>
+                <w:sz w:val="24"/>
+                <w:szCs w:val="24"/>
+              </w:rPr>
+              <w:t>Req. id</w:t>
             </w:r>
           </w:p>
         </w:tc>
@@ -12790,25 +12388,14 @@
                 <w:szCs w:val="24"/>
               </w:rPr>
             </w:pPr>
-            <w:proofErr w:type="spellStart"/>
-            <w:r>
-              <w:rPr>
-                <w:rFonts w:asciiTheme="majorHAnsi" w:eastAsia="Nunito" w:hAnsiTheme="majorHAnsi" w:cstheme="majorHAnsi"/>
-                <w:b/>
-                <w:sz w:val="24"/>
-                <w:szCs w:val="24"/>
-              </w:rPr>
-              <w:t>Req</w:t>
-            </w:r>
-            <w:proofErr w:type="spellEnd"/>
-            <w:r>
-              <w:rPr>
-                <w:rFonts w:asciiTheme="majorHAnsi" w:eastAsia="Nunito" w:hAnsiTheme="majorHAnsi" w:cstheme="majorHAnsi"/>
-                <w:b/>
-                <w:sz w:val="24"/>
-                <w:szCs w:val="24"/>
-              </w:rPr>
-              <w:t>. id</w:t>
+            <w:r>
+              <w:rPr>
+                <w:rFonts w:asciiTheme="majorHAnsi" w:eastAsia="Nunito" w:hAnsiTheme="majorHAnsi" w:cstheme="majorHAnsi"/>
+                <w:b/>
+                <w:sz w:val="24"/>
+                <w:szCs w:val="24"/>
+              </w:rPr>
+              <w:t>Req. id</w:t>
             </w:r>
           </w:p>
         </w:tc>
@@ -12869,137 +12456,137 @@
                 <w:sz w:val="24"/>
                 <w:szCs w:val="24"/>
               </w:rPr>
+              <w:t>Categoría</w:t>
+            </w:r>
+          </w:p>
+        </w:tc>
+        <w:tc>
+          <w:tcPr>
+            <w:tcW w:w="7665" w:type="dxa"/>
+            <w:tcBorders>
+              <w:top w:val="single" w:sz="6" w:space="0" w:color="000000"/>
+              <w:left w:val="single" w:sz="6" w:space="0" w:color="000000"/>
+              <w:bottom w:val="single" w:sz="6" w:space="0" w:color="000000"/>
+              <w:right w:val="single" w:sz="6" w:space="0" w:color="000000"/>
+            </w:tcBorders>
+          </w:tcPr>
+          <w:p>
+            <w:pPr>
+              <w:spacing w:after="0" w:line="288" w:lineRule="auto"/>
+              <w:rPr>
+                <w:rFonts w:asciiTheme="majorHAnsi" w:eastAsia="Nunito" w:hAnsiTheme="majorHAnsi" w:cstheme="majorHAnsi"/>
+                <w:sz w:val="24"/>
+                <w:szCs w:val="24"/>
+              </w:rPr>
+            </w:pPr>
+            <w:r>
+              <w:rPr>
+                <w:rFonts w:asciiTheme="majorHAnsi" w:eastAsia="Nunito" w:hAnsiTheme="majorHAnsi" w:cstheme="majorHAnsi"/>
+                <w:sz w:val="24"/>
+                <w:szCs w:val="24"/>
+              </w:rPr>
+              <w:t>Regulatorio</w:t>
+            </w:r>
+          </w:p>
+        </w:tc>
+      </w:tr>
+      <w:tr>
+        <w:tc>
+          <w:tcPr>
+            <w:tcW w:w="1980" w:type="dxa"/>
+            <w:tcBorders>
+              <w:top w:val="single" w:sz="6" w:space="0" w:color="000000"/>
+              <w:left w:val="single" w:sz="6" w:space="0" w:color="000000"/>
+              <w:bottom w:val="single" w:sz="6" w:space="0" w:color="000000"/>
+              <w:right w:val="single" w:sz="6" w:space="0" w:color="000000"/>
+            </w:tcBorders>
+          </w:tcPr>
+          <w:p>
+            <w:pPr>
+              <w:spacing w:after="0" w:line="288" w:lineRule="auto"/>
+              <w:rPr>
+                <w:rFonts w:asciiTheme="majorHAnsi" w:eastAsia="Nunito" w:hAnsiTheme="majorHAnsi" w:cstheme="majorHAnsi"/>
+                <w:sz w:val="24"/>
+                <w:szCs w:val="24"/>
+              </w:rPr>
+            </w:pPr>
+            <w:r>
+              <w:rPr>
+                <w:rFonts w:asciiTheme="majorHAnsi" w:eastAsia="Nunito" w:hAnsiTheme="majorHAnsi" w:cstheme="majorHAnsi"/>
+                <w:b/>
+                <w:sz w:val="24"/>
+                <w:szCs w:val="24"/>
+              </w:rPr>
+              <w:t>Descripción</w:t>
+            </w:r>
+          </w:p>
+        </w:tc>
+        <w:tc>
+          <w:tcPr>
+            <w:tcW w:w="7665" w:type="dxa"/>
+            <w:tcBorders>
+              <w:top w:val="single" w:sz="6" w:space="0" w:color="000000"/>
+              <w:left w:val="single" w:sz="6" w:space="0" w:color="000000"/>
+              <w:bottom w:val="single" w:sz="6" w:space="0" w:color="000000"/>
+              <w:right w:val="single" w:sz="6" w:space="0" w:color="000000"/>
+            </w:tcBorders>
+          </w:tcPr>
+          <w:p>
+            <w:pPr>
+              <w:spacing w:after="0" w:line="288" w:lineRule="auto"/>
+              <w:rPr>
+                <w:rFonts w:asciiTheme="majorHAnsi" w:eastAsia="Nunito" w:hAnsiTheme="majorHAnsi" w:cstheme="majorHAnsi"/>
+                <w:sz w:val="24"/>
+                <w:szCs w:val="24"/>
+              </w:rPr>
+            </w:pPr>
+            <w:r>
+              <w:rPr>
+                <w:rFonts w:asciiTheme="majorHAnsi" w:eastAsia="Nunito" w:hAnsiTheme="majorHAnsi" w:cstheme="majorHAnsi"/>
+                <w:sz w:val="24"/>
+                <w:szCs w:val="24"/>
+              </w:rPr>
+              <w:t>Establece que la actualización de información vinculada a pacientes internados y recursos críticos del centro de salud se debe realizar de forma inmediata</w:t>
+            </w:r>
+            <w:r>
+              <w:rPr>
+                <w:rFonts w:asciiTheme="majorHAnsi" w:eastAsia="Nunito" w:hAnsiTheme="majorHAnsi" w:cstheme="majorHAnsi"/>
+                <w:sz w:val="24"/>
+                <w:szCs w:val="24"/>
+              </w:rPr>
+              <w:t>.</w:t>
+            </w:r>
+          </w:p>
+        </w:tc>
+      </w:tr>
+      <w:tr>
+        <w:tc>
+          <w:tcPr>
+            <w:tcW w:w="1980" w:type="dxa"/>
+            <w:tcBorders>
+              <w:top w:val="single" w:sz="6" w:space="0" w:color="000000"/>
+              <w:left w:val="single" w:sz="6" w:space="0" w:color="000000"/>
+              <w:bottom w:val="single" w:sz="6" w:space="0" w:color="000000"/>
+              <w:right w:val="single" w:sz="6" w:space="0" w:color="000000"/>
+            </w:tcBorders>
+          </w:tcPr>
+          <w:p>
+            <w:pPr>
+              <w:spacing w:after="0" w:line="288" w:lineRule="auto"/>
+              <w:rPr>
+                <w:rFonts w:asciiTheme="majorHAnsi" w:eastAsia="Nunito" w:hAnsiTheme="majorHAnsi" w:cstheme="majorHAnsi"/>
+                <w:sz w:val="24"/>
+                <w:szCs w:val="24"/>
+              </w:rPr>
+            </w:pPr>
+            <w:r>
+              <w:rPr>
+                <w:rFonts w:asciiTheme="majorHAnsi" w:eastAsia="Nunito" w:hAnsiTheme="majorHAnsi" w:cstheme="majorHAnsi"/>
+                <w:b/>
+                <w:sz w:val="24"/>
+                <w:szCs w:val="24"/>
+              </w:rPr>
               <w:lastRenderedPageBreak/>
-              <w:t>Categoría</w:t>
-            </w:r>
-          </w:p>
-        </w:tc>
-        <w:tc>
-          <w:tcPr>
-            <w:tcW w:w="7665" w:type="dxa"/>
-            <w:tcBorders>
-              <w:top w:val="single" w:sz="6" w:space="0" w:color="000000"/>
-              <w:left w:val="single" w:sz="6" w:space="0" w:color="000000"/>
-              <w:bottom w:val="single" w:sz="6" w:space="0" w:color="000000"/>
-              <w:right w:val="single" w:sz="6" w:space="0" w:color="000000"/>
-            </w:tcBorders>
-          </w:tcPr>
-          <w:p>
-            <w:pPr>
-              <w:spacing w:after="0" w:line="288" w:lineRule="auto"/>
-              <w:rPr>
-                <w:rFonts w:asciiTheme="majorHAnsi" w:eastAsia="Nunito" w:hAnsiTheme="majorHAnsi" w:cstheme="majorHAnsi"/>
-                <w:sz w:val="24"/>
-                <w:szCs w:val="24"/>
-              </w:rPr>
-            </w:pPr>
-            <w:r>
-              <w:rPr>
-                <w:rFonts w:asciiTheme="majorHAnsi" w:eastAsia="Nunito" w:hAnsiTheme="majorHAnsi" w:cstheme="majorHAnsi"/>
-                <w:sz w:val="24"/>
-                <w:szCs w:val="24"/>
-              </w:rPr>
-              <w:t>Regulatorio</w:t>
-            </w:r>
-          </w:p>
-        </w:tc>
-      </w:tr>
-      <w:tr>
-        <w:tc>
-          <w:tcPr>
-            <w:tcW w:w="1980" w:type="dxa"/>
-            <w:tcBorders>
-              <w:top w:val="single" w:sz="6" w:space="0" w:color="000000"/>
-              <w:left w:val="single" w:sz="6" w:space="0" w:color="000000"/>
-              <w:bottom w:val="single" w:sz="6" w:space="0" w:color="000000"/>
-              <w:right w:val="single" w:sz="6" w:space="0" w:color="000000"/>
-            </w:tcBorders>
-          </w:tcPr>
-          <w:p>
-            <w:pPr>
-              <w:spacing w:after="0" w:line="288" w:lineRule="auto"/>
-              <w:rPr>
-                <w:rFonts w:asciiTheme="majorHAnsi" w:eastAsia="Nunito" w:hAnsiTheme="majorHAnsi" w:cstheme="majorHAnsi"/>
-                <w:sz w:val="24"/>
-                <w:szCs w:val="24"/>
-              </w:rPr>
-            </w:pPr>
-            <w:r>
-              <w:rPr>
-                <w:rFonts w:asciiTheme="majorHAnsi" w:eastAsia="Nunito" w:hAnsiTheme="majorHAnsi" w:cstheme="majorHAnsi"/>
-                <w:b/>
-                <w:sz w:val="24"/>
-                <w:szCs w:val="24"/>
-              </w:rPr>
-              <w:t>Descripción</w:t>
-            </w:r>
-          </w:p>
-        </w:tc>
-        <w:tc>
-          <w:tcPr>
-            <w:tcW w:w="7665" w:type="dxa"/>
-            <w:tcBorders>
-              <w:top w:val="single" w:sz="6" w:space="0" w:color="000000"/>
-              <w:left w:val="single" w:sz="6" w:space="0" w:color="000000"/>
-              <w:bottom w:val="single" w:sz="6" w:space="0" w:color="000000"/>
-              <w:right w:val="single" w:sz="6" w:space="0" w:color="000000"/>
-            </w:tcBorders>
-          </w:tcPr>
-          <w:p>
-            <w:pPr>
-              <w:spacing w:after="0" w:line="288" w:lineRule="auto"/>
-              <w:rPr>
-                <w:rFonts w:asciiTheme="majorHAnsi" w:eastAsia="Nunito" w:hAnsiTheme="majorHAnsi" w:cstheme="majorHAnsi"/>
-                <w:sz w:val="24"/>
-                <w:szCs w:val="24"/>
-              </w:rPr>
-            </w:pPr>
-            <w:r>
-              <w:rPr>
-                <w:rFonts w:asciiTheme="majorHAnsi" w:eastAsia="Nunito" w:hAnsiTheme="majorHAnsi" w:cstheme="majorHAnsi"/>
-                <w:sz w:val="24"/>
-                <w:szCs w:val="24"/>
-              </w:rPr>
-              <w:t>Establece que la actualización de información vinculada a pacientes internados y recursos críticos del centro de salud se debe realizar de forma inmediata</w:t>
-            </w:r>
-            <w:r>
-              <w:rPr>
-                <w:rFonts w:asciiTheme="majorHAnsi" w:eastAsia="Nunito" w:hAnsiTheme="majorHAnsi" w:cstheme="majorHAnsi"/>
-                <w:sz w:val="24"/>
-                <w:szCs w:val="24"/>
-              </w:rPr>
-              <w:t>.</w:t>
-            </w:r>
-          </w:p>
-        </w:tc>
-      </w:tr>
-      <w:tr>
-        <w:tc>
-          <w:tcPr>
-            <w:tcW w:w="1980" w:type="dxa"/>
-            <w:tcBorders>
-              <w:top w:val="single" w:sz="6" w:space="0" w:color="000000"/>
-              <w:left w:val="single" w:sz="6" w:space="0" w:color="000000"/>
-              <w:bottom w:val="single" w:sz="6" w:space="0" w:color="000000"/>
-              <w:right w:val="single" w:sz="6" w:space="0" w:color="000000"/>
-            </w:tcBorders>
-          </w:tcPr>
-          <w:p>
-            <w:pPr>
-              <w:spacing w:after="0" w:line="288" w:lineRule="auto"/>
-              <w:rPr>
-                <w:rFonts w:asciiTheme="majorHAnsi" w:eastAsia="Nunito" w:hAnsiTheme="majorHAnsi" w:cstheme="majorHAnsi"/>
-                <w:sz w:val="24"/>
-                <w:szCs w:val="24"/>
-              </w:rPr>
-            </w:pPr>
-            <w:r>
-              <w:rPr>
-                <w:rFonts w:asciiTheme="majorHAnsi" w:eastAsia="Nunito" w:hAnsiTheme="majorHAnsi" w:cstheme="majorHAnsi"/>
-                <w:b/>
-                <w:sz w:val="24"/>
-                <w:szCs w:val="24"/>
-              </w:rPr>
               <w:t>Escala</w:t>
             </w:r>
           </w:p>
@@ -13449,25 +13036,14 @@
                 <w:szCs w:val="24"/>
               </w:rPr>
             </w:pPr>
-            <w:proofErr w:type="spellStart"/>
-            <w:r>
-              <w:rPr>
-                <w:rFonts w:asciiTheme="majorHAnsi" w:eastAsia="Nunito" w:hAnsiTheme="majorHAnsi" w:cstheme="majorHAnsi"/>
-                <w:b/>
-                <w:sz w:val="24"/>
-                <w:szCs w:val="24"/>
-              </w:rPr>
-              <w:t>Req</w:t>
-            </w:r>
-            <w:proofErr w:type="spellEnd"/>
-            <w:r>
-              <w:rPr>
-                <w:rFonts w:asciiTheme="majorHAnsi" w:eastAsia="Nunito" w:hAnsiTheme="majorHAnsi" w:cstheme="majorHAnsi"/>
-                <w:b/>
-                <w:sz w:val="24"/>
-                <w:szCs w:val="24"/>
-              </w:rPr>
-              <w:t>. id</w:t>
+            <w:r>
+              <w:rPr>
+                <w:rFonts w:asciiTheme="majorHAnsi" w:eastAsia="Nunito" w:hAnsiTheme="majorHAnsi" w:cstheme="majorHAnsi"/>
+                <w:b/>
+                <w:sz w:val="24"/>
+                <w:szCs w:val="24"/>
+              </w:rPr>
+              <w:t>Req. id</w:t>
             </w:r>
           </w:p>
         </w:tc>
@@ -14071,209 +13647,198 @@
                 <w:sz w:val="24"/>
                 <w:szCs w:val="24"/>
               </w:rPr>
+              <w:t>Nombre</w:t>
+            </w:r>
+          </w:p>
+        </w:tc>
+        <w:tc>
+          <w:tcPr>
+            <w:tcW w:w="7654" w:type="dxa"/>
+            <w:tcBorders>
+              <w:top w:val="single" w:sz="6" w:space="0" w:color="000000"/>
+              <w:left w:val="single" w:sz="6" w:space="0" w:color="000000"/>
+              <w:bottom w:val="single" w:sz="6" w:space="0" w:color="000000"/>
+              <w:right w:val="single" w:sz="6" w:space="0" w:color="000000"/>
+            </w:tcBorders>
+          </w:tcPr>
+          <w:p>
+            <w:pPr>
+              <w:spacing w:after="0" w:line="288" w:lineRule="auto"/>
+              <w:rPr>
+                <w:rFonts w:asciiTheme="majorHAnsi" w:eastAsia="Nunito" w:hAnsiTheme="majorHAnsi" w:cstheme="majorHAnsi"/>
+                <w:sz w:val="24"/>
+                <w:szCs w:val="24"/>
+              </w:rPr>
+            </w:pPr>
+            <w:r>
+              <w:rPr>
+                <w:rFonts w:asciiTheme="majorHAnsi" w:eastAsia="Nunito" w:hAnsiTheme="majorHAnsi" w:cstheme="majorHAnsi"/>
+                <w:sz w:val="24"/>
+                <w:szCs w:val="24"/>
+              </w:rPr>
+              <w:t>Tiempo operativo</w:t>
+            </w:r>
+          </w:p>
+        </w:tc>
+      </w:tr>
+      <w:tr>
+        <w:tc>
+          <w:tcPr>
+            <w:tcW w:w="1991" w:type="dxa"/>
+            <w:tcBorders>
+              <w:top w:val="single" w:sz="6" w:space="0" w:color="000000"/>
+              <w:left w:val="single" w:sz="6" w:space="0" w:color="000000"/>
+              <w:bottom w:val="single" w:sz="6" w:space="0" w:color="000000"/>
+              <w:right w:val="single" w:sz="6" w:space="0" w:color="000000"/>
+            </w:tcBorders>
+          </w:tcPr>
+          <w:p>
+            <w:pPr>
+              <w:spacing w:after="0" w:line="288" w:lineRule="auto"/>
+              <w:rPr>
+                <w:rFonts w:asciiTheme="majorHAnsi" w:eastAsia="Nunito" w:hAnsiTheme="majorHAnsi" w:cstheme="majorHAnsi"/>
+                <w:sz w:val="24"/>
+                <w:szCs w:val="24"/>
+              </w:rPr>
+            </w:pPr>
+            <w:r>
+              <w:rPr>
+                <w:rFonts w:asciiTheme="majorHAnsi" w:eastAsia="Nunito" w:hAnsiTheme="majorHAnsi" w:cstheme="majorHAnsi"/>
+                <w:b/>
+                <w:sz w:val="24"/>
+                <w:szCs w:val="24"/>
+              </w:rPr>
+              <w:t>Req. id</w:t>
+            </w:r>
+          </w:p>
+        </w:tc>
+        <w:tc>
+          <w:tcPr>
+            <w:tcW w:w="7654" w:type="dxa"/>
+            <w:tcBorders>
+              <w:top w:val="single" w:sz="6" w:space="0" w:color="000000"/>
+              <w:left w:val="single" w:sz="6" w:space="0" w:color="000000"/>
+              <w:bottom w:val="single" w:sz="6" w:space="0" w:color="000000"/>
+              <w:right w:val="single" w:sz="6" w:space="0" w:color="000000"/>
+            </w:tcBorders>
+          </w:tcPr>
+          <w:p>
+            <w:pPr>
+              <w:spacing w:after="0" w:line="288" w:lineRule="auto"/>
+              <w:rPr>
+                <w:rFonts w:asciiTheme="majorHAnsi" w:eastAsia="Nunito" w:hAnsiTheme="majorHAnsi" w:cstheme="majorHAnsi"/>
+                <w:sz w:val="24"/>
+                <w:szCs w:val="24"/>
+              </w:rPr>
+            </w:pPr>
+            <w:r>
+              <w:rPr>
+                <w:rFonts w:asciiTheme="majorHAnsi" w:eastAsia="Nunito" w:hAnsiTheme="majorHAnsi" w:cstheme="majorHAnsi"/>
+                <w:sz w:val="24"/>
+                <w:szCs w:val="24"/>
+              </w:rPr>
+              <w:t>NF0</w:t>
+            </w:r>
+            <w:r>
+              <w:rPr>
+                <w:rFonts w:asciiTheme="majorHAnsi" w:eastAsia="Nunito" w:hAnsiTheme="majorHAnsi" w:cstheme="majorHAnsi"/>
+                <w:sz w:val="24"/>
+                <w:szCs w:val="24"/>
+              </w:rPr>
+              <w:t>6</w:t>
+            </w:r>
+          </w:p>
+        </w:tc>
+      </w:tr>
+      <w:tr>
+        <w:tc>
+          <w:tcPr>
+            <w:tcW w:w="1991" w:type="dxa"/>
+            <w:tcBorders>
+              <w:top w:val="single" w:sz="6" w:space="0" w:color="000000"/>
+              <w:left w:val="single" w:sz="6" w:space="0" w:color="000000"/>
+              <w:bottom w:val="single" w:sz="6" w:space="0" w:color="000000"/>
+              <w:right w:val="single" w:sz="6" w:space="0" w:color="000000"/>
+            </w:tcBorders>
+          </w:tcPr>
+          <w:p>
+            <w:pPr>
+              <w:spacing w:after="0" w:line="288" w:lineRule="auto"/>
+              <w:rPr>
+                <w:rFonts w:asciiTheme="majorHAnsi" w:eastAsia="Nunito" w:hAnsiTheme="majorHAnsi" w:cstheme="majorHAnsi"/>
+                <w:sz w:val="24"/>
+                <w:szCs w:val="24"/>
+              </w:rPr>
+            </w:pPr>
+            <w:r>
+              <w:rPr>
+                <w:rFonts w:asciiTheme="majorHAnsi" w:eastAsia="Nunito" w:hAnsiTheme="majorHAnsi" w:cstheme="majorHAnsi"/>
+                <w:b/>
+                <w:sz w:val="24"/>
+                <w:szCs w:val="24"/>
+              </w:rPr>
+              <w:t>Categoría</w:t>
+            </w:r>
+          </w:p>
+        </w:tc>
+        <w:tc>
+          <w:tcPr>
+            <w:tcW w:w="7654" w:type="dxa"/>
+            <w:tcBorders>
+              <w:top w:val="single" w:sz="6" w:space="0" w:color="000000"/>
+              <w:left w:val="single" w:sz="6" w:space="0" w:color="000000"/>
+              <w:bottom w:val="single" w:sz="6" w:space="0" w:color="000000"/>
+              <w:right w:val="single" w:sz="6" w:space="0" w:color="000000"/>
+            </w:tcBorders>
+          </w:tcPr>
+          <w:p>
+            <w:pPr>
+              <w:spacing w:after="0" w:line="288" w:lineRule="auto"/>
+              <w:rPr>
+                <w:rFonts w:asciiTheme="majorHAnsi" w:eastAsia="Nunito" w:hAnsiTheme="majorHAnsi" w:cstheme="majorHAnsi"/>
+                <w:sz w:val="24"/>
+                <w:szCs w:val="24"/>
+              </w:rPr>
+            </w:pPr>
+            <w:r>
+              <w:rPr>
+                <w:rFonts w:asciiTheme="majorHAnsi" w:eastAsia="Nunito" w:hAnsiTheme="majorHAnsi" w:cstheme="majorHAnsi"/>
+                <w:sz w:val="24"/>
+                <w:szCs w:val="24"/>
+              </w:rPr>
+              <w:t>Disponibilidad</w:t>
+            </w:r>
+          </w:p>
+        </w:tc>
+      </w:tr>
+      <w:tr>
+        <w:tc>
+          <w:tcPr>
+            <w:tcW w:w="1991" w:type="dxa"/>
+            <w:tcBorders>
+              <w:top w:val="single" w:sz="6" w:space="0" w:color="000000"/>
+              <w:left w:val="single" w:sz="6" w:space="0" w:color="000000"/>
+              <w:bottom w:val="single" w:sz="6" w:space="0" w:color="000000"/>
+              <w:right w:val="single" w:sz="6" w:space="0" w:color="000000"/>
+            </w:tcBorders>
+          </w:tcPr>
+          <w:p>
+            <w:pPr>
+              <w:spacing w:after="0" w:line="288" w:lineRule="auto"/>
+              <w:rPr>
+                <w:rFonts w:asciiTheme="majorHAnsi" w:eastAsia="Nunito" w:hAnsiTheme="majorHAnsi" w:cstheme="majorHAnsi"/>
+                <w:sz w:val="24"/>
+                <w:szCs w:val="24"/>
+              </w:rPr>
+            </w:pPr>
+            <w:r>
+              <w:rPr>
+                <w:rFonts w:asciiTheme="majorHAnsi" w:eastAsia="Nunito" w:hAnsiTheme="majorHAnsi" w:cstheme="majorHAnsi"/>
+                <w:b/>
+                <w:sz w:val="24"/>
+                <w:szCs w:val="24"/>
+              </w:rPr>
               <w:lastRenderedPageBreak/>
-              <w:t>Nombre</w:t>
-            </w:r>
-          </w:p>
-        </w:tc>
-        <w:tc>
-          <w:tcPr>
-            <w:tcW w:w="7654" w:type="dxa"/>
-            <w:tcBorders>
-              <w:top w:val="single" w:sz="6" w:space="0" w:color="000000"/>
-              <w:left w:val="single" w:sz="6" w:space="0" w:color="000000"/>
-              <w:bottom w:val="single" w:sz="6" w:space="0" w:color="000000"/>
-              <w:right w:val="single" w:sz="6" w:space="0" w:color="000000"/>
-            </w:tcBorders>
-          </w:tcPr>
-          <w:p>
-            <w:pPr>
-              <w:spacing w:after="0" w:line="288" w:lineRule="auto"/>
-              <w:rPr>
-                <w:rFonts w:asciiTheme="majorHAnsi" w:eastAsia="Nunito" w:hAnsiTheme="majorHAnsi" w:cstheme="majorHAnsi"/>
-                <w:sz w:val="24"/>
-                <w:szCs w:val="24"/>
-              </w:rPr>
-            </w:pPr>
-            <w:r>
-              <w:rPr>
-                <w:rFonts w:asciiTheme="majorHAnsi" w:eastAsia="Nunito" w:hAnsiTheme="majorHAnsi" w:cstheme="majorHAnsi"/>
-                <w:sz w:val="24"/>
-                <w:szCs w:val="24"/>
-              </w:rPr>
-              <w:t>Tiempo operativo</w:t>
-            </w:r>
-          </w:p>
-        </w:tc>
-      </w:tr>
-      <w:tr>
-        <w:tc>
-          <w:tcPr>
-            <w:tcW w:w="1991" w:type="dxa"/>
-            <w:tcBorders>
-              <w:top w:val="single" w:sz="6" w:space="0" w:color="000000"/>
-              <w:left w:val="single" w:sz="6" w:space="0" w:color="000000"/>
-              <w:bottom w:val="single" w:sz="6" w:space="0" w:color="000000"/>
-              <w:right w:val="single" w:sz="6" w:space="0" w:color="000000"/>
-            </w:tcBorders>
-          </w:tcPr>
-          <w:p>
-            <w:pPr>
-              <w:spacing w:after="0" w:line="288" w:lineRule="auto"/>
-              <w:rPr>
-                <w:rFonts w:asciiTheme="majorHAnsi" w:eastAsia="Nunito" w:hAnsiTheme="majorHAnsi" w:cstheme="majorHAnsi"/>
-                <w:sz w:val="24"/>
-                <w:szCs w:val="24"/>
-              </w:rPr>
-            </w:pPr>
-            <w:proofErr w:type="spellStart"/>
-            <w:r>
-              <w:rPr>
-                <w:rFonts w:asciiTheme="majorHAnsi" w:eastAsia="Nunito" w:hAnsiTheme="majorHAnsi" w:cstheme="majorHAnsi"/>
-                <w:b/>
-                <w:sz w:val="24"/>
-                <w:szCs w:val="24"/>
-              </w:rPr>
-              <w:t>Req</w:t>
-            </w:r>
-            <w:proofErr w:type="spellEnd"/>
-            <w:r>
-              <w:rPr>
-                <w:rFonts w:asciiTheme="majorHAnsi" w:eastAsia="Nunito" w:hAnsiTheme="majorHAnsi" w:cstheme="majorHAnsi"/>
-                <w:b/>
-                <w:sz w:val="24"/>
-                <w:szCs w:val="24"/>
-              </w:rPr>
-              <w:t>. id</w:t>
-            </w:r>
-          </w:p>
-        </w:tc>
-        <w:tc>
-          <w:tcPr>
-            <w:tcW w:w="7654" w:type="dxa"/>
-            <w:tcBorders>
-              <w:top w:val="single" w:sz="6" w:space="0" w:color="000000"/>
-              <w:left w:val="single" w:sz="6" w:space="0" w:color="000000"/>
-              <w:bottom w:val="single" w:sz="6" w:space="0" w:color="000000"/>
-              <w:right w:val="single" w:sz="6" w:space="0" w:color="000000"/>
-            </w:tcBorders>
-          </w:tcPr>
-          <w:p>
-            <w:pPr>
-              <w:spacing w:after="0" w:line="288" w:lineRule="auto"/>
-              <w:rPr>
-                <w:rFonts w:asciiTheme="majorHAnsi" w:eastAsia="Nunito" w:hAnsiTheme="majorHAnsi" w:cstheme="majorHAnsi"/>
-                <w:sz w:val="24"/>
-                <w:szCs w:val="24"/>
-              </w:rPr>
-            </w:pPr>
-            <w:r>
-              <w:rPr>
-                <w:rFonts w:asciiTheme="majorHAnsi" w:eastAsia="Nunito" w:hAnsiTheme="majorHAnsi" w:cstheme="majorHAnsi"/>
-                <w:sz w:val="24"/>
-                <w:szCs w:val="24"/>
-              </w:rPr>
-              <w:t>NF0</w:t>
-            </w:r>
-            <w:r>
-              <w:rPr>
-                <w:rFonts w:asciiTheme="majorHAnsi" w:eastAsia="Nunito" w:hAnsiTheme="majorHAnsi" w:cstheme="majorHAnsi"/>
-                <w:sz w:val="24"/>
-                <w:szCs w:val="24"/>
-              </w:rPr>
-              <w:t>6</w:t>
-            </w:r>
-          </w:p>
-        </w:tc>
-      </w:tr>
-      <w:tr>
-        <w:tc>
-          <w:tcPr>
-            <w:tcW w:w="1991" w:type="dxa"/>
-            <w:tcBorders>
-              <w:top w:val="single" w:sz="6" w:space="0" w:color="000000"/>
-              <w:left w:val="single" w:sz="6" w:space="0" w:color="000000"/>
-              <w:bottom w:val="single" w:sz="6" w:space="0" w:color="000000"/>
-              <w:right w:val="single" w:sz="6" w:space="0" w:color="000000"/>
-            </w:tcBorders>
-          </w:tcPr>
-          <w:p>
-            <w:pPr>
-              <w:spacing w:after="0" w:line="288" w:lineRule="auto"/>
-              <w:rPr>
-                <w:rFonts w:asciiTheme="majorHAnsi" w:eastAsia="Nunito" w:hAnsiTheme="majorHAnsi" w:cstheme="majorHAnsi"/>
-                <w:sz w:val="24"/>
-                <w:szCs w:val="24"/>
-              </w:rPr>
-            </w:pPr>
-            <w:r>
-              <w:rPr>
-                <w:rFonts w:asciiTheme="majorHAnsi" w:eastAsia="Nunito" w:hAnsiTheme="majorHAnsi" w:cstheme="majorHAnsi"/>
-                <w:b/>
-                <w:sz w:val="24"/>
-                <w:szCs w:val="24"/>
-              </w:rPr>
-              <w:t>Categoría</w:t>
-            </w:r>
-          </w:p>
-        </w:tc>
-        <w:tc>
-          <w:tcPr>
-            <w:tcW w:w="7654" w:type="dxa"/>
-            <w:tcBorders>
-              <w:top w:val="single" w:sz="6" w:space="0" w:color="000000"/>
-              <w:left w:val="single" w:sz="6" w:space="0" w:color="000000"/>
-              <w:bottom w:val="single" w:sz="6" w:space="0" w:color="000000"/>
-              <w:right w:val="single" w:sz="6" w:space="0" w:color="000000"/>
-            </w:tcBorders>
-          </w:tcPr>
-          <w:p>
-            <w:pPr>
-              <w:spacing w:after="0" w:line="288" w:lineRule="auto"/>
-              <w:rPr>
-                <w:rFonts w:asciiTheme="majorHAnsi" w:eastAsia="Nunito" w:hAnsiTheme="majorHAnsi" w:cstheme="majorHAnsi"/>
-                <w:sz w:val="24"/>
-                <w:szCs w:val="24"/>
-              </w:rPr>
-            </w:pPr>
-            <w:r>
-              <w:rPr>
-                <w:rFonts w:asciiTheme="majorHAnsi" w:eastAsia="Nunito" w:hAnsiTheme="majorHAnsi" w:cstheme="majorHAnsi"/>
-                <w:sz w:val="24"/>
-                <w:szCs w:val="24"/>
-              </w:rPr>
-              <w:t>Disponibilidad</w:t>
-            </w:r>
-          </w:p>
-        </w:tc>
-      </w:tr>
-      <w:tr>
-        <w:tc>
-          <w:tcPr>
-            <w:tcW w:w="1991" w:type="dxa"/>
-            <w:tcBorders>
-              <w:top w:val="single" w:sz="6" w:space="0" w:color="000000"/>
-              <w:left w:val="single" w:sz="6" w:space="0" w:color="000000"/>
-              <w:bottom w:val="single" w:sz="6" w:space="0" w:color="000000"/>
-              <w:right w:val="single" w:sz="6" w:space="0" w:color="000000"/>
-            </w:tcBorders>
-          </w:tcPr>
-          <w:p>
-            <w:pPr>
-              <w:spacing w:after="0" w:line="288" w:lineRule="auto"/>
-              <w:rPr>
-                <w:rFonts w:asciiTheme="majorHAnsi" w:eastAsia="Nunito" w:hAnsiTheme="majorHAnsi" w:cstheme="majorHAnsi"/>
-                <w:sz w:val="24"/>
-                <w:szCs w:val="24"/>
-              </w:rPr>
-            </w:pPr>
-            <w:r>
-              <w:rPr>
-                <w:rFonts w:asciiTheme="majorHAnsi" w:eastAsia="Nunito" w:hAnsiTheme="majorHAnsi" w:cstheme="majorHAnsi"/>
-                <w:b/>
-                <w:sz w:val="24"/>
-                <w:szCs w:val="24"/>
-              </w:rPr>
               <w:t>Descripción</w:t>
             </w:r>
           </w:p>
@@ -14784,25 +14349,14 @@
                 <w:szCs w:val="24"/>
               </w:rPr>
             </w:pPr>
-            <w:proofErr w:type="spellStart"/>
-            <w:r>
-              <w:rPr>
-                <w:rFonts w:asciiTheme="majorHAnsi" w:eastAsia="Nunito" w:hAnsiTheme="majorHAnsi" w:cstheme="majorHAnsi"/>
-                <w:b/>
-                <w:sz w:val="24"/>
-                <w:szCs w:val="24"/>
-              </w:rPr>
-              <w:t>Req</w:t>
-            </w:r>
-            <w:proofErr w:type="spellEnd"/>
-            <w:r>
-              <w:rPr>
-                <w:rFonts w:asciiTheme="majorHAnsi" w:eastAsia="Nunito" w:hAnsiTheme="majorHAnsi" w:cstheme="majorHAnsi"/>
-                <w:b/>
-                <w:sz w:val="24"/>
-                <w:szCs w:val="24"/>
-              </w:rPr>
-              <w:t>. id</w:t>
+            <w:r>
+              <w:rPr>
+                <w:rFonts w:asciiTheme="majorHAnsi" w:eastAsia="Nunito" w:hAnsiTheme="majorHAnsi" w:cstheme="majorHAnsi"/>
+                <w:b/>
+                <w:sz w:val="24"/>
+                <w:szCs w:val="24"/>
+              </w:rPr>
+              <w:t>Req. id</w:t>
             </w:r>
           </w:p>
         </w:tc>
@@ -15482,25 +15036,14 @@
                 <w:szCs w:val="24"/>
               </w:rPr>
             </w:pPr>
-            <w:proofErr w:type="spellStart"/>
-            <w:r>
-              <w:rPr>
-                <w:rFonts w:asciiTheme="majorHAnsi" w:eastAsia="Nunito" w:hAnsiTheme="majorHAnsi" w:cstheme="majorHAnsi"/>
-                <w:b/>
-                <w:sz w:val="24"/>
-                <w:szCs w:val="24"/>
-              </w:rPr>
-              <w:t>Req</w:t>
-            </w:r>
-            <w:proofErr w:type="spellEnd"/>
-            <w:r>
-              <w:rPr>
-                <w:rFonts w:asciiTheme="majorHAnsi" w:eastAsia="Nunito" w:hAnsiTheme="majorHAnsi" w:cstheme="majorHAnsi"/>
-                <w:b/>
-                <w:sz w:val="24"/>
-                <w:szCs w:val="24"/>
-              </w:rPr>
-              <w:t>. id</w:t>
+            <w:r>
+              <w:rPr>
+                <w:rFonts w:asciiTheme="majorHAnsi" w:eastAsia="Nunito" w:hAnsiTheme="majorHAnsi" w:cstheme="majorHAnsi"/>
+                <w:b/>
+                <w:sz w:val="24"/>
+                <w:szCs w:val="24"/>
+              </w:rPr>
+              <w:t>Req. id</w:t>
             </w:r>
           </w:p>
         </w:tc>
@@ -15561,190 +15104,190 @@
                 <w:sz w:val="24"/>
                 <w:szCs w:val="24"/>
               </w:rPr>
+              <w:t>Categoría</w:t>
+            </w:r>
+          </w:p>
+        </w:tc>
+        <w:tc>
+          <w:tcPr>
+            <w:tcW w:w="7654" w:type="dxa"/>
+            <w:tcBorders>
+              <w:top w:val="single" w:sz="6" w:space="0" w:color="000000"/>
+              <w:left w:val="single" w:sz="6" w:space="0" w:color="000000"/>
+              <w:bottom w:val="single" w:sz="6" w:space="0" w:color="000000"/>
+              <w:right w:val="single" w:sz="6" w:space="0" w:color="000000"/>
+            </w:tcBorders>
+          </w:tcPr>
+          <w:p>
+            <w:pPr>
+              <w:spacing w:after="0" w:line="288" w:lineRule="auto"/>
+              <w:rPr>
+                <w:rFonts w:asciiTheme="majorHAnsi" w:eastAsia="Nunito" w:hAnsiTheme="majorHAnsi" w:cstheme="majorHAnsi"/>
+                <w:sz w:val="24"/>
+                <w:szCs w:val="24"/>
+              </w:rPr>
+            </w:pPr>
+            <w:r>
+              <w:rPr>
+                <w:rFonts w:asciiTheme="majorHAnsi" w:eastAsia="Nunito" w:hAnsiTheme="majorHAnsi" w:cstheme="majorHAnsi"/>
+                <w:sz w:val="24"/>
+                <w:szCs w:val="24"/>
+              </w:rPr>
+              <w:t>Eficiencia</w:t>
+            </w:r>
+          </w:p>
+        </w:tc>
+      </w:tr>
+      <w:tr>
+        <w:tc>
+          <w:tcPr>
+            <w:tcW w:w="1991" w:type="dxa"/>
+            <w:tcBorders>
+              <w:top w:val="single" w:sz="6" w:space="0" w:color="000000"/>
+              <w:left w:val="single" w:sz="6" w:space="0" w:color="000000"/>
+              <w:bottom w:val="single" w:sz="6" w:space="0" w:color="000000"/>
+              <w:right w:val="single" w:sz="6" w:space="0" w:color="000000"/>
+            </w:tcBorders>
+          </w:tcPr>
+          <w:p>
+            <w:pPr>
+              <w:spacing w:after="0" w:line="288" w:lineRule="auto"/>
+              <w:rPr>
+                <w:rFonts w:asciiTheme="majorHAnsi" w:eastAsia="Nunito" w:hAnsiTheme="majorHAnsi" w:cstheme="majorHAnsi"/>
+                <w:sz w:val="24"/>
+                <w:szCs w:val="24"/>
+              </w:rPr>
+            </w:pPr>
+            <w:r>
+              <w:rPr>
+                <w:rFonts w:asciiTheme="majorHAnsi" w:eastAsia="Nunito" w:hAnsiTheme="majorHAnsi" w:cstheme="majorHAnsi"/>
+                <w:b/>
+                <w:sz w:val="24"/>
+                <w:szCs w:val="24"/>
+              </w:rPr>
+              <w:t>Descripción</w:t>
+            </w:r>
+          </w:p>
+        </w:tc>
+        <w:tc>
+          <w:tcPr>
+            <w:tcW w:w="7654" w:type="dxa"/>
+            <w:tcBorders>
+              <w:top w:val="single" w:sz="6" w:space="0" w:color="000000"/>
+              <w:left w:val="single" w:sz="6" w:space="0" w:color="000000"/>
+              <w:bottom w:val="single" w:sz="6" w:space="0" w:color="000000"/>
+              <w:right w:val="single" w:sz="6" w:space="0" w:color="000000"/>
+            </w:tcBorders>
+          </w:tcPr>
+          <w:p>
+            <w:pPr>
+              <w:spacing w:after="0" w:line="288" w:lineRule="auto"/>
+              <w:rPr>
+                <w:rFonts w:asciiTheme="majorHAnsi" w:eastAsia="Nunito" w:hAnsiTheme="majorHAnsi" w:cstheme="majorHAnsi"/>
+                <w:sz w:val="24"/>
+                <w:szCs w:val="24"/>
+              </w:rPr>
+            </w:pPr>
+            <w:r>
+              <w:rPr>
+                <w:rFonts w:asciiTheme="majorHAnsi" w:eastAsia="Nunito" w:hAnsiTheme="majorHAnsi" w:cstheme="majorHAnsi"/>
+                <w:sz w:val="24"/>
+                <w:szCs w:val="24"/>
+              </w:rPr>
+              <w:t>El sistema debe responder de manera veloz.</w:t>
+            </w:r>
+          </w:p>
+        </w:tc>
+      </w:tr>
+      <w:tr>
+        <w:tc>
+          <w:tcPr>
+            <w:tcW w:w="1991" w:type="dxa"/>
+            <w:tcBorders>
+              <w:top w:val="single" w:sz="6" w:space="0" w:color="000000"/>
+              <w:left w:val="single" w:sz="6" w:space="0" w:color="000000"/>
+              <w:bottom w:val="single" w:sz="6" w:space="0" w:color="000000"/>
+              <w:right w:val="single" w:sz="6" w:space="0" w:color="000000"/>
+            </w:tcBorders>
+          </w:tcPr>
+          <w:p>
+            <w:pPr>
+              <w:spacing w:after="0" w:line="288" w:lineRule="auto"/>
+              <w:rPr>
+                <w:rFonts w:asciiTheme="majorHAnsi" w:eastAsia="Nunito" w:hAnsiTheme="majorHAnsi" w:cstheme="majorHAnsi"/>
+                <w:sz w:val="24"/>
+                <w:szCs w:val="24"/>
+              </w:rPr>
+            </w:pPr>
+            <w:r>
+              <w:rPr>
+                <w:rFonts w:asciiTheme="majorHAnsi" w:eastAsia="Nunito" w:hAnsiTheme="majorHAnsi" w:cstheme="majorHAnsi"/>
+                <w:b/>
+                <w:sz w:val="24"/>
+                <w:szCs w:val="24"/>
+              </w:rPr>
+              <w:t>Escala</w:t>
+            </w:r>
+          </w:p>
+        </w:tc>
+        <w:tc>
+          <w:tcPr>
+            <w:tcW w:w="7654" w:type="dxa"/>
+            <w:tcBorders>
+              <w:top w:val="single" w:sz="6" w:space="0" w:color="000000"/>
+              <w:left w:val="single" w:sz="6" w:space="0" w:color="000000"/>
+              <w:bottom w:val="single" w:sz="6" w:space="0" w:color="000000"/>
+              <w:right w:val="single" w:sz="6" w:space="0" w:color="000000"/>
+            </w:tcBorders>
+          </w:tcPr>
+          <w:p>
+            <w:pPr>
+              <w:spacing w:after="0" w:line="288" w:lineRule="auto"/>
+              <w:rPr>
+                <w:rFonts w:asciiTheme="majorHAnsi" w:eastAsia="Nunito" w:hAnsiTheme="majorHAnsi" w:cstheme="majorHAnsi"/>
+                <w:sz w:val="24"/>
+                <w:szCs w:val="24"/>
+              </w:rPr>
+            </w:pPr>
+            <w:r>
+              <w:rPr>
+                <w:rFonts w:asciiTheme="majorHAnsi" w:eastAsia="Nunito" w:hAnsiTheme="majorHAnsi" w:cstheme="majorHAnsi"/>
+                <w:sz w:val="24"/>
+                <w:szCs w:val="24"/>
+              </w:rPr>
+              <w:t xml:space="preserve">Tiempo que se demora el sistema en procesar una acción. </w:t>
+            </w:r>
+          </w:p>
+        </w:tc>
+      </w:tr>
+      <w:tr>
+        <w:tc>
+          <w:tcPr>
+            <w:tcW w:w="1991" w:type="dxa"/>
+            <w:tcBorders>
+              <w:top w:val="single" w:sz="6" w:space="0" w:color="000000"/>
+              <w:left w:val="single" w:sz="6" w:space="0" w:color="000000"/>
+              <w:bottom w:val="single" w:sz="6" w:space="0" w:color="000000"/>
+              <w:right w:val="single" w:sz="6" w:space="0" w:color="000000"/>
+            </w:tcBorders>
+          </w:tcPr>
+          <w:p>
+            <w:pPr>
+              <w:spacing w:after="0" w:line="288" w:lineRule="auto"/>
+              <w:rPr>
+                <w:rFonts w:asciiTheme="majorHAnsi" w:eastAsia="Nunito" w:hAnsiTheme="majorHAnsi" w:cstheme="majorHAnsi"/>
+                <w:sz w:val="24"/>
+                <w:szCs w:val="24"/>
+              </w:rPr>
+            </w:pPr>
+            <w:r>
+              <w:rPr>
+                <w:rFonts w:asciiTheme="majorHAnsi" w:eastAsia="Nunito" w:hAnsiTheme="majorHAnsi" w:cstheme="majorHAnsi"/>
+                <w:b/>
+                <w:sz w:val="24"/>
+                <w:szCs w:val="24"/>
+              </w:rPr>
               <w:lastRenderedPageBreak/>
-              <w:t>Categoría</w:t>
-            </w:r>
-          </w:p>
-        </w:tc>
-        <w:tc>
-          <w:tcPr>
-            <w:tcW w:w="7654" w:type="dxa"/>
-            <w:tcBorders>
-              <w:top w:val="single" w:sz="6" w:space="0" w:color="000000"/>
-              <w:left w:val="single" w:sz="6" w:space="0" w:color="000000"/>
-              <w:bottom w:val="single" w:sz="6" w:space="0" w:color="000000"/>
-              <w:right w:val="single" w:sz="6" w:space="0" w:color="000000"/>
-            </w:tcBorders>
-          </w:tcPr>
-          <w:p>
-            <w:pPr>
-              <w:spacing w:after="0" w:line="288" w:lineRule="auto"/>
-              <w:rPr>
-                <w:rFonts w:asciiTheme="majorHAnsi" w:eastAsia="Nunito" w:hAnsiTheme="majorHAnsi" w:cstheme="majorHAnsi"/>
-                <w:sz w:val="24"/>
-                <w:szCs w:val="24"/>
-              </w:rPr>
-            </w:pPr>
-            <w:r>
-              <w:rPr>
-                <w:rFonts w:asciiTheme="majorHAnsi" w:eastAsia="Nunito" w:hAnsiTheme="majorHAnsi" w:cstheme="majorHAnsi"/>
-                <w:sz w:val="24"/>
-                <w:szCs w:val="24"/>
-              </w:rPr>
-              <w:t>Eficiencia</w:t>
-            </w:r>
-          </w:p>
-        </w:tc>
-      </w:tr>
-      <w:tr>
-        <w:tc>
-          <w:tcPr>
-            <w:tcW w:w="1991" w:type="dxa"/>
-            <w:tcBorders>
-              <w:top w:val="single" w:sz="6" w:space="0" w:color="000000"/>
-              <w:left w:val="single" w:sz="6" w:space="0" w:color="000000"/>
-              <w:bottom w:val="single" w:sz="6" w:space="0" w:color="000000"/>
-              <w:right w:val="single" w:sz="6" w:space="0" w:color="000000"/>
-            </w:tcBorders>
-          </w:tcPr>
-          <w:p>
-            <w:pPr>
-              <w:spacing w:after="0" w:line="288" w:lineRule="auto"/>
-              <w:rPr>
-                <w:rFonts w:asciiTheme="majorHAnsi" w:eastAsia="Nunito" w:hAnsiTheme="majorHAnsi" w:cstheme="majorHAnsi"/>
-                <w:sz w:val="24"/>
-                <w:szCs w:val="24"/>
-              </w:rPr>
-            </w:pPr>
-            <w:r>
-              <w:rPr>
-                <w:rFonts w:asciiTheme="majorHAnsi" w:eastAsia="Nunito" w:hAnsiTheme="majorHAnsi" w:cstheme="majorHAnsi"/>
-                <w:b/>
-                <w:sz w:val="24"/>
-                <w:szCs w:val="24"/>
-              </w:rPr>
-              <w:t>Descripción</w:t>
-            </w:r>
-          </w:p>
-        </w:tc>
-        <w:tc>
-          <w:tcPr>
-            <w:tcW w:w="7654" w:type="dxa"/>
-            <w:tcBorders>
-              <w:top w:val="single" w:sz="6" w:space="0" w:color="000000"/>
-              <w:left w:val="single" w:sz="6" w:space="0" w:color="000000"/>
-              <w:bottom w:val="single" w:sz="6" w:space="0" w:color="000000"/>
-              <w:right w:val="single" w:sz="6" w:space="0" w:color="000000"/>
-            </w:tcBorders>
-          </w:tcPr>
-          <w:p>
-            <w:pPr>
-              <w:spacing w:after="0" w:line="288" w:lineRule="auto"/>
-              <w:rPr>
-                <w:rFonts w:asciiTheme="majorHAnsi" w:eastAsia="Nunito" w:hAnsiTheme="majorHAnsi" w:cstheme="majorHAnsi"/>
-                <w:sz w:val="24"/>
-                <w:szCs w:val="24"/>
-              </w:rPr>
-            </w:pPr>
-            <w:r>
-              <w:rPr>
-                <w:rFonts w:asciiTheme="majorHAnsi" w:eastAsia="Nunito" w:hAnsiTheme="majorHAnsi" w:cstheme="majorHAnsi"/>
-                <w:sz w:val="24"/>
-                <w:szCs w:val="24"/>
-              </w:rPr>
-              <w:t>El sistema debe responder de manera veloz.</w:t>
-            </w:r>
-          </w:p>
-        </w:tc>
-      </w:tr>
-      <w:tr>
-        <w:tc>
-          <w:tcPr>
-            <w:tcW w:w="1991" w:type="dxa"/>
-            <w:tcBorders>
-              <w:top w:val="single" w:sz="6" w:space="0" w:color="000000"/>
-              <w:left w:val="single" w:sz="6" w:space="0" w:color="000000"/>
-              <w:bottom w:val="single" w:sz="6" w:space="0" w:color="000000"/>
-              <w:right w:val="single" w:sz="6" w:space="0" w:color="000000"/>
-            </w:tcBorders>
-          </w:tcPr>
-          <w:p>
-            <w:pPr>
-              <w:spacing w:after="0" w:line="288" w:lineRule="auto"/>
-              <w:rPr>
-                <w:rFonts w:asciiTheme="majorHAnsi" w:eastAsia="Nunito" w:hAnsiTheme="majorHAnsi" w:cstheme="majorHAnsi"/>
-                <w:sz w:val="24"/>
-                <w:szCs w:val="24"/>
-              </w:rPr>
-            </w:pPr>
-            <w:r>
-              <w:rPr>
-                <w:rFonts w:asciiTheme="majorHAnsi" w:eastAsia="Nunito" w:hAnsiTheme="majorHAnsi" w:cstheme="majorHAnsi"/>
-                <w:b/>
-                <w:sz w:val="24"/>
-                <w:szCs w:val="24"/>
-              </w:rPr>
-              <w:t>Escala</w:t>
-            </w:r>
-          </w:p>
-        </w:tc>
-        <w:tc>
-          <w:tcPr>
-            <w:tcW w:w="7654" w:type="dxa"/>
-            <w:tcBorders>
-              <w:top w:val="single" w:sz="6" w:space="0" w:color="000000"/>
-              <w:left w:val="single" w:sz="6" w:space="0" w:color="000000"/>
-              <w:bottom w:val="single" w:sz="6" w:space="0" w:color="000000"/>
-              <w:right w:val="single" w:sz="6" w:space="0" w:color="000000"/>
-            </w:tcBorders>
-          </w:tcPr>
-          <w:p>
-            <w:pPr>
-              <w:spacing w:after="0" w:line="288" w:lineRule="auto"/>
-              <w:rPr>
-                <w:rFonts w:asciiTheme="majorHAnsi" w:eastAsia="Nunito" w:hAnsiTheme="majorHAnsi" w:cstheme="majorHAnsi"/>
-                <w:sz w:val="24"/>
-                <w:szCs w:val="24"/>
-              </w:rPr>
-            </w:pPr>
-            <w:r>
-              <w:rPr>
-                <w:rFonts w:asciiTheme="majorHAnsi" w:eastAsia="Nunito" w:hAnsiTheme="majorHAnsi" w:cstheme="majorHAnsi"/>
-                <w:sz w:val="24"/>
-                <w:szCs w:val="24"/>
-              </w:rPr>
-              <w:t xml:space="preserve">Tiempo que se demora el sistema en procesar una acción. </w:t>
-            </w:r>
-          </w:p>
-        </w:tc>
-      </w:tr>
-      <w:tr>
-        <w:tc>
-          <w:tcPr>
-            <w:tcW w:w="1991" w:type="dxa"/>
-            <w:tcBorders>
-              <w:top w:val="single" w:sz="6" w:space="0" w:color="000000"/>
-              <w:left w:val="single" w:sz="6" w:space="0" w:color="000000"/>
-              <w:bottom w:val="single" w:sz="6" w:space="0" w:color="000000"/>
-              <w:right w:val="single" w:sz="6" w:space="0" w:color="000000"/>
-            </w:tcBorders>
-          </w:tcPr>
-          <w:p>
-            <w:pPr>
-              <w:spacing w:after="0" w:line="288" w:lineRule="auto"/>
-              <w:rPr>
-                <w:rFonts w:asciiTheme="majorHAnsi" w:eastAsia="Nunito" w:hAnsiTheme="majorHAnsi" w:cstheme="majorHAnsi"/>
-                <w:sz w:val="24"/>
-                <w:szCs w:val="24"/>
-              </w:rPr>
-            </w:pPr>
-            <w:r>
-              <w:rPr>
-                <w:rFonts w:asciiTheme="majorHAnsi" w:eastAsia="Nunito" w:hAnsiTheme="majorHAnsi" w:cstheme="majorHAnsi"/>
-                <w:b/>
-                <w:sz w:val="24"/>
-                <w:szCs w:val="24"/>
-              </w:rPr>
               <w:t>Test</w:t>
             </w:r>
           </w:p>
@@ -16149,25 +15692,14 @@
                 <w:szCs w:val="24"/>
               </w:rPr>
             </w:pPr>
-            <w:proofErr w:type="spellStart"/>
-            <w:r>
-              <w:rPr>
-                <w:rFonts w:asciiTheme="majorHAnsi" w:eastAsia="Nunito" w:hAnsiTheme="majorHAnsi" w:cstheme="majorHAnsi"/>
-                <w:b/>
-                <w:sz w:val="24"/>
-                <w:szCs w:val="24"/>
-              </w:rPr>
-              <w:t>Req</w:t>
-            </w:r>
-            <w:proofErr w:type="spellEnd"/>
-            <w:r>
-              <w:rPr>
-                <w:rFonts w:asciiTheme="majorHAnsi" w:eastAsia="Nunito" w:hAnsiTheme="majorHAnsi" w:cstheme="majorHAnsi"/>
-                <w:b/>
-                <w:sz w:val="24"/>
-                <w:szCs w:val="24"/>
-              </w:rPr>
-              <w:t>. id</w:t>
+            <w:r>
+              <w:rPr>
+                <w:rFonts w:asciiTheme="majorHAnsi" w:eastAsia="Nunito" w:hAnsiTheme="majorHAnsi" w:cstheme="majorHAnsi"/>
+                <w:b/>
+                <w:sz w:val="24"/>
+                <w:szCs w:val="24"/>
+              </w:rPr>
+              <w:t>Req. id</w:t>
             </w:r>
           </w:p>
         </w:tc>
@@ -16823,25 +16355,14 @@
                 <w:szCs w:val="24"/>
               </w:rPr>
             </w:pPr>
-            <w:proofErr w:type="spellStart"/>
-            <w:r>
-              <w:rPr>
-                <w:rFonts w:asciiTheme="majorHAnsi" w:eastAsia="Nunito" w:hAnsiTheme="majorHAnsi" w:cstheme="majorHAnsi"/>
-                <w:b/>
-                <w:sz w:val="24"/>
-                <w:szCs w:val="24"/>
-              </w:rPr>
-              <w:t>Req</w:t>
-            </w:r>
-            <w:proofErr w:type="spellEnd"/>
-            <w:r>
-              <w:rPr>
-                <w:rFonts w:asciiTheme="majorHAnsi" w:eastAsia="Nunito" w:hAnsiTheme="majorHAnsi" w:cstheme="majorHAnsi"/>
-                <w:b/>
-                <w:sz w:val="24"/>
-                <w:szCs w:val="24"/>
-              </w:rPr>
-              <w:t>. id</w:t>
+            <w:r>
+              <w:rPr>
+                <w:rFonts w:asciiTheme="majorHAnsi" w:eastAsia="Nunito" w:hAnsiTheme="majorHAnsi" w:cstheme="majorHAnsi"/>
+                <w:b/>
+                <w:sz w:val="24"/>
+                <w:szCs w:val="24"/>
+              </w:rPr>
+              <w:t>Req. id</w:t>
             </w:r>
           </w:p>
         </w:tc>
@@ -16963,190 +16484,190 @@
                 <w:sz w:val="24"/>
                 <w:szCs w:val="24"/>
               </w:rPr>
+              <w:t>Descripción</w:t>
+            </w:r>
+          </w:p>
+        </w:tc>
+        <w:tc>
+          <w:tcPr>
+            <w:tcW w:w="7654" w:type="dxa"/>
+            <w:tcBorders>
+              <w:top w:val="single" w:sz="6" w:space="0" w:color="000000"/>
+              <w:left w:val="single" w:sz="6" w:space="0" w:color="000000"/>
+              <w:bottom w:val="single" w:sz="6" w:space="0" w:color="000000"/>
+              <w:right w:val="single" w:sz="6" w:space="0" w:color="000000"/>
+            </w:tcBorders>
+          </w:tcPr>
+          <w:p>
+            <w:pPr>
+              <w:spacing w:after="0" w:line="288" w:lineRule="auto"/>
+              <w:rPr>
+                <w:rFonts w:asciiTheme="majorHAnsi" w:eastAsia="Nunito" w:hAnsiTheme="majorHAnsi" w:cstheme="majorHAnsi"/>
+                <w:sz w:val="24"/>
+                <w:szCs w:val="24"/>
+              </w:rPr>
+            </w:pPr>
+            <w:r>
+              <w:rPr>
+                <w:rFonts w:asciiTheme="majorHAnsi" w:eastAsia="Nunito" w:hAnsiTheme="majorHAnsi" w:cstheme="majorHAnsi"/>
+                <w:sz w:val="24"/>
+                <w:szCs w:val="24"/>
+              </w:rPr>
+              <w:t>El sistema debe ser seguro permitiendo solo a usuarios autorizados acceder al mismo, reforzando la necesidad de contar con contraseñas solidas.</w:t>
+            </w:r>
+          </w:p>
+        </w:tc>
+      </w:tr>
+      <w:tr>
+        <w:tc>
+          <w:tcPr>
+            <w:tcW w:w="1991" w:type="dxa"/>
+            <w:tcBorders>
+              <w:top w:val="single" w:sz="6" w:space="0" w:color="000000"/>
+              <w:left w:val="single" w:sz="6" w:space="0" w:color="000000"/>
+              <w:bottom w:val="single" w:sz="6" w:space="0" w:color="000000"/>
+              <w:right w:val="single" w:sz="6" w:space="0" w:color="000000"/>
+            </w:tcBorders>
+          </w:tcPr>
+          <w:p>
+            <w:pPr>
+              <w:spacing w:after="0" w:line="288" w:lineRule="auto"/>
+              <w:rPr>
+                <w:rFonts w:asciiTheme="majorHAnsi" w:eastAsia="Nunito" w:hAnsiTheme="majorHAnsi" w:cstheme="majorHAnsi"/>
+                <w:sz w:val="24"/>
+                <w:szCs w:val="24"/>
+              </w:rPr>
+            </w:pPr>
+            <w:r>
+              <w:rPr>
+                <w:rFonts w:asciiTheme="majorHAnsi" w:eastAsia="Nunito" w:hAnsiTheme="majorHAnsi" w:cstheme="majorHAnsi"/>
+                <w:b/>
+                <w:sz w:val="24"/>
+                <w:szCs w:val="24"/>
+              </w:rPr>
+              <w:t>Escala</w:t>
+            </w:r>
+          </w:p>
+        </w:tc>
+        <w:tc>
+          <w:tcPr>
+            <w:tcW w:w="7654" w:type="dxa"/>
+            <w:tcBorders>
+              <w:top w:val="single" w:sz="6" w:space="0" w:color="000000"/>
+              <w:left w:val="single" w:sz="6" w:space="0" w:color="000000"/>
+              <w:bottom w:val="single" w:sz="6" w:space="0" w:color="000000"/>
+              <w:right w:val="single" w:sz="6" w:space="0" w:color="000000"/>
+            </w:tcBorders>
+          </w:tcPr>
+          <w:p>
+            <w:pPr>
+              <w:spacing w:after="0" w:line="288" w:lineRule="auto"/>
+              <w:rPr>
+                <w:rFonts w:asciiTheme="majorHAnsi" w:eastAsia="Nunito" w:hAnsiTheme="majorHAnsi" w:cstheme="majorHAnsi"/>
+                <w:sz w:val="24"/>
+                <w:szCs w:val="24"/>
+              </w:rPr>
+            </w:pPr>
+            <w:r>
+              <w:rPr>
+                <w:rFonts w:asciiTheme="majorHAnsi" w:eastAsia="Nunito" w:hAnsiTheme="majorHAnsi" w:cstheme="majorHAnsi"/>
+                <w:sz w:val="24"/>
+                <w:szCs w:val="24"/>
+              </w:rPr>
+              <w:t xml:space="preserve">Tiempo de descubrimiento de una clave. </w:t>
+            </w:r>
+          </w:p>
+        </w:tc>
+      </w:tr>
+      <w:tr>
+        <w:tc>
+          <w:tcPr>
+            <w:tcW w:w="1991" w:type="dxa"/>
+            <w:tcBorders>
+              <w:top w:val="single" w:sz="6" w:space="0" w:color="000000"/>
+              <w:left w:val="single" w:sz="6" w:space="0" w:color="000000"/>
+              <w:bottom w:val="single" w:sz="6" w:space="0" w:color="000000"/>
+              <w:right w:val="single" w:sz="6" w:space="0" w:color="000000"/>
+            </w:tcBorders>
+          </w:tcPr>
+          <w:p>
+            <w:pPr>
+              <w:spacing w:after="0" w:line="288" w:lineRule="auto"/>
+              <w:rPr>
+                <w:rFonts w:asciiTheme="majorHAnsi" w:eastAsia="Nunito" w:hAnsiTheme="majorHAnsi" w:cstheme="majorHAnsi"/>
+                <w:sz w:val="24"/>
+                <w:szCs w:val="24"/>
+              </w:rPr>
+            </w:pPr>
+            <w:r>
+              <w:rPr>
+                <w:rFonts w:asciiTheme="majorHAnsi" w:eastAsia="Nunito" w:hAnsiTheme="majorHAnsi" w:cstheme="majorHAnsi"/>
+                <w:b/>
+                <w:sz w:val="24"/>
+                <w:szCs w:val="24"/>
+              </w:rPr>
+              <w:t>Test</w:t>
+            </w:r>
+          </w:p>
+        </w:tc>
+        <w:tc>
+          <w:tcPr>
+            <w:tcW w:w="7654" w:type="dxa"/>
+            <w:tcBorders>
+              <w:top w:val="single" w:sz="6" w:space="0" w:color="000000"/>
+              <w:left w:val="single" w:sz="6" w:space="0" w:color="000000"/>
+              <w:bottom w:val="single" w:sz="6" w:space="0" w:color="000000"/>
+              <w:right w:val="single" w:sz="6" w:space="0" w:color="000000"/>
+            </w:tcBorders>
+          </w:tcPr>
+          <w:p>
+            <w:pPr>
+              <w:spacing w:after="0" w:line="288" w:lineRule="auto"/>
+              <w:rPr>
+                <w:rFonts w:asciiTheme="majorHAnsi" w:eastAsia="Nunito" w:hAnsiTheme="majorHAnsi" w:cstheme="majorHAnsi"/>
+                <w:sz w:val="24"/>
+                <w:szCs w:val="24"/>
+              </w:rPr>
+            </w:pPr>
+            <w:r>
+              <w:rPr>
+                <w:rFonts w:asciiTheme="majorHAnsi" w:eastAsia="Nunito" w:hAnsiTheme="majorHAnsi" w:cstheme="majorHAnsi"/>
+                <w:sz w:val="24"/>
+                <w:szCs w:val="24"/>
+              </w:rPr>
+              <w:t>Simulaciones de descubrimiento de contraseñas sugeridas.</w:t>
+            </w:r>
+          </w:p>
+        </w:tc>
+      </w:tr>
+      <w:tr>
+        <w:tc>
+          <w:tcPr>
+            <w:tcW w:w="1991" w:type="dxa"/>
+            <w:tcBorders>
+              <w:top w:val="single" w:sz="6" w:space="0" w:color="000000"/>
+              <w:left w:val="single" w:sz="6" w:space="0" w:color="000000"/>
+              <w:bottom w:val="single" w:sz="6" w:space="0" w:color="000000"/>
+              <w:right w:val="single" w:sz="6" w:space="0" w:color="000000"/>
+            </w:tcBorders>
+          </w:tcPr>
+          <w:p>
+            <w:pPr>
+              <w:spacing w:after="0" w:line="288" w:lineRule="auto"/>
+              <w:rPr>
+                <w:rFonts w:asciiTheme="majorHAnsi" w:eastAsia="Nunito" w:hAnsiTheme="majorHAnsi" w:cstheme="majorHAnsi"/>
+                <w:sz w:val="24"/>
+                <w:szCs w:val="24"/>
+              </w:rPr>
+            </w:pPr>
+            <w:r>
+              <w:rPr>
+                <w:rFonts w:asciiTheme="majorHAnsi" w:eastAsia="Nunito" w:hAnsiTheme="majorHAnsi" w:cstheme="majorHAnsi"/>
+                <w:b/>
+                <w:sz w:val="24"/>
+                <w:szCs w:val="24"/>
+              </w:rPr>
               <w:lastRenderedPageBreak/>
-              <w:t>Descripción</w:t>
-            </w:r>
-          </w:p>
-        </w:tc>
-        <w:tc>
-          <w:tcPr>
-            <w:tcW w:w="7654" w:type="dxa"/>
-            <w:tcBorders>
-              <w:top w:val="single" w:sz="6" w:space="0" w:color="000000"/>
-              <w:left w:val="single" w:sz="6" w:space="0" w:color="000000"/>
-              <w:bottom w:val="single" w:sz="6" w:space="0" w:color="000000"/>
-              <w:right w:val="single" w:sz="6" w:space="0" w:color="000000"/>
-            </w:tcBorders>
-          </w:tcPr>
-          <w:p>
-            <w:pPr>
-              <w:spacing w:after="0" w:line="288" w:lineRule="auto"/>
-              <w:rPr>
-                <w:rFonts w:asciiTheme="majorHAnsi" w:eastAsia="Nunito" w:hAnsiTheme="majorHAnsi" w:cstheme="majorHAnsi"/>
-                <w:sz w:val="24"/>
-                <w:szCs w:val="24"/>
-              </w:rPr>
-            </w:pPr>
-            <w:r>
-              <w:rPr>
-                <w:rFonts w:asciiTheme="majorHAnsi" w:eastAsia="Nunito" w:hAnsiTheme="majorHAnsi" w:cstheme="majorHAnsi"/>
-                <w:sz w:val="24"/>
-                <w:szCs w:val="24"/>
-              </w:rPr>
-              <w:t>El sistema debe ser seguro permitiendo solo a usuarios autorizados acceder al mismo, reforzando la necesidad de contar con contraseñas solidas.</w:t>
-            </w:r>
-          </w:p>
-        </w:tc>
-      </w:tr>
-      <w:tr>
-        <w:tc>
-          <w:tcPr>
-            <w:tcW w:w="1991" w:type="dxa"/>
-            <w:tcBorders>
-              <w:top w:val="single" w:sz="6" w:space="0" w:color="000000"/>
-              <w:left w:val="single" w:sz="6" w:space="0" w:color="000000"/>
-              <w:bottom w:val="single" w:sz="6" w:space="0" w:color="000000"/>
-              <w:right w:val="single" w:sz="6" w:space="0" w:color="000000"/>
-            </w:tcBorders>
-          </w:tcPr>
-          <w:p>
-            <w:pPr>
-              <w:spacing w:after="0" w:line="288" w:lineRule="auto"/>
-              <w:rPr>
-                <w:rFonts w:asciiTheme="majorHAnsi" w:eastAsia="Nunito" w:hAnsiTheme="majorHAnsi" w:cstheme="majorHAnsi"/>
-                <w:sz w:val="24"/>
-                <w:szCs w:val="24"/>
-              </w:rPr>
-            </w:pPr>
-            <w:r>
-              <w:rPr>
-                <w:rFonts w:asciiTheme="majorHAnsi" w:eastAsia="Nunito" w:hAnsiTheme="majorHAnsi" w:cstheme="majorHAnsi"/>
-                <w:b/>
-                <w:sz w:val="24"/>
-                <w:szCs w:val="24"/>
-              </w:rPr>
-              <w:t>Escala</w:t>
-            </w:r>
-          </w:p>
-        </w:tc>
-        <w:tc>
-          <w:tcPr>
-            <w:tcW w:w="7654" w:type="dxa"/>
-            <w:tcBorders>
-              <w:top w:val="single" w:sz="6" w:space="0" w:color="000000"/>
-              <w:left w:val="single" w:sz="6" w:space="0" w:color="000000"/>
-              <w:bottom w:val="single" w:sz="6" w:space="0" w:color="000000"/>
-              <w:right w:val="single" w:sz="6" w:space="0" w:color="000000"/>
-            </w:tcBorders>
-          </w:tcPr>
-          <w:p>
-            <w:pPr>
-              <w:spacing w:after="0" w:line="288" w:lineRule="auto"/>
-              <w:rPr>
-                <w:rFonts w:asciiTheme="majorHAnsi" w:eastAsia="Nunito" w:hAnsiTheme="majorHAnsi" w:cstheme="majorHAnsi"/>
-                <w:sz w:val="24"/>
-                <w:szCs w:val="24"/>
-              </w:rPr>
-            </w:pPr>
-            <w:r>
-              <w:rPr>
-                <w:rFonts w:asciiTheme="majorHAnsi" w:eastAsia="Nunito" w:hAnsiTheme="majorHAnsi" w:cstheme="majorHAnsi"/>
-                <w:sz w:val="24"/>
-                <w:szCs w:val="24"/>
-              </w:rPr>
-              <w:t xml:space="preserve">Tiempo de descubrimiento de una clave. </w:t>
-            </w:r>
-          </w:p>
-        </w:tc>
-      </w:tr>
-      <w:tr>
-        <w:tc>
-          <w:tcPr>
-            <w:tcW w:w="1991" w:type="dxa"/>
-            <w:tcBorders>
-              <w:top w:val="single" w:sz="6" w:space="0" w:color="000000"/>
-              <w:left w:val="single" w:sz="6" w:space="0" w:color="000000"/>
-              <w:bottom w:val="single" w:sz="6" w:space="0" w:color="000000"/>
-              <w:right w:val="single" w:sz="6" w:space="0" w:color="000000"/>
-            </w:tcBorders>
-          </w:tcPr>
-          <w:p>
-            <w:pPr>
-              <w:spacing w:after="0" w:line="288" w:lineRule="auto"/>
-              <w:rPr>
-                <w:rFonts w:asciiTheme="majorHAnsi" w:eastAsia="Nunito" w:hAnsiTheme="majorHAnsi" w:cstheme="majorHAnsi"/>
-                <w:sz w:val="24"/>
-                <w:szCs w:val="24"/>
-              </w:rPr>
-            </w:pPr>
-            <w:r>
-              <w:rPr>
-                <w:rFonts w:asciiTheme="majorHAnsi" w:eastAsia="Nunito" w:hAnsiTheme="majorHAnsi" w:cstheme="majorHAnsi"/>
-                <w:b/>
-                <w:sz w:val="24"/>
-                <w:szCs w:val="24"/>
-              </w:rPr>
-              <w:t>Test</w:t>
-            </w:r>
-          </w:p>
-        </w:tc>
-        <w:tc>
-          <w:tcPr>
-            <w:tcW w:w="7654" w:type="dxa"/>
-            <w:tcBorders>
-              <w:top w:val="single" w:sz="6" w:space="0" w:color="000000"/>
-              <w:left w:val="single" w:sz="6" w:space="0" w:color="000000"/>
-              <w:bottom w:val="single" w:sz="6" w:space="0" w:color="000000"/>
-              <w:right w:val="single" w:sz="6" w:space="0" w:color="000000"/>
-            </w:tcBorders>
-          </w:tcPr>
-          <w:p>
-            <w:pPr>
-              <w:spacing w:after="0" w:line="288" w:lineRule="auto"/>
-              <w:rPr>
-                <w:rFonts w:asciiTheme="majorHAnsi" w:eastAsia="Nunito" w:hAnsiTheme="majorHAnsi" w:cstheme="majorHAnsi"/>
-                <w:sz w:val="24"/>
-                <w:szCs w:val="24"/>
-              </w:rPr>
-            </w:pPr>
-            <w:r>
-              <w:rPr>
-                <w:rFonts w:asciiTheme="majorHAnsi" w:eastAsia="Nunito" w:hAnsiTheme="majorHAnsi" w:cstheme="majorHAnsi"/>
-                <w:sz w:val="24"/>
-                <w:szCs w:val="24"/>
-              </w:rPr>
-              <w:t>Simulaciones de descubrimiento de contraseñas sugeridas.</w:t>
-            </w:r>
-          </w:p>
-        </w:tc>
-      </w:tr>
-      <w:tr>
-        <w:tc>
-          <w:tcPr>
-            <w:tcW w:w="1991" w:type="dxa"/>
-            <w:tcBorders>
-              <w:top w:val="single" w:sz="6" w:space="0" w:color="000000"/>
-              <w:left w:val="single" w:sz="6" w:space="0" w:color="000000"/>
-              <w:bottom w:val="single" w:sz="6" w:space="0" w:color="000000"/>
-              <w:right w:val="single" w:sz="6" w:space="0" w:color="000000"/>
-            </w:tcBorders>
-          </w:tcPr>
-          <w:p>
-            <w:pPr>
-              <w:spacing w:after="0" w:line="288" w:lineRule="auto"/>
-              <w:rPr>
-                <w:rFonts w:asciiTheme="majorHAnsi" w:eastAsia="Nunito" w:hAnsiTheme="majorHAnsi" w:cstheme="majorHAnsi"/>
-                <w:sz w:val="24"/>
-                <w:szCs w:val="24"/>
-              </w:rPr>
-            </w:pPr>
-            <w:r>
-              <w:rPr>
-                <w:rFonts w:asciiTheme="majorHAnsi" w:eastAsia="Nunito" w:hAnsiTheme="majorHAnsi" w:cstheme="majorHAnsi"/>
-                <w:b/>
-                <w:sz w:val="24"/>
-                <w:szCs w:val="24"/>
-              </w:rPr>
               <w:t>Peor caso</w:t>
             </w:r>
           </w:p>

--- a/Proyecto/Entrega 1/Requerimientos funcionales y no funcionales.docx
+++ b/Proyecto/Entrega 1/Requerimientos funcionales y no funcionales.docx
@@ -11,8 +11,8 @@
           <w:b w:val="1"/>
           <w:i w:val="1"/>
           <w:color w:val="5b9bd5"/>
-          <w:sz w:val="34"/>
-          <w:szCs w:val="34"/>
+          <w:sz w:val="42"/>
+          <w:szCs w:val="42"/>
         </w:rPr>
       </w:pPr>
       <w:bookmarkStart w:colFirst="0" w:colLast="0" w:name="_gjdgxs" w:id="0"/>
@@ -23,8 +23,8 @@
           <w:b w:val="1"/>
           <w:i w:val="1"/>
           <w:color w:val="5b9bd5"/>
-          <w:sz w:val="34"/>
-          <w:szCs w:val="34"/>
+          <w:sz w:val="42"/>
+          <w:szCs w:val="42"/>
           <w:rtl w:val="0"/>
         </w:rPr>
         <w:t xml:space="preserve">Requerimientos funcionales y no funcionales</w:t>
@@ -55,6 +55,7 @@
           <w:color w:val="404040"/>
           <w:sz w:val="30"/>
           <w:szCs w:val="30"/>
+          <w:u w:val="single"/>
         </w:rPr>
       </w:pPr>
       <w:r>
@@ -64,6 +65,7 @@
           <w:color w:val="404040"/>
           <w:sz w:val="30"/>
           <w:szCs w:val="30"/>
+          <w:u w:val="single"/>
           <w:rtl w:val="0"/>
         </w:rPr>
         <w:t xml:space="preserve">Requerimientos funcionales</w:t>
@@ -72,9 +74,44 @@
     <w:p>
       <w:pPr>
         <w:spacing w:after="0" w:before="280" w:line="240" w:lineRule="auto"/>
-        <w:jc w:val="center"/>
         <w:rPr>
           <w:rFonts w:ascii="Nunito" w:cs="Nunito" w:eastAsia="Nunito" w:hAnsi="Nunito"/>
+          <w:b w:val="1"/>
+        </w:rPr>
+      </w:pPr>
+      <w:r>
+        <w:rPr>
+          <w:rtl w:val="0"/>
+        </w:rPr>
+      </w:r>
+    </w:p>
+    <w:p>
+      <w:pPr>
+        <w:spacing w:after="0" w:before="280" w:line="240" w:lineRule="auto"/>
+        <w:rPr>
+          <w:rFonts w:ascii="Nunito" w:cs="Nunito" w:eastAsia="Nunito" w:hAnsi="Nunito"/>
+          <w:b w:val="1"/>
+          <w:sz w:val="24"/>
+          <w:szCs w:val="24"/>
+        </w:rPr>
+      </w:pPr>
+      <w:r>
+        <w:rPr>
+          <w:rFonts w:ascii="Nunito" w:cs="Nunito" w:eastAsia="Nunito" w:hAnsi="Nunito"/>
+          <w:b w:val="1"/>
+          <w:sz w:val="24"/>
+          <w:szCs w:val="24"/>
+          <w:rtl w:val="0"/>
+        </w:rPr>
+        <w:t xml:space="preserve">Relativo a cuentas de usuarios:</w:t>
+      </w:r>
+    </w:p>
+    <w:p>
+      <w:pPr>
+        <w:spacing w:after="0" w:before="280" w:line="240" w:lineRule="auto"/>
+        <w:rPr>
+          <w:rFonts w:ascii="Nunito" w:cs="Nunito" w:eastAsia="Nunito" w:hAnsi="Nunito"/>
+          <w:b w:val="1"/>
         </w:rPr>
       </w:pPr>
       <w:r>
@@ -161,7 +198,7 @@
                 <w:rFonts w:ascii="Nunito" w:cs="Nunito" w:eastAsia="Nunito" w:hAnsi="Nunito"/>
                 <w:rtl w:val="0"/>
               </w:rPr>
-              <w:t xml:space="preserve">Agregar entrada de datos seguimiento de pacientes y recursos</w:t>
+              <w:t xml:space="preserve">Agregar cuenta autorizada</w:t>
             </w:r>
           </w:p>
         </w:tc>
@@ -325,17 +362,17 @@
           </w:tcPr>
           <w:p>
             <w:pPr>
-              <w:spacing w:after="0" w:line="240" w:lineRule="auto"/>
-              <w:rPr>
-                <w:rFonts w:ascii="Nunito" w:cs="Nunito" w:eastAsia="Nunito" w:hAnsi="Nunito"/>
-              </w:rPr>
-            </w:pPr>
-            <w:r>
-              <w:rPr>
-                <w:rFonts w:ascii="Nunito" w:cs="Nunito" w:eastAsia="Nunito" w:hAnsi="Nunito"/>
-                <w:rtl w:val="0"/>
-              </w:rPr>
-              <w:t xml:space="preserve">El sistema debe permitir a los encargados de los establecimientos de salud agregar una entrada de datos de seguimiento de pacientes, camas y disponibilidad de recursos críticos del centro de salud, asociada a cierta fecha</w:t>
+              <w:spacing w:after="0" w:line="288" w:lineRule="auto"/>
+              <w:rPr>
+                <w:rFonts w:ascii="Nunito" w:cs="Nunito" w:eastAsia="Nunito" w:hAnsi="Nunito"/>
+              </w:rPr>
+            </w:pPr>
+            <w:r>
+              <w:rPr>
+                <w:rFonts w:ascii="Nunito" w:cs="Nunito" w:eastAsia="Nunito" w:hAnsi="Nunito"/>
+                <w:rtl w:val="0"/>
+              </w:rPr>
+              <w:t xml:space="preserve">Permite al administrador del sistema, agregar nuevos usuarios con niveles de autorización de acuerdo al tipo de usuario (encargado de establecimiento de salud, gobierno provincial, etc.)</w:t>
             </w:r>
           </w:p>
         </w:tc>
@@ -346,11 +383,8 @@
         <w:spacing w:after="0" w:before="280" w:line="240" w:lineRule="auto"/>
         <w:rPr>
           <w:rFonts w:ascii="Nunito" w:cs="Nunito" w:eastAsia="Nunito" w:hAnsi="Nunito"/>
-          <w:b w:val="1"/>
         </w:rPr>
       </w:pPr>
-      <w:bookmarkStart w:colFirst="0" w:colLast="0" w:name="_30j0zll" w:id="1"/>
-      <w:bookmarkEnd w:id="1"/>
       <w:r>
         <w:rPr>
           <w:rtl w:val="0"/>
@@ -435,7 +469,7 @@
                 <w:rFonts w:ascii="Nunito" w:cs="Nunito" w:eastAsia="Nunito" w:hAnsi="Nunito"/>
                 <w:rtl w:val="0"/>
               </w:rPr>
-              <w:t xml:space="preserve">Modificar entrada de datos seguimiento de pacientes y recursos</w:t>
+              <w:t xml:space="preserve">Actualizar cuenta autorizada</w:t>
             </w:r>
           </w:p>
         </w:tc>
@@ -599,23 +633,17 @@
           </w:tcPr>
           <w:p>
             <w:pPr>
-              <w:spacing w:after="0" w:line="240" w:lineRule="auto"/>
-              <w:rPr>
-                <w:rFonts w:ascii="Nunito" w:cs="Nunito" w:eastAsia="Nunito" w:hAnsi="Nunito"/>
-                <w:u w:val="single"/>
-              </w:rPr>
-            </w:pPr>
-            <w:r>
-              <w:rPr>
-                <w:rFonts w:ascii="Nunito" w:cs="Nunito" w:eastAsia="Nunito" w:hAnsi="Nunito"/>
-                <w:rtl w:val="0"/>
-              </w:rPr>
-              <w:t xml:space="preserve">El sistema debe permitir a los encargados de los establecimientos de salud modificar una entrada de datos de seguimiento de pacientes, camas y disponibilidad de recursos críticos del centro de salud, asociada a cierta fecha</w:t>
-            </w:r>
-            <w:r>
-              <w:rPr>
-                <w:rtl w:val="0"/>
-              </w:rPr>
+              <w:spacing w:after="0" w:line="288" w:lineRule="auto"/>
+              <w:rPr>
+                <w:rFonts w:ascii="Nunito" w:cs="Nunito" w:eastAsia="Nunito" w:hAnsi="Nunito"/>
+              </w:rPr>
+            </w:pPr>
+            <w:r>
+              <w:rPr>
+                <w:rFonts w:ascii="Nunito" w:cs="Nunito" w:eastAsia="Nunito" w:hAnsi="Nunito"/>
+                <w:rtl w:val="0"/>
+              </w:rPr>
+              <w:t xml:space="preserve">Permite al administrador del sistema actualizar los datos de una cuenta autorizada</w:t>
             </w:r>
           </w:p>
         </w:tc>
@@ -712,7 +740,7 @@
                 <w:rFonts w:ascii="Nunito" w:cs="Nunito" w:eastAsia="Nunito" w:hAnsi="Nunito"/>
                 <w:rtl w:val="0"/>
               </w:rPr>
-              <w:t xml:space="preserve">Eliminar entrada de datos seguimiento de pacientes y recursos</w:t>
+              <w:t xml:space="preserve">Eliminar cuenta autorizada</w:t>
             </w:r>
           </w:p>
         </w:tc>
@@ -876,23 +904,17 @@
           </w:tcPr>
           <w:p>
             <w:pPr>
-              <w:spacing w:after="0" w:line="240" w:lineRule="auto"/>
-              <w:rPr>
-                <w:rFonts w:ascii="Nunito" w:cs="Nunito" w:eastAsia="Nunito" w:hAnsi="Nunito"/>
-                <w:u w:val="single"/>
-              </w:rPr>
-            </w:pPr>
-            <w:r>
-              <w:rPr>
-                <w:rFonts w:ascii="Nunito" w:cs="Nunito" w:eastAsia="Nunito" w:hAnsi="Nunito"/>
-                <w:rtl w:val="0"/>
-              </w:rPr>
-              <w:t xml:space="preserve">El sistema debe permitir a los encargados de los establecimientos de salud eliminar una entrada de datos de seguimiento de pacientes, camas y disponibilidad de recursos críticos del centro de salud, asociada a cierta fecha</w:t>
-            </w:r>
-            <w:r>
-              <w:rPr>
-                <w:rtl w:val="0"/>
-              </w:rPr>
+              <w:spacing w:after="0" w:line="288" w:lineRule="auto"/>
+              <w:rPr>
+                <w:rFonts w:ascii="Nunito" w:cs="Nunito" w:eastAsia="Nunito" w:hAnsi="Nunito"/>
+              </w:rPr>
+            </w:pPr>
+            <w:r>
+              <w:rPr>
+                <w:rFonts w:ascii="Nunito" w:cs="Nunito" w:eastAsia="Nunito" w:hAnsi="Nunito"/>
+                <w:rtl w:val="0"/>
+              </w:rPr>
+              <w:t xml:space="preserve">Permite al administrador del sistema eliminar una cuenta autorizada</w:t>
             </w:r>
           </w:p>
         </w:tc>
@@ -901,9 +923,27 @@
     <w:p>
       <w:pPr>
         <w:spacing w:after="0" w:before="280" w:line="240" w:lineRule="auto"/>
+        <w:ind w:left="708"/>
         <w:rPr>
           <w:rFonts w:ascii="Nunito" w:cs="Nunito" w:eastAsia="Nunito" w:hAnsi="Nunito"/>
           <w:b w:val="1"/>
+          <w:color w:val="404040"/>
+        </w:rPr>
+      </w:pPr>
+      <w:r>
+        <w:rPr>
+          <w:rtl w:val="0"/>
+        </w:rPr>
+      </w:r>
+    </w:p>
+    <w:p>
+      <w:pPr>
+        <w:spacing w:after="0" w:before="280" w:line="240" w:lineRule="auto"/>
+        <w:ind w:left="708"/>
+        <w:rPr>
+          <w:rFonts w:ascii="Nunito" w:cs="Nunito" w:eastAsia="Nunito" w:hAnsi="Nunito"/>
+          <w:b w:val="1"/>
+          <w:color w:val="404040"/>
         </w:rPr>
       </w:pPr>
       <w:r>
@@ -990,7 +1030,7 @@
                 <w:rFonts w:ascii="Nunito" w:cs="Nunito" w:eastAsia="Nunito" w:hAnsi="Nunito"/>
                 <w:rtl w:val="0"/>
               </w:rPr>
-              <w:t xml:space="preserve">Agregar cuenta autorizada</w:t>
+              <w:t xml:space="preserve">Autentificación de usuario</w:t>
             </w:r>
           </w:p>
         </w:tc>
@@ -1164,7 +1204,7 @@
                 <w:rFonts w:ascii="Nunito" w:cs="Nunito" w:eastAsia="Nunito" w:hAnsi="Nunito"/>
                 <w:rtl w:val="0"/>
               </w:rPr>
-              <w:t xml:space="preserve">Permite al administrador del sistema, agregar nuevos usuarios con niveles de autorización de acuerdo al tipo de usuario (encargado de establecimiento de salud, gobierno provincial, etc.)</w:t>
+              <w:t xml:space="preserve">Permite a los usuarios conectarse al sistema proveyendo su usuario y contraseña</w:t>
             </w:r>
           </w:p>
         </w:tc>
@@ -1175,6 +1215,8 @@
         <w:spacing w:after="0" w:before="280" w:line="240" w:lineRule="auto"/>
         <w:rPr>
           <w:rFonts w:ascii="Nunito" w:cs="Nunito" w:eastAsia="Nunito" w:hAnsi="Nunito"/>
+          <w:b w:val="1"/>
+          <w:color w:val="404040"/>
         </w:rPr>
       </w:pPr>
       <w:r>
@@ -1261,7 +1303,7 @@
                 <w:rFonts w:ascii="Nunito" w:cs="Nunito" w:eastAsia="Nunito" w:hAnsi="Nunito"/>
                 <w:rtl w:val="0"/>
               </w:rPr>
-              <w:t xml:space="preserve">Modificar cuenta autorizada</w:t>
+              <w:t xml:space="preserve">Desconexión del sistema</w:t>
             </w:r>
           </w:p>
         </w:tc>
@@ -1435,7 +1477,7 @@
                 <w:rFonts w:ascii="Nunito" w:cs="Nunito" w:eastAsia="Nunito" w:hAnsi="Nunito"/>
                 <w:rtl w:val="0"/>
               </w:rPr>
-              <w:t xml:space="preserve">Permite al administrador del sistema, modificar los datos de una cuenta autorizada</w:t>
+              <w:t xml:space="preserve">Permite a los usuarios autorizados que se hayan conectado desconectarse del sistema</w:t>
             </w:r>
           </w:p>
         </w:tc>
@@ -1444,8 +1486,48 @@
     <w:p>
       <w:pPr>
         <w:spacing w:after="0" w:before="280" w:line="240" w:lineRule="auto"/>
+        <w:ind w:left="708"/>
         <w:rPr>
           <w:rFonts w:ascii="Nunito" w:cs="Nunito" w:eastAsia="Nunito" w:hAnsi="Nunito"/>
+        </w:rPr>
+      </w:pPr>
+      <w:r>
+        <w:rPr>
+          <w:rtl w:val="0"/>
+        </w:rPr>
+      </w:r>
+    </w:p>
+    <w:p>
+      <w:pPr>
+        <w:spacing w:after="0" w:before="280" w:line="240" w:lineRule="auto"/>
+        <w:ind w:left="708"/>
+        <w:rPr>
+          <w:rFonts w:ascii="Nunito" w:cs="Nunito" w:eastAsia="Nunito" w:hAnsi="Nunito"/>
+          <w:b w:val="1"/>
+          <w:sz w:val="24"/>
+          <w:szCs w:val="24"/>
+        </w:rPr>
+      </w:pPr>
+      <w:r>
+        <w:rPr>
+          <w:rFonts w:ascii="Nunito" w:cs="Nunito" w:eastAsia="Nunito" w:hAnsi="Nunito"/>
+          <w:b w:val="1"/>
+          <w:sz w:val="24"/>
+          <w:szCs w:val="24"/>
+          <w:rtl w:val="0"/>
+        </w:rPr>
+        <w:t xml:space="preserve">Relativo a centros de salud:</w:t>
+      </w:r>
+    </w:p>
+    <w:p>
+      <w:pPr>
+        <w:spacing w:after="0" w:before="280" w:line="240" w:lineRule="auto"/>
+        <w:ind w:left="708"/>
+        <w:rPr>
+          <w:rFonts w:ascii="Nunito" w:cs="Nunito" w:eastAsia="Nunito" w:hAnsi="Nunito"/>
+          <w:b w:val="1"/>
+          <w:sz w:val="24"/>
+          <w:szCs w:val="24"/>
         </w:rPr>
       </w:pPr>
       <w:r>
@@ -1532,7 +1614,7 @@
                 <w:rFonts w:ascii="Nunito" w:cs="Nunito" w:eastAsia="Nunito" w:hAnsi="Nunito"/>
                 <w:rtl w:val="0"/>
               </w:rPr>
-              <w:t xml:space="preserve">Eliminar cuenta autorizada</w:t>
+              <w:t xml:space="preserve">Registrar establecimiento de salud</w:t>
             </w:r>
           </w:p>
         </w:tc>
@@ -1706,7 +1788,7 @@
                 <w:rFonts w:ascii="Nunito" w:cs="Nunito" w:eastAsia="Nunito" w:hAnsi="Nunito"/>
                 <w:rtl w:val="0"/>
               </w:rPr>
-              <w:t xml:space="preserve">Permite al administrador del sistema, eliminar una cuenta autorizada</w:t>
+              <w:t xml:space="preserve">Permite al administrador del sistema registrar un nuevo establecimiento de salud, para cierto distrito, en una provincia</w:t>
             </w:r>
           </w:p>
         </w:tc>
@@ -1803,7 +1885,7 @@
                 <w:rFonts w:ascii="Nunito" w:cs="Nunito" w:eastAsia="Nunito" w:hAnsi="Nunito"/>
                 <w:rtl w:val="0"/>
               </w:rPr>
-              <w:t xml:space="preserve">Agregar datos de establecimiento de salud</w:t>
+              <w:t xml:space="preserve">Actualizar datos de establecimiento de salud</w:t>
             </w:r>
           </w:p>
         </w:tc>
@@ -1977,12 +2059,25 @@
                 <w:rFonts w:ascii="Nunito" w:cs="Nunito" w:eastAsia="Nunito" w:hAnsi="Nunito"/>
                 <w:rtl w:val="0"/>
               </w:rPr>
-              <w:t xml:space="preserve">Permite al administrador del sistema, agregar datos sobre un nuevo establecimiento de salud</w:t>
+              <w:t xml:space="preserve">Permite al administrador del sistema actualizar los datos asociados a un establecimiento de salud</w:t>
             </w:r>
           </w:p>
         </w:tc>
       </w:tr>
     </w:tbl>
+    <w:p>
+      <w:pPr>
+        <w:spacing w:after="0" w:before="280" w:line="240" w:lineRule="auto"/>
+        <w:rPr>
+          <w:rFonts w:ascii="Nunito" w:cs="Nunito" w:eastAsia="Nunito" w:hAnsi="Nunito"/>
+        </w:rPr>
+      </w:pPr>
+      <w:r>
+        <w:rPr>
+          <w:rtl w:val="0"/>
+        </w:rPr>
+      </w:r>
+    </w:p>
     <w:p>
       <w:pPr>
         <w:spacing w:after="0" w:before="280" w:line="240" w:lineRule="auto"/>
@@ -2074,7 +2169,7 @@
                 <w:rFonts w:ascii="Nunito" w:cs="Nunito" w:eastAsia="Nunito" w:hAnsi="Nunito"/>
                 <w:rtl w:val="0"/>
               </w:rPr>
-              <w:t xml:space="preserve">Modificar datos de establecimiento de salud</w:t>
+              <w:t xml:space="preserve">Dar de baja establecimiento de salud</w:t>
             </w:r>
           </w:p>
         </w:tc>
@@ -2248,7 +2343,7 @@
                 <w:rFonts w:ascii="Nunito" w:cs="Nunito" w:eastAsia="Nunito" w:hAnsi="Nunito"/>
                 <w:rtl w:val="0"/>
               </w:rPr>
-              <w:t xml:space="preserve">Permite al administrador del sistema, modificar los datos de un establecimiento de salud</w:t>
+              <w:t xml:space="preserve">Permite al administrador del sistema dar de baja a un establecimiento de salud</w:t>
             </w:r>
           </w:p>
         </w:tc>
@@ -2257,6 +2352,7 @@
     <w:p>
       <w:pPr>
         <w:spacing w:after="0" w:before="280" w:line="240" w:lineRule="auto"/>
+        <w:jc w:val="left"/>
         <w:rPr>
           <w:rFonts w:ascii="Nunito" w:cs="Nunito" w:eastAsia="Nunito" w:hAnsi="Nunito"/>
         </w:rPr>
@@ -2345,7 +2441,7 @@
                 <w:rFonts w:ascii="Nunito" w:cs="Nunito" w:eastAsia="Nunito" w:hAnsi="Nunito"/>
                 <w:rtl w:val="0"/>
               </w:rPr>
-              <w:t xml:space="preserve">Eliminar establecimiento de salud</w:t>
+              <w:t xml:space="preserve">Agregar entrada de seguimiento para un centro de salud</w:t>
             </w:r>
           </w:p>
         </w:tc>
@@ -2509,17 +2605,17 @@
           </w:tcPr>
           <w:p>
             <w:pPr>
-              <w:spacing w:after="0" w:line="288" w:lineRule="auto"/>
-              <w:rPr>
-                <w:rFonts w:ascii="Nunito" w:cs="Nunito" w:eastAsia="Nunito" w:hAnsi="Nunito"/>
-              </w:rPr>
-            </w:pPr>
-            <w:r>
-              <w:rPr>
-                <w:rFonts w:ascii="Nunito" w:cs="Nunito" w:eastAsia="Nunito" w:hAnsi="Nunito"/>
-                <w:rtl w:val="0"/>
-              </w:rPr>
-              <w:t xml:space="preserve">Permite al administrador del sistema, eliminar los datos de un establecimiento de salud</w:t>
+              <w:spacing w:after="0" w:line="240" w:lineRule="auto"/>
+              <w:rPr>
+                <w:rFonts w:ascii="Nunito" w:cs="Nunito" w:eastAsia="Nunito" w:hAnsi="Nunito"/>
+              </w:rPr>
+            </w:pPr>
+            <w:r>
+              <w:rPr>
+                <w:rFonts w:ascii="Nunito" w:cs="Nunito" w:eastAsia="Nunito" w:hAnsi="Nunito"/>
+                <w:rtl w:val="0"/>
+              </w:rPr>
+              <w:t xml:space="preserve">Permitir a los encargados de los establecimientos de salud agregar una entrada de datos de seguimiento de pacientes, camas y disponibilidad de recursos críticos del centro de salud, asociada a cierta fecha</w:t>
             </w:r>
           </w:p>
         </w:tc>
@@ -2530,8 +2626,11 @@
         <w:spacing w:after="0" w:before="280" w:line="240" w:lineRule="auto"/>
         <w:rPr>
           <w:rFonts w:ascii="Nunito" w:cs="Nunito" w:eastAsia="Nunito" w:hAnsi="Nunito"/>
+          <w:b w:val="1"/>
         </w:rPr>
       </w:pPr>
+      <w:bookmarkStart w:colFirst="0" w:colLast="0" w:name="_30j0zll" w:id="1"/>
+      <w:bookmarkEnd w:id="1"/>
       <w:r>
         <w:rPr>
           <w:rtl w:val="0"/>
@@ -2616,7 +2715,7 @@
                 <w:rFonts w:ascii="Nunito" w:cs="Nunito" w:eastAsia="Nunito" w:hAnsi="Nunito"/>
                 <w:rtl w:val="0"/>
               </w:rPr>
-              <w:t xml:space="preserve">Agregar datos de una provincia</w:t>
+              <w:t xml:space="preserve">Actualizar entrada de seguimiento para un centro de salud</w:t>
             </w:r>
           </w:p>
         </w:tc>
@@ -2780,17 +2879,23 @@
           </w:tcPr>
           <w:p>
             <w:pPr>
-              <w:spacing w:after="0" w:line="288" w:lineRule="auto"/>
-              <w:rPr>
-                <w:rFonts w:ascii="Nunito" w:cs="Nunito" w:eastAsia="Nunito" w:hAnsi="Nunito"/>
-              </w:rPr>
-            </w:pPr>
-            <w:r>
-              <w:rPr>
-                <w:rFonts w:ascii="Nunito" w:cs="Nunito" w:eastAsia="Nunito" w:hAnsi="Nunito"/>
-                <w:rtl w:val="0"/>
-              </w:rPr>
-              <w:t xml:space="preserve">Permite al administrador del sistema, agregar datos sobre una nueva provincia</w:t>
+              <w:spacing w:after="0" w:line="240" w:lineRule="auto"/>
+              <w:rPr>
+                <w:rFonts w:ascii="Nunito" w:cs="Nunito" w:eastAsia="Nunito" w:hAnsi="Nunito"/>
+                <w:u w:val="single"/>
+              </w:rPr>
+            </w:pPr>
+            <w:r>
+              <w:rPr>
+                <w:rFonts w:ascii="Nunito" w:cs="Nunito" w:eastAsia="Nunito" w:hAnsi="Nunito"/>
+                <w:rtl w:val="0"/>
+              </w:rPr>
+              <w:t xml:space="preserve">Permitir a los encargados de los establecimientos de salud modificar una entrada de datos de seguimiento de pacientes, camas y disponibilidad de recursos críticos del centro de salud, asociada a cierta fecha</w:t>
+            </w:r>
+            <w:r>
+              <w:rPr>
+                <w:rtl w:val="0"/>
+              </w:rPr>
             </w:r>
           </w:p>
         </w:tc>
@@ -2887,7 +2992,7 @@
                 <w:rFonts w:ascii="Nunito" w:cs="Nunito" w:eastAsia="Nunito" w:hAnsi="Nunito"/>
                 <w:rtl w:val="0"/>
               </w:rPr>
-              <w:t xml:space="preserve">Modificar datos de una provincia</w:t>
+              <w:t xml:space="preserve">Eliminar entrada de seguimiento para un centro de salud</w:t>
             </w:r>
           </w:p>
         </w:tc>
@@ -3051,22 +3156,54 @@
           </w:tcPr>
           <w:p>
             <w:pPr>
-              <w:spacing w:after="0" w:line="288" w:lineRule="auto"/>
-              <w:rPr>
-                <w:rFonts w:ascii="Nunito" w:cs="Nunito" w:eastAsia="Nunito" w:hAnsi="Nunito"/>
-              </w:rPr>
-            </w:pPr>
-            <w:r>
-              <w:rPr>
-                <w:rFonts w:ascii="Nunito" w:cs="Nunito" w:eastAsia="Nunito" w:hAnsi="Nunito"/>
-                <w:rtl w:val="0"/>
-              </w:rPr>
-              <w:t xml:space="preserve">Permite al administrador del sistema, modificar los datos de una provincia</w:t>
+              <w:spacing w:after="0" w:line="240" w:lineRule="auto"/>
+              <w:rPr>
+                <w:rFonts w:ascii="Nunito" w:cs="Nunito" w:eastAsia="Nunito" w:hAnsi="Nunito"/>
+                <w:u w:val="single"/>
+              </w:rPr>
+            </w:pPr>
+            <w:r>
+              <w:rPr>
+                <w:rFonts w:ascii="Nunito" w:cs="Nunito" w:eastAsia="Nunito" w:hAnsi="Nunito"/>
+                <w:rtl w:val="0"/>
+              </w:rPr>
+              <w:t xml:space="preserve">Permitir a los encargados de los establecimientos de salud eliminar una entrada de datos de seguimiento de pacientes, camas y disponibilidad de recursos críticos del centro de salud, asociada a cierta fecha</w:t>
+            </w:r>
+            <w:r>
+              <w:rPr>
+                <w:rtl w:val="0"/>
+              </w:rPr>
             </w:r>
           </w:p>
         </w:tc>
       </w:tr>
     </w:tbl>
+    <w:p>
+      <w:pPr>
+        <w:spacing w:after="0" w:before="280" w:line="240" w:lineRule="auto"/>
+        <w:rPr>
+          <w:rFonts w:ascii="Nunito" w:cs="Nunito" w:eastAsia="Nunito" w:hAnsi="Nunito"/>
+        </w:rPr>
+      </w:pPr>
+      <w:r>
+        <w:rPr>
+          <w:rtl w:val="0"/>
+        </w:rPr>
+      </w:r>
+    </w:p>
+    <w:p>
+      <w:pPr>
+        <w:spacing w:after="0" w:before="280" w:line="240" w:lineRule="auto"/>
+        <w:rPr>
+          <w:rFonts w:ascii="Nunito" w:cs="Nunito" w:eastAsia="Nunito" w:hAnsi="Nunito"/>
+        </w:rPr>
+      </w:pPr>
+      <w:r>
+        <w:rPr>
+          <w:rtl w:val="0"/>
+        </w:rPr>
+      </w:r>
+    </w:p>
     <w:p>
       <w:pPr>
         <w:spacing w:after="0" w:before="280" w:line="240" w:lineRule="auto"/>
@@ -3158,7 +3295,7 @@
                 <w:rFonts w:ascii="Nunito" w:cs="Nunito" w:eastAsia="Nunito" w:hAnsi="Nunito"/>
                 <w:rtl w:val="0"/>
               </w:rPr>
-              <w:t xml:space="preserve">Eliminar datos de una provincia</w:t>
+              <w:t xml:space="preserve">Asignar responsable a un establecimiento</w:t>
             </w:r>
           </w:p>
         </w:tc>
@@ -3332,7 +3469,7 @@
                 <w:rFonts w:ascii="Nunito" w:cs="Nunito" w:eastAsia="Nunito" w:hAnsi="Nunito"/>
                 <w:rtl w:val="0"/>
               </w:rPr>
-              <w:t xml:space="preserve">Permite al administrador del sistema, eliminar los datos de una provincia</w:t>
+              <w:t xml:space="preserve">Permite al administrador del establecimiento asignar un responsable para la carga de datos</w:t>
             </w:r>
           </w:p>
         </w:tc>
@@ -3429,7 +3566,7 @@
                 <w:rFonts w:ascii="Nunito" w:cs="Nunito" w:eastAsia="Nunito" w:hAnsi="Nunito"/>
                 <w:rtl w:val="0"/>
               </w:rPr>
-              <w:t xml:space="preserve">Agregar datos de una región sanitaria</w:t>
+              <w:t xml:space="preserve">Consultar datos de salud de un establecimiento específico</w:t>
             </w:r>
           </w:p>
         </w:tc>
@@ -3487,7 +3624,7 @@
                 <w:rFonts w:ascii="Nunito" w:cs="Nunito" w:eastAsia="Nunito" w:hAnsi="Nunito"/>
                 <w:rtl w:val="0"/>
               </w:rPr>
-              <w:t xml:space="preserve">F13</w:t>
+              <w:t xml:space="preserve">F12</w:t>
             </w:r>
           </w:p>
         </w:tc>
@@ -3593,17 +3730,32 @@
           </w:tcPr>
           <w:p>
             <w:pPr>
-              <w:spacing w:after="0" w:line="288" w:lineRule="auto"/>
-              <w:rPr>
-                <w:rFonts w:ascii="Nunito" w:cs="Nunito" w:eastAsia="Nunito" w:hAnsi="Nunito"/>
-              </w:rPr>
-            </w:pPr>
-            <w:r>
-              <w:rPr>
-                <w:rFonts w:ascii="Nunito" w:cs="Nunito" w:eastAsia="Nunito" w:hAnsi="Nunito"/>
-                <w:rtl w:val="0"/>
-              </w:rPr>
-              <w:t xml:space="preserve">Permite al administrador del sistema, agregar datos de una nueva región sanitaria</w:t>
+              <w:spacing w:after="0" w:line="240" w:lineRule="auto"/>
+              <w:rPr>
+                <w:rFonts w:ascii="Nunito" w:cs="Nunito" w:eastAsia="Nunito" w:hAnsi="Nunito"/>
+              </w:rPr>
+            </w:pPr>
+            <w:r>
+              <w:rPr>
+                <w:rFonts w:ascii="Nunito" w:cs="Nunito" w:eastAsia="Nunito" w:hAnsi="Nunito"/>
+                <w:rtl w:val="0"/>
+              </w:rPr>
+              <w:t xml:space="preserve">Si el usuario tiene acceso, permite consultar todos los datos sobre los ingresos y egresos de pacientes en las camas de terapia intensiva, la cantidad</w:t>
+            </w:r>
+          </w:p>
+          <w:p>
+            <w:pPr>
+              <w:spacing w:after="0" w:line="288" w:lineRule="auto"/>
+              <w:rPr>
+                <w:rFonts w:ascii="Nunito" w:cs="Nunito" w:eastAsia="Nunito" w:hAnsi="Nunito"/>
+              </w:rPr>
+            </w:pPr>
+            <w:r>
+              <w:rPr>
+                <w:rFonts w:ascii="Nunito" w:cs="Nunito" w:eastAsia="Nunito" w:hAnsi="Nunito"/>
+                <w:rtl w:val="0"/>
+              </w:rPr>
+              <w:t xml:space="preserve">de respiradores y los recursos críticos disponibles de un establecimiento específico</w:t>
             </w:r>
           </w:p>
         </w:tc>
@@ -3700,7 +3852,7 @@
                 <w:rFonts w:ascii="Nunito" w:cs="Nunito" w:eastAsia="Nunito" w:hAnsi="Nunito"/>
                 <w:rtl w:val="0"/>
               </w:rPr>
-              <w:t xml:space="preserve">Modificar datos de una región sanitaria</w:t>
+              <w:t xml:space="preserve">Consultar la carga de datos diarios de un establecimiento en particular</w:t>
             </w:r>
           </w:p>
         </w:tc>
@@ -3758,7 +3910,7 @@
                 <w:rFonts w:ascii="Nunito" w:cs="Nunito" w:eastAsia="Nunito" w:hAnsi="Nunito"/>
                 <w:rtl w:val="0"/>
               </w:rPr>
-              <w:t xml:space="preserve">F14</w:t>
+              <w:t xml:space="preserve">F13</w:t>
             </w:r>
           </w:p>
         </w:tc>
@@ -3864,22 +4016,74 @@
           </w:tcPr>
           <w:p>
             <w:pPr>
-              <w:spacing w:after="0" w:line="288" w:lineRule="auto"/>
-              <w:rPr>
-                <w:rFonts w:ascii="Nunito" w:cs="Nunito" w:eastAsia="Nunito" w:hAnsi="Nunito"/>
-              </w:rPr>
-            </w:pPr>
-            <w:r>
-              <w:rPr>
-                <w:rFonts w:ascii="Nunito" w:cs="Nunito" w:eastAsia="Nunito" w:hAnsi="Nunito"/>
-                <w:rtl w:val="0"/>
-              </w:rPr>
-              <w:t xml:space="preserve">Permite al administrador del sistema, modificar los datos de una región sanitaria</w:t>
+              <w:spacing w:after="0" w:line="240" w:lineRule="auto"/>
+              <w:rPr>
+                <w:rFonts w:ascii="Nunito" w:cs="Nunito" w:eastAsia="Nunito" w:hAnsi="Nunito"/>
+              </w:rPr>
+            </w:pPr>
+            <w:r>
+              <w:rPr>
+                <w:rFonts w:ascii="Nunito" w:cs="Nunito" w:eastAsia="Nunito" w:hAnsi="Nunito"/>
+                <w:rtl w:val="0"/>
+              </w:rPr>
+              <w:t xml:space="preserve">Si el usuario tiene acceso, permite consultar la carga diaria de un establecimiento de salud en particular</w:t>
+            </w:r>
+          </w:p>
+          <w:p>
+            <w:pPr>
+              <w:spacing w:after="0" w:line="288" w:lineRule="auto"/>
+              <w:rPr>
+                <w:rFonts w:ascii="Nunito" w:cs="Nunito" w:eastAsia="Nunito" w:hAnsi="Nunito"/>
+              </w:rPr>
+            </w:pPr>
+            <w:r>
+              <w:rPr>
+                <w:rtl w:val="0"/>
+              </w:rPr>
             </w:r>
           </w:p>
         </w:tc>
       </w:tr>
     </w:tbl>
+    <w:p>
+      <w:pPr>
+        <w:spacing w:after="0" w:before="280" w:line="240" w:lineRule="auto"/>
+        <w:rPr>
+          <w:rFonts w:ascii="Nunito" w:cs="Nunito" w:eastAsia="Nunito" w:hAnsi="Nunito"/>
+          <w:b w:val="1"/>
+          <w:sz w:val="24"/>
+          <w:szCs w:val="24"/>
+        </w:rPr>
+      </w:pPr>
+      <w:r>
+        <w:rPr>
+          <w:rtl w:val="0"/>
+        </w:rPr>
+      </w:r>
+    </w:p>
+    <w:p>
+      <w:pPr>
+        <w:spacing w:after="0" w:before="280" w:line="240" w:lineRule="auto"/>
+        <w:rPr>
+          <w:rFonts w:ascii="Nunito" w:cs="Nunito" w:eastAsia="Nunito" w:hAnsi="Nunito"/>
+        </w:rPr>
+      </w:pPr>
+      <w:r>
+        <w:rPr>
+          <w:rFonts w:ascii="Nunito" w:cs="Nunito" w:eastAsia="Nunito" w:hAnsi="Nunito"/>
+          <w:b w:val="1"/>
+          <w:sz w:val="24"/>
+          <w:szCs w:val="24"/>
+          <w:rtl w:val="0"/>
+        </w:rPr>
+        <w:t xml:space="preserve">Relativo a un distrito:</w:t>
+      </w:r>
+      <w:r>
+        <w:rPr>
+          <w:rtl w:val="0"/>
+        </w:rPr>
+      </w:r>
+    </w:p>
     <w:p>
       <w:pPr>
         <w:spacing w:after="0" w:before="280" w:line="240" w:lineRule="auto"/>
@@ -3971,7 +4175,7 @@
                 <w:rFonts w:ascii="Nunito" w:cs="Nunito" w:eastAsia="Nunito" w:hAnsi="Nunito"/>
                 <w:rtl w:val="0"/>
               </w:rPr>
-              <w:t xml:space="preserve">Eliminar datos de una región sanitaria</w:t>
+              <w:t xml:space="preserve">Registrar un distrito</w:t>
             </w:r>
           </w:p>
         </w:tc>
@@ -4029,7 +4233,7 @@
                 <w:rFonts w:ascii="Nunito" w:cs="Nunito" w:eastAsia="Nunito" w:hAnsi="Nunito"/>
                 <w:rtl w:val="0"/>
               </w:rPr>
-              <w:t xml:space="preserve">F15</w:t>
+              <w:t xml:space="preserve">F14</w:t>
             </w:r>
           </w:p>
         </w:tc>
@@ -4145,7 +4349,7 @@
                 <w:rFonts w:ascii="Nunito" w:cs="Nunito" w:eastAsia="Nunito" w:hAnsi="Nunito"/>
                 <w:rtl w:val="0"/>
               </w:rPr>
-              <w:t xml:space="preserve">Permite al administrador del sistema, eliminar los datos de una región sanitaria</w:t>
+              <w:t xml:space="preserve">Permite al administrador del sistema agregar los datos de un nuevo distrito</w:t>
             </w:r>
           </w:p>
         </w:tc>
@@ -4242,7 +4446,7 @@
                 <w:rFonts w:ascii="Nunito" w:cs="Nunito" w:eastAsia="Nunito" w:hAnsi="Nunito"/>
                 <w:rtl w:val="0"/>
               </w:rPr>
-              <w:t xml:space="preserve">Agregar datos de un distrito</w:t>
+              <w:t xml:space="preserve">Actualizar datos de un distrito</w:t>
             </w:r>
           </w:p>
         </w:tc>
@@ -4300,7 +4504,7 @@
                 <w:rFonts w:ascii="Nunito" w:cs="Nunito" w:eastAsia="Nunito" w:hAnsi="Nunito"/>
                 <w:rtl w:val="0"/>
               </w:rPr>
-              <w:t xml:space="preserve">F16</w:t>
+              <w:t xml:space="preserve">F15</w:t>
             </w:r>
           </w:p>
         </w:tc>
@@ -4416,7 +4620,7 @@
                 <w:rFonts w:ascii="Nunito" w:cs="Nunito" w:eastAsia="Nunito" w:hAnsi="Nunito"/>
                 <w:rtl w:val="0"/>
               </w:rPr>
-              <w:t xml:space="preserve">Permite al administrador del sistema, agregar los datos de un nuevo distrito</w:t>
+              <w:t xml:space="preserve">Permite al administrador del sistema actualizar los datos de seguimiento de pacientes de un distrito</w:t>
             </w:r>
           </w:p>
         </w:tc>
@@ -4513,7 +4717,7 @@
                 <w:rFonts w:ascii="Nunito" w:cs="Nunito" w:eastAsia="Nunito" w:hAnsi="Nunito"/>
                 <w:rtl w:val="0"/>
               </w:rPr>
-              <w:t xml:space="preserve">Modificar datos de un distrito</w:t>
+              <w:t xml:space="preserve">Eliminar datos de un distrito</w:t>
             </w:r>
           </w:p>
         </w:tc>
@@ -4571,7 +4775,7 @@
                 <w:rFonts w:ascii="Nunito" w:cs="Nunito" w:eastAsia="Nunito" w:hAnsi="Nunito"/>
                 <w:rtl w:val="0"/>
               </w:rPr>
-              <w:t xml:space="preserve">F17</w:t>
+              <w:t xml:space="preserve">F16</w:t>
             </w:r>
           </w:p>
         </w:tc>
@@ -4687,25 +4891,12 @@
                 <w:rFonts w:ascii="Nunito" w:cs="Nunito" w:eastAsia="Nunito" w:hAnsi="Nunito"/>
                 <w:rtl w:val="0"/>
               </w:rPr>
-              <w:t xml:space="preserve">Permite al administrador del sistema, modificar los datos de un distrito</w:t>
+              <w:t xml:space="preserve">Permite al administrador del sistema, eliminar los datos de seguimiento de pacientes de un distrito</w:t>
             </w:r>
           </w:p>
         </w:tc>
       </w:tr>
     </w:tbl>
-    <w:p>
-      <w:pPr>
-        <w:spacing w:after="0" w:before="280" w:line="240" w:lineRule="auto"/>
-        <w:rPr>
-          <w:rFonts w:ascii="Nunito" w:cs="Nunito" w:eastAsia="Nunito" w:hAnsi="Nunito"/>
-        </w:rPr>
-      </w:pPr>
-      <w:r>
-        <w:rPr>
-          <w:rtl w:val="0"/>
-        </w:rPr>
-      </w:r>
-    </w:p>
     <w:p>
       <w:pPr>
         <w:spacing w:after="0" w:before="280" w:line="240" w:lineRule="auto"/>
@@ -4797,7 +4988,7 @@
                 <w:rFonts w:ascii="Nunito" w:cs="Nunito" w:eastAsia="Nunito" w:hAnsi="Nunito"/>
                 <w:rtl w:val="0"/>
               </w:rPr>
-              <w:t xml:space="preserve">Eliminar datos de un distrito</w:t>
+              <w:t xml:space="preserve">Consultar datos de salud de un distrito específico</w:t>
             </w:r>
           </w:p>
         </w:tc>
@@ -4855,7 +5046,7 @@
                 <w:rFonts w:ascii="Nunito" w:cs="Nunito" w:eastAsia="Nunito" w:hAnsi="Nunito"/>
                 <w:rtl w:val="0"/>
               </w:rPr>
-              <w:t xml:space="preserve">F18</w:t>
+              <w:t xml:space="preserve">F17</w:t>
             </w:r>
           </w:p>
         </w:tc>
@@ -4961,22 +5152,73 @@
           </w:tcPr>
           <w:p>
             <w:pPr>
-              <w:spacing w:after="0" w:line="288" w:lineRule="auto"/>
-              <w:rPr>
-                <w:rFonts w:ascii="Nunito" w:cs="Nunito" w:eastAsia="Nunito" w:hAnsi="Nunito"/>
-              </w:rPr>
-            </w:pPr>
-            <w:r>
-              <w:rPr>
-                <w:rFonts w:ascii="Nunito" w:cs="Nunito" w:eastAsia="Nunito" w:hAnsi="Nunito"/>
-                <w:rtl w:val="0"/>
-              </w:rPr>
-              <w:t xml:space="preserve">Permite al administrador del sistema, eliminar los datos de un distrito</w:t>
+              <w:spacing w:after="0" w:line="240" w:lineRule="auto"/>
+              <w:rPr>
+                <w:rFonts w:ascii="Nunito" w:cs="Nunito" w:eastAsia="Nunito" w:hAnsi="Nunito"/>
+              </w:rPr>
+            </w:pPr>
+            <w:r>
+              <w:rPr>
+                <w:rFonts w:ascii="Nunito" w:cs="Nunito" w:eastAsia="Nunito" w:hAnsi="Nunito"/>
+                <w:rtl w:val="0"/>
+              </w:rPr>
+              <w:t xml:space="preserve">Si el usuario tiene acceso, permite consultar todos los datos sobre los ingresos y egresos de pacientes en las camas de terapia intensiva, la cantidad</w:t>
+            </w:r>
+          </w:p>
+          <w:p>
+            <w:pPr>
+              <w:spacing w:after="0" w:line="288" w:lineRule="auto"/>
+              <w:rPr>
+                <w:rFonts w:ascii="Nunito" w:cs="Nunito" w:eastAsia="Nunito" w:hAnsi="Nunito"/>
+              </w:rPr>
+            </w:pPr>
+            <w:r>
+              <w:rPr>
+                <w:rFonts w:ascii="Nunito" w:cs="Nunito" w:eastAsia="Nunito" w:hAnsi="Nunito"/>
+                <w:rtl w:val="0"/>
+              </w:rPr>
+              <w:t xml:space="preserve">de respiradores y los recursos críticos disponibles de un distrito específico</w:t>
             </w:r>
           </w:p>
         </w:tc>
       </w:tr>
     </w:tbl>
+    <w:p>
+      <w:pPr>
+        <w:spacing w:after="0" w:before="280" w:line="240" w:lineRule="auto"/>
+        <w:rPr>
+          <w:rFonts w:ascii="Nunito" w:cs="Nunito" w:eastAsia="Nunito" w:hAnsi="Nunito"/>
+        </w:rPr>
+      </w:pPr>
+      <w:r>
+        <w:rPr>
+          <w:rtl w:val="0"/>
+        </w:rPr>
+      </w:r>
+    </w:p>
+    <w:p>
+      <w:pPr>
+        <w:spacing w:after="0" w:before="280" w:line="240" w:lineRule="auto"/>
+        <w:rPr>
+          <w:rFonts w:ascii="Nunito" w:cs="Nunito" w:eastAsia="Nunito" w:hAnsi="Nunito"/>
+        </w:rPr>
+      </w:pPr>
+      <w:r>
+        <w:rPr>
+          <w:rFonts w:ascii="Nunito" w:cs="Nunito" w:eastAsia="Nunito" w:hAnsi="Nunito"/>
+          <w:b w:val="1"/>
+          <w:sz w:val="24"/>
+          <w:szCs w:val="24"/>
+          <w:rtl w:val="0"/>
+        </w:rPr>
+        <w:t xml:space="preserve">Relativo a una región sanitaria:</w:t>
+      </w:r>
+      <w:r>
+        <w:rPr>
+          <w:rtl w:val="0"/>
+        </w:rPr>
+      </w:r>
+    </w:p>
     <w:p>
       <w:pPr>
         <w:spacing w:after="0" w:before="280" w:line="240" w:lineRule="auto"/>
@@ -5068,7 +5310,7 @@
                 <w:rFonts w:ascii="Nunito" w:cs="Nunito" w:eastAsia="Nunito" w:hAnsi="Nunito"/>
                 <w:rtl w:val="0"/>
               </w:rPr>
-              <w:t xml:space="preserve">Agregar datos del territorio nacional</w:t>
+              <w:t xml:space="preserve">Registrar una región sanitaria</w:t>
             </w:r>
           </w:p>
         </w:tc>
@@ -5126,7 +5368,7 @@
                 <w:rFonts w:ascii="Nunito" w:cs="Nunito" w:eastAsia="Nunito" w:hAnsi="Nunito"/>
                 <w:rtl w:val="0"/>
               </w:rPr>
-              <w:t xml:space="preserve">F19</w:t>
+              <w:t xml:space="preserve">F18</w:t>
             </w:r>
           </w:p>
         </w:tc>
@@ -5242,7 +5484,7 @@
                 <w:rFonts w:ascii="Nunito" w:cs="Nunito" w:eastAsia="Nunito" w:hAnsi="Nunito"/>
                 <w:rtl w:val="0"/>
               </w:rPr>
-              <w:t xml:space="preserve">Permite al administrador del sistema, agregar los datos del territorio nacional</w:t>
+              <w:t xml:space="preserve">Permite al administrador del sistema, agregar datos de una nueva región sanitaria</w:t>
             </w:r>
           </w:p>
         </w:tc>
@@ -5339,7 +5581,7 @@
                 <w:rFonts w:ascii="Nunito" w:cs="Nunito" w:eastAsia="Nunito" w:hAnsi="Nunito"/>
                 <w:rtl w:val="0"/>
               </w:rPr>
-              <w:t xml:space="preserve">Modificar datos del territorio nacional</w:t>
+              <w:t xml:space="preserve">Actualizar datos de una región sanitaria</w:t>
             </w:r>
           </w:p>
         </w:tc>
@@ -5397,7 +5639,7 @@
                 <w:rFonts w:ascii="Nunito" w:cs="Nunito" w:eastAsia="Nunito" w:hAnsi="Nunito"/>
                 <w:rtl w:val="0"/>
               </w:rPr>
-              <w:t xml:space="preserve">F20</w:t>
+              <w:t xml:space="preserve">F19</w:t>
             </w:r>
           </w:p>
         </w:tc>
@@ -5513,7 +5755,7 @@
                 <w:rFonts w:ascii="Nunito" w:cs="Nunito" w:eastAsia="Nunito" w:hAnsi="Nunito"/>
                 <w:rtl w:val="0"/>
               </w:rPr>
-              <w:t xml:space="preserve">Permite al administrador del sistema, modificar los datos del territorio nacional</w:t>
+              <w:t xml:space="preserve">Permite al administrador del sistema actualizar los datos de seguimiento de una región sanitaria</w:t>
             </w:r>
           </w:p>
         </w:tc>
@@ -5610,7 +5852,7 @@
                 <w:rFonts w:ascii="Nunito" w:cs="Nunito" w:eastAsia="Nunito" w:hAnsi="Nunito"/>
                 <w:rtl w:val="0"/>
               </w:rPr>
-              <w:t xml:space="preserve">Eliminar datos del territorio nacional</w:t>
+              <w:t xml:space="preserve">Eliminar datos de una región sanitaria</w:t>
             </w:r>
           </w:p>
         </w:tc>
@@ -5668,7 +5910,7 @@
                 <w:rFonts w:ascii="Nunito" w:cs="Nunito" w:eastAsia="Nunito" w:hAnsi="Nunito"/>
                 <w:rtl w:val="0"/>
               </w:rPr>
-              <w:t xml:space="preserve">F21</w:t>
+              <w:t xml:space="preserve">F20</w:t>
             </w:r>
           </w:p>
         </w:tc>
@@ -5784,7 +6026,7 @@
                 <w:rFonts w:ascii="Nunito" w:cs="Nunito" w:eastAsia="Nunito" w:hAnsi="Nunito"/>
                 <w:rtl w:val="0"/>
               </w:rPr>
-              <w:t xml:space="preserve">Permite al administrador del sistema, eliminar los datos del territorio nacional</w:t>
+              <w:t xml:space="preserve">Permite al administrador del sistema, eliminar los datos de seguimiento para una región sanitaria</w:t>
             </w:r>
           </w:p>
         </w:tc>
@@ -5881,7 +6123,7 @@
                 <w:rFonts w:ascii="Nunito" w:cs="Nunito" w:eastAsia="Nunito" w:hAnsi="Nunito"/>
                 <w:rtl w:val="0"/>
               </w:rPr>
-              <w:t xml:space="preserve">Consultar datos de salud de un establecimiento específico</w:t>
+              <w:t xml:space="preserve">Dar de baja una región sanitaria</w:t>
             </w:r>
           </w:p>
         </w:tc>
@@ -5939,7 +6181,7 @@
                 <w:rFonts w:ascii="Nunito" w:cs="Nunito" w:eastAsia="Nunito" w:hAnsi="Nunito"/>
                 <w:rtl w:val="0"/>
               </w:rPr>
-              <w:t xml:space="preserve">F22</w:t>
+              <w:t xml:space="preserve">F21</w:t>
             </w:r>
           </w:p>
         </w:tc>
@@ -6045,32 +6287,17 @@
           </w:tcPr>
           <w:p>
             <w:pPr>
-              <w:spacing w:after="0" w:line="240" w:lineRule="auto"/>
-              <w:rPr>
-                <w:rFonts w:ascii="Nunito" w:cs="Nunito" w:eastAsia="Nunito" w:hAnsi="Nunito"/>
-              </w:rPr>
-            </w:pPr>
-            <w:r>
-              <w:rPr>
-                <w:rFonts w:ascii="Nunito" w:cs="Nunito" w:eastAsia="Nunito" w:hAnsi="Nunito"/>
-                <w:rtl w:val="0"/>
-              </w:rPr>
-              <w:t xml:space="preserve">Si el usuario tiene acceso, permite consultar todos los datos sobre los ingresos y egresos de pacientes en las camas de terapia intensiva, la cantidad</w:t>
-            </w:r>
-          </w:p>
-          <w:p>
-            <w:pPr>
-              <w:spacing w:after="0" w:line="288" w:lineRule="auto"/>
-              <w:rPr>
-                <w:rFonts w:ascii="Nunito" w:cs="Nunito" w:eastAsia="Nunito" w:hAnsi="Nunito"/>
-              </w:rPr>
-            </w:pPr>
-            <w:r>
-              <w:rPr>
-                <w:rFonts w:ascii="Nunito" w:cs="Nunito" w:eastAsia="Nunito" w:hAnsi="Nunito"/>
-                <w:rtl w:val="0"/>
-              </w:rPr>
-              <w:t xml:space="preserve">de respiradores y los recursos críticos disponibles de un establecimiento específico</w:t>
+              <w:spacing w:after="0" w:line="288" w:lineRule="auto"/>
+              <w:rPr>
+                <w:rFonts w:ascii="Nunito" w:cs="Nunito" w:eastAsia="Nunito" w:hAnsi="Nunito"/>
+              </w:rPr>
+            </w:pPr>
+            <w:r>
+              <w:rPr>
+                <w:rFonts w:ascii="Nunito" w:cs="Nunito" w:eastAsia="Nunito" w:hAnsi="Nunito"/>
+                <w:rtl w:val="0"/>
+              </w:rPr>
+              <w:t xml:space="preserve">Permite al administrador del sistema eliminar una cierta región sanitaria, contenida en una provincia</w:t>
             </w:r>
           </w:p>
         </w:tc>
@@ -6167,7 +6394,7 @@
                 <w:rFonts w:ascii="Nunito" w:cs="Nunito" w:eastAsia="Nunito" w:hAnsi="Nunito"/>
                 <w:rtl w:val="0"/>
               </w:rPr>
-              <w:t xml:space="preserve">Consultar datos de salud de un distrito específico</w:t>
+              <w:t xml:space="preserve">Consultar datos de salud de una región sanitaria especifica</w:t>
             </w:r>
           </w:p>
         </w:tc>
@@ -6225,7 +6452,7 @@
                 <w:rFonts w:ascii="Nunito" w:cs="Nunito" w:eastAsia="Nunito" w:hAnsi="Nunito"/>
                 <w:rtl w:val="0"/>
               </w:rPr>
-              <w:t xml:space="preserve">F23</w:t>
+              <w:t xml:space="preserve">F22</w:t>
             </w:r>
           </w:p>
         </w:tc>
@@ -6356,12 +6583,46 @@
                 <w:rFonts w:ascii="Nunito" w:cs="Nunito" w:eastAsia="Nunito" w:hAnsi="Nunito"/>
                 <w:rtl w:val="0"/>
               </w:rPr>
-              <w:t xml:space="preserve">de respiradores y los recursos críticos disponibles de un distrito específico</w:t>
+              <w:t xml:space="preserve">de respiradores y los recursos críticos disponibles de una región sanitaria especifica</w:t>
             </w:r>
           </w:p>
         </w:tc>
       </w:tr>
     </w:tbl>
+    <w:p>
+      <w:pPr>
+        <w:spacing w:after="0" w:before="280" w:line="240" w:lineRule="auto"/>
+        <w:rPr>
+          <w:rFonts w:ascii="Nunito" w:cs="Nunito" w:eastAsia="Nunito" w:hAnsi="Nunito"/>
+        </w:rPr>
+      </w:pPr>
+      <w:r>
+        <w:rPr>
+          <w:rtl w:val="0"/>
+        </w:rPr>
+      </w:r>
+    </w:p>
+    <w:p>
+      <w:pPr>
+        <w:spacing w:after="0" w:before="280" w:line="240" w:lineRule="auto"/>
+        <w:rPr>
+          <w:rFonts w:ascii="Nunito" w:cs="Nunito" w:eastAsia="Nunito" w:hAnsi="Nunito"/>
+          <w:b w:val="1"/>
+          <w:sz w:val="24"/>
+          <w:szCs w:val="24"/>
+        </w:rPr>
+      </w:pPr>
+      <w:r>
+        <w:rPr>
+          <w:rFonts w:ascii="Nunito" w:cs="Nunito" w:eastAsia="Nunito" w:hAnsi="Nunito"/>
+          <w:b w:val="1"/>
+          <w:sz w:val="24"/>
+          <w:szCs w:val="24"/>
+          <w:rtl w:val="0"/>
+        </w:rPr>
+        <w:t xml:space="preserve">Relativo a una provincia:</w:t>
+      </w:r>
+    </w:p>
     <w:p>
       <w:pPr>
         <w:spacing w:after="0" w:before="280" w:line="240" w:lineRule="auto"/>
@@ -6453,7 +6714,7 @@
                 <w:rFonts w:ascii="Nunito" w:cs="Nunito" w:eastAsia="Nunito" w:hAnsi="Nunito"/>
                 <w:rtl w:val="0"/>
               </w:rPr>
-              <w:t xml:space="preserve">Consultar datos de salud de una provincia especifica</w:t>
+              <w:t xml:space="preserve">Registrar datos de una provincia</w:t>
             </w:r>
           </w:p>
         </w:tc>
@@ -6511,7 +6772,7 @@
                 <w:rFonts w:ascii="Nunito" w:cs="Nunito" w:eastAsia="Nunito" w:hAnsi="Nunito"/>
                 <w:rtl w:val="0"/>
               </w:rPr>
-              <w:t xml:space="preserve">F24</w:t>
+              <w:t xml:space="preserve">F23</w:t>
             </w:r>
           </w:p>
         </w:tc>
@@ -6617,32 +6878,17 @@
           </w:tcPr>
           <w:p>
             <w:pPr>
-              <w:spacing w:after="0" w:line="240" w:lineRule="auto"/>
-              <w:rPr>
-                <w:rFonts w:ascii="Nunito" w:cs="Nunito" w:eastAsia="Nunito" w:hAnsi="Nunito"/>
-              </w:rPr>
-            </w:pPr>
-            <w:r>
-              <w:rPr>
-                <w:rFonts w:ascii="Nunito" w:cs="Nunito" w:eastAsia="Nunito" w:hAnsi="Nunito"/>
-                <w:rtl w:val="0"/>
-              </w:rPr>
-              <w:t xml:space="preserve">Si el usuario tiene acceso, permite consultar todos los datos sobre los ingresos y egresos de pacientes en las camas de terapia intensiva, la cantidad</w:t>
-            </w:r>
-          </w:p>
-          <w:p>
-            <w:pPr>
-              <w:spacing w:after="0" w:line="288" w:lineRule="auto"/>
-              <w:rPr>
-                <w:rFonts w:ascii="Nunito" w:cs="Nunito" w:eastAsia="Nunito" w:hAnsi="Nunito"/>
-              </w:rPr>
-            </w:pPr>
-            <w:r>
-              <w:rPr>
-                <w:rFonts w:ascii="Nunito" w:cs="Nunito" w:eastAsia="Nunito" w:hAnsi="Nunito"/>
-                <w:rtl w:val="0"/>
-              </w:rPr>
-              <w:t xml:space="preserve">de respiradores y los recursos críticos disponibles de una provincia especifica</w:t>
+              <w:spacing w:after="0" w:line="288" w:lineRule="auto"/>
+              <w:rPr>
+                <w:rFonts w:ascii="Nunito" w:cs="Nunito" w:eastAsia="Nunito" w:hAnsi="Nunito"/>
+              </w:rPr>
+            </w:pPr>
+            <w:r>
+              <w:rPr>
+                <w:rFonts w:ascii="Nunito" w:cs="Nunito" w:eastAsia="Nunito" w:hAnsi="Nunito"/>
+                <w:rtl w:val="0"/>
+              </w:rPr>
+              <w:t xml:space="preserve">Permite al administrador del sistema registrar una nueva provincia del territorio nacional</w:t>
             </w:r>
           </w:p>
         </w:tc>
@@ -6739,7 +6985,7 @@
                 <w:rFonts w:ascii="Nunito" w:cs="Nunito" w:eastAsia="Nunito" w:hAnsi="Nunito"/>
                 <w:rtl w:val="0"/>
               </w:rPr>
-              <w:t xml:space="preserve">Consultar datos de salud de una región sanitaria especifica</w:t>
+              <w:t xml:space="preserve">Actualizar datos de una provincia</w:t>
             </w:r>
           </w:p>
         </w:tc>
@@ -6797,7 +7043,7 @@
                 <w:rFonts w:ascii="Nunito" w:cs="Nunito" w:eastAsia="Nunito" w:hAnsi="Nunito"/>
                 <w:rtl w:val="0"/>
               </w:rPr>
-              <w:t xml:space="preserve">F25</w:t>
+              <w:t xml:space="preserve">F24</w:t>
             </w:r>
           </w:p>
         </w:tc>
@@ -6903,32 +7149,17 @@
           </w:tcPr>
           <w:p>
             <w:pPr>
-              <w:spacing w:after="0" w:line="240" w:lineRule="auto"/>
-              <w:rPr>
-                <w:rFonts w:ascii="Nunito" w:cs="Nunito" w:eastAsia="Nunito" w:hAnsi="Nunito"/>
-              </w:rPr>
-            </w:pPr>
-            <w:r>
-              <w:rPr>
-                <w:rFonts w:ascii="Nunito" w:cs="Nunito" w:eastAsia="Nunito" w:hAnsi="Nunito"/>
-                <w:rtl w:val="0"/>
-              </w:rPr>
-              <w:t xml:space="preserve">Si el usuario tiene acceso, permite consultar todos los datos sobre los ingresos y egresos de pacientes en las camas de terapia intensiva, la cantidad</w:t>
-            </w:r>
-          </w:p>
-          <w:p>
-            <w:pPr>
-              <w:spacing w:after="0" w:line="288" w:lineRule="auto"/>
-              <w:rPr>
-                <w:rFonts w:ascii="Nunito" w:cs="Nunito" w:eastAsia="Nunito" w:hAnsi="Nunito"/>
-              </w:rPr>
-            </w:pPr>
-            <w:r>
-              <w:rPr>
-                <w:rFonts w:ascii="Nunito" w:cs="Nunito" w:eastAsia="Nunito" w:hAnsi="Nunito"/>
-                <w:rtl w:val="0"/>
-              </w:rPr>
-              <w:t xml:space="preserve">de respiradores y los recursos críticos disponibles de una región sanitaria especifica</w:t>
+              <w:spacing w:after="0" w:line="288" w:lineRule="auto"/>
+              <w:rPr>
+                <w:rFonts w:ascii="Nunito" w:cs="Nunito" w:eastAsia="Nunito" w:hAnsi="Nunito"/>
+              </w:rPr>
+            </w:pPr>
+            <w:r>
+              <w:rPr>
+                <w:rFonts w:ascii="Nunito" w:cs="Nunito" w:eastAsia="Nunito" w:hAnsi="Nunito"/>
+                <w:rtl w:val="0"/>
+              </w:rPr>
+              <w:t xml:space="preserve">Permite al administrador del sistema actualizar los datos de seguimiento para una provincia, a partir de las regiones sanitarias y distritos que la conforman</w:t>
             </w:r>
           </w:p>
         </w:tc>
@@ -7025,7 +7256,7 @@
                 <w:rFonts w:ascii="Nunito" w:cs="Nunito" w:eastAsia="Nunito" w:hAnsi="Nunito"/>
                 <w:rtl w:val="0"/>
               </w:rPr>
-              <w:t xml:space="preserve">Consultar datos de salud a nivel nacional</w:t>
+              <w:t xml:space="preserve">Eliminar datos de una provincia</w:t>
             </w:r>
           </w:p>
         </w:tc>
@@ -7083,7 +7314,7 @@
                 <w:rFonts w:ascii="Nunito" w:cs="Nunito" w:eastAsia="Nunito" w:hAnsi="Nunito"/>
                 <w:rtl w:val="0"/>
               </w:rPr>
-              <w:t xml:space="preserve">F26</w:t>
+              <w:t xml:space="preserve">F25</w:t>
             </w:r>
           </w:p>
         </w:tc>
@@ -7189,32 +7420,17 @@
           </w:tcPr>
           <w:p>
             <w:pPr>
-              <w:spacing w:after="0" w:line="240" w:lineRule="auto"/>
-              <w:rPr>
-                <w:rFonts w:ascii="Nunito" w:cs="Nunito" w:eastAsia="Nunito" w:hAnsi="Nunito"/>
-              </w:rPr>
-            </w:pPr>
-            <w:r>
-              <w:rPr>
-                <w:rFonts w:ascii="Nunito" w:cs="Nunito" w:eastAsia="Nunito" w:hAnsi="Nunito"/>
-                <w:rtl w:val="0"/>
-              </w:rPr>
-              <w:t xml:space="preserve">Si el usuario tiene acceso, permite consultar todos los datos sobre los ingresos y egresos de pacientes en las camas de terapia intensiva, la cantidad</w:t>
-            </w:r>
-          </w:p>
-          <w:p>
-            <w:pPr>
-              <w:spacing w:after="0" w:line="288" w:lineRule="auto"/>
-              <w:rPr>
-                <w:rFonts w:ascii="Nunito" w:cs="Nunito" w:eastAsia="Nunito" w:hAnsi="Nunito"/>
-              </w:rPr>
-            </w:pPr>
-            <w:r>
-              <w:rPr>
-                <w:rFonts w:ascii="Nunito" w:cs="Nunito" w:eastAsia="Nunito" w:hAnsi="Nunito"/>
-                <w:rtl w:val="0"/>
-              </w:rPr>
-              <w:t xml:space="preserve">de respiradores y los recursos críticos disponibles de todo el territorio nacional</w:t>
+              <w:spacing w:after="0" w:line="288" w:lineRule="auto"/>
+              <w:rPr>
+                <w:rFonts w:ascii="Nunito" w:cs="Nunito" w:eastAsia="Nunito" w:hAnsi="Nunito"/>
+              </w:rPr>
+            </w:pPr>
+            <w:r>
+              <w:rPr>
+                <w:rFonts w:ascii="Nunito" w:cs="Nunito" w:eastAsia="Nunito" w:hAnsi="Nunito"/>
+                <w:rtl w:val="0"/>
+              </w:rPr>
+              <w:t xml:space="preserve">Permite al administrador del sistema, eliminar los datos de seguimiento para una provincia</w:t>
             </w:r>
           </w:p>
         </w:tc>
@@ -7311,7 +7527,7 @@
                 <w:rFonts w:ascii="Nunito" w:cs="Nunito" w:eastAsia="Nunito" w:hAnsi="Nunito"/>
                 <w:rtl w:val="0"/>
               </w:rPr>
-              <w:t xml:space="preserve">Consultar la carga de datos diarios de un establecimiento en particular</w:t>
+              <w:t xml:space="preserve">Consultar datos de salud de una provincia especifica</w:t>
             </w:r>
           </w:p>
         </w:tc>
@@ -7369,7 +7585,7 @@
                 <w:rFonts w:ascii="Nunito" w:cs="Nunito" w:eastAsia="Nunito" w:hAnsi="Nunito"/>
                 <w:rtl w:val="0"/>
               </w:rPr>
-              <w:t xml:space="preserve">F27</w:t>
+              <w:t xml:space="preserve">F26</w:t>
             </w:r>
           </w:p>
         </w:tc>
@@ -7485,25 +7701,61 @@
                 <w:rFonts w:ascii="Nunito" w:cs="Nunito" w:eastAsia="Nunito" w:hAnsi="Nunito"/>
                 <w:rtl w:val="0"/>
               </w:rPr>
-              <w:t xml:space="preserve">Si el usuario tiene acceso, permite consultar la carga diaria de un establecimiento de salud en particular</w:t>
-            </w:r>
-          </w:p>
-          <w:p>
-            <w:pPr>
-              <w:spacing w:after="0" w:line="288" w:lineRule="auto"/>
-              <w:rPr>
-                <w:rFonts w:ascii="Nunito" w:cs="Nunito" w:eastAsia="Nunito" w:hAnsi="Nunito"/>
-              </w:rPr>
-            </w:pPr>
-            <w:r>
-              <w:rPr>
-                <w:rtl w:val="0"/>
-              </w:rPr>
+              <w:t xml:space="preserve">Si el usuario tiene acceso, permite consultar todos los datos sobre los ingresos y egresos de pacientes en las camas de terapia intensiva, la cantidad</w:t>
+            </w:r>
+          </w:p>
+          <w:p>
+            <w:pPr>
+              <w:spacing w:after="0" w:line="288" w:lineRule="auto"/>
+              <w:rPr>
+                <w:rFonts w:ascii="Nunito" w:cs="Nunito" w:eastAsia="Nunito" w:hAnsi="Nunito"/>
+              </w:rPr>
+            </w:pPr>
+            <w:r>
+              <w:rPr>
+                <w:rFonts w:ascii="Nunito" w:cs="Nunito" w:eastAsia="Nunito" w:hAnsi="Nunito"/>
+                <w:rtl w:val="0"/>
+              </w:rPr>
+              <w:t xml:space="preserve">de respiradores y los recursos críticos disponibles de una provincia especifica</w:t>
             </w:r>
           </w:p>
         </w:tc>
       </w:tr>
     </w:tbl>
+    <w:p>
+      <w:pPr>
+        <w:spacing w:after="0" w:before="280" w:line="240" w:lineRule="auto"/>
+        <w:rPr>
+          <w:rFonts w:ascii="Nunito" w:cs="Nunito" w:eastAsia="Nunito" w:hAnsi="Nunito"/>
+        </w:rPr>
+      </w:pPr>
+      <w:r>
+        <w:rPr>
+          <w:rtl w:val="0"/>
+        </w:rPr>
+      </w:r>
+    </w:p>
+    <w:p>
+      <w:pPr>
+        <w:spacing w:after="0" w:before="280" w:line="240" w:lineRule="auto"/>
+        <w:rPr>
+          <w:rFonts w:ascii="Nunito" w:cs="Nunito" w:eastAsia="Nunito" w:hAnsi="Nunito"/>
+          <w:b w:val="1"/>
+          <w:sz w:val="24"/>
+          <w:szCs w:val="24"/>
+        </w:rPr>
+      </w:pPr>
+      <w:r>
+        <w:rPr>
+          <w:rFonts w:ascii="Nunito" w:cs="Nunito" w:eastAsia="Nunito" w:hAnsi="Nunito"/>
+          <w:b w:val="1"/>
+          <w:sz w:val="24"/>
+          <w:szCs w:val="24"/>
+          <w:rtl w:val="0"/>
+        </w:rPr>
+        <w:t xml:space="preserve">Relativo al territorio nacional:</w:t>
+      </w:r>
+    </w:p>
     <w:p>
       <w:pPr>
         <w:spacing w:after="0" w:before="280" w:line="240" w:lineRule="auto"/>
@@ -7595,7 +7847,7 @@
                 <w:rFonts w:ascii="Nunito" w:cs="Nunito" w:eastAsia="Nunito" w:hAnsi="Nunito"/>
                 <w:rtl w:val="0"/>
               </w:rPr>
-              <w:t xml:space="preserve">Reportar resultado del registro de datos</w:t>
+              <w:t xml:space="preserve">Registrar datos del territorio nacional</w:t>
             </w:r>
           </w:p>
         </w:tc>
@@ -7653,7 +7905,7 @@
                 <w:rFonts w:ascii="Nunito" w:cs="Nunito" w:eastAsia="Nunito" w:hAnsi="Nunito"/>
                 <w:rtl w:val="0"/>
               </w:rPr>
-              <w:t xml:space="preserve">F28</w:t>
+              <w:t xml:space="preserve">F27</w:t>
             </w:r>
           </w:p>
         </w:tc>
@@ -7769,7 +8021,7 @@
                 <w:rFonts w:ascii="Nunito" w:cs="Nunito" w:eastAsia="Nunito" w:hAnsi="Nunito"/>
                 <w:rtl w:val="0"/>
               </w:rPr>
-              <w:t xml:space="preserve">Permite, al proceder al registro de un dato, recibir una notificación acerca de cuál fue el resultado de la operación (éxito o falla)</w:t>
+              <w:t xml:space="preserve">Permite al administrador del sistema, agregar los datos de seguimiento de pacientes del territorio nacional</w:t>
             </w:r>
           </w:p>
         </w:tc>
@@ -7866,7 +8118,7 @@
                 <w:rFonts w:ascii="Nunito" w:cs="Nunito" w:eastAsia="Nunito" w:hAnsi="Nunito"/>
                 <w:rtl w:val="0"/>
               </w:rPr>
-              <w:t xml:space="preserve">Reportar falta de ingreso de datos en un registro</w:t>
+              <w:t xml:space="preserve">Actualizar datos del territorio nacional</w:t>
             </w:r>
           </w:p>
         </w:tc>
@@ -7924,7 +8176,7 @@
                 <w:rFonts w:ascii="Nunito" w:cs="Nunito" w:eastAsia="Nunito" w:hAnsi="Nunito"/>
                 <w:rtl w:val="0"/>
               </w:rPr>
-              <w:t xml:space="preserve">F29</w:t>
+              <w:t xml:space="preserve">F28</w:t>
             </w:r>
           </w:p>
         </w:tc>
@@ -8040,7 +8292,7 @@
                 <w:rFonts w:ascii="Nunito" w:cs="Nunito" w:eastAsia="Nunito" w:hAnsi="Nunito"/>
                 <w:rtl w:val="0"/>
               </w:rPr>
-              <w:t xml:space="preserve">Si al ingresar los datos, falta algún dato de un panel el sistema reporta un mensaje que notifica cuál falta ingresar</w:t>
+              <w:t xml:space="preserve">Permite al administrador del sistema actualizar los datos de seguimiento de pacientes a nivel nacional</w:t>
             </w:r>
           </w:p>
         </w:tc>
@@ -8049,11 +8301,8 @@
     <w:p>
       <w:pPr>
         <w:spacing w:after="0" w:before="280" w:line="240" w:lineRule="auto"/>
-        <w:ind w:left="708" w:hanging="708"/>
         <w:rPr>
           <w:rFonts w:ascii="Nunito" w:cs="Nunito" w:eastAsia="Nunito" w:hAnsi="Nunito"/>
-          <w:b w:val="1"/>
-          <w:color w:val="404040"/>
         </w:rPr>
       </w:pPr>
       <w:r>
@@ -8140,7 +8389,7 @@
                 <w:rFonts w:ascii="Nunito" w:cs="Nunito" w:eastAsia="Nunito" w:hAnsi="Nunito"/>
                 <w:rtl w:val="0"/>
               </w:rPr>
-              <w:t xml:space="preserve">Autentificación de usuario</w:t>
+              <w:t xml:space="preserve">Eliminar datos del territorio nacional</w:t>
             </w:r>
           </w:p>
         </w:tc>
@@ -8198,7 +8447,7 @@
                 <w:rFonts w:ascii="Nunito" w:cs="Nunito" w:eastAsia="Nunito" w:hAnsi="Nunito"/>
                 <w:rtl w:val="0"/>
               </w:rPr>
-              <w:t xml:space="preserve">F30</w:t>
+              <w:t xml:space="preserve">F29</w:t>
             </w:r>
           </w:p>
         </w:tc>
@@ -8314,7 +8563,7 @@
                 <w:rFonts w:ascii="Nunito" w:cs="Nunito" w:eastAsia="Nunito" w:hAnsi="Nunito"/>
                 <w:rtl w:val="0"/>
               </w:rPr>
-              <w:t xml:space="preserve">Permite a los usuarios conectarse al sistema proveyendo su usuario y contraseña</w:t>
+              <w:t xml:space="preserve">Permite al administrador del sistema eliminar los datos del territorio nacional</w:t>
             </w:r>
           </w:p>
         </w:tc>
@@ -8323,11 +8572,8 @@
     <w:p>
       <w:pPr>
         <w:spacing w:after="0" w:before="280" w:line="240" w:lineRule="auto"/>
-        <w:ind w:left="0" w:firstLine="0"/>
         <w:rPr>
           <w:rFonts w:ascii="Nunito" w:cs="Nunito" w:eastAsia="Nunito" w:hAnsi="Nunito"/>
-          <w:b w:val="1"/>
-          <w:color w:val="404040"/>
         </w:rPr>
       </w:pPr>
       <w:r>
@@ -8414,7 +8660,7 @@
                 <w:rFonts w:ascii="Nunito" w:cs="Nunito" w:eastAsia="Nunito" w:hAnsi="Nunito"/>
                 <w:rtl w:val="0"/>
               </w:rPr>
-              <w:t xml:space="preserve">Desconexión del sistema</w:t>
+              <w:t xml:space="preserve">Consultar datos de salud a nivel nacional</w:t>
             </w:r>
           </w:p>
         </w:tc>
@@ -8472,7 +8718,7 @@
                 <w:rFonts w:ascii="Nunito" w:cs="Nunito" w:eastAsia="Nunito" w:hAnsi="Nunito"/>
                 <w:rtl w:val="0"/>
               </w:rPr>
-              <w:t xml:space="preserve">F31</w:t>
+              <w:t xml:space="preserve">F30</w:t>
             </w:r>
           </w:p>
         </w:tc>
@@ -8578,17 +8824,32 @@
           </w:tcPr>
           <w:p>
             <w:pPr>
-              <w:spacing w:after="0" w:line="288" w:lineRule="auto"/>
-              <w:rPr>
-                <w:rFonts w:ascii="Nunito" w:cs="Nunito" w:eastAsia="Nunito" w:hAnsi="Nunito"/>
-              </w:rPr>
-            </w:pPr>
-            <w:r>
-              <w:rPr>
-                <w:rFonts w:ascii="Nunito" w:cs="Nunito" w:eastAsia="Nunito" w:hAnsi="Nunito"/>
-                <w:rtl w:val="0"/>
-              </w:rPr>
-              <w:t xml:space="preserve">Permite a los usuarios autorizados que se hayan conectado desconectarse del sistema</w:t>
+              <w:spacing w:after="0" w:line="240" w:lineRule="auto"/>
+              <w:rPr>
+                <w:rFonts w:ascii="Nunito" w:cs="Nunito" w:eastAsia="Nunito" w:hAnsi="Nunito"/>
+              </w:rPr>
+            </w:pPr>
+            <w:r>
+              <w:rPr>
+                <w:rFonts w:ascii="Nunito" w:cs="Nunito" w:eastAsia="Nunito" w:hAnsi="Nunito"/>
+                <w:rtl w:val="0"/>
+              </w:rPr>
+              <w:t xml:space="preserve">Si el usuario tiene acceso, permite consultar todos los datos sobre los ingresos y egresos de pacientes en las camas de terapia intensiva, la cantidad</w:t>
+            </w:r>
+          </w:p>
+          <w:p>
+            <w:pPr>
+              <w:spacing w:after="0" w:line="288" w:lineRule="auto"/>
+              <w:rPr>
+                <w:rFonts w:ascii="Nunito" w:cs="Nunito" w:eastAsia="Nunito" w:hAnsi="Nunito"/>
+              </w:rPr>
+            </w:pPr>
+            <w:r>
+              <w:rPr>
+                <w:rFonts w:ascii="Nunito" w:cs="Nunito" w:eastAsia="Nunito" w:hAnsi="Nunito"/>
+                <w:rtl w:val="0"/>
+              </w:rPr>
+              <w:t xml:space="preserve">de respiradores y los recursos críticos disponibles de todo el territorio nacional</w:t>
             </w:r>
           </w:p>
         </w:tc>
@@ -8597,11 +8858,42 @@
     <w:p>
       <w:pPr>
         <w:spacing w:after="0" w:before="280" w:line="240" w:lineRule="auto"/>
-        <w:ind w:left="708"/>
+        <w:rPr>
+          <w:rFonts w:ascii="Nunito" w:cs="Nunito" w:eastAsia="Nunito" w:hAnsi="Nunito"/>
+        </w:rPr>
+      </w:pPr>
+      <w:r>
+        <w:rPr>
+          <w:rtl w:val="0"/>
+        </w:rPr>
+      </w:r>
+    </w:p>
+    <w:p>
+      <w:pPr>
+        <w:spacing w:after="0" w:before="280" w:line="240" w:lineRule="auto"/>
         <w:rPr>
           <w:rFonts w:ascii="Nunito" w:cs="Nunito" w:eastAsia="Nunito" w:hAnsi="Nunito"/>
           <w:b w:val="1"/>
-          <w:color w:val="404040"/>
+          <w:sz w:val="24"/>
+          <w:szCs w:val="24"/>
+        </w:rPr>
+      </w:pPr>
+      <w:r>
+        <w:rPr>
+          <w:rFonts w:ascii="Nunito" w:cs="Nunito" w:eastAsia="Nunito" w:hAnsi="Nunito"/>
+          <w:b w:val="1"/>
+          <w:sz w:val="24"/>
+          <w:szCs w:val="24"/>
+          <w:rtl w:val="0"/>
+        </w:rPr>
+        <w:t xml:space="preserve">Relativo a la interacción con el sistema:</w:t>
+      </w:r>
+    </w:p>
+    <w:p>
+      <w:pPr>
+        <w:spacing w:after="0" w:before="280" w:line="240" w:lineRule="auto"/>
+        <w:rPr>
+          <w:rFonts w:ascii="Nunito" w:cs="Nunito" w:eastAsia="Nunito" w:hAnsi="Nunito"/>
         </w:rPr>
       </w:pPr>
       <w:r>
@@ -8688,7 +8980,7 @@
                 <w:rFonts w:ascii="Nunito" w:cs="Nunito" w:eastAsia="Nunito" w:hAnsi="Nunito"/>
                 <w:rtl w:val="0"/>
               </w:rPr>
-              <w:t xml:space="preserve">Interfaz de visualización de datos</w:t>
+              <w:t xml:space="preserve">Reportar resultado del registro de datos</w:t>
             </w:r>
           </w:p>
         </w:tc>
@@ -8746,7 +9038,7 @@
                 <w:rFonts w:ascii="Nunito" w:cs="Nunito" w:eastAsia="Nunito" w:hAnsi="Nunito"/>
                 <w:rtl w:val="0"/>
               </w:rPr>
-              <w:t xml:space="preserve">F32</w:t>
+              <w:t xml:space="preserve">F31</w:t>
             </w:r>
           </w:p>
         </w:tc>
@@ -8862,7 +9154,7 @@
                 <w:rFonts w:ascii="Nunito" w:cs="Nunito" w:eastAsia="Nunito" w:hAnsi="Nunito"/>
                 <w:rtl w:val="0"/>
               </w:rPr>
-              <w:t xml:space="preserve">El sistema debe desplegar la información sobre la disponibilidad de las camas de terapia intensiva, la cantidad de respiradores y los recursos críticos de forma organizada. Se mostrarán datos de acuerdo a la zona consultada</w:t>
+              <w:t xml:space="preserve">Permite, al proceder al registro de un dato, recibir una notificación acerca de cuál fue el resultado de la operación (éxito o falla)</w:t>
             </w:r>
           </w:p>
         </w:tc>
@@ -8871,7 +9163,278 @@
     <w:p>
       <w:pPr>
         <w:spacing w:after="0" w:before="280" w:line="240" w:lineRule="auto"/>
-        <w:ind w:left="708" w:hanging="708"/>
+        <w:rPr>
+          <w:rFonts w:ascii="Nunito" w:cs="Nunito" w:eastAsia="Nunito" w:hAnsi="Nunito"/>
+        </w:rPr>
+      </w:pPr>
+      <w:r>
+        <w:rPr>
+          <w:rtl w:val="0"/>
+        </w:rPr>
+      </w:r>
+    </w:p>
+    <w:tbl>
+      <w:tblPr>
+        <w:tblStyle w:val="Table33"/>
+        <w:tblW w:w="9645.0" w:type="dxa"/>
+        <w:jc w:val="left"/>
+        <w:tblInd w:w="0.0" w:type="dxa"/>
+        <w:tblBorders>
+          <w:top w:color="000000" w:space="0" w:sz="6" w:val="single"/>
+          <w:left w:color="000000" w:space="0" w:sz="6" w:val="single"/>
+          <w:bottom w:color="000000" w:space="0" w:sz="6" w:val="single"/>
+          <w:right w:color="000000" w:space="0" w:sz="6" w:val="single"/>
+        </w:tblBorders>
+        <w:tblLayout w:type="fixed"/>
+        <w:tblLook w:val="0400"/>
+      </w:tblPr>
+      <w:tblGrid>
+        <w:gridCol w:w="1810"/>
+        <w:gridCol w:w="7835"/>
+        <w:tblGridChange w:id="0">
+          <w:tblGrid>
+            <w:gridCol w:w="1810"/>
+            <w:gridCol w:w="7835"/>
+          </w:tblGrid>
+        </w:tblGridChange>
+      </w:tblGrid>
+      <w:tr>
+        <w:tc>
+          <w:tcPr>
+            <w:tcBorders>
+              <w:top w:color="000000" w:space="0" w:sz="6" w:val="single"/>
+              <w:left w:color="000000" w:space="0" w:sz="6" w:val="single"/>
+              <w:bottom w:color="000000" w:space="0" w:sz="6" w:val="single"/>
+              <w:right w:color="000000" w:space="0" w:sz="6" w:val="single"/>
+            </w:tcBorders>
+          </w:tcPr>
+          <w:p>
+            <w:pPr>
+              <w:spacing w:after="0" w:line="288" w:lineRule="auto"/>
+              <w:rPr>
+                <w:rFonts w:ascii="Nunito" w:cs="Nunito" w:eastAsia="Nunito" w:hAnsi="Nunito"/>
+              </w:rPr>
+            </w:pPr>
+            <w:r>
+              <w:rPr>
+                <w:rFonts w:ascii="Nunito" w:cs="Nunito" w:eastAsia="Nunito" w:hAnsi="Nunito"/>
+                <w:b w:val="1"/>
+                <w:rtl w:val="0"/>
+              </w:rPr>
+              <w:t xml:space="preserve">Nombre</w:t>
+            </w:r>
+            <w:r>
+              <w:rPr>
+                <w:rtl w:val="0"/>
+              </w:rPr>
+            </w:r>
+          </w:p>
+        </w:tc>
+        <w:tc>
+          <w:tcPr>
+            <w:tcBorders>
+              <w:top w:color="000000" w:space="0" w:sz="6" w:val="single"/>
+              <w:left w:color="000000" w:space="0" w:sz="6" w:val="single"/>
+              <w:bottom w:color="000000" w:space="0" w:sz="6" w:val="single"/>
+              <w:right w:color="000000" w:space="0" w:sz="6" w:val="single"/>
+            </w:tcBorders>
+          </w:tcPr>
+          <w:p>
+            <w:pPr>
+              <w:spacing w:after="0" w:line="288" w:lineRule="auto"/>
+              <w:rPr>
+                <w:rFonts w:ascii="Nunito" w:cs="Nunito" w:eastAsia="Nunito" w:hAnsi="Nunito"/>
+              </w:rPr>
+            </w:pPr>
+            <w:r>
+              <w:rPr>
+                <w:rFonts w:ascii="Nunito" w:cs="Nunito" w:eastAsia="Nunito" w:hAnsi="Nunito"/>
+                <w:rtl w:val="0"/>
+              </w:rPr>
+              <w:t xml:space="preserve">Reportar falta de ingreso de datos en un registro</w:t>
+            </w:r>
+          </w:p>
+        </w:tc>
+      </w:tr>
+      <w:tr>
+        <w:tc>
+          <w:tcPr>
+            <w:tcBorders>
+              <w:top w:color="000000" w:space="0" w:sz="6" w:val="single"/>
+              <w:left w:color="000000" w:space="0" w:sz="6" w:val="single"/>
+              <w:bottom w:color="000000" w:space="0" w:sz="6" w:val="single"/>
+              <w:right w:color="000000" w:space="0" w:sz="6" w:val="single"/>
+            </w:tcBorders>
+          </w:tcPr>
+          <w:p>
+            <w:pPr>
+              <w:spacing w:after="0" w:line="288" w:lineRule="auto"/>
+              <w:rPr>
+                <w:rFonts w:ascii="Nunito" w:cs="Nunito" w:eastAsia="Nunito" w:hAnsi="Nunito"/>
+              </w:rPr>
+            </w:pPr>
+            <w:r>
+              <w:rPr>
+                <w:rFonts w:ascii="Nunito" w:cs="Nunito" w:eastAsia="Nunito" w:hAnsi="Nunito"/>
+                <w:b w:val="1"/>
+                <w:rtl w:val="0"/>
+              </w:rPr>
+              <w:t xml:space="preserve">Req. id</w:t>
+            </w:r>
+            <w:r>
+              <w:rPr>
+                <w:rtl w:val="0"/>
+              </w:rPr>
+            </w:r>
+          </w:p>
+        </w:tc>
+        <w:tc>
+          <w:tcPr>
+            <w:tcBorders>
+              <w:top w:color="000000" w:space="0" w:sz="6" w:val="single"/>
+              <w:left w:color="000000" w:space="0" w:sz="6" w:val="single"/>
+              <w:bottom w:color="000000" w:space="0" w:sz="6" w:val="single"/>
+              <w:right w:color="000000" w:space="0" w:sz="6" w:val="single"/>
+            </w:tcBorders>
+          </w:tcPr>
+          <w:p>
+            <w:pPr>
+              <w:spacing w:after="0" w:line="288" w:lineRule="auto"/>
+              <w:rPr>
+                <w:rFonts w:ascii="Nunito" w:cs="Nunito" w:eastAsia="Nunito" w:hAnsi="Nunito"/>
+              </w:rPr>
+            </w:pPr>
+            <w:r>
+              <w:rPr>
+                <w:rFonts w:ascii="Nunito" w:cs="Nunito" w:eastAsia="Nunito" w:hAnsi="Nunito"/>
+                <w:rtl w:val="0"/>
+              </w:rPr>
+              <w:t xml:space="preserve">F32</w:t>
+            </w:r>
+          </w:p>
+        </w:tc>
+      </w:tr>
+      <w:tr>
+        <w:tc>
+          <w:tcPr>
+            <w:tcBorders>
+              <w:top w:color="000000" w:space="0" w:sz="6" w:val="single"/>
+              <w:left w:color="000000" w:space="0" w:sz="6" w:val="single"/>
+              <w:bottom w:color="000000" w:space="0" w:sz="6" w:val="single"/>
+              <w:right w:color="000000" w:space="0" w:sz="6" w:val="single"/>
+            </w:tcBorders>
+          </w:tcPr>
+          <w:p>
+            <w:pPr>
+              <w:spacing w:after="0" w:line="288" w:lineRule="auto"/>
+              <w:rPr>
+                <w:rFonts w:ascii="Nunito" w:cs="Nunito" w:eastAsia="Nunito" w:hAnsi="Nunito"/>
+              </w:rPr>
+            </w:pPr>
+            <w:r>
+              <w:rPr>
+                <w:rFonts w:ascii="Nunito" w:cs="Nunito" w:eastAsia="Nunito" w:hAnsi="Nunito"/>
+                <w:b w:val="1"/>
+                <w:rtl w:val="0"/>
+              </w:rPr>
+              <w:t xml:space="preserve">Categoría</w:t>
+            </w:r>
+            <w:r>
+              <w:rPr>
+                <w:rtl w:val="0"/>
+              </w:rPr>
+            </w:r>
+          </w:p>
+        </w:tc>
+        <w:tc>
+          <w:tcPr>
+            <w:tcBorders>
+              <w:top w:color="000000" w:space="0" w:sz="6" w:val="single"/>
+              <w:left w:color="000000" w:space="0" w:sz="6" w:val="single"/>
+              <w:bottom w:color="000000" w:space="0" w:sz="6" w:val="single"/>
+              <w:right w:color="000000" w:space="0" w:sz="6" w:val="single"/>
+            </w:tcBorders>
+          </w:tcPr>
+          <w:p>
+            <w:pPr>
+              <w:spacing w:after="0" w:line="288" w:lineRule="auto"/>
+              <w:rPr>
+                <w:rFonts w:ascii="Nunito" w:cs="Nunito" w:eastAsia="Nunito" w:hAnsi="Nunito"/>
+              </w:rPr>
+            </w:pPr>
+            <w:r>
+              <w:rPr>
+                <w:rFonts w:ascii="Nunito" w:cs="Nunito" w:eastAsia="Nunito" w:hAnsi="Nunito"/>
+                <w:rtl w:val="0"/>
+              </w:rPr>
+              <w:t xml:space="preserve">Funcional</w:t>
+            </w:r>
+          </w:p>
+        </w:tc>
+      </w:tr>
+      <w:tr>
+        <w:tc>
+          <w:tcPr>
+            <w:tcBorders>
+              <w:top w:color="000000" w:space="0" w:sz="6" w:val="single"/>
+              <w:left w:color="000000" w:space="0" w:sz="6" w:val="single"/>
+              <w:bottom w:color="000000" w:space="0" w:sz="6" w:val="single"/>
+              <w:right w:color="000000" w:space="0" w:sz="6" w:val="single"/>
+            </w:tcBorders>
+          </w:tcPr>
+          <w:p>
+            <w:pPr>
+              <w:spacing w:after="0" w:line="288" w:lineRule="auto"/>
+              <w:rPr>
+                <w:rFonts w:ascii="Nunito" w:cs="Nunito" w:eastAsia="Nunito" w:hAnsi="Nunito"/>
+              </w:rPr>
+            </w:pPr>
+            <w:r>
+              <w:rPr>
+                <w:rFonts w:ascii="Nunito" w:cs="Nunito" w:eastAsia="Nunito" w:hAnsi="Nunito"/>
+                <w:b w:val="1"/>
+                <w:rtl w:val="0"/>
+              </w:rPr>
+              <w:t xml:space="preserve">Descripción</w:t>
+            </w:r>
+            <w:r>
+              <w:rPr>
+                <w:rtl w:val="0"/>
+              </w:rPr>
+            </w:r>
+          </w:p>
+        </w:tc>
+        <w:tc>
+          <w:tcPr>
+            <w:tcBorders>
+              <w:top w:color="000000" w:space="0" w:sz="6" w:val="single"/>
+              <w:left w:color="000000" w:space="0" w:sz="6" w:val="single"/>
+              <w:bottom w:color="000000" w:space="0" w:sz="6" w:val="single"/>
+              <w:right w:color="000000" w:space="0" w:sz="6" w:val="single"/>
+            </w:tcBorders>
+          </w:tcPr>
+          <w:p>
+            <w:pPr>
+              <w:spacing w:after="0" w:line="288" w:lineRule="auto"/>
+              <w:rPr>
+                <w:rFonts w:ascii="Nunito" w:cs="Nunito" w:eastAsia="Nunito" w:hAnsi="Nunito"/>
+              </w:rPr>
+            </w:pPr>
+            <w:r>
+              <w:rPr>
+                <w:rFonts w:ascii="Nunito" w:cs="Nunito" w:eastAsia="Nunito" w:hAnsi="Nunito"/>
+                <w:rtl w:val="0"/>
+              </w:rPr>
+              <w:t xml:space="preserve">Si al ingresar los datos, falta algún dato de un panel el sistema reporta un mensaje que notifica cuál falta ingresar</w:t>
+            </w:r>
+          </w:p>
+        </w:tc>
+      </w:tr>
+    </w:tbl>
+    <w:p>
+      <w:pPr>
+        <w:spacing w:after="0" w:before="280" w:line="240" w:lineRule="auto"/>
+        <w:ind w:left="708"/>
         <w:rPr>
           <w:rFonts w:ascii="Nunito" w:cs="Nunito" w:eastAsia="Nunito" w:hAnsi="Nunito"/>
           <w:b w:val="1"/>
@@ -8884,102 +9447,264 @@
         </w:rPr>
       </w:r>
     </w:p>
-    <w:p>
-      <w:pPr>
-        <w:spacing w:after="0" w:before="280" w:line="240" w:lineRule="auto"/>
-        <w:ind w:left="708" w:hanging="708"/>
-        <w:rPr>
-          <w:rFonts w:ascii="Nunito" w:cs="Nunito" w:eastAsia="Nunito" w:hAnsi="Nunito"/>
-          <w:b w:val="1"/>
-          <w:color w:val="404040"/>
-        </w:rPr>
-      </w:pPr>
-      <w:r>
-        <w:rPr>
-          <w:rtl w:val="0"/>
-        </w:rPr>
-      </w:r>
-    </w:p>
-    <w:p>
-      <w:pPr>
-        <w:spacing w:after="0" w:before="280" w:line="240" w:lineRule="auto"/>
-        <w:ind w:left="708" w:hanging="708"/>
-        <w:rPr>
-          <w:rFonts w:ascii="Nunito" w:cs="Nunito" w:eastAsia="Nunito" w:hAnsi="Nunito"/>
-          <w:b w:val="1"/>
-          <w:color w:val="404040"/>
-        </w:rPr>
-      </w:pPr>
-      <w:r>
-        <w:rPr>
-          <w:rtl w:val="0"/>
-        </w:rPr>
-      </w:r>
-    </w:p>
-    <w:p>
-      <w:pPr>
-        <w:spacing w:after="0" w:before="280" w:line="240" w:lineRule="auto"/>
-        <w:ind w:left="708" w:hanging="708"/>
-        <w:rPr>
-          <w:rFonts w:ascii="Nunito" w:cs="Nunito" w:eastAsia="Nunito" w:hAnsi="Nunito"/>
-          <w:b w:val="1"/>
-          <w:color w:val="404040"/>
-        </w:rPr>
-      </w:pPr>
-      <w:r>
-        <w:rPr>
-          <w:rtl w:val="0"/>
-        </w:rPr>
-      </w:r>
-    </w:p>
-    <w:p>
-      <w:pPr>
-        <w:spacing w:after="0" w:before="280" w:line="240" w:lineRule="auto"/>
-        <w:ind w:left="708" w:hanging="708"/>
-        <w:rPr>
-          <w:rFonts w:ascii="Nunito" w:cs="Nunito" w:eastAsia="Nunito" w:hAnsi="Nunito"/>
-          <w:b w:val="1"/>
-          <w:color w:val="404040"/>
-        </w:rPr>
-      </w:pPr>
-      <w:r>
-        <w:rPr>
-          <w:rtl w:val="0"/>
-        </w:rPr>
-      </w:r>
-    </w:p>
-    <w:p>
-      <w:pPr>
-        <w:spacing w:after="0" w:before="280" w:line="240" w:lineRule="auto"/>
-        <w:ind w:left="708" w:hanging="708"/>
-        <w:rPr>
-          <w:rFonts w:ascii="Nunito" w:cs="Nunito" w:eastAsia="Nunito" w:hAnsi="Nunito"/>
-          <w:b w:val="1"/>
-          <w:color w:val="404040"/>
-        </w:rPr>
-      </w:pPr>
-      <w:r>
-        <w:rPr>
-          <w:rtl w:val="0"/>
-        </w:rPr>
-      </w:r>
-    </w:p>
-    <w:p>
-      <w:pPr>
-        <w:spacing w:after="0" w:before="280" w:line="240" w:lineRule="auto"/>
-        <w:ind w:left="708" w:hanging="708"/>
-        <w:rPr>
-          <w:rFonts w:ascii="Nunito" w:cs="Nunito" w:eastAsia="Nunito" w:hAnsi="Nunito"/>
-          <w:b w:val="1"/>
-          <w:color w:val="404040"/>
-        </w:rPr>
-      </w:pPr>
-      <w:r>
-        <w:rPr>
-          <w:rtl w:val="0"/>
-        </w:rPr>
-      </w:r>
-    </w:p>
+    <w:tbl>
+      <w:tblPr>
+        <w:tblStyle w:val="Table34"/>
+        <w:tblW w:w="9645.0" w:type="dxa"/>
+        <w:jc w:val="left"/>
+        <w:tblInd w:w="0.0" w:type="dxa"/>
+        <w:tblBorders>
+          <w:top w:color="000000" w:space="0" w:sz="6" w:val="single"/>
+          <w:left w:color="000000" w:space="0" w:sz="6" w:val="single"/>
+          <w:bottom w:color="000000" w:space="0" w:sz="6" w:val="single"/>
+          <w:right w:color="000000" w:space="0" w:sz="6" w:val="single"/>
+        </w:tblBorders>
+        <w:tblLayout w:type="fixed"/>
+        <w:tblLook w:val="0400"/>
+      </w:tblPr>
+      <w:tblGrid>
+        <w:gridCol w:w="1810"/>
+        <w:gridCol w:w="7835"/>
+        <w:tblGridChange w:id="0">
+          <w:tblGrid>
+            <w:gridCol w:w="1810"/>
+            <w:gridCol w:w="7835"/>
+          </w:tblGrid>
+        </w:tblGridChange>
+      </w:tblGrid>
+      <w:tr>
+        <w:tc>
+          <w:tcPr>
+            <w:tcBorders>
+              <w:top w:color="000000" w:space="0" w:sz="6" w:val="single"/>
+              <w:left w:color="000000" w:space="0" w:sz="6" w:val="single"/>
+              <w:bottom w:color="000000" w:space="0" w:sz="6" w:val="single"/>
+              <w:right w:color="000000" w:space="0" w:sz="6" w:val="single"/>
+            </w:tcBorders>
+          </w:tcPr>
+          <w:p>
+            <w:pPr>
+              <w:spacing w:after="0" w:line="288" w:lineRule="auto"/>
+              <w:rPr>
+                <w:rFonts w:ascii="Nunito" w:cs="Nunito" w:eastAsia="Nunito" w:hAnsi="Nunito"/>
+              </w:rPr>
+            </w:pPr>
+            <w:r>
+              <w:rPr>
+                <w:rFonts w:ascii="Nunito" w:cs="Nunito" w:eastAsia="Nunito" w:hAnsi="Nunito"/>
+                <w:b w:val="1"/>
+                <w:rtl w:val="0"/>
+              </w:rPr>
+              <w:t xml:space="preserve">Nombre</w:t>
+            </w:r>
+            <w:r>
+              <w:rPr>
+                <w:rtl w:val="0"/>
+              </w:rPr>
+            </w:r>
+          </w:p>
+        </w:tc>
+        <w:tc>
+          <w:tcPr>
+            <w:tcBorders>
+              <w:top w:color="000000" w:space="0" w:sz="6" w:val="single"/>
+              <w:left w:color="000000" w:space="0" w:sz="6" w:val="single"/>
+              <w:bottom w:color="000000" w:space="0" w:sz="6" w:val="single"/>
+              <w:right w:color="000000" w:space="0" w:sz="6" w:val="single"/>
+            </w:tcBorders>
+          </w:tcPr>
+          <w:p>
+            <w:pPr>
+              <w:spacing w:after="0" w:line="288" w:lineRule="auto"/>
+              <w:rPr>
+                <w:rFonts w:ascii="Nunito" w:cs="Nunito" w:eastAsia="Nunito" w:hAnsi="Nunito"/>
+              </w:rPr>
+            </w:pPr>
+            <w:r>
+              <w:rPr>
+                <w:rFonts w:ascii="Nunito" w:cs="Nunito" w:eastAsia="Nunito" w:hAnsi="Nunito"/>
+                <w:rtl w:val="0"/>
+              </w:rPr>
+              <w:t xml:space="preserve">Interfaz de visualización de datos</w:t>
+            </w:r>
+          </w:p>
+        </w:tc>
+      </w:tr>
+      <w:tr>
+        <w:tc>
+          <w:tcPr>
+            <w:tcBorders>
+              <w:top w:color="000000" w:space="0" w:sz="6" w:val="single"/>
+              <w:left w:color="000000" w:space="0" w:sz="6" w:val="single"/>
+              <w:bottom w:color="000000" w:space="0" w:sz="6" w:val="single"/>
+              <w:right w:color="000000" w:space="0" w:sz="6" w:val="single"/>
+            </w:tcBorders>
+          </w:tcPr>
+          <w:p>
+            <w:pPr>
+              <w:spacing w:after="0" w:line="288" w:lineRule="auto"/>
+              <w:rPr>
+                <w:rFonts w:ascii="Nunito" w:cs="Nunito" w:eastAsia="Nunito" w:hAnsi="Nunito"/>
+              </w:rPr>
+            </w:pPr>
+            <w:r>
+              <w:rPr>
+                <w:rFonts w:ascii="Nunito" w:cs="Nunito" w:eastAsia="Nunito" w:hAnsi="Nunito"/>
+                <w:b w:val="1"/>
+                <w:rtl w:val="0"/>
+              </w:rPr>
+              <w:t xml:space="preserve">Req. id</w:t>
+            </w:r>
+            <w:r>
+              <w:rPr>
+                <w:rtl w:val="0"/>
+              </w:rPr>
+            </w:r>
+          </w:p>
+        </w:tc>
+        <w:tc>
+          <w:tcPr>
+            <w:tcBorders>
+              <w:top w:color="000000" w:space="0" w:sz="6" w:val="single"/>
+              <w:left w:color="000000" w:space="0" w:sz="6" w:val="single"/>
+              <w:bottom w:color="000000" w:space="0" w:sz="6" w:val="single"/>
+              <w:right w:color="000000" w:space="0" w:sz="6" w:val="single"/>
+            </w:tcBorders>
+          </w:tcPr>
+          <w:p>
+            <w:pPr>
+              <w:spacing w:after="0" w:line="288" w:lineRule="auto"/>
+              <w:rPr>
+                <w:rFonts w:ascii="Nunito" w:cs="Nunito" w:eastAsia="Nunito" w:hAnsi="Nunito"/>
+              </w:rPr>
+            </w:pPr>
+            <w:r>
+              <w:rPr>
+                <w:rFonts w:ascii="Nunito" w:cs="Nunito" w:eastAsia="Nunito" w:hAnsi="Nunito"/>
+                <w:rtl w:val="0"/>
+              </w:rPr>
+              <w:t xml:space="preserve">F33</w:t>
+            </w:r>
+          </w:p>
+        </w:tc>
+      </w:tr>
+      <w:tr>
+        <w:tc>
+          <w:tcPr>
+            <w:tcBorders>
+              <w:top w:color="000000" w:space="0" w:sz="6" w:val="single"/>
+              <w:left w:color="000000" w:space="0" w:sz="6" w:val="single"/>
+              <w:bottom w:color="000000" w:space="0" w:sz="6" w:val="single"/>
+              <w:right w:color="000000" w:space="0" w:sz="6" w:val="single"/>
+            </w:tcBorders>
+          </w:tcPr>
+          <w:p>
+            <w:pPr>
+              <w:spacing w:after="0" w:line="288" w:lineRule="auto"/>
+              <w:rPr>
+                <w:rFonts w:ascii="Nunito" w:cs="Nunito" w:eastAsia="Nunito" w:hAnsi="Nunito"/>
+              </w:rPr>
+            </w:pPr>
+            <w:r>
+              <w:rPr>
+                <w:rFonts w:ascii="Nunito" w:cs="Nunito" w:eastAsia="Nunito" w:hAnsi="Nunito"/>
+                <w:b w:val="1"/>
+                <w:rtl w:val="0"/>
+              </w:rPr>
+              <w:t xml:space="preserve">Categoría</w:t>
+            </w:r>
+            <w:r>
+              <w:rPr>
+                <w:rtl w:val="0"/>
+              </w:rPr>
+            </w:r>
+          </w:p>
+        </w:tc>
+        <w:tc>
+          <w:tcPr>
+            <w:tcBorders>
+              <w:top w:color="000000" w:space="0" w:sz="6" w:val="single"/>
+              <w:left w:color="000000" w:space="0" w:sz="6" w:val="single"/>
+              <w:bottom w:color="000000" w:space="0" w:sz="6" w:val="single"/>
+              <w:right w:color="000000" w:space="0" w:sz="6" w:val="single"/>
+            </w:tcBorders>
+          </w:tcPr>
+          <w:p>
+            <w:pPr>
+              <w:spacing w:after="0" w:line="288" w:lineRule="auto"/>
+              <w:rPr>
+                <w:rFonts w:ascii="Nunito" w:cs="Nunito" w:eastAsia="Nunito" w:hAnsi="Nunito"/>
+              </w:rPr>
+            </w:pPr>
+            <w:r>
+              <w:rPr>
+                <w:rFonts w:ascii="Nunito" w:cs="Nunito" w:eastAsia="Nunito" w:hAnsi="Nunito"/>
+                <w:rtl w:val="0"/>
+              </w:rPr>
+              <w:t xml:space="preserve">Funcional</w:t>
+            </w:r>
+          </w:p>
+        </w:tc>
+      </w:tr>
+      <w:tr>
+        <w:tc>
+          <w:tcPr>
+            <w:tcBorders>
+              <w:top w:color="000000" w:space="0" w:sz="6" w:val="single"/>
+              <w:left w:color="000000" w:space="0" w:sz="6" w:val="single"/>
+              <w:bottom w:color="000000" w:space="0" w:sz="6" w:val="single"/>
+              <w:right w:color="000000" w:space="0" w:sz="6" w:val="single"/>
+            </w:tcBorders>
+          </w:tcPr>
+          <w:p>
+            <w:pPr>
+              <w:spacing w:after="0" w:line="288" w:lineRule="auto"/>
+              <w:rPr>
+                <w:rFonts w:ascii="Nunito" w:cs="Nunito" w:eastAsia="Nunito" w:hAnsi="Nunito"/>
+              </w:rPr>
+            </w:pPr>
+            <w:r>
+              <w:rPr>
+                <w:rFonts w:ascii="Nunito" w:cs="Nunito" w:eastAsia="Nunito" w:hAnsi="Nunito"/>
+                <w:b w:val="1"/>
+                <w:rtl w:val="0"/>
+              </w:rPr>
+              <w:t xml:space="preserve">Descripción</w:t>
+            </w:r>
+            <w:r>
+              <w:rPr>
+                <w:rtl w:val="0"/>
+              </w:rPr>
+            </w:r>
+          </w:p>
+        </w:tc>
+        <w:tc>
+          <w:tcPr>
+            <w:tcBorders>
+              <w:top w:color="000000" w:space="0" w:sz="6" w:val="single"/>
+              <w:left w:color="000000" w:space="0" w:sz="6" w:val="single"/>
+              <w:bottom w:color="000000" w:space="0" w:sz="6" w:val="single"/>
+              <w:right w:color="000000" w:space="0" w:sz="6" w:val="single"/>
+            </w:tcBorders>
+          </w:tcPr>
+          <w:p>
+            <w:pPr>
+              <w:spacing w:after="0" w:line="288" w:lineRule="auto"/>
+              <w:rPr>
+                <w:rFonts w:ascii="Nunito" w:cs="Nunito" w:eastAsia="Nunito" w:hAnsi="Nunito"/>
+              </w:rPr>
+            </w:pPr>
+            <w:r>
+              <w:rPr>
+                <w:rFonts w:ascii="Nunito" w:cs="Nunito" w:eastAsia="Nunito" w:hAnsi="Nunito"/>
+                <w:rtl w:val="0"/>
+              </w:rPr>
+              <w:t xml:space="preserve">El sistema debe desplegar la información sobre la disponibilidad de las camas de terapia intensiva, la cantidad de respiradores y los recursos críticos de forma organizada. Se mostrarán datos de acuerdo a la zona consultada</w:t>
+            </w:r>
+          </w:p>
+        </w:tc>
+      </w:tr>
+    </w:tbl>
     <w:p>
       <w:pPr>
         <w:spacing w:after="0" w:before="280" w:line="240" w:lineRule="auto"/>
@@ -9036,8 +9761,9 @@
         <w:rPr>
           <w:rFonts w:ascii="Nunito" w:cs="Nunito" w:eastAsia="Nunito" w:hAnsi="Nunito"/>
           <w:color w:val="404040"/>
-          <w:sz w:val="26"/>
-          <w:szCs w:val="26"/>
+          <w:sz w:val="30"/>
+          <w:szCs w:val="30"/>
+          <w:u w:val="single"/>
         </w:rPr>
       </w:pPr>
       <w:r>
@@ -9045,8 +9771,9 @@
           <w:rFonts w:ascii="Nunito" w:cs="Nunito" w:eastAsia="Nunito" w:hAnsi="Nunito"/>
           <w:b w:val="1"/>
           <w:color w:val="404040"/>
-          <w:sz w:val="26"/>
-          <w:szCs w:val="26"/>
+          <w:sz w:val="30"/>
+          <w:szCs w:val="30"/>
+          <w:u w:val="single"/>
           <w:rtl w:val="0"/>
         </w:rPr>
         <w:t xml:space="preserve">Requerimientos no funcionales</w:t>
@@ -9057,1247 +9784,6 @@
         </w:rPr>
       </w:r>
     </w:p>
-    <w:p>
-      <w:pPr>
-        <w:spacing w:after="0" w:before="280" w:line="240" w:lineRule="auto"/>
-        <w:rPr>
-          <w:rFonts w:ascii="Nunito" w:cs="Nunito" w:eastAsia="Nunito" w:hAnsi="Nunito"/>
-        </w:rPr>
-      </w:pPr>
-      <w:r>
-        <w:rPr>
-          <w:rtl w:val="0"/>
-        </w:rPr>
-      </w:r>
-    </w:p>
-    <w:tbl>
-      <w:tblPr>
-        <w:tblStyle w:val="Table33"/>
-        <w:tblW w:w="9645.0" w:type="dxa"/>
-        <w:jc w:val="left"/>
-        <w:tblInd w:w="0.0" w:type="dxa"/>
-        <w:tblBorders>
-          <w:top w:color="000000" w:space="0" w:sz="6" w:val="single"/>
-          <w:left w:color="000000" w:space="0" w:sz="6" w:val="single"/>
-          <w:bottom w:color="000000" w:space="0" w:sz="6" w:val="single"/>
-          <w:right w:color="000000" w:space="0" w:sz="6" w:val="single"/>
-        </w:tblBorders>
-        <w:tblLayout w:type="fixed"/>
-        <w:tblLook w:val="0400"/>
-      </w:tblPr>
-      <w:tblGrid>
-        <w:gridCol w:w="1991"/>
-        <w:gridCol w:w="7654"/>
-        <w:tblGridChange w:id="0">
-          <w:tblGrid>
-            <w:gridCol w:w="1991"/>
-            <w:gridCol w:w="7654"/>
-          </w:tblGrid>
-        </w:tblGridChange>
-      </w:tblGrid>
-      <w:tr>
-        <w:tc>
-          <w:tcPr>
-            <w:tcBorders>
-              <w:top w:color="000000" w:space="0" w:sz="6" w:val="single"/>
-              <w:left w:color="000000" w:space="0" w:sz="6" w:val="single"/>
-              <w:bottom w:color="000000" w:space="0" w:sz="6" w:val="single"/>
-              <w:right w:color="000000" w:space="0" w:sz="6" w:val="single"/>
-            </w:tcBorders>
-          </w:tcPr>
-          <w:p>
-            <w:pPr>
-              <w:spacing w:after="0" w:line="288" w:lineRule="auto"/>
-              <w:rPr>
-                <w:rFonts w:ascii="Nunito" w:cs="Nunito" w:eastAsia="Nunito" w:hAnsi="Nunito"/>
-              </w:rPr>
-            </w:pPr>
-            <w:r>
-              <w:rPr>
-                <w:rFonts w:ascii="Nunito" w:cs="Nunito" w:eastAsia="Nunito" w:hAnsi="Nunito"/>
-                <w:b w:val="1"/>
-                <w:rtl w:val="0"/>
-              </w:rPr>
-              <w:t xml:space="preserve">Nombre</w:t>
-            </w:r>
-            <w:r>
-              <w:rPr>
-                <w:rtl w:val="0"/>
-              </w:rPr>
-            </w:r>
-          </w:p>
-        </w:tc>
-        <w:tc>
-          <w:tcPr>
-            <w:tcBorders>
-              <w:top w:color="000000" w:space="0" w:sz="6" w:val="single"/>
-              <w:left w:color="000000" w:space="0" w:sz="6" w:val="single"/>
-              <w:bottom w:color="000000" w:space="0" w:sz="6" w:val="single"/>
-              <w:right w:color="000000" w:space="0" w:sz="6" w:val="single"/>
-            </w:tcBorders>
-          </w:tcPr>
-          <w:p>
-            <w:pPr>
-              <w:spacing w:after="0" w:line="288" w:lineRule="auto"/>
-              <w:rPr>
-                <w:rFonts w:ascii="Nunito" w:cs="Nunito" w:eastAsia="Nunito" w:hAnsi="Nunito"/>
-              </w:rPr>
-            </w:pPr>
-            <w:r>
-              <w:rPr>
-                <w:rFonts w:ascii="Nunito" w:cs="Nunito" w:eastAsia="Nunito" w:hAnsi="Nunito"/>
-                <w:rtl w:val="0"/>
-              </w:rPr>
-              <w:t xml:space="preserve">Reusabilidad de la parte gráfica</w:t>
-            </w:r>
-          </w:p>
-        </w:tc>
-      </w:tr>
-      <w:tr>
-        <w:tc>
-          <w:tcPr>
-            <w:tcBorders>
-              <w:top w:color="000000" w:space="0" w:sz="6" w:val="single"/>
-              <w:left w:color="000000" w:space="0" w:sz="6" w:val="single"/>
-              <w:bottom w:color="000000" w:space="0" w:sz="6" w:val="single"/>
-              <w:right w:color="000000" w:space="0" w:sz="6" w:val="single"/>
-            </w:tcBorders>
-          </w:tcPr>
-          <w:p>
-            <w:pPr>
-              <w:spacing w:after="0" w:line="288" w:lineRule="auto"/>
-              <w:rPr>
-                <w:rFonts w:ascii="Nunito" w:cs="Nunito" w:eastAsia="Nunito" w:hAnsi="Nunito"/>
-              </w:rPr>
-            </w:pPr>
-            <w:r>
-              <w:rPr>
-                <w:rFonts w:ascii="Nunito" w:cs="Nunito" w:eastAsia="Nunito" w:hAnsi="Nunito"/>
-                <w:b w:val="1"/>
-                <w:rtl w:val="0"/>
-              </w:rPr>
-              <w:t xml:space="preserve">Req. id</w:t>
-            </w:r>
-            <w:r>
-              <w:rPr>
-                <w:rtl w:val="0"/>
-              </w:rPr>
-            </w:r>
-          </w:p>
-        </w:tc>
-        <w:tc>
-          <w:tcPr>
-            <w:tcBorders>
-              <w:top w:color="000000" w:space="0" w:sz="6" w:val="single"/>
-              <w:left w:color="000000" w:space="0" w:sz="6" w:val="single"/>
-              <w:bottom w:color="000000" w:space="0" w:sz="6" w:val="single"/>
-              <w:right w:color="000000" w:space="0" w:sz="6" w:val="single"/>
-            </w:tcBorders>
-          </w:tcPr>
-          <w:p>
-            <w:pPr>
-              <w:spacing w:after="0" w:line="288" w:lineRule="auto"/>
-              <w:rPr>
-                <w:rFonts w:ascii="Nunito" w:cs="Nunito" w:eastAsia="Nunito" w:hAnsi="Nunito"/>
-              </w:rPr>
-            </w:pPr>
-            <w:r>
-              <w:rPr>
-                <w:rFonts w:ascii="Nunito" w:cs="Nunito" w:eastAsia="Nunito" w:hAnsi="Nunito"/>
-                <w:rtl w:val="0"/>
-              </w:rPr>
-              <w:t xml:space="preserve">NF01</w:t>
-            </w:r>
-          </w:p>
-        </w:tc>
-      </w:tr>
-      <w:tr>
-        <w:tc>
-          <w:tcPr>
-            <w:tcBorders>
-              <w:top w:color="000000" w:space="0" w:sz="6" w:val="single"/>
-              <w:left w:color="000000" w:space="0" w:sz="6" w:val="single"/>
-              <w:bottom w:color="000000" w:space="0" w:sz="6" w:val="single"/>
-              <w:right w:color="000000" w:space="0" w:sz="6" w:val="single"/>
-            </w:tcBorders>
-          </w:tcPr>
-          <w:p>
-            <w:pPr>
-              <w:spacing w:after="0" w:line="288" w:lineRule="auto"/>
-              <w:rPr>
-                <w:rFonts w:ascii="Nunito" w:cs="Nunito" w:eastAsia="Nunito" w:hAnsi="Nunito"/>
-              </w:rPr>
-            </w:pPr>
-            <w:r>
-              <w:rPr>
-                <w:rFonts w:ascii="Nunito" w:cs="Nunito" w:eastAsia="Nunito" w:hAnsi="Nunito"/>
-                <w:b w:val="1"/>
-                <w:rtl w:val="0"/>
-              </w:rPr>
-              <w:t xml:space="preserve">Categoría</w:t>
-            </w:r>
-            <w:r>
-              <w:rPr>
-                <w:rtl w:val="0"/>
-              </w:rPr>
-            </w:r>
-          </w:p>
-        </w:tc>
-        <w:tc>
-          <w:tcPr>
-            <w:tcBorders>
-              <w:top w:color="000000" w:space="0" w:sz="6" w:val="single"/>
-              <w:left w:color="000000" w:space="0" w:sz="6" w:val="single"/>
-              <w:bottom w:color="000000" w:space="0" w:sz="6" w:val="single"/>
-              <w:right w:color="000000" w:space="0" w:sz="6" w:val="single"/>
-            </w:tcBorders>
-          </w:tcPr>
-          <w:p>
-            <w:pPr>
-              <w:spacing w:after="0" w:line="288" w:lineRule="auto"/>
-              <w:rPr>
-                <w:rFonts w:ascii="Nunito" w:cs="Nunito" w:eastAsia="Nunito" w:hAnsi="Nunito"/>
-              </w:rPr>
-            </w:pPr>
-            <w:r>
-              <w:rPr>
-                <w:rFonts w:ascii="Nunito" w:cs="Nunito" w:eastAsia="Nunito" w:hAnsi="Nunito"/>
-                <w:rtl w:val="0"/>
-              </w:rPr>
-              <w:t xml:space="preserve">Reusabilidad</w:t>
-            </w:r>
-          </w:p>
-        </w:tc>
-      </w:tr>
-      <w:tr>
-        <w:tc>
-          <w:tcPr>
-            <w:tcBorders>
-              <w:top w:color="000000" w:space="0" w:sz="6" w:val="single"/>
-              <w:left w:color="000000" w:space="0" w:sz="6" w:val="single"/>
-              <w:bottom w:color="000000" w:space="0" w:sz="6" w:val="single"/>
-              <w:right w:color="000000" w:space="0" w:sz="6" w:val="single"/>
-            </w:tcBorders>
-          </w:tcPr>
-          <w:p>
-            <w:pPr>
-              <w:spacing w:after="0" w:line="288" w:lineRule="auto"/>
-              <w:rPr>
-                <w:rFonts w:ascii="Nunito" w:cs="Nunito" w:eastAsia="Nunito" w:hAnsi="Nunito"/>
-              </w:rPr>
-            </w:pPr>
-            <w:r>
-              <w:rPr>
-                <w:rFonts w:ascii="Nunito" w:cs="Nunito" w:eastAsia="Nunito" w:hAnsi="Nunito"/>
-                <w:b w:val="1"/>
-                <w:rtl w:val="0"/>
-              </w:rPr>
-              <w:t xml:space="preserve">Descripción</w:t>
-            </w:r>
-            <w:r>
-              <w:rPr>
-                <w:rtl w:val="0"/>
-              </w:rPr>
-            </w:r>
-          </w:p>
-        </w:tc>
-        <w:tc>
-          <w:tcPr>
-            <w:tcBorders>
-              <w:top w:color="000000" w:space="0" w:sz="6" w:val="single"/>
-              <w:left w:color="000000" w:space="0" w:sz="6" w:val="single"/>
-              <w:bottom w:color="000000" w:space="0" w:sz="6" w:val="single"/>
-              <w:right w:color="000000" w:space="0" w:sz="6" w:val="single"/>
-            </w:tcBorders>
-          </w:tcPr>
-          <w:p>
-            <w:pPr>
-              <w:spacing w:after="0" w:line="288" w:lineRule="auto"/>
-              <w:rPr>
-                <w:rFonts w:ascii="Nunito" w:cs="Nunito" w:eastAsia="Nunito" w:hAnsi="Nunito"/>
-              </w:rPr>
-            </w:pPr>
-            <w:r>
-              <w:rPr>
-                <w:rFonts w:ascii="Nunito" w:cs="Nunito" w:eastAsia="Nunito" w:hAnsi="Nunito"/>
-                <w:rtl w:val="0"/>
-              </w:rPr>
-              <w:t xml:space="preserve">El tablero debe reutilizar los paneles implementados para el reporte de datos de seguimiento de pacientes y recursos críticos</w:t>
-            </w:r>
-          </w:p>
-        </w:tc>
-      </w:tr>
-      <w:tr>
-        <w:tc>
-          <w:tcPr>
-            <w:tcBorders>
-              <w:top w:color="000000" w:space="0" w:sz="6" w:val="single"/>
-              <w:left w:color="000000" w:space="0" w:sz="6" w:val="single"/>
-              <w:bottom w:color="000000" w:space="0" w:sz="6" w:val="single"/>
-              <w:right w:color="000000" w:space="0" w:sz="6" w:val="single"/>
-            </w:tcBorders>
-          </w:tcPr>
-          <w:p>
-            <w:pPr>
-              <w:spacing w:after="0" w:line="288" w:lineRule="auto"/>
-              <w:rPr>
-                <w:rFonts w:ascii="Nunito" w:cs="Nunito" w:eastAsia="Nunito" w:hAnsi="Nunito"/>
-              </w:rPr>
-            </w:pPr>
-            <w:r>
-              <w:rPr>
-                <w:rFonts w:ascii="Nunito" w:cs="Nunito" w:eastAsia="Nunito" w:hAnsi="Nunito"/>
-                <w:b w:val="1"/>
-                <w:rtl w:val="0"/>
-              </w:rPr>
-              <w:t xml:space="preserve">Escala</w:t>
-            </w:r>
-            <w:r>
-              <w:rPr>
-                <w:rtl w:val="0"/>
-              </w:rPr>
-            </w:r>
-          </w:p>
-        </w:tc>
-        <w:tc>
-          <w:tcPr>
-            <w:tcBorders>
-              <w:top w:color="000000" w:space="0" w:sz="6" w:val="single"/>
-              <w:left w:color="000000" w:space="0" w:sz="6" w:val="single"/>
-              <w:bottom w:color="000000" w:space="0" w:sz="6" w:val="single"/>
-              <w:right w:color="000000" w:space="0" w:sz="6" w:val="single"/>
-            </w:tcBorders>
-          </w:tcPr>
-          <w:p>
-            <w:pPr>
-              <w:spacing w:after="0" w:line="288" w:lineRule="auto"/>
-              <w:rPr>
-                <w:rFonts w:ascii="Nunito" w:cs="Nunito" w:eastAsia="Nunito" w:hAnsi="Nunito"/>
-              </w:rPr>
-            </w:pPr>
-            <w:r>
-              <w:rPr>
-                <w:rFonts w:ascii="Nunito" w:cs="Nunito" w:eastAsia="Nunito" w:hAnsi="Nunito"/>
-                <w:rtl w:val="0"/>
-              </w:rPr>
-              <w:t xml:space="preserve">Porcentaje de expertos en diseño que aprueban la forma de reusabilidad de los paneles gráficos de la aplicación para la visualización de un reporte de datos</w:t>
-            </w:r>
-          </w:p>
-        </w:tc>
-      </w:tr>
-      <w:tr>
-        <w:tc>
-          <w:tcPr>
-            <w:tcBorders>
-              <w:top w:color="000000" w:space="0" w:sz="6" w:val="single"/>
-              <w:left w:color="000000" w:space="0" w:sz="6" w:val="single"/>
-              <w:bottom w:color="000000" w:space="0" w:sz="6" w:val="single"/>
-              <w:right w:color="000000" w:space="0" w:sz="6" w:val="single"/>
-            </w:tcBorders>
-          </w:tcPr>
-          <w:p>
-            <w:pPr>
-              <w:spacing w:after="0" w:line="288" w:lineRule="auto"/>
-              <w:rPr>
-                <w:rFonts w:ascii="Nunito" w:cs="Nunito" w:eastAsia="Nunito" w:hAnsi="Nunito"/>
-              </w:rPr>
-            </w:pPr>
-            <w:r>
-              <w:rPr>
-                <w:rFonts w:ascii="Nunito" w:cs="Nunito" w:eastAsia="Nunito" w:hAnsi="Nunito"/>
-                <w:b w:val="1"/>
-                <w:rtl w:val="0"/>
-              </w:rPr>
-              <w:t xml:space="preserve">Test</w:t>
-            </w:r>
-            <w:r>
-              <w:rPr>
-                <w:rtl w:val="0"/>
-              </w:rPr>
-            </w:r>
-          </w:p>
-        </w:tc>
-        <w:tc>
-          <w:tcPr>
-            <w:tcBorders>
-              <w:top w:color="000000" w:space="0" w:sz="6" w:val="single"/>
-              <w:left w:color="000000" w:space="0" w:sz="6" w:val="single"/>
-              <w:bottom w:color="000000" w:space="0" w:sz="6" w:val="single"/>
-              <w:right w:color="000000" w:space="0" w:sz="6" w:val="single"/>
-            </w:tcBorders>
-          </w:tcPr>
-          <w:p>
-            <w:pPr>
-              <w:spacing w:after="0" w:line="288" w:lineRule="auto"/>
-              <w:rPr>
-                <w:rFonts w:ascii="Nunito" w:cs="Nunito" w:eastAsia="Nunito" w:hAnsi="Nunito"/>
-              </w:rPr>
-            </w:pPr>
-            <w:r>
-              <w:rPr>
-                <w:rFonts w:ascii="Nunito" w:cs="Nunito" w:eastAsia="Nunito" w:hAnsi="Nunito"/>
-                <w:rtl w:val="0"/>
-              </w:rPr>
-              <w:t xml:space="preserve">Calcular el porcentaje de la cantidad de expertos en diseño que aprueban la forma de reutilización de paneles gráficos para la visualización de un reporte de datos</w:t>
-            </w:r>
-          </w:p>
-        </w:tc>
-      </w:tr>
-      <w:tr>
-        <w:trPr>
-          <w:trHeight w:val="456.5625" w:hRule="atLeast"/>
-        </w:trPr>
-        <w:tc>
-          <w:tcPr>
-            <w:tcBorders>
-              <w:top w:color="000000" w:space="0" w:sz="6" w:val="single"/>
-              <w:left w:color="000000" w:space="0" w:sz="6" w:val="single"/>
-              <w:bottom w:color="000000" w:space="0" w:sz="6" w:val="single"/>
-              <w:right w:color="000000" w:space="0" w:sz="6" w:val="single"/>
-            </w:tcBorders>
-          </w:tcPr>
-          <w:p>
-            <w:pPr>
-              <w:spacing w:after="0" w:line="288" w:lineRule="auto"/>
-              <w:rPr>
-                <w:rFonts w:ascii="Nunito" w:cs="Nunito" w:eastAsia="Nunito" w:hAnsi="Nunito"/>
-              </w:rPr>
-            </w:pPr>
-            <w:r>
-              <w:rPr>
-                <w:rFonts w:ascii="Nunito" w:cs="Nunito" w:eastAsia="Nunito" w:hAnsi="Nunito"/>
-                <w:b w:val="1"/>
-                <w:rtl w:val="0"/>
-              </w:rPr>
-              <w:t xml:space="preserve">Peor caso</w:t>
-            </w:r>
-            <w:r>
-              <w:rPr>
-                <w:rtl w:val="0"/>
-              </w:rPr>
-            </w:r>
-          </w:p>
-        </w:tc>
-        <w:tc>
-          <w:tcPr>
-            <w:tcBorders>
-              <w:top w:color="000000" w:space="0" w:sz="6" w:val="single"/>
-              <w:left w:color="000000" w:space="0" w:sz="6" w:val="single"/>
-              <w:bottom w:color="000000" w:space="0" w:sz="6" w:val="single"/>
-              <w:right w:color="000000" w:space="0" w:sz="6" w:val="single"/>
-            </w:tcBorders>
-          </w:tcPr>
-          <w:p>
-            <w:pPr>
-              <w:spacing w:after="0" w:line="288" w:lineRule="auto"/>
-              <w:rPr>
-                <w:rFonts w:ascii="Nunito" w:cs="Nunito" w:eastAsia="Nunito" w:hAnsi="Nunito"/>
-              </w:rPr>
-            </w:pPr>
-            <w:r>
-              <w:rPr>
-                <w:rFonts w:ascii="Nunito" w:cs="Nunito" w:eastAsia="Nunito" w:hAnsi="Nunito"/>
-                <w:rtl w:val="0"/>
-              </w:rPr>
-              <w:t xml:space="preserve">90%</w:t>
-            </w:r>
-          </w:p>
-        </w:tc>
-      </w:tr>
-      <w:tr>
-        <w:tc>
-          <w:tcPr>
-            <w:tcBorders>
-              <w:top w:color="000000" w:space="0" w:sz="6" w:val="single"/>
-              <w:left w:color="000000" w:space="0" w:sz="6" w:val="single"/>
-              <w:bottom w:color="000000" w:space="0" w:sz="6" w:val="single"/>
-              <w:right w:color="000000" w:space="0" w:sz="6" w:val="single"/>
-            </w:tcBorders>
-          </w:tcPr>
-          <w:p>
-            <w:pPr>
-              <w:spacing w:after="0" w:line="288" w:lineRule="auto"/>
-              <w:rPr>
-                <w:rFonts w:ascii="Nunito" w:cs="Nunito" w:eastAsia="Nunito" w:hAnsi="Nunito"/>
-              </w:rPr>
-            </w:pPr>
-            <w:r>
-              <w:rPr>
-                <w:rFonts w:ascii="Nunito" w:cs="Nunito" w:eastAsia="Nunito" w:hAnsi="Nunito"/>
-                <w:b w:val="1"/>
-                <w:rtl w:val="0"/>
-              </w:rPr>
-              <w:t xml:space="preserve">Nivel planificado</w:t>
-            </w:r>
-            <w:r>
-              <w:rPr>
-                <w:rtl w:val="0"/>
-              </w:rPr>
-            </w:r>
-          </w:p>
-        </w:tc>
-        <w:tc>
-          <w:tcPr>
-            <w:tcBorders>
-              <w:top w:color="000000" w:space="0" w:sz="6" w:val="single"/>
-              <w:left w:color="000000" w:space="0" w:sz="6" w:val="single"/>
-              <w:bottom w:color="000000" w:space="0" w:sz="6" w:val="single"/>
-              <w:right w:color="000000" w:space="0" w:sz="6" w:val="single"/>
-            </w:tcBorders>
-          </w:tcPr>
-          <w:p>
-            <w:pPr>
-              <w:spacing w:after="0" w:line="288" w:lineRule="auto"/>
-              <w:rPr>
-                <w:rFonts w:ascii="Nunito" w:cs="Nunito" w:eastAsia="Nunito" w:hAnsi="Nunito"/>
-              </w:rPr>
-            </w:pPr>
-            <w:r>
-              <w:rPr>
-                <w:rFonts w:ascii="Nunito" w:cs="Nunito" w:eastAsia="Nunito" w:hAnsi="Nunito"/>
-                <w:rtl w:val="0"/>
-              </w:rPr>
-              <w:t xml:space="preserve">95% </w:t>
-            </w:r>
-          </w:p>
-        </w:tc>
-      </w:tr>
-      <w:tr>
-        <w:tc>
-          <w:tcPr>
-            <w:tcBorders>
-              <w:top w:color="000000" w:space="0" w:sz="6" w:val="single"/>
-              <w:left w:color="000000" w:space="0" w:sz="6" w:val="single"/>
-              <w:bottom w:color="000000" w:space="0" w:sz="6" w:val="single"/>
-              <w:right w:color="000000" w:space="0" w:sz="6" w:val="single"/>
-            </w:tcBorders>
-          </w:tcPr>
-          <w:p>
-            <w:pPr>
-              <w:spacing w:after="0" w:line="288" w:lineRule="auto"/>
-              <w:rPr>
-                <w:rFonts w:ascii="Nunito" w:cs="Nunito" w:eastAsia="Nunito" w:hAnsi="Nunito"/>
-              </w:rPr>
-            </w:pPr>
-            <w:r>
-              <w:rPr>
-                <w:rFonts w:ascii="Nunito" w:cs="Nunito" w:eastAsia="Nunito" w:hAnsi="Nunito"/>
-                <w:b w:val="1"/>
-                <w:rtl w:val="0"/>
-              </w:rPr>
-              <w:t xml:space="preserve">Mejor caso</w:t>
-            </w:r>
-            <w:r>
-              <w:rPr>
-                <w:rtl w:val="0"/>
-              </w:rPr>
-            </w:r>
-          </w:p>
-        </w:tc>
-        <w:tc>
-          <w:tcPr>
-            <w:tcBorders>
-              <w:top w:color="000000" w:space="0" w:sz="6" w:val="single"/>
-              <w:left w:color="000000" w:space="0" w:sz="6" w:val="single"/>
-              <w:bottom w:color="000000" w:space="0" w:sz="6" w:val="single"/>
-              <w:right w:color="000000" w:space="0" w:sz="6" w:val="single"/>
-            </w:tcBorders>
-          </w:tcPr>
-          <w:p>
-            <w:pPr>
-              <w:spacing w:after="0" w:line="288" w:lineRule="auto"/>
-              <w:rPr>
-                <w:rFonts w:ascii="Nunito" w:cs="Nunito" w:eastAsia="Nunito" w:hAnsi="Nunito"/>
-              </w:rPr>
-            </w:pPr>
-            <w:r>
-              <w:rPr>
-                <w:rFonts w:ascii="Nunito" w:cs="Nunito" w:eastAsia="Nunito" w:hAnsi="Nunito"/>
-                <w:rtl w:val="0"/>
-              </w:rPr>
-              <w:t xml:space="preserve">100% </w:t>
-            </w:r>
-          </w:p>
-        </w:tc>
-      </w:tr>
-      <w:tr>
-        <w:tc>
-          <w:tcPr>
-            <w:tcBorders>
-              <w:top w:color="000000" w:space="0" w:sz="6" w:val="single"/>
-              <w:left w:color="000000" w:space="0" w:sz="6" w:val="single"/>
-              <w:bottom w:color="000000" w:space="0" w:sz="6" w:val="single"/>
-              <w:right w:color="000000" w:space="0" w:sz="6" w:val="single"/>
-            </w:tcBorders>
-          </w:tcPr>
-          <w:p>
-            <w:pPr>
-              <w:spacing w:after="0" w:line="288" w:lineRule="auto"/>
-              <w:rPr>
-                <w:rFonts w:ascii="Nunito" w:cs="Nunito" w:eastAsia="Nunito" w:hAnsi="Nunito"/>
-              </w:rPr>
-            </w:pPr>
-            <w:r>
-              <w:rPr>
-                <w:rFonts w:ascii="Nunito" w:cs="Nunito" w:eastAsia="Nunito" w:hAnsi="Nunito"/>
-                <w:b w:val="1"/>
-                <w:rtl w:val="0"/>
-              </w:rPr>
-              <w:t xml:space="preserve">Nivel actual</w:t>
-            </w:r>
-            <w:r>
-              <w:rPr>
-                <w:rtl w:val="0"/>
-              </w:rPr>
-            </w:r>
-          </w:p>
-        </w:tc>
-        <w:tc>
-          <w:tcPr>
-            <w:tcBorders>
-              <w:top w:color="000000" w:space="0" w:sz="6" w:val="single"/>
-              <w:left w:color="000000" w:space="0" w:sz="6" w:val="single"/>
-              <w:bottom w:color="000000" w:space="0" w:sz="6" w:val="single"/>
-              <w:right w:color="000000" w:space="0" w:sz="6" w:val="single"/>
-            </w:tcBorders>
-          </w:tcPr>
-          <w:p>
-            <w:pPr>
-              <w:spacing w:after="0" w:line="288" w:lineRule="auto"/>
-              <w:rPr>
-                <w:rFonts w:ascii="Nunito" w:cs="Nunito" w:eastAsia="Nunito" w:hAnsi="Nunito"/>
-              </w:rPr>
-            </w:pPr>
-            <w:r>
-              <w:rPr>
-                <w:rFonts w:ascii="Nunito" w:cs="Nunito" w:eastAsia="Nunito" w:hAnsi="Nunito"/>
-                <w:rtl w:val="0"/>
-              </w:rPr>
-              <w:t xml:space="preserve">No hay valor</w:t>
-            </w:r>
-          </w:p>
-        </w:tc>
-      </w:tr>
-    </w:tbl>
-    <w:p>
-      <w:pPr>
-        <w:spacing w:after="0" w:before="280" w:line="240" w:lineRule="auto"/>
-        <w:rPr>
-          <w:rFonts w:ascii="Nunito" w:cs="Nunito" w:eastAsia="Nunito" w:hAnsi="Nunito"/>
-        </w:rPr>
-      </w:pPr>
-      <w:r>
-        <w:rPr>
-          <w:rtl w:val="0"/>
-        </w:rPr>
-      </w:r>
-    </w:p>
-    <w:tbl>
-      <w:tblPr>
-        <w:tblStyle w:val="Table34"/>
-        <w:tblW w:w="9645.0" w:type="dxa"/>
-        <w:jc w:val="left"/>
-        <w:tblInd w:w="0.0" w:type="dxa"/>
-        <w:tblBorders>
-          <w:top w:color="000000" w:space="0" w:sz="6" w:val="single"/>
-          <w:left w:color="000000" w:space="0" w:sz="6" w:val="single"/>
-          <w:bottom w:color="000000" w:space="0" w:sz="6" w:val="single"/>
-          <w:right w:color="000000" w:space="0" w:sz="6" w:val="single"/>
-        </w:tblBorders>
-        <w:tblLayout w:type="fixed"/>
-        <w:tblLook w:val="0400"/>
-      </w:tblPr>
-      <w:tblGrid>
-        <w:gridCol w:w="1991"/>
-        <w:gridCol w:w="7654"/>
-        <w:tblGridChange w:id="0">
-          <w:tblGrid>
-            <w:gridCol w:w="1991"/>
-            <w:gridCol w:w="7654"/>
-          </w:tblGrid>
-        </w:tblGridChange>
-      </w:tblGrid>
-      <w:tr>
-        <w:tc>
-          <w:tcPr>
-            <w:tcBorders>
-              <w:top w:color="000000" w:space="0" w:sz="6" w:val="single"/>
-              <w:left w:color="000000" w:space="0" w:sz="6" w:val="single"/>
-              <w:bottom w:color="000000" w:space="0" w:sz="6" w:val="single"/>
-              <w:right w:color="000000" w:space="0" w:sz="6" w:val="single"/>
-            </w:tcBorders>
-          </w:tcPr>
-          <w:p>
-            <w:pPr>
-              <w:spacing w:after="0" w:line="288" w:lineRule="auto"/>
-              <w:rPr>
-                <w:rFonts w:ascii="Nunito" w:cs="Nunito" w:eastAsia="Nunito" w:hAnsi="Nunito"/>
-              </w:rPr>
-            </w:pPr>
-            <w:r>
-              <w:rPr>
-                <w:rFonts w:ascii="Nunito" w:cs="Nunito" w:eastAsia="Nunito" w:hAnsi="Nunito"/>
-                <w:b w:val="1"/>
-                <w:rtl w:val="0"/>
-              </w:rPr>
-              <w:t xml:space="preserve">Nombre</w:t>
-            </w:r>
-            <w:r>
-              <w:rPr>
-                <w:rtl w:val="0"/>
-              </w:rPr>
-            </w:r>
-          </w:p>
-        </w:tc>
-        <w:tc>
-          <w:tcPr>
-            <w:tcBorders>
-              <w:top w:color="000000" w:space="0" w:sz="6" w:val="single"/>
-              <w:left w:color="000000" w:space="0" w:sz="6" w:val="single"/>
-              <w:bottom w:color="000000" w:space="0" w:sz="6" w:val="single"/>
-              <w:right w:color="000000" w:space="0" w:sz="6" w:val="single"/>
-            </w:tcBorders>
-          </w:tcPr>
-          <w:p>
-            <w:pPr>
-              <w:spacing w:after="0" w:line="288" w:lineRule="auto"/>
-              <w:rPr>
-                <w:rFonts w:ascii="Nunito" w:cs="Nunito" w:eastAsia="Nunito" w:hAnsi="Nunito"/>
-              </w:rPr>
-            </w:pPr>
-            <w:r>
-              <w:rPr>
-                <w:rFonts w:ascii="Nunito" w:cs="Nunito" w:eastAsia="Nunito" w:hAnsi="Nunito"/>
-                <w:rtl w:val="0"/>
-              </w:rPr>
-              <w:t xml:space="preserve">Funcionamiento en múltiples navegadores</w:t>
-            </w:r>
-          </w:p>
-        </w:tc>
-      </w:tr>
-      <w:tr>
-        <w:tc>
-          <w:tcPr>
-            <w:tcBorders>
-              <w:top w:color="000000" w:space="0" w:sz="6" w:val="single"/>
-              <w:left w:color="000000" w:space="0" w:sz="6" w:val="single"/>
-              <w:bottom w:color="000000" w:space="0" w:sz="6" w:val="single"/>
-              <w:right w:color="000000" w:space="0" w:sz="6" w:val="single"/>
-            </w:tcBorders>
-          </w:tcPr>
-          <w:p>
-            <w:pPr>
-              <w:spacing w:after="0" w:line="288" w:lineRule="auto"/>
-              <w:rPr>
-                <w:rFonts w:ascii="Nunito" w:cs="Nunito" w:eastAsia="Nunito" w:hAnsi="Nunito"/>
-              </w:rPr>
-            </w:pPr>
-            <w:r>
-              <w:rPr>
-                <w:rFonts w:ascii="Nunito" w:cs="Nunito" w:eastAsia="Nunito" w:hAnsi="Nunito"/>
-                <w:b w:val="1"/>
-                <w:rtl w:val="0"/>
-              </w:rPr>
-              <w:t xml:space="preserve">Req. id</w:t>
-            </w:r>
-            <w:r>
-              <w:rPr>
-                <w:rtl w:val="0"/>
-              </w:rPr>
-            </w:r>
-          </w:p>
-        </w:tc>
-        <w:tc>
-          <w:tcPr>
-            <w:tcBorders>
-              <w:top w:color="000000" w:space="0" w:sz="6" w:val="single"/>
-              <w:left w:color="000000" w:space="0" w:sz="6" w:val="single"/>
-              <w:bottom w:color="000000" w:space="0" w:sz="6" w:val="single"/>
-              <w:right w:color="000000" w:space="0" w:sz="6" w:val="single"/>
-            </w:tcBorders>
-          </w:tcPr>
-          <w:p>
-            <w:pPr>
-              <w:spacing w:after="0" w:line="288" w:lineRule="auto"/>
-              <w:rPr>
-                <w:rFonts w:ascii="Nunito" w:cs="Nunito" w:eastAsia="Nunito" w:hAnsi="Nunito"/>
-              </w:rPr>
-            </w:pPr>
-            <w:r>
-              <w:rPr>
-                <w:rFonts w:ascii="Nunito" w:cs="Nunito" w:eastAsia="Nunito" w:hAnsi="Nunito"/>
-                <w:rtl w:val="0"/>
-              </w:rPr>
-              <w:t xml:space="preserve">NF02</w:t>
-            </w:r>
-          </w:p>
-        </w:tc>
-      </w:tr>
-      <w:tr>
-        <w:tc>
-          <w:tcPr>
-            <w:tcBorders>
-              <w:top w:color="000000" w:space="0" w:sz="6" w:val="single"/>
-              <w:left w:color="000000" w:space="0" w:sz="6" w:val="single"/>
-              <w:bottom w:color="000000" w:space="0" w:sz="6" w:val="single"/>
-              <w:right w:color="000000" w:space="0" w:sz="6" w:val="single"/>
-            </w:tcBorders>
-          </w:tcPr>
-          <w:p>
-            <w:pPr>
-              <w:spacing w:after="0" w:line="288" w:lineRule="auto"/>
-              <w:rPr>
-                <w:rFonts w:ascii="Nunito" w:cs="Nunito" w:eastAsia="Nunito" w:hAnsi="Nunito"/>
-              </w:rPr>
-            </w:pPr>
-            <w:r>
-              <w:rPr>
-                <w:rFonts w:ascii="Nunito" w:cs="Nunito" w:eastAsia="Nunito" w:hAnsi="Nunito"/>
-                <w:b w:val="1"/>
-                <w:rtl w:val="0"/>
-              </w:rPr>
-              <w:t xml:space="preserve">Categoría</w:t>
-            </w:r>
-            <w:r>
-              <w:rPr>
-                <w:rtl w:val="0"/>
-              </w:rPr>
-            </w:r>
-          </w:p>
-        </w:tc>
-        <w:tc>
-          <w:tcPr>
-            <w:tcBorders>
-              <w:top w:color="000000" w:space="0" w:sz="6" w:val="single"/>
-              <w:left w:color="000000" w:space="0" w:sz="6" w:val="single"/>
-              <w:bottom w:color="000000" w:space="0" w:sz="6" w:val="single"/>
-              <w:right w:color="000000" w:space="0" w:sz="6" w:val="single"/>
-            </w:tcBorders>
-          </w:tcPr>
-          <w:p>
-            <w:pPr>
-              <w:spacing w:after="0" w:line="288" w:lineRule="auto"/>
-              <w:rPr>
-                <w:rFonts w:ascii="Nunito" w:cs="Nunito" w:eastAsia="Nunito" w:hAnsi="Nunito"/>
-              </w:rPr>
-            </w:pPr>
-            <w:r>
-              <w:rPr>
-                <w:rFonts w:ascii="Nunito" w:cs="Nunito" w:eastAsia="Nunito" w:hAnsi="Nunito"/>
-                <w:rtl w:val="0"/>
-              </w:rPr>
-              <w:t xml:space="preserve">Portabilidad</w:t>
-            </w:r>
-          </w:p>
-        </w:tc>
-      </w:tr>
-      <w:tr>
-        <w:tc>
-          <w:tcPr>
-            <w:tcBorders>
-              <w:top w:color="000000" w:space="0" w:sz="6" w:val="single"/>
-              <w:left w:color="000000" w:space="0" w:sz="6" w:val="single"/>
-              <w:bottom w:color="000000" w:space="0" w:sz="6" w:val="single"/>
-              <w:right w:color="000000" w:space="0" w:sz="6" w:val="single"/>
-            </w:tcBorders>
-          </w:tcPr>
-          <w:p>
-            <w:pPr>
-              <w:spacing w:after="0" w:line="288" w:lineRule="auto"/>
-              <w:rPr>
-                <w:rFonts w:ascii="Nunito" w:cs="Nunito" w:eastAsia="Nunito" w:hAnsi="Nunito"/>
-              </w:rPr>
-            </w:pPr>
-            <w:r>
-              <w:rPr>
-                <w:rFonts w:ascii="Nunito" w:cs="Nunito" w:eastAsia="Nunito" w:hAnsi="Nunito"/>
-                <w:b w:val="1"/>
-                <w:rtl w:val="0"/>
-              </w:rPr>
-              <w:t xml:space="preserve">Descripción</w:t>
-            </w:r>
-            <w:r>
-              <w:rPr>
-                <w:rtl w:val="0"/>
-              </w:rPr>
-            </w:r>
-          </w:p>
-        </w:tc>
-        <w:tc>
-          <w:tcPr>
-            <w:tcBorders>
-              <w:top w:color="000000" w:space="0" w:sz="6" w:val="single"/>
-              <w:left w:color="000000" w:space="0" w:sz="6" w:val="single"/>
-              <w:bottom w:color="000000" w:space="0" w:sz="6" w:val="single"/>
-              <w:right w:color="000000" w:space="0" w:sz="6" w:val="single"/>
-            </w:tcBorders>
-          </w:tcPr>
-          <w:p>
-            <w:pPr>
-              <w:spacing w:after="0" w:line="288" w:lineRule="auto"/>
-              <w:rPr>
-                <w:rFonts w:ascii="Nunito" w:cs="Nunito" w:eastAsia="Nunito" w:hAnsi="Nunito"/>
-              </w:rPr>
-            </w:pPr>
-            <w:r>
-              <w:rPr>
-                <w:rFonts w:ascii="Nunito" w:cs="Nunito" w:eastAsia="Nunito" w:hAnsi="Nunito"/>
-                <w:rtl w:val="0"/>
-              </w:rPr>
-              <w:t xml:space="preserve">Que la carga, selección y visualización de los datos funcione en los distintos navegadores</w:t>
-            </w:r>
-          </w:p>
-        </w:tc>
-      </w:tr>
-      <w:tr>
-        <w:tc>
-          <w:tcPr>
-            <w:tcBorders>
-              <w:top w:color="000000" w:space="0" w:sz="6" w:val="single"/>
-              <w:left w:color="000000" w:space="0" w:sz="6" w:val="single"/>
-              <w:bottom w:color="000000" w:space="0" w:sz="6" w:val="single"/>
-              <w:right w:color="000000" w:space="0" w:sz="6" w:val="single"/>
-            </w:tcBorders>
-          </w:tcPr>
-          <w:p>
-            <w:pPr>
-              <w:spacing w:after="0" w:line="288" w:lineRule="auto"/>
-              <w:rPr>
-                <w:rFonts w:ascii="Nunito" w:cs="Nunito" w:eastAsia="Nunito" w:hAnsi="Nunito"/>
-              </w:rPr>
-            </w:pPr>
-            <w:r>
-              <w:rPr>
-                <w:rFonts w:ascii="Nunito" w:cs="Nunito" w:eastAsia="Nunito" w:hAnsi="Nunito"/>
-                <w:b w:val="1"/>
-                <w:rtl w:val="0"/>
-              </w:rPr>
-              <w:t xml:space="preserve">Escala</w:t>
-            </w:r>
-            <w:r>
-              <w:rPr>
-                <w:rtl w:val="0"/>
-              </w:rPr>
-            </w:r>
-          </w:p>
-        </w:tc>
-        <w:tc>
-          <w:tcPr>
-            <w:tcBorders>
-              <w:top w:color="000000" w:space="0" w:sz="6" w:val="single"/>
-              <w:left w:color="000000" w:space="0" w:sz="6" w:val="single"/>
-              <w:bottom w:color="000000" w:space="0" w:sz="6" w:val="single"/>
-              <w:right w:color="000000" w:space="0" w:sz="6" w:val="single"/>
-            </w:tcBorders>
-          </w:tcPr>
-          <w:p>
-            <w:pPr>
-              <w:spacing w:after="0" w:line="288" w:lineRule="auto"/>
-              <w:rPr>
-                <w:rFonts w:ascii="Nunito" w:cs="Nunito" w:eastAsia="Nunito" w:hAnsi="Nunito"/>
-              </w:rPr>
-            </w:pPr>
-            <w:r>
-              <w:rPr>
-                <w:rFonts w:ascii="Nunito" w:cs="Nunito" w:eastAsia="Nunito" w:hAnsi="Nunito"/>
-                <w:rtl w:val="0"/>
-              </w:rPr>
-              <w:t xml:space="preserve">Porcentaje de usuarios con una valoración superior a un valor</w:t>
-            </w:r>
-          </w:p>
-        </w:tc>
-      </w:tr>
-      <w:tr>
-        <w:tc>
-          <w:tcPr>
-            <w:tcBorders>
-              <w:top w:color="000000" w:space="0" w:sz="6" w:val="single"/>
-              <w:left w:color="000000" w:space="0" w:sz="6" w:val="single"/>
-              <w:bottom w:color="000000" w:space="0" w:sz="6" w:val="single"/>
-              <w:right w:color="000000" w:space="0" w:sz="6" w:val="single"/>
-            </w:tcBorders>
-          </w:tcPr>
-          <w:p>
-            <w:pPr>
-              <w:spacing w:after="0" w:line="288" w:lineRule="auto"/>
-              <w:rPr>
-                <w:rFonts w:ascii="Nunito" w:cs="Nunito" w:eastAsia="Nunito" w:hAnsi="Nunito"/>
-              </w:rPr>
-            </w:pPr>
-            <w:r>
-              <w:rPr>
-                <w:rFonts w:ascii="Nunito" w:cs="Nunito" w:eastAsia="Nunito" w:hAnsi="Nunito"/>
-                <w:b w:val="1"/>
-                <w:rtl w:val="0"/>
-              </w:rPr>
-              <w:t xml:space="preserve">Test</w:t>
-            </w:r>
-            <w:r>
-              <w:rPr>
-                <w:rtl w:val="0"/>
-              </w:rPr>
-            </w:r>
-          </w:p>
-        </w:tc>
-        <w:tc>
-          <w:tcPr>
-            <w:tcBorders>
-              <w:top w:color="000000" w:space="0" w:sz="6" w:val="single"/>
-              <w:left w:color="000000" w:space="0" w:sz="6" w:val="single"/>
-              <w:bottom w:color="000000" w:space="0" w:sz="6" w:val="single"/>
-              <w:right w:color="000000" w:space="0" w:sz="6" w:val="single"/>
-            </w:tcBorders>
-          </w:tcPr>
-          <w:p>
-            <w:pPr>
-              <w:spacing w:after="0" w:line="288" w:lineRule="auto"/>
-              <w:rPr>
-                <w:rFonts w:ascii="Nunito" w:cs="Nunito" w:eastAsia="Nunito" w:hAnsi="Nunito"/>
-              </w:rPr>
-            </w:pPr>
-            <w:r>
-              <w:rPr>
-                <w:rFonts w:ascii="Nunito" w:cs="Nunito" w:eastAsia="Nunito" w:hAnsi="Nunito"/>
-                <w:rtl w:val="0"/>
-              </w:rPr>
-              <w:t xml:space="preserve">Empleando un mecanismo de calificación sobre la aplicación para valorar su nivel de usabilidad por parte de los usuarios</w:t>
-            </w:r>
-          </w:p>
-        </w:tc>
-      </w:tr>
-      <w:tr>
-        <w:tc>
-          <w:tcPr>
-            <w:tcBorders>
-              <w:top w:color="000000" w:space="0" w:sz="6" w:val="single"/>
-              <w:left w:color="000000" w:space="0" w:sz="6" w:val="single"/>
-              <w:bottom w:color="000000" w:space="0" w:sz="6" w:val="single"/>
-              <w:right w:color="000000" w:space="0" w:sz="6" w:val="single"/>
-            </w:tcBorders>
-          </w:tcPr>
-          <w:p>
-            <w:pPr>
-              <w:spacing w:after="0" w:line="288" w:lineRule="auto"/>
-              <w:rPr>
-                <w:rFonts w:ascii="Nunito" w:cs="Nunito" w:eastAsia="Nunito" w:hAnsi="Nunito"/>
-              </w:rPr>
-            </w:pPr>
-            <w:r>
-              <w:rPr>
-                <w:rFonts w:ascii="Nunito" w:cs="Nunito" w:eastAsia="Nunito" w:hAnsi="Nunito"/>
-                <w:b w:val="1"/>
-                <w:rtl w:val="0"/>
-              </w:rPr>
-              <w:t xml:space="preserve">Peor caso</w:t>
-            </w:r>
-            <w:r>
-              <w:rPr>
-                <w:rtl w:val="0"/>
-              </w:rPr>
-            </w:r>
-          </w:p>
-        </w:tc>
-        <w:tc>
-          <w:tcPr>
-            <w:tcBorders>
-              <w:top w:color="000000" w:space="0" w:sz="6" w:val="single"/>
-              <w:left w:color="000000" w:space="0" w:sz="6" w:val="single"/>
-              <w:bottom w:color="000000" w:space="0" w:sz="6" w:val="single"/>
-              <w:right w:color="000000" w:space="0" w:sz="6" w:val="single"/>
-            </w:tcBorders>
-          </w:tcPr>
-          <w:p>
-            <w:pPr>
-              <w:spacing w:after="0" w:line="288" w:lineRule="auto"/>
-              <w:rPr>
-                <w:rFonts w:ascii="Nunito" w:cs="Nunito" w:eastAsia="Nunito" w:hAnsi="Nunito"/>
-              </w:rPr>
-            </w:pPr>
-            <w:r>
-              <w:rPr>
-                <w:rFonts w:ascii="Nunito" w:cs="Nunito" w:eastAsia="Nunito" w:hAnsi="Nunito"/>
-                <w:rtl w:val="0"/>
-              </w:rPr>
-              <w:t xml:space="preserve">80%   </w:t>
-            </w:r>
-          </w:p>
-        </w:tc>
-      </w:tr>
-      <w:tr>
-        <w:tc>
-          <w:tcPr>
-            <w:tcBorders>
-              <w:top w:color="000000" w:space="0" w:sz="6" w:val="single"/>
-              <w:left w:color="000000" w:space="0" w:sz="6" w:val="single"/>
-              <w:bottom w:color="000000" w:space="0" w:sz="6" w:val="single"/>
-              <w:right w:color="000000" w:space="0" w:sz="6" w:val="single"/>
-            </w:tcBorders>
-          </w:tcPr>
-          <w:p>
-            <w:pPr>
-              <w:spacing w:after="0" w:line="288" w:lineRule="auto"/>
-              <w:rPr>
-                <w:rFonts w:ascii="Nunito" w:cs="Nunito" w:eastAsia="Nunito" w:hAnsi="Nunito"/>
-              </w:rPr>
-            </w:pPr>
-            <w:r>
-              <w:rPr>
-                <w:rFonts w:ascii="Nunito" w:cs="Nunito" w:eastAsia="Nunito" w:hAnsi="Nunito"/>
-                <w:b w:val="1"/>
-                <w:rtl w:val="0"/>
-              </w:rPr>
-              <w:t xml:space="preserve">Nivel planificado</w:t>
-            </w:r>
-            <w:r>
-              <w:rPr>
-                <w:rtl w:val="0"/>
-              </w:rPr>
-            </w:r>
-          </w:p>
-        </w:tc>
-        <w:tc>
-          <w:tcPr>
-            <w:tcBorders>
-              <w:top w:color="000000" w:space="0" w:sz="6" w:val="single"/>
-              <w:left w:color="000000" w:space="0" w:sz="6" w:val="single"/>
-              <w:bottom w:color="000000" w:space="0" w:sz="6" w:val="single"/>
-              <w:right w:color="000000" w:space="0" w:sz="6" w:val="single"/>
-            </w:tcBorders>
-          </w:tcPr>
-          <w:p>
-            <w:pPr>
-              <w:spacing w:after="0" w:line="288" w:lineRule="auto"/>
-              <w:rPr>
-                <w:rFonts w:ascii="Nunito" w:cs="Nunito" w:eastAsia="Nunito" w:hAnsi="Nunito"/>
-              </w:rPr>
-            </w:pPr>
-            <w:r>
-              <w:rPr>
-                <w:rFonts w:ascii="Nunito" w:cs="Nunito" w:eastAsia="Nunito" w:hAnsi="Nunito"/>
-                <w:rtl w:val="0"/>
-              </w:rPr>
-              <w:t xml:space="preserve">90%   </w:t>
-            </w:r>
-          </w:p>
-        </w:tc>
-      </w:tr>
-      <w:tr>
-        <w:tc>
-          <w:tcPr>
-            <w:tcBorders>
-              <w:top w:color="000000" w:space="0" w:sz="6" w:val="single"/>
-              <w:left w:color="000000" w:space="0" w:sz="6" w:val="single"/>
-              <w:bottom w:color="000000" w:space="0" w:sz="6" w:val="single"/>
-              <w:right w:color="000000" w:space="0" w:sz="6" w:val="single"/>
-            </w:tcBorders>
-          </w:tcPr>
-          <w:p>
-            <w:pPr>
-              <w:spacing w:after="0" w:line="288" w:lineRule="auto"/>
-              <w:rPr>
-                <w:rFonts w:ascii="Nunito" w:cs="Nunito" w:eastAsia="Nunito" w:hAnsi="Nunito"/>
-              </w:rPr>
-            </w:pPr>
-            <w:r>
-              <w:rPr>
-                <w:rFonts w:ascii="Nunito" w:cs="Nunito" w:eastAsia="Nunito" w:hAnsi="Nunito"/>
-                <w:b w:val="1"/>
-                <w:rtl w:val="0"/>
-              </w:rPr>
-              <w:t xml:space="preserve">Mejor caso</w:t>
-            </w:r>
-            <w:r>
-              <w:rPr>
-                <w:rtl w:val="0"/>
-              </w:rPr>
-            </w:r>
-          </w:p>
-        </w:tc>
-        <w:tc>
-          <w:tcPr>
-            <w:tcBorders>
-              <w:top w:color="000000" w:space="0" w:sz="6" w:val="single"/>
-              <w:left w:color="000000" w:space="0" w:sz="6" w:val="single"/>
-              <w:bottom w:color="000000" w:space="0" w:sz="6" w:val="single"/>
-              <w:right w:color="000000" w:space="0" w:sz="6" w:val="single"/>
-            </w:tcBorders>
-          </w:tcPr>
-          <w:p>
-            <w:pPr>
-              <w:spacing w:after="0" w:line="288" w:lineRule="auto"/>
-              <w:rPr>
-                <w:rFonts w:ascii="Nunito" w:cs="Nunito" w:eastAsia="Nunito" w:hAnsi="Nunito"/>
-              </w:rPr>
-            </w:pPr>
-            <w:r>
-              <w:rPr>
-                <w:rFonts w:ascii="Nunito" w:cs="Nunito" w:eastAsia="Nunito" w:hAnsi="Nunito"/>
-                <w:rtl w:val="0"/>
-              </w:rPr>
-              <w:t xml:space="preserve">99%</w:t>
-            </w:r>
-          </w:p>
-        </w:tc>
-      </w:tr>
-      <w:tr>
-        <w:tc>
-          <w:tcPr>
-            <w:tcBorders>
-              <w:top w:color="000000" w:space="0" w:sz="6" w:val="single"/>
-              <w:left w:color="000000" w:space="0" w:sz="6" w:val="single"/>
-              <w:bottom w:color="000000" w:space="0" w:sz="6" w:val="single"/>
-              <w:right w:color="000000" w:space="0" w:sz="6" w:val="single"/>
-            </w:tcBorders>
-          </w:tcPr>
-          <w:p>
-            <w:pPr>
-              <w:spacing w:after="0" w:line="288" w:lineRule="auto"/>
-              <w:rPr>
-                <w:rFonts w:ascii="Nunito" w:cs="Nunito" w:eastAsia="Nunito" w:hAnsi="Nunito"/>
-              </w:rPr>
-            </w:pPr>
-            <w:r>
-              <w:rPr>
-                <w:rFonts w:ascii="Nunito" w:cs="Nunito" w:eastAsia="Nunito" w:hAnsi="Nunito"/>
-                <w:b w:val="1"/>
-                <w:rtl w:val="0"/>
-              </w:rPr>
-              <w:t xml:space="preserve">Nivel actual</w:t>
-            </w:r>
-            <w:r>
-              <w:rPr>
-                <w:rtl w:val="0"/>
-              </w:rPr>
-            </w:r>
-          </w:p>
-        </w:tc>
-        <w:tc>
-          <w:tcPr>
-            <w:tcBorders>
-              <w:top w:color="000000" w:space="0" w:sz="6" w:val="single"/>
-              <w:left w:color="000000" w:space="0" w:sz="6" w:val="single"/>
-              <w:bottom w:color="000000" w:space="0" w:sz="6" w:val="single"/>
-              <w:right w:color="000000" w:space="0" w:sz="6" w:val="single"/>
-            </w:tcBorders>
-          </w:tcPr>
-          <w:p>
-            <w:pPr>
-              <w:spacing w:after="0" w:line="288" w:lineRule="auto"/>
-              <w:rPr>
-                <w:rFonts w:ascii="Nunito" w:cs="Nunito" w:eastAsia="Nunito" w:hAnsi="Nunito"/>
-              </w:rPr>
-            </w:pPr>
-            <w:r>
-              <w:rPr>
-                <w:rFonts w:ascii="Nunito" w:cs="Nunito" w:eastAsia="Nunito" w:hAnsi="Nunito"/>
-                <w:rtl w:val="0"/>
-              </w:rPr>
-              <w:t xml:space="preserve">No hay valor</w:t>
-            </w:r>
-          </w:p>
-        </w:tc>
-      </w:tr>
-    </w:tbl>
     <w:p>
       <w:pPr>
         <w:spacing w:after="0" w:before="280" w:line="240" w:lineRule="auto"/>
@@ -10327,12 +9813,12 @@
         <w:tblLook w:val="0400"/>
       </w:tblPr>
       <w:tblGrid>
-        <w:gridCol w:w="1980"/>
-        <w:gridCol w:w="7665"/>
+        <w:gridCol w:w="1991"/>
+        <w:gridCol w:w="7654"/>
         <w:tblGridChange w:id="0">
           <w:tblGrid>
-            <w:gridCol w:w="1980"/>
-            <w:gridCol w:w="7665"/>
+            <w:gridCol w:w="1991"/>
+            <w:gridCol w:w="7654"/>
           </w:tblGrid>
         </w:tblGridChange>
       </w:tblGrid>
@@ -10389,7 +9875,7 @@
                 <w:rFonts w:ascii="Nunito" w:cs="Nunito" w:eastAsia="Nunito" w:hAnsi="Nunito"/>
                 <w:rtl w:val="0"/>
               </w:rPr>
-              <w:t xml:space="preserve">Actualización diaria sobre número de casos</w:t>
+              <w:t xml:space="preserve">Reusabilidad de la parte gráfica</w:t>
             </w:r>
           </w:p>
         </w:tc>
@@ -10447,7 +9933,7 @@
                 <w:rFonts w:ascii="Nunito" w:cs="Nunito" w:eastAsia="Nunito" w:hAnsi="Nunito"/>
                 <w:rtl w:val="0"/>
               </w:rPr>
-              <w:t xml:space="preserve">NF03</w:t>
+              <w:t xml:space="preserve">NF01</w:t>
             </w:r>
           </w:p>
         </w:tc>
@@ -10505,7 +9991,7 @@
                 <w:rFonts w:ascii="Nunito" w:cs="Nunito" w:eastAsia="Nunito" w:hAnsi="Nunito"/>
                 <w:rtl w:val="0"/>
               </w:rPr>
-              <w:t xml:space="preserve">Regulatorio</w:t>
+              <w:t xml:space="preserve">Reusabilidad</w:t>
             </w:r>
           </w:p>
         </w:tc>
@@ -10563,7 +10049,7 @@
                 <w:rFonts w:ascii="Nunito" w:cs="Nunito" w:eastAsia="Nunito" w:hAnsi="Nunito"/>
                 <w:rtl w:val="0"/>
               </w:rPr>
-              <w:t xml:space="preserve">Establece que la actualización de información vinculada a los casos, sobre contagiados, fallecidos, entre otros, se debe realizar diariamente</w:t>
+              <w:t xml:space="preserve">El tablero debe reutilizar los paneles implementados para el reporte de datos de seguimiento de pacientes y recursos críticos</w:t>
             </w:r>
           </w:p>
         </w:tc>
@@ -10621,7 +10107,7 @@
                 <w:rFonts w:ascii="Nunito" w:cs="Nunito" w:eastAsia="Nunito" w:hAnsi="Nunito"/>
                 <w:rtl w:val="0"/>
               </w:rPr>
-              <w:t xml:space="preserve">Tiempo transcurrido desde la última actualización de los datos del sistema sobre el número de casos, sabiendo que hay nueva información aún sin ingresar</w:t>
+              <w:t xml:space="preserve">Porcentaje de expertos en diseño que aprueban la forma de reusabilidad de los paneles gráficos de la aplicación para la visualización de un reporte de datos</w:t>
             </w:r>
           </w:p>
         </w:tc>
@@ -10679,12 +10165,15 @@
                 <w:rFonts w:ascii="Nunito" w:cs="Nunito" w:eastAsia="Nunito" w:hAnsi="Nunito"/>
                 <w:rtl w:val="0"/>
               </w:rPr>
-              <w:t xml:space="preserve">Las autoridades sanitarias deben supervisar el cumplimiento de la carga de datos, en caso de ser requerida, por parte de los administradores de los centros de salud</w:t>
-            </w:r>
-          </w:p>
-        </w:tc>
-      </w:tr>
-      <w:tr>
+              <w:t xml:space="preserve">Calcular el porcentaje de la cantidad de expertos en diseño que aprueban la forma de reutilización de paneles gráficos para la visualización de un reporte de datos</w:t>
+            </w:r>
+          </w:p>
+        </w:tc>
+      </w:tr>
+      <w:tr>
+        <w:trPr>
+          <w:trHeight w:val="456.5625" w:hRule="atLeast"/>
+        </w:trPr>
         <w:tc>
           <w:tcPr>
             <w:tcBorders>
@@ -10737,7 +10226,7 @@
                 <w:rFonts w:ascii="Nunito" w:cs="Nunito" w:eastAsia="Nunito" w:hAnsi="Nunito"/>
                 <w:rtl w:val="0"/>
               </w:rPr>
-              <w:t xml:space="preserve">2 días</w:t>
+              <w:t xml:space="preserve">90%</w:t>
             </w:r>
           </w:p>
         </w:tc>
@@ -10795,7 +10284,7 @@
                 <w:rFonts w:ascii="Nunito" w:cs="Nunito" w:eastAsia="Nunito" w:hAnsi="Nunito"/>
                 <w:rtl w:val="0"/>
               </w:rPr>
-              <w:t xml:space="preserve">1 día   </w:t>
+              <w:t xml:space="preserve">95% </w:t>
             </w:r>
           </w:p>
         </w:tc>
@@ -10853,7 +10342,7 @@
                 <w:rFonts w:ascii="Nunito" w:cs="Nunito" w:eastAsia="Nunito" w:hAnsi="Nunito"/>
                 <w:rtl w:val="0"/>
               </w:rPr>
-              <w:t xml:space="preserve">Menos de 1 día</w:t>
+              <w:t xml:space="preserve">100% </w:t>
             </w:r>
           </w:p>
         </w:tc>
@@ -10946,12 +10435,12 @@
         <w:tblLook w:val="0400"/>
       </w:tblPr>
       <w:tblGrid>
-        <w:gridCol w:w="1980"/>
-        <w:gridCol w:w="7665"/>
+        <w:gridCol w:w="1991"/>
+        <w:gridCol w:w="7654"/>
         <w:tblGridChange w:id="0">
           <w:tblGrid>
-            <w:gridCol w:w="1980"/>
-            <w:gridCol w:w="7665"/>
+            <w:gridCol w:w="1991"/>
+            <w:gridCol w:w="7654"/>
           </w:tblGrid>
         </w:tblGridChange>
       </w:tblGrid>
@@ -11008,7 +10497,7 @@
                 <w:rFonts w:ascii="Nunito" w:cs="Nunito" w:eastAsia="Nunito" w:hAnsi="Nunito"/>
                 <w:rtl w:val="0"/>
               </w:rPr>
-              <w:t xml:space="preserve">Actualización de datos sobre pacientes internados y recursos críticos</w:t>
+              <w:t xml:space="preserve">Funcionamiento en múltiples navegadores</w:t>
             </w:r>
           </w:p>
         </w:tc>
@@ -11066,7 +10555,7 @@
                 <w:rFonts w:ascii="Nunito" w:cs="Nunito" w:eastAsia="Nunito" w:hAnsi="Nunito"/>
                 <w:rtl w:val="0"/>
               </w:rPr>
-              <w:t xml:space="preserve">NF04</w:t>
+              <w:t xml:space="preserve">NF02</w:t>
             </w:r>
           </w:p>
         </w:tc>
@@ -11124,7 +10613,7 @@
                 <w:rFonts w:ascii="Nunito" w:cs="Nunito" w:eastAsia="Nunito" w:hAnsi="Nunito"/>
                 <w:rtl w:val="0"/>
               </w:rPr>
-              <w:t xml:space="preserve">Regulatorio</w:t>
+              <w:t xml:space="preserve">Portabilidad</w:t>
             </w:r>
           </w:p>
         </w:tc>
@@ -11182,7 +10671,7 @@
                 <w:rFonts w:ascii="Nunito" w:cs="Nunito" w:eastAsia="Nunito" w:hAnsi="Nunito"/>
                 <w:rtl w:val="0"/>
               </w:rPr>
-              <w:t xml:space="preserve">Establece que la actualización de información vinculada a pacientes internados y recursos críticos del centro de salud se debe realizar de forma inmediata</w:t>
+              <w:t xml:space="preserve">Que la carga, selección y visualización de los datos funcione en los distintos navegadores</w:t>
             </w:r>
           </w:p>
         </w:tc>
@@ -11240,7 +10729,7 @@
                 <w:rFonts w:ascii="Nunito" w:cs="Nunito" w:eastAsia="Nunito" w:hAnsi="Nunito"/>
                 <w:rtl w:val="0"/>
               </w:rPr>
-              <w:t xml:space="preserve">Tiempo transcurrido desde la última actualización de los datos del sistema sobre pacientes internados y recursos críticos del centro de salud, sabiendo que hay nueva información aún sin ingresar</w:t>
+              <w:t xml:space="preserve">Porcentaje de usuarios con una valoración superior a un valor</w:t>
             </w:r>
           </w:p>
         </w:tc>
@@ -11298,7 +10787,7 @@
                 <w:rFonts w:ascii="Nunito" w:cs="Nunito" w:eastAsia="Nunito" w:hAnsi="Nunito"/>
                 <w:rtl w:val="0"/>
               </w:rPr>
-              <w:t xml:space="preserve">Los encargados de la recepción de pacientes y recursos críticos para el centro de salud deben notificar a la administración acerca de la llegada/salida de un paciente, o de un recurso crítico</w:t>
+              <w:t xml:space="preserve">Empleando un mecanismo de calificación sobre la aplicación para valorar su nivel de usabilidad por parte de los usuarios</w:t>
             </w:r>
           </w:p>
         </w:tc>
@@ -11356,7 +10845,7 @@
                 <w:rFonts w:ascii="Nunito" w:cs="Nunito" w:eastAsia="Nunito" w:hAnsi="Nunito"/>
                 <w:rtl w:val="0"/>
               </w:rPr>
-              <w:t xml:space="preserve">5 minutos</w:t>
+              <w:t xml:space="preserve">80%   </w:t>
             </w:r>
           </w:p>
         </w:tc>
@@ -11414,7 +10903,7 @@
                 <w:rFonts w:ascii="Nunito" w:cs="Nunito" w:eastAsia="Nunito" w:hAnsi="Nunito"/>
                 <w:rtl w:val="0"/>
               </w:rPr>
-              <w:t xml:space="preserve">3 minutos   </w:t>
+              <w:t xml:space="preserve">90%   </w:t>
             </w:r>
           </w:p>
         </w:tc>
@@ -11472,7 +10961,7 @@
                 <w:rFonts w:ascii="Nunito" w:cs="Nunito" w:eastAsia="Nunito" w:hAnsi="Nunito"/>
                 <w:rtl w:val="0"/>
               </w:rPr>
-              <w:t xml:space="preserve">Menos de 3 minutos</w:t>
+              <w:t xml:space="preserve">99%</w:t>
             </w:r>
           </w:p>
         </w:tc>
@@ -11565,12 +11054,12 @@
         <w:tblLook w:val="0400"/>
       </w:tblPr>
       <w:tblGrid>
-        <w:gridCol w:w="1991"/>
-        <w:gridCol w:w="7654"/>
+        <w:gridCol w:w="1980"/>
+        <w:gridCol w:w="7665"/>
         <w:tblGridChange w:id="0">
           <w:tblGrid>
-            <w:gridCol w:w="1991"/>
-            <w:gridCol w:w="7654"/>
+            <w:gridCol w:w="1980"/>
+            <w:gridCol w:w="7665"/>
           </w:tblGrid>
         </w:tblGridChange>
       </w:tblGrid>
@@ -11627,7 +11116,7 @@
                 <w:rFonts w:ascii="Nunito" w:cs="Nunito" w:eastAsia="Nunito" w:hAnsi="Nunito"/>
                 <w:rtl w:val="0"/>
               </w:rPr>
-              <w:t xml:space="preserve">Eficiencia en la carga de datos</w:t>
+              <w:t xml:space="preserve">Actualización diaria sobre número de casos</w:t>
             </w:r>
           </w:p>
         </w:tc>
@@ -11685,7 +11174,7 @@
                 <w:rFonts w:ascii="Nunito" w:cs="Nunito" w:eastAsia="Nunito" w:hAnsi="Nunito"/>
                 <w:rtl w:val="0"/>
               </w:rPr>
-              <w:t xml:space="preserve">NF05</w:t>
+              <w:t xml:space="preserve">NF03</w:t>
             </w:r>
           </w:p>
         </w:tc>
@@ -11743,7 +11232,7 @@
                 <w:rFonts w:ascii="Nunito" w:cs="Nunito" w:eastAsia="Nunito" w:hAnsi="Nunito"/>
                 <w:rtl w:val="0"/>
               </w:rPr>
-              <w:t xml:space="preserve">Eficiencia</w:t>
+              <w:t xml:space="preserve">Regulatorio</w:t>
             </w:r>
           </w:p>
         </w:tc>
@@ -11801,7 +11290,7 @@
                 <w:rFonts w:ascii="Nunito" w:cs="Nunito" w:eastAsia="Nunito" w:hAnsi="Nunito"/>
                 <w:rtl w:val="0"/>
               </w:rPr>
-              <w:t xml:space="preserve">La carga de datos debe ser fluida y rápida</w:t>
+              <w:t xml:space="preserve">Establece que la actualización de información vinculada a los casos, sobre contagiados, fallecidos, entre otros, se debe realizar diariamente</w:t>
             </w:r>
           </w:p>
         </w:tc>
@@ -11859,7 +11348,7 @@
                 <w:rFonts w:ascii="Nunito" w:cs="Nunito" w:eastAsia="Nunito" w:hAnsi="Nunito"/>
                 <w:rtl w:val="0"/>
               </w:rPr>
-              <w:t xml:space="preserve">Tiempo que demora el almacenamiento efectivo de datos en el sistema una vez que se registran </w:t>
+              <w:t xml:space="preserve">Tiempo transcurrido desde la última actualización de los datos del sistema sobre el número de casos, sabiendo que hay nueva información aún sin ingresar</w:t>
             </w:r>
           </w:p>
         </w:tc>
@@ -11917,7 +11406,7 @@
                 <w:rFonts w:ascii="Nunito" w:cs="Nunito" w:eastAsia="Nunito" w:hAnsi="Nunito"/>
                 <w:rtl w:val="0"/>
               </w:rPr>
-              <w:t xml:space="preserve">Conteo del tiempo transcurrido desde la orden de registro de un nuevo dato, hasta la aparición de la notificación del resultado de dicha operación</w:t>
+              <w:t xml:space="preserve">Las autoridades sanitarias deben supervisar el cumplimiento de la carga de datos, en caso de ser requerida, por parte de los administradores de los centros de salud</w:t>
             </w:r>
           </w:p>
         </w:tc>
@@ -11975,7 +11464,7 @@
                 <w:rFonts w:ascii="Nunito" w:cs="Nunito" w:eastAsia="Nunito" w:hAnsi="Nunito"/>
                 <w:rtl w:val="0"/>
               </w:rPr>
-              <w:t xml:space="preserve">5 segundos</w:t>
+              <w:t xml:space="preserve">2 días</w:t>
             </w:r>
           </w:p>
         </w:tc>
@@ -12033,7 +11522,7 @@
                 <w:rFonts w:ascii="Nunito" w:cs="Nunito" w:eastAsia="Nunito" w:hAnsi="Nunito"/>
                 <w:rtl w:val="0"/>
               </w:rPr>
-              <w:t xml:space="preserve">2 segundo</w:t>
+              <w:t xml:space="preserve">1 día   </w:t>
             </w:r>
           </w:p>
         </w:tc>
@@ -12091,7 +11580,7 @@
                 <w:rFonts w:ascii="Nunito" w:cs="Nunito" w:eastAsia="Nunito" w:hAnsi="Nunito"/>
                 <w:rtl w:val="0"/>
               </w:rPr>
-              <w:t xml:space="preserve">Menos de un segundo</w:t>
+              <w:t xml:space="preserve">Menos de 1 día</w:t>
             </w:r>
           </w:p>
         </w:tc>
@@ -12184,12 +11673,12 @@
         <w:tblLook w:val="0400"/>
       </w:tblPr>
       <w:tblGrid>
-        <w:gridCol w:w="1991"/>
-        <w:gridCol w:w="7654"/>
+        <w:gridCol w:w="1980"/>
+        <w:gridCol w:w="7665"/>
         <w:tblGridChange w:id="0">
           <w:tblGrid>
-            <w:gridCol w:w="1991"/>
-            <w:gridCol w:w="7654"/>
+            <w:gridCol w:w="1980"/>
+            <w:gridCol w:w="7665"/>
           </w:tblGrid>
         </w:tblGridChange>
       </w:tblGrid>
@@ -12210,8 +11699,6 @@
                 <w:rFonts w:ascii="Nunito" w:cs="Nunito" w:eastAsia="Nunito" w:hAnsi="Nunito"/>
               </w:rPr>
             </w:pPr>
-            <w:bookmarkStart w:colFirst="0" w:colLast="0" w:name="_1fob9te" w:id="2"/>
-            <w:bookmarkEnd w:id="2"/>
             <w:r>
               <w:rPr>
                 <w:rFonts w:ascii="Nunito" w:cs="Nunito" w:eastAsia="Nunito" w:hAnsi="Nunito"/>
@@ -12248,7 +11735,7 @@
                 <w:rFonts w:ascii="Nunito" w:cs="Nunito" w:eastAsia="Nunito" w:hAnsi="Nunito"/>
                 <w:rtl w:val="0"/>
               </w:rPr>
-              <w:t xml:space="preserve">Tiempo operativo</w:t>
+              <w:t xml:space="preserve">Actualización de datos sobre pacientes internados y recursos críticos</w:t>
             </w:r>
           </w:p>
         </w:tc>
@@ -12306,7 +11793,7 @@
                 <w:rFonts w:ascii="Nunito" w:cs="Nunito" w:eastAsia="Nunito" w:hAnsi="Nunito"/>
                 <w:rtl w:val="0"/>
               </w:rPr>
-              <w:t xml:space="preserve">NF06</w:t>
+              <w:t xml:space="preserve">NF04</w:t>
             </w:r>
           </w:p>
         </w:tc>
@@ -12364,7 +11851,7 @@
                 <w:rFonts w:ascii="Nunito" w:cs="Nunito" w:eastAsia="Nunito" w:hAnsi="Nunito"/>
                 <w:rtl w:val="0"/>
               </w:rPr>
-              <w:t xml:space="preserve">Disponibilidad</w:t>
+              <w:t xml:space="preserve">Regulatorio</w:t>
             </w:r>
           </w:p>
         </w:tc>
@@ -12422,7 +11909,7 @@
                 <w:rFonts w:ascii="Nunito" w:cs="Nunito" w:eastAsia="Nunito" w:hAnsi="Nunito"/>
                 <w:rtl w:val="0"/>
               </w:rPr>
-              <w:t xml:space="preserve">El sistema debe estar disponible las 24 horas del día los 7 días de la semana, con un tiempo aceptable de mantenimiento de 1 hora en horarios de poco uso y tiempos de caída inferiores a 30 minutos</w:t>
+              <w:t xml:space="preserve">Establece que la actualización de información vinculada a pacientes internados y recursos críticos del centro de salud se debe realizar de forma inmediata</w:t>
             </w:r>
           </w:p>
         </w:tc>
@@ -12480,7 +11967,7 @@
                 <w:rFonts w:ascii="Nunito" w:cs="Nunito" w:eastAsia="Nunito" w:hAnsi="Nunito"/>
                 <w:rtl w:val="0"/>
               </w:rPr>
-              <w:t xml:space="preserve">Tiempo de no disponibilidad del sistema</w:t>
+              <w:t xml:space="preserve">Tiempo transcurrido desde la última actualización de los datos del sistema sobre pacientes internados y recursos críticos del centro de salud, sabiendo que hay nueva información aún sin ingresar</w:t>
             </w:r>
           </w:p>
         </w:tc>
@@ -12538,7 +12025,7 @@
                 <w:rFonts w:ascii="Nunito" w:cs="Nunito" w:eastAsia="Nunito" w:hAnsi="Nunito"/>
                 <w:rtl w:val="0"/>
               </w:rPr>
-              <w:t xml:space="preserve">Prueba de estabilidad del sistema durante 2 semanas bajo utilización excesiva</w:t>
+              <w:t xml:space="preserve">Los encargados de la recepción de pacientes y recursos críticos para el centro de salud deben notificar a la administración acerca de la llegada/salida de un paciente, o de un recurso crítico</w:t>
             </w:r>
           </w:p>
         </w:tc>
@@ -12596,7 +12083,7 @@
                 <w:rFonts w:ascii="Nunito" w:cs="Nunito" w:eastAsia="Nunito" w:hAnsi="Nunito"/>
                 <w:rtl w:val="0"/>
               </w:rPr>
-              <w:t xml:space="preserve">1 hora</w:t>
+              <w:t xml:space="preserve">5 minutos</w:t>
             </w:r>
           </w:p>
         </w:tc>
@@ -12654,7 +12141,7 @@
                 <w:rFonts w:ascii="Nunito" w:cs="Nunito" w:eastAsia="Nunito" w:hAnsi="Nunito"/>
                 <w:rtl w:val="0"/>
               </w:rPr>
-              <w:t xml:space="preserve">Aproximadamente 30 minutos para mantenimiento y 5 minutos ante caídas</w:t>
+              <w:t xml:space="preserve">3 minutos   </w:t>
             </w:r>
           </w:p>
         </w:tc>
@@ -12712,7 +12199,7 @@
                 <w:rFonts w:ascii="Nunito" w:cs="Nunito" w:eastAsia="Nunito" w:hAnsi="Nunito"/>
                 <w:rtl w:val="0"/>
               </w:rPr>
-              <w:t xml:space="preserve">Operatividad permanente</w:t>
+              <w:t xml:space="preserve">Menos de 3 minutos</w:t>
             </w:r>
           </w:p>
         </w:tc>
@@ -12867,7 +12354,7 @@
                 <w:rFonts w:ascii="Nunito" w:cs="Nunito" w:eastAsia="Nunito" w:hAnsi="Nunito"/>
                 <w:rtl w:val="0"/>
               </w:rPr>
-              <w:t xml:space="preserve">Tiempo de aprendizaje de uso</w:t>
+              <w:t xml:space="preserve">Eficiencia en la carga de datos</w:t>
             </w:r>
           </w:p>
         </w:tc>
@@ -12925,7 +12412,7 @@
                 <w:rFonts w:ascii="Nunito" w:cs="Nunito" w:eastAsia="Nunito" w:hAnsi="Nunito"/>
                 <w:rtl w:val="0"/>
               </w:rPr>
-              <w:t xml:space="preserve">NF07</w:t>
+              <w:t xml:space="preserve">NF05</w:t>
             </w:r>
           </w:p>
         </w:tc>
@@ -12983,7 +12470,7 @@
                 <w:rFonts w:ascii="Nunito" w:cs="Nunito" w:eastAsia="Nunito" w:hAnsi="Nunito"/>
                 <w:rtl w:val="0"/>
               </w:rPr>
-              <w:t xml:space="preserve">Usabilidad</w:t>
+              <w:t xml:space="preserve">Eficiencia</w:t>
             </w:r>
           </w:p>
         </w:tc>
@@ -13041,7 +12528,7 @@
                 <w:rFonts w:ascii="Nunito" w:cs="Nunito" w:eastAsia="Nunito" w:hAnsi="Nunito"/>
                 <w:rtl w:val="0"/>
               </w:rPr>
-              <w:t xml:space="preserve">El sistema debe ser fácil de aprender a utilizar</w:t>
+              <w:t xml:space="preserve">La carga de datos debe ser fluida y rápida</w:t>
             </w:r>
           </w:p>
         </w:tc>
@@ -13099,7 +12586,7 @@
                 <w:rFonts w:ascii="Nunito" w:cs="Nunito" w:eastAsia="Nunito" w:hAnsi="Nunito"/>
                 <w:rtl w:val="0"/>
               </w:rPr>
-              <w:t xml:space="preserve">Tiempo que demora una persona en aprender a usarlo</w:t>
+              <w:t xml:space="preserve">Tiempo que demora el almacenamiento efectivo de datos en el sistema una vez que se registran </w:t>
             </w:r>
           </w:p>
         </w:tc>
@@ -13157,7 +12644,7 @@
                 <w:rFonts w:ascii="Nunito" w:cs="Nunito" w:eastAsia="Nunito" w:hAnsi="Nunito"/>
                 <w:rtl w:val="0"/>
               </w:rPr>
-              <w:t xml:space="preserve">Evaluaciones realizadas a personas con características variadas</w:t>
+              <w:t xml:space="preserve">Conteo del tiempo transcurrido desde la orden de registro de un nuevo dato, hasta la aparición de la notificación del resultado de dicha operación</w:t>
             </w:r>
           </w:p>
         </w:tc>
@@ -13215,7 +12702,7 @@
                 <w:rFonts w:ascii="Nunito" w:cs="Nunito" w:eastAsia="Nunito" w:hAnsi="Nunito"/>
                 <w:rtl w:val="0"/>
               </w:rPr>
-              <w:t xml:space="preserve">30 minutos</w:t>
+              <w:t xml:space="preserve">5 segundos</w:t>
             </w:r>
           </w:p>
         </w:tc>
@@ -13273,7 +12760,7 @@
                 <w:rFonts w:ascii="Nunito" w:cs="Nunito" w:eastAsia="Nunito" w:hAnsi="Nunito"/>
                 <w:rtl w:val="0"/>
               </w:rPr>
-              <w:t xml:space="preserve">Aproximadamente 15 minutos para un correcto uso</w:t>
+              <w:t xml:space="preserve">2 segundo</w:t>
             </w:r>
           </w:p>
         </w:tc>
@@ -13331,7 +12818,7 @@
                 <w:rFonts w:ascii="Nunito" w:cs="Nunito" w:eastAsia="Nunito" w:hAnsi="Nunito"/>
                 <w:rtl w:val="0"/>
               </w:rPr>
-              <w:t xml:space="preserve">5 minutos</w:t>
+              <w:t xml:space="preserve">Menos de un segundo</w:t>
             </w:r>
           </w:p>
         </w:tc>
@@ -13450,6 +12937,8 @@
                 <w:rFonts w:ascii="Nunito" w:cs="Nunito" w:eastAsia="Nunito" w:hAnsi="Nunito"/>
               </w:rPr>
             </w:pPr>
+            <w:bookmarkStart w:colFirst="0" w:colLast="0" w:name="_1fob9te" w:id="2"/>
+            <w:bookmarkEnd w:id="2"/>
             <w:r>
               <w:rPr>
                 <w:rFonts w:ascii="Nunito" w:cs="Nunito" w:eastAsia="Nunito" w:hAnsi="Nunito"/>
@@ -13486,7 +12975,7 @@
                 <w:rFonts w:ascii="Nunito" w:cs="Nunito" w:eastAsia="Nunito" w:hAnsi="Nunito"/>
                 <w:rtl w:val="0"/>
               </w:rPr>
-              <w:t xml:space="preserve">Tiempo de respuesta del sistema</w:t>
+              <w:t xml:space="preserve">Tiempo operativo</w:t>
             </w:r>
           </w:p>
         </w:tc>
@@ -13544,7 +13033,7 @@
                 <w:rFonts w:ascii="Nunito" w:cs="Nunito" w:eastAsia="Nunito" w:hAnsi="Nunito"/>
                 <w:rtl w:val="0"/>
               </w:rPr>
-              <w:t xml:space="preserve">NF08</w:t>
+              <w:t xml:space="preserve">NF06</w:t>
             </w:r>
           </w:p>
         </w:tc>
@@ -13602,7 +13091,7 @@
                 <w:rFonts w:ascii="Nunito" w:cs="Nunito" w:eastAsia="Nunito" w:hAnsi="Nunito"/>
                 <w:rtl w:val="0"/>
               </w:rPr>
-              <w:t xml:space="preserve">Eficiencia</w:t>
+              <w:t xml:space="preserve">Disponibilidad</w:t>
             </w:r>
           </w:p>
         </w:tc>
@@ -13660,7 +13149,7 @@
                 <w:rFonts w:ascii="Nunito" w:cs="Nunito" w:eastAsia="Nunito" w:hAnsi="Nunito"/>
                 <w:rtl w:val="0"/>
               </w:rPr>
-              <w:t xml:space="preserve">El sistema debe responder de manera veloz</w:t>
+              <w:t xml:space="preserve">El sistema debe estar disponible las 24 horas del día los 7 días de la semana, con un tiempo aceptable de mantenimiento de 1 hora en horarios de poco uso y tiempos de caída inferiores a 30 minutos</w:t>
             </w:r>
           </w:p>
         </w:tc>
@@ -13718,7 +13207,7 @@
                 <w:rFonts w:ascii="Nunito" w:cs="Nunito" w:eastAsia="Nunito" w:hAnsi="Nunito"/>
                 <w:rtl w:val="0"/>
               </w:rPr>
-              <w:t xml:space="preserve">Tiempo que demora el sistema en procesar una acción</w:t>
+              <w:t xml:space="preserve">Tiempo de no disponibilidad del sistema</w:t>
             </w:r>
           </w:p>
         </w:tc>
@@ -13776,7 +13265,7 @@
                 <w:rFonts w:ascii="Nunito" w:cs="Nunito" w:eastAsia="Nunito" w:hAnsi="Nunito"/>
                 <w:rtl w:val="0"/>
               </w:rPr>
-              <w:t xml:space="preserve">Pruebas múltiples con distintos niveles de carga de datos y de estrés del sistema</w:t>
+              <w:t xml:space="preserve">Prueba de estabilidad del sistema durante 2 semanas bajo utilización excesiva</w:t>
             </w:r>
           </w:p>
         </w:tc>
@@ -13834,7 +13323,7 @@
                 <w:rFonts w:ascii="Nunito" w:cs="Nunito" w:eastAsia="Nunito" w:hAnsi="Nunito"/>
                 <w:rtl w:val="0"/>
               </w:rPr>
-              <w:t xml:space="preserve">10 segundos</w:t>
+              <w:t xml:space="preserve">1 hora</w:t>
             </w:r>
           </w:p>
         </w:tc>
@@ -13892,7 +13381,7 @@
                 <w:rFonts w:ascii="Nunito" w:cs="Nunito" w:eastAsia="Nunito" w:hAnsi="Nunito"/>
                 <w:rtl w:val="0"/>
               </w:rPr>
-              <w:t xml:space="preserve">5 segundos</w:t>
+              <w:t xml:space="preserve">Aproximadamente 30 minutos para mantenimiento y 5 minutos ante caídas</w:t>
             </w:r>
           </w:p>
         </w:tc>
@@ -13950,7 +13439,7 @@
                 <w:rFonts w:ascii="Nunito" w:cs="Nunito" w:eastAsia="Nunito" w:hAnsi="Nunito"/>
                 <w:rtl w:val="0"/>
               </w:rPr>
-              <w:t xml:space="preserve">1 segundo</w:t>
+              <w:t xml:space="preserve">Operatividad permanente</w:t>
             </w:r>
           </w:p>
         </w:tc>
@@ -14105,7 +13594,7 @@
                 <w:rFonts w:ascii="Nunito" w:cs="Nunito" w:eastAsia="Nunito" w:hAnsi="Nunito"/>
                 <w:rtl w:val="0"/>
               </w:rPr>
-              <w:t xml:space="preserve">Tolerancia de uso</w:t>
+              <w:t xml:space="preserve">Tiempo de aprendizaje de uso</w:t>
             </w:r>
           </w:p>
         </w:tc>
@@ -14163,12 +13652,7 @@
                 <w:rFonts w:ascii="Nunito" w:cs="Nunito" w:eastAsia="Nunito" w:hAnsi="Nunito"/>
                 <w:rtl w:val="0"/>
               </w:rPr>
-              <w:t xml:space="preserve">NF09</w:t>
-            </w:r>
-            <w:r>
-              <w:rPr>
-                <w:rtl w:val="0"/>
-              </w:rPr>
+              <w:t xml:space="preserve">NF07</w:t>
             </w:r>
           </w:p>
         </w:tc>
@@ -14226,7 +13710,7 @@
                 <w:rFonts w:ascii="Nunito" w:cs="Nunito" w:eastAsia="Nunito" w:hAnsi="Nunito"/>
                 <w:rtl w:val="0"/>
               </w:rPr>
-              <w:t xml:space="preserve">Eficiencia</w:t>
+              <w:t xml:space="preserve">Usabilidad</w:t>
             </w:r>
           </w:p>
         </w:tc>
@@ -14284,7 +13768,7 @@
                 <w:rFonts w:ascii="Nunito" w:cs="Nunito" w:eastAsia="Nunito" w:hAnsi="Nunito"/>
                 <w:rtl w:val="0"/>
               </w:rPr>
-              <w:t xml:space="preserve">El sistema debe poder soportar una cantidad mínima de usuarios en simultáneo</w:t>
+              <w:t xml:space="preserve">El sistema debe ser fácil de aprender a utilizar</w:t>
             </w:r>
           </w:p>
         </w:tc>
@@ -14342,7 +13826,7 @@
                 <w:rFonts w:ascii="Nunito" w:cs="Nunito" w:eastAsia="Nunito" w:hAnsi="Nunito"/>
                 <w:rtl w:val="0"/>
               </w:rPr>
-              <w:t xml:space="preserve">Cantidad de usuarios permitidos en simultáneo</w:t>
+              <w:t xml:space="preserve">Tiempo que demora una persona en aprender a usarlo</w:t>
             </w:r>
           </w:p>
         </w:tc>
@@ -14400,7 +13884,7 @@
                 <w:rFonts w:ascii="Nunito" w:cs="Nunito" w:eastAsia="Nunito" w:hAnsi="Nunito"/>
                 <w:rtl w:val="0"/>
               </w:rPr>
-              <w:t xml:space="preserve">Simulaciones de estrés de sistema</w:t>
+              <w:t xml:space="preserve">Evaluaciones realizadas a personas con características variadas</w:t>
             </w:r>
           </w:p>
         </w:tc>
@@ -14458,7 +13942,7 @@
                 <w:rFonts w:ascii="Nunito" w:cs="Nunito" w:eastAsia="Nunito" w:hAnsi="Nunito"/>
                 <w:rtl w:val="0"/>
               </w:rPr>
-              <w:t xml:space="preserve">150 usuarios cargando datos y 1500 usuarios visualizando datos</w:t>
+              <w:t xml:space="preserve">30 minutos</w:t>
             </w:r>
           </w:p>
         </w:tc>
@@ -14516,7 +14000,7 @@
                 <w:rFonts w:ascii="Nunito" w:cs="Nunito" w:eastAsia="Nunito" w:hAnsi="Nunito"/>
                 <w:rtl w:val="0"/>
               </w:rPr>
-              <w:t xml:space="preserve">400 usuarios cargando datos y 3000 usuarios visualizando datos</w:t>
+              <w:t xml:space="preserve">Aproximadamente 15 minutos para un correcto uso</w:t>
             </w:r>
           </w:p>
         </w:tc>
@@ -14574,7 +14058,7 @@
                 <w:rFonts w:ascii="Nunito" w:cs="Nunito" w:eastAsia="Nunito" w:hAnsi="Nunito"/>
                 <w:rtl w:val="0"/>
               </w:rPr>
-              <w:t xml:space="preserve">Más de 400 usuarios cargando datos y 3000 usuarios visualizando datos sin presentar perturbaciones en el funcionamiento</w:t>
+              <w:t xml:space="preserve">5 minutos</w:t>
             </w:r>
           </w:p>
         </w:tc>
@@ -14654,6 +14138,1249 @@
     <w:tbl>
       <w:tblPr>
         <w:tblStyle w:val="Table42"/>
+        <w:tblW w:w="9645.0" w:type="dxa"/>
+        <w:jc w:val="left"/>
+        <w:tblInd w:w="0.0" w:type="dxa"/>
+        <w:tblBorders>
+          <w:top w:color="000000" w:space="0" w:sz="6" w:val="single"/>
+          <w:left w:color="000000" w:space="0" w:sz="6" w:val="single"/>
+          <w:bottom w:color="000000" w:space="0" w:sz="6" w:val="single"/>
+          <w:right w:color="000000" w:space="0" w:sz="6" w:val="single"/>
+        </w:tblBorders>
+        <w:tblLayout w:type="fixed"/>
+        <w:tblLook w:val="0400"/>
+      </w:tblPr>
+      <w:tblGrid>
+        <w:gridCol w:w="1991"/>
+        <w:gridCol w:w="7654"/>
+        <w:tblGridChange w:id="0">
+          <w:tblGrid>
+            <w:gridCol w:w="1991"/>
+            <w:gridCol w:w="7654"/>
+          </w:tblGrid>
+        </w:tblGridChange>
+      </w:tblGrid>
+      <w:tr>
+        <w:tc>
+          <w:tcPr>
+            <w:tcBorders>
+              <w:top w:color="000000" w:space="0" w:sz="6" w:val="single"/>
+              <w:left w:color="000000" w:space="0" w:sz="6" w:val="single"/>
+              <w:bottom w:color="000000" w:space="0" w:sz="6" w:val="single"/>
+              <w:right w:color="000000" w:space="0" w:sz="6" w:val="single"/>
+            </w:tcBorders>
+          </w:tcPr>
+          <w:p>
+            <w:pPr>
+              <w:spacing w:after="0" w:line="288" w:lineRule="auto"/>
+              <w:rPr>
+                <w:rFonts w:ascii="Nunito" w:cs="Nunito" w:eastAsia="Nunito" w:hAnsi="Nunito"/>
+              </w:rPr>
+            </w:pPr>
+            <w:r>
+              <w:rPr>
+                <w:rFonts w:ascii="Nunito" w:cs="Nunito" w:eastAsia="Nunito" w:hAnsi="Nunito"/>
+                <w:b w:val="1"/>
+                <w:rtl w:val="0"/>
+              </w:rPr>
+              <w:t xml:space="preserve">Nombre</w:t>
+            </w:r>
+            <w:r>
+              <w:rPr>
+                <w:rtl w:val="0"/>
+              </w:rPr>
+            </w:r>
+          </w:p>
+        </w:tc>
+        <w:tc>
+          <w:tcPr>
+            <w:tcBorders>
+              <w:top w:color="000000" w:space="0" w:sz="6" w:val="single"/>
+              <w:left w:color="000000" w:space="0" w:sz="6" w:val="single"/>
+              <w:bottom w:color="000000" w:space="0" w:sz="6" w:val="single"/>
+              <w:right w:color="000000" w:space="0" w:sz="6" w:val="single"/>
+            </w:tcBorders>
+          </w:tcPr>
+          <w:p>
+            <w:pPr>
+              <w:spacing w:after="0" w:line="288" w:lineRule="auto"/>
+              <w:rPr>
+                <w:rFonts w:ascii="Nunito" w:cs="Nunito" w:eastAsia="Nunito" w:hAnsi="Nunito"/>
+              </w:rPr>
+            </w:pPr>
+            <w:r>
+              <w:rPr>
+                <w:rFonts w:ascii="Nunito" w:cs="Nunito" w:eastAsia="Nunito" w:hAnsi="Nunito"/>
+                <w:rtl w:val="0"/>
+              </w:rPr>
+              <w:t xml:space="preserve">Tiempo de respuesta del sistema</w:t>
+            </w:r>
+          </w:p>
+        </w:tc>
+      </w:tr>
+      <w:tr>
+        <w:tc>
+          <w:tcPr>
+            <w:tcBorders>
+              <w:top w:color="000000" w:space="0" w:sz="6" w:val="single"/>
+              <w:left w:color="000000" w:space="0" w:sz="6" w:val="single"/>
+              <w:bottom w:color="000000" w:space="0" w:sz="6" w:val="single"/>
+              <w:right w:color="000000" w:space="0" w:sz="6" w:val="single"/>
+            </w:tcBorders>
+          </w:tcPr>
+          <w:p>
+            <w:pPr>
+              <w:spacing w:after="0" w:line="288" w:lineRule="auto"/>
+              <w:rPr>
+                <w:rFonts w:ascii="Nunito" w:cs="Nunito" w:eastAsia="Nunito" w:hAnsi="Nunito"/>
+              </w:rPr>
+            </w:pPr>
+            <w:r>
+              <w:rPr>
+                <w:rFonts w:ascii="Nunito" w:cs="Nunito" w:eastAsia="Nunito" w:hAnsi="Nunito"/>
+                <w:b w:val="1"/>
+                <w:rtl w:val="0"/>
+              </w:rPr>
+              <w:t xml:space="preserve">Req. id</w:t>
+            </w:r>
+            <w:r>
+              <w:rPr>
+                <w:rtl w:val="0"/>
+              </w:rPr>
+            </w:r>
+          </w:p>
+        </w:tc>
+        <w:tc>
+          <w:tcPr>
+            <w:tcBorders>
+              <w:top w:color="000000" w:space="0" w:sz="6" w:val="single"/>
+              <w:left w:color="000000" w:space="0" w:sz="6" w:val="single"/>
+              <w:bottom w:color="000000" w:space="0" w:sz="6" w:val="single"/>
+              <w:right w:color="000000" w:space="0" w:sz="6" w:val="single"/>
+            </w:tcBorders>
+          </w:tcPr>
+          <w:p>
+            <w:pPr>
+              <w:spacing w:after="0" w:line="288" w:lineRule="auto"/>
+              <w:rPr>
+                <w:rFonts w:ascii="Nunito" w:cs="Nunito" w:eastAsia="Nunito" w:hAnsi="Nunito"/>
+              </w:rPr>
+            </w:pPr>
+            <w:r>
+              <w:rPr>
+                <w:rFonts w:ascii="Nunito" w:cs="Nunito" w:eastAsia="Nunito" w:hAnsi="Nunito"/>
+                <w:rtl w:val="0"/>
+              </w:rPr>
+              <w:t xml:space="preserve">NF08</w:t>
+            </w:r>
+          </w:p>
+        </w:tc>
+      </w:tr>
+      <w:tr>
+        <w:tc>
+          <w:tcPr>
+            <w:tcBorders>
+              <w:top w:color="000000" w:space="0" w:sz="6" w:val="single"/>
+              <w:left w:color="000000" w:space="0" w:sz="6" w:val="single"/>
+              <w:bottom w:color="000000" w:space="0" w:sz="6" w:val="single"/>
+              <w:right w:color="000000" w:space="0" w:sz="6" w:val="single"/>
+            </w:tcBorders>
+          </w:tcPr>
+          <w:p>
+            <w:pPr>
+              <w:spacing w:after="0" w:line="288" w:lineRule="auto"/>
+              <w:rPr>
+                <w:rFonts w:ascii="Nunito" w:cs="Nunito" w:eastAsia="Nunito" w:hAnsi="Nunito"/>
+              </w:rPr>
+            </w:pPr>
+            <w:r>
+              <w:rPr>
+                <w:rFonts w:ascii="Nunito" w:cs="Nunito" w:eastAsia="Nunito" w:hAnsi="Nunito"/>
+                <w:b w:val="1"/>
+                <w:rtl w:val="0"/>
+              </w:rPr>
+              <w:t xml:space="preserve">Categoría</w:t>
+            </w:r>
+            <w:r>
+              <w:rPr>
+                <w:rtl w:val="0"/>
+              </w:rPr>
+            </w:r>
+          </w:p>
+        </w:tc>
+        <w:tc>
+          <w:tcPr>
+            <w:tcBorders>
+              <w:top w:color="000000" w:space="0" w:sz="6" w:val="single"/>
+              <w:left w:color="000000" w:space="0" w:sz="6" w:val="single"/>
+              <w:bottom w:color="000000" w:space="0" w:sz="6" w:val="single"/>
+              <w:right w:color="000000" w:space="0" w:sz="6" w:val="single"/>
+            </w:tcBorders>
+          </w:tcPr>
+          <w:p>
+            <w:pPr>
+              <w:spacing w:after="0" w:line="288" w:lineRule="auto"/>
+              <w:rPr>
+                <w:rFonts w:ascii="Nunito" w:cs="Nunito" w:eastAsia="Nunito" w:hAnsi="Nunito"/>
+              </w:rPr>
+            </w:pPr>
+            <w:r>
+              <w:rPr>
+                <w:rFonts w:ascii="Nunito" w:cs="Nunito" w:eastAsia="Nunito" w:hAnsi="Nunito"/>
+                <w:rtl w:val="0"/>
+              </w:rPr>
+              <w:t xml:space="preserve">Eficiencia</w:t>
+            </w:r>
+          </w:p>
+        </w:tc>
+      </w:tr>
+      <w:tr>
+        <w:tc>
+          <w:tcPr>
+            <w:tcBorders>
+              <w:top w:color="000000" w:space="0" w:sz="6" w:val="single"/>
+              <w:left w:color="000000" w:space="0" w:sz="6" w:val="single"/>
+              <w:bottom w:color="000000" w:space="0" w:sz="6" w:val="single"/>
+              <w:right w:color="000000" w:space="0" w:sz="6" w:val="single"/>
+            </w:tcBorders>
+          </w:tcPr>
+          <w:p>
+            <w:pPr>
+              <w:spacing w:after="0" w:line="288" w:lineRule="auto"/>
+              <w:rPr>
+                <w:rFonts w:ascii="Nunito" w:cs="Nunito" w:eastAsia="Nunito" w:hAnsi="Nunito"/>
+              </w:rPr>
+            </w:pPr>
+            <w:r>
+              <w:rPr>
+                <w:rFonts w:ascii="Nunito" w:cs="Nunito" w:eastAsia="Nunito" w:hAnsi="Nunito"/>
+                <w:b w:val="1"/>
+                <w:rtl w:val="0"/>
+              </w:rPr>
+              <w:t xml:space="preserve">Descripción</w:t>
+            </w:r>
+            <w:r>
+              <w:rPr>
+                <w:rtl w:val="0"/>
+              </w:rPr>
+            </w:r>
+          </w:p>
+        </w:tc>
+        <w:tc>
+          <w:tcPr>
+            <w:tcBorders>
+              <w:top w:color="000000" w:space="0" w:sz="6" w:val="single"/>
+              <w:left w:color="000000" w:space="0" w:sz="6" w:val="single"/>
+              <w:bottom w:color="000000" w:space="0" w:sz="6" w:val="single"/>
+              <w:right w:color="000000" w:space="0" w:sz="6" w:val="single"/>
+            </w:tcBorders>
+          </w:tcPr>
+          <w:p>
+            <w:pPr>
+              <w:spacing w:after="0" w:line="288" w:lineRule="auto"/>
+              <w:rPr>
+                <w:rFonts w:ascii="Nunito" w:cs="Nunito" w:eastAsia="Nunito" w:hAnsi="Nunito"/>
+              </w:rPr>
+            </w:pPr>
+            <w:r>
+              <w:rPr>
+                <w:rFonts w:ascii="Nunito" w:cs="Nunito" w:eastAsia="Nunito" w:hAnsi="Nunito"/>
+                <w:rtl w:val="0"/>
+              </w:rPr>
+              <w:t xml:space="preserve">El sistema debe responder de manera veloz</w:t>
+            </w:r>
+          </w:p>
+        </w:tc>
+      </w:tr>
+      <w:tr>
+        <w:tc>
+          <w:tcPr>
+            <w:tcBorders>
+              <w:top w:color="000000" w:space="0" w:sz="6" w:val="single"/>
+              <w:left w:color="000000" w:space="0" w:sz="6" w:val="single"/>
+              <w:bottom w:color="000000" w:space="0" w:sz="6" w:val="single"/>
+              <w:right w:color="000000" w:space="0" w:sz="6" w:val="single"/>
+            </w:tcBorders>
+          </w:tcPr>
+          <w:p>
+            <w:pPr>
+              <w:spacing w:after="0" w:line="288" w:lineRule="auto"/>
+              <w:rPr>
+                <w:rFonts w:ascii="Nunito" w:cs="Nunito" w:eastAsia="Nunito" w:hAnsi="Nunito"/>
+              </w:rPr>
+            </w:pPr>
+            <w:r>
+              <w:rPr>
+                <w:rFonts w:ascii="Nunito" w:cs="Nunito" w:eastAsia="Nunito" w:hAnsi="Nunito"/>
+                <w:b w:val="1"/>
+                <w:rtl w:val="0"/>
+              </w:rPr>
+              <w:t xml:space="preserve">Escala</w:t>
+            </w:r>
+            <w:r>
+              <w:rPr>
+                <w:rtl w:val="0"/>
+              </w:rPr>
+            </w:r>
+          </w:p>
+        </w:tc>
+        <w:tc>
+          <w:tcPr>
+            <w:tcBorders>
+              <w:top w:color="000000" w:space="0" w:sz="6" w:val="single"/>
+              <w:left w:color="000000" w:space="0" w:sz="6" w:val="single"/>
+              <w:bottom w:color="000000" w:space="0" w:sz="6" w:val="single"/>
+              <w:right w:color="000000" w:space="0" w:sz="6" w:val="single"/>
+            </w:tcBorders>
+          </w:tcPr>
+          <w:p>
+            <w:pPr>
+              <w:spacing w:after="0" w:line="288" w:lineRule="auto"/>
+              <w:rPr>
+                <w:rFonts w:ascii="Nunito" w:cs="Nunito" w:eastAsia="Nunito" w:hAnsi="Nunito"/>
+              </w:rPr>
+            </w:pPr>
+            <w:r>
+              <w:rPr>
+                <w:rFonts w:ascii="Nunito" w:cs="Nunito" w:eastAsia="Nunito" w:hAnsi="Nunito"/>
+                <w:rtl w:val="0"/>
+              </w:rPr>
+              <w:t xml:space="preserve">Tiempo que demora el sistema en procesar una acción</w:t>
+            </w:r>
+          </w:p>
+        </w:tc>
+      </w:tr>
+      <w:tr>
+        <w:tc>
+          <w:tcPr>
+            <w:tcBorders>
+              <w:top w:color="000000" w:space="0" w:sz="6" w:val="single"/>
+              <w:left w:color="000000" w:space="0" w:sz="6" w:val="single"/>
+              <w:bottom w:color="000000" w:space="0" w:sz="6" w:val="single"/>
+              <w:right w:color="000000" w:space="0" w:sz="6" w:val="single"/>
+            </w:tcBorders>
+          </w:tcPr>
+          <w:p>
+            <w:pPr>
+              <w:spacing w:after="0" w:line="288" w:lineRule="auto"/>
+              <w:rPr>
+                <w:rFonts w:ascii="Nunito" w:cs="Nunito" w:eastAsia="Nunito" w:hAnsi="Nunito"/>
+              </w:rPr>
+            </w:pPr>
+            <w:r>
+              <w:rPr>
+                <w:rFonts w:ascii="Nunito" w:cs="Nunito" w:eastAsia="Nunito" w:hAnsi="Nunito"/>
+                <w:b w:val="1"/>
+                <w:rtl w:val="0"/>
+              </w:rPr>
+              <w:t xml:space="preserve">Test</w:t>
+            </w:r>
+            <w:r>
+              <w:rPr>
+                <w:rtl w:val="0"/>
+              </w:rPr>
+            </w:r>
+          </w:p>
+        </w:tc>
+        <w:tc>
+          <w:tcPr>
+            <w:tcBorders>
+              <w:top w:color="000000" w:space="0" w:sz="6" w:val="single"/>
+              <w:left w:color="000000" w:space="0" w:sz="6" w:val="single"/>
+              <w:bottom w:color="000000" w:space="0" w:sz="6" w:val="single"/>
+              <w:right w:color="000000" w:space="0" w:sz="6" w:val="single"/>
+            </w:tcBorders>
+          </w:tcPr>
+          <w:p>
+            <w:pPr>
+              <w:spacing w:after="0" w:line="288" w:lineRule="auto"/>
+              <w:rPr>
+                <w:rFonts w:ascii="Nunito" w:cs="Nunito" w:eastAsia="Nunito" w:hAnsi="Nunito"/>
+              </w:rPr>
+            </w:pPr>
+            <w:r>
+              <w:rPr>
+                <w:rFonts w:ascii="Nunito" w:cs="Nunito" w:eastAsia="Nunito" w:hAnsi="Nunito"/>
+                <w:rtl w:val="0"/>
+              </w:rPr>
+              <w:t xml:space="preserve">Pruebas múltiples con distintos niveles de carga de datos y de estrés del sistema</w:t>
+            </w:r>
+          </w:p>
+        </w:tc>
+      </w:tr>
+      <w:tr>
+        <w:tc>
+          <w:tcPr>
+            <w:tcBorders>
+              <w:top w:color="000000" w:space="0" w:sz="6" w:val="single"/>
+              <w:left w:color="000000" w:space="0" w:sz="6" w:val="single"/>
+              <w:bottom w:color="000000" w:space="0" w:sz="6" w:val="single"/>
+              <w:right w:color="000000" w:space="0" w:sz="6" w:val="single"/>
+            </w:tcBorders>
+          </w:tcPr>
+          <w:p>
+            <w:pPr>
+              <w:spacing w:after="0" w:line="288" w:lineRule="auto"/>
+              <w:rPr>
+                <w:rFonts w:ascii="Nunito" w:cs="Nunito" w:eastAsia="Nunito" w:hAnsi="Nunito"/>
+              </w:rPr>
+            </w:pPr>
+            <w:r>
+              <w:rPr>
+                <w:rFonts w:ascii="Nunito" w:cs="Nunito" w:eastAsia="Nunito" w:hAnsi="Nunito"/>
+                <w:b w:val="1"/>
+                <w:rtl w:val="0"/>
+              </w:rPr>
+              <w:t xml:space="preserve">Peor caso</w:t>
+            </w:r>
+            <w:r>
+              <w:rPr>
+                <w:rtl w:val="0"/>
+              </w:rPr>
+            </w:r>
+          </w:p>
+        </w:tc>
+        <w:tc>
+          <w:tcPr>
+            <w:tcBorders>
+              <w:top w:color="000000" w:space="0" w:sz="6" w:val="single"/>
+              <w:left w:color="000000" w:space="0" w:sz="6" w:val="single"/>
+              <w:bottom w:color="000000" w:space="0" w:sz="6" w:val="single"/>
+              <w:right w:color="000000" w:space="0" w:sz="6" w:val="single"/>
+            </w:tcBorders>
+          </w:tcPr>
+          <w:p>
+            <w:pPr>
+              <w:spacing w:after="0" w:line="288" w:lineRule="auto"/>
+              <w:rPr>
+                <w:rFonts w:ascii="Nunito" w:cs="Nunito" w:eastAsia="Nunito" w:hAnsi="Nunito"/>
+              </w:rPr>
+            </w:pPr>
+            <w:r>
+              <w:rPr>
+                <w:rFonts w:ascii="Nunito" w:cs="Nunito" w:eastAsia="Nunito" w:hAnsi="Nunito"/>
+                <w:rtl w:val="0"/>
+              </w:rPr>
+              <w:t xml:space="preserve">10 segundos</w:t>
+            </w:r>
+          </w:p>
+        </w:tc>
+      </w:tr>
+      <w:tr>
+        <w:tc>
+          <w:tcPr>
+            <w:tcBorders>
+              <w:top w:color="000000" w:space="0" w:sz="6" w:val="single"/>
+              <w:left w:color="000000" w:space="0" w:sz="6" w:val="single"/>
+              <w:bottom w:color="000000" w:space="0" w:sz="6" w:val="single"/>
+              <w:right w:color="000000" w:space="0" w:sz="6" w:val="single"/>
+            </w:tcBorders>
+          </w:tcPr>
+          <w:p>
+            <w:pPr>
+              <w:spacing w:after="0" w:line="288" w:lineRule="auto"/>
+              <w:rPr>
+                <w:rFonts w:ascii="Nunito" w:cs="Nunito" w:eastAsia="Nunito" w:hAnsi="Nunito"/>
+              </w:rPr>
+            </w:pPr>
+            <w:r>
+              <w:rPr>
+                <w:rFonts w:ascii="Nunito" w:cs="Nunito" w:eastAsia="Nunito" w:hAnsi="Nunito"/>
+                <w:b w:val="1"/>
+                <w:rtl w:val="0"/>
+              </w:rPr>
+              <w:t xml:space="preserve">Nivel planificado</w:t>
+            </w:r>
+            <w:r>
+              <w:rPr>
+                <w:rtl w:val="0"/>
+              </w:rPr>
+            </w:r>
+          </w:p>
+        </w:tc>
+        <w:tc>
+          <w:tcPr>
+            <w:tcBorders>
+              <w:top w:color="000000" w:space="0" w:sz="6" w:val="single"/>
+              <w:left w:color="000000" w:space="0" w:sz="6" w:val="single"/>
+              <w:bottom w:color="000000" w:space="0" w:sz="6" w:val="single"/>
+              <w:right w:color="000000" w:space="0" w:sz="6" w:val="single"/>
+            </w:tcBorders>
+          </w:tcPr>
+          <w:p>
+            <w:pPr>
+              <w:spacing w:after="0" w:line="288" w:lineRule="auto"/>
+              <w:rPr>
+                <w:rFonts w:ascii="Nunito" w:cs="Nunito" w:eastAsia="Nunito" w:hAnsi="Nunito"/>
+              </w:rPr>
+            </w:pPr>
+            <w:r>
+              <w:rPr>
+                <w:rFonts w:ascii="Nunito" w:cs="Nunito" w:eastAsia="Nunito" w:hAnsi="Nunito"/>
+                <w:rtl w:val="0"/>
+              </w:rPr>
+              <w:t xml:space="preserve">5 segundos</w:t>
+            </w:r>
+          </w:p>
+        </w:tc>
+      </w:tr>
+      <w:tr>
+        <w:tc>
+          <w:tcPr>
+            <w:tcBorders>
+              <w:top w:color="000000" w:space="0" w:sz="6" w:val="single"/>
+              <w:left w:color="000000" w:space="0" w:sz="6" w:val="single"/>
+              <w:bottom w:color="000000" w:space="0" w:sz="6" w:val="single"/>
+              <w:right w:color="000000" w:space="0" w:sz="6" w:val="single"/>
+            </w:tcBorders>
+          </w:tcPr>
+          <w:p>
+            <w:pPr>
+              <w:spacing w:after="0" w:line="288" w:lineRule="auto"/>
+              <w:rPr>
+                <w:rFonts w:ascii="Nunito" w:cs="Nunito" w:eastAsia="Nunito" w:hAnsi="Nunito"/>
+              </w:rPr>
+            </w:pPr>
+            <w:r>
+              <w:rPr>
+                <w:rFonts w:ascii="Nunito" w:cs="Nunito" w:eastAsia="Nunito" w:hAnsi="Nunito"/>
+                <w:b w:val="1"/>
+                <w:rtl w:val="0"/>
+              </w:rPr>
+              <w:t xml:space="preserve">Mejor caso</w:t>
+            </w:r>
+            <w:r>
+              <w:rPr>
+                <w:rtl w:val="0"/>
+              </w:rPr>
+            </w:r>
+          </w:p>
+        </w:tc>
+        <w:tc>
+          <w:tcPr>
+            <w:tcBorders>
+              <w:top w:color="000000" w:space="0" w:sz="6" w:val="single"/>
+              <w:left w:color="000000" w:space="0" w:sz="6" w:val="single"/>
+              <w:bottom w:color="000000" w:space="0" w:sz="6" w:val="single"/>
+              <w:right w:color="000000" w:space="0" w:sz="6" w:val="single"/>
+            </w:tcBorders>
+          </w:tcPr>
+          <w:p>
+            <w:pPr>
+              <w:spacing w:after="0" w:line="288" w:lineRule="auto"/>
+              <w:rPr>
+                <w:rFonts w:ascii="Nunito" w:cs="Nunito" w:eastAsia="Nunito" w:hAnsi="Nunito"/>
+              </w:rPr>
+            </w:pPr>
+            <w:r>
+              <w:rPr>
+                <w:rFonts w:ascii="Nunito" w:cs="Nunito" w:eastAsia="Nunito" w:hAnsi="Nunito"/>
+                <w:rtl w:val="0"/>
+              </w:rPr>
+              <w:t xml:space="preserve">1 segundo</w:t>
+            </w:r>
+          </w:p>
+        </w:tc>
+      </w:tr>
+      <w:tr>
+        <w:tc>
+          <w:tcPr>
+            <w:tcBorders>
+              <w:top w:color="000000" w:space="0" w:sz="6" w:val="single"/>
+              <w:left w:color="000000" w:space="0" w:sz="6" w:val="single"/>
+              <w:bottom w:color="000000" w:space="0" w:sz="6" w:val="single"/>
+              <w:right w:color="000000" w:space="0" w:sz="6" w:val="single"/>
+            </w:tcBorders>
+          </w:tcPr>
+          <w:p>
+            <w:pPr>
+              <w:spacing w:after="0" w:line="288" w:lineRule="auto"/>
+              <w:rPr>
+                <w:rFonts w:ascii="Nunito" w:cs="Nunito" w:eastAsia="Nunito" w:hAnsi="Nunito"/>
+              </w:rPr>
+            </w:pPr>
+            <w:r>
+              <w:rPr>
+                <w:rFonts w:ascii="Nunito" w:cs="Nunito" w:eastAsia="Nunito" w:hAnsi="Nunito"/>
+                <w:b w:val="1"/>
+                <w:rtl w:val="0"/>
+              </w:rPr>
+              <w:t xml:space="preserve">Nivel actual</w:t>
+            </w:r>
+            <w:r>
+              <w:rPr>
+                <w:rtl w:val="0"/>
+              </w:rPr>
+            </w:r>
+          </w:p>
+        </w:tc>
+        <w:tc>
+          <w:tcPr>
+            <w:tcBorders>
+              <w:top w:color="000000" w:space="0" w:sz="6" w:val="single"/>
+              <w:left w:color="000000" w:space="0" w:sz="6" w:val="single"/>
+              <w:bottom w:color="000000" w:space="0" w:sz="6" w:val="single"/>
+              <w:right w:color="000000" w:space="0" w:sz="6" w:val="single"/>
+            </w:tcBorders>
+          </w:tcPr>
+          <w:p>
+            <w:pPr>
+              <w:spacing w:after="0" w:line="288" w:lineRule="auto"/>
+              <w:rPr>
+                <w:rFonts w:ascii="Nunito" w:cs="Nunito" w:eastAsia="Nunito" w:hAnsi="Nunito"/>
+              </w:rPr>
+            </w:pPr>
+            <w:r>
+              <w:rPr>
+                <w:rFonts w:ascii="Nunito" w:cs="Nunito" w:eastAsia="Nunito" w:hAnsi="Nunito"/>
+                <w:rtl w:val="0"/>
+              </w:rPr>
+              <w:t xml:space="preserve">No hay valor</w:t>
+            </w:r>
+          </w:p>
+        </w:tc>
+      </w:tr>
+    </w:tbl>
+    <w:p>
+      <w:pPr>
+        <w:spacing w:after="0" w:before="280" w:line="240" w:lineRule="auto"/>
+        <w:rPr>
+          <w:rFonts w:ascii="Nunito" w:cs="Nunito" w:eastAsia="Nunito" w:hAnsi="Nunito"/>
+        </w:rPr>
+      </w:pPr>
+      <w:r>
+        <w:rPr>
+          <w:rtl w:val="0"/>
+        </w:rPr>
+      </w:r>
+    </w:p>
+    <w:tbl>
+      <w:tblPr>
+        <w:tblStyle w:val="Table43"/>
+        <w:tblW w:w="9645.0" w:type="dxa"/>
+        <w:jc w:val="left"/>
+        <w:tblInd w:w="0.0" w:type="dxa"/>
+        <w:tblBorders>
+          <w:top w:color="000000" w:space="0" w:sz="6" w:val="single"/>
+          <w:left w:color="000000" w:space="0" w:sz="6" w:val="single"/>
+          <w:bottom w:color="000000" w:space="0" w:sz="6" w:val="single"/>
+          <w:right w:color="000000" w:space="0" w:sz="6" w:val="single"/>
+        </w:tblBorders>
+        <w:tblLayout w:type="fixed"/>
+        <w:tblLook w:val="0400"/>
+      </w:tblPr>
+      <w:tblGrid>
+        <w:gridCol w:w="1991"/>
+        <w:gridCol w:w="7654"/>
+        <w:tblGridChange w:id="0">
+          <w:tblGrid>
+            <w:gridCol w:w="1991"/>
+            <w:gridCol w:w="7654"/>
+          </w:tblGrid>
+        </w:tblGridChange>
+      </w:tblGrid>
+      <w:tr>
+        <w:tc>
+          <w:tcPr>
+            <w:tcBorders>
+              <w:top w:color="000000" w:space="0" w:sz="6" w:val="single"/>
+              <w:left w:color="000000" w:space="0" w:sz="6" w:val="single"/>
+              <w:bottom w:color="000000" w:space="0" w:sz="6" w:val="single"/>
+              <w:right w:color="000000" w:space="0" w:sz="6" w:val="single"/>
+            </w:tcBorders>
+          </w:tcPr>
+          <w:p>
+            <w:pPr>
+              <w:spacing w:after="0" w:line="288" w:lineRule="auto"/>
+              <w:rPr>
+                <w:rFonts w:ascii="Nunito" w:cs="Nunito" w:eastAsia="Nunito" w:hAnsi="Nunito"/>
+              </w:rPr>
+            </w:pPr>
+            <w:r>
+              <w:rPr>
+                <w:rFonts w:ascii="Nunito" w:cs="Nunito" w:eastAsia="Nunito" w:hAnsi="Nunito"/>
+                <w:b w:val="1"/>
+                <w:rtl w:val="0"/>
+              </w:rPr>
+              <w:t xml:space="preserve">Nombre</w:t>
+            </w:r>
+            <w:r>
+              <w:rPr>
+                <w:rtl w:val="0"/>
+              </w:rPr>
+            </w:r>
+          </w:p>
+        </w:tc>
+        <w:tc>
+          <w:tcPr>
+            <w:tcBorders>
+              <w:top w:color="000000" w:space="0" w:sz="6" w:val="single"/>
+              <w:left w:color="000000" w:space="0" w:sz="6" w:val="single"/>
+              <w:bottom w:color="000000" w:space="0" w:sz="6" w:val="single"/>
+              <w:right w:color="000000" w:space="0" w:sz="6" w:val="single"/>
+            </w:tcBorders>
+          </w:tcPr>
+          <w:p>
+            <w:pPr>
+              <w:spacing w:after="0" w:line="288" w:lineRule="auto"/>
+              <w:rPr>
+                <w:rFonts w:ascii="Nunito" w:cs="Nunito" w:eastAsia="Nunito" w:hAnsi="Nunito"/>
+              </w:rPr>
+            </w:pPr>
+            <w:r>
+              <w:rPr>
+                <w:rFonts w:ascii="Nunito" w:cs="Nunito" w:eastAsia="Nunito" w:hAnsi="Nunito"/>
+                <w:rtl w:val="0"/>
+              </w:rPr>
+              <w:t xml:space="preserve">Tolerancia de uso</w:t>
+            </w:r>
+          </w:p>
+        </w:tc>
+      </w:tr>
+      <w:tr>
+        <w:tc>
+          <w:tcPr>
+            <w:tcBorders>
+              <w:top w:color="000000" w:space="0" w:sz="6" w:val="single"/>
+              <w:left w:color="000000" w:space="0" w:sz="6" w:val="single"/>
+              <w:bottom w:color="000000" w:space="0" w:sz="6" w:val="single"/>
+              <w:right w:color="000000" w:space="0" w:sz="6" w:val="single"/>
+            </w:tcBorders>
+          </w:tcPr>
+          <w:p>
+            <w:pPr>
+              <w:spacing w:after="0" w:line="288" w:lineRule="auto"/>
+              <w:rPr>
+                <w:rFonts w:ascii="Nunito" w:cs="Nunito" w:eastAsia="Nunito" w:hAnsi="Nunito"/>
+              </w:rPr>
+            </w:pPr>
+            <w:r>
+              <w:rPr>
+                <w:rFonts w:ascii="Nunito" w:cs="Nunito" w:eastAsia="Nunito" w:hAnsi="Nunito"/>
+                <w:b w:val="1"/>
+                <w:rtl w:val="0"/>
+              </w:rPr>
+              <w:t xml:space="preserve">Req. id</w:t>
+            </w:r>
+            <w:r>
+              <w:rPr>
+                <w:rtl w:val="0"/>
+              </w:rPr>
+            </w:r>
+          </w:p>
+        </w:tc>
+        <w:tc>
+          <w:tcPr>
+            <w:tcBorders>
+              <w:top w:color="000000" w:space="0" w:sz="6" w:val="single"/>
+              <w:left w:color="000000" w:space="0" w:sz="6" w:val="single"/>
+              <w:bottom w:color="000000" w:space="0" w:sz="6" w:val="single"/>
+              <w:right w:color="000000" w:space="0" w:sz="6" w:val="single"/>
+            </w:tcBorders>
+          </w:tcPr>
+          <w:p>
+            <w:pPr>
+              <w:spacing w:after="0" w:line="288" w:lineRule="auto"/>
+              <w:rPr>
+                <w:rFonts w:ascii="Nunito" w:cs="Nunito" w:eastAsia="Nunito" w:hAnsi="Nunito"/>
+              </w:rPr>
+            </w:pPr>
+            <w:r>
+              <w:rPr>
+                <w:rFonts w:ascii="Nunito" w:cs="Nunito" w:eastAsia="Nunito" w:hAnsi="Nunito"/>
+                <w:rtl w:val="0"/>
+              </w:rPr>
+              <w:t xml:space="preserve">NF09</w:t>
+            </w:r>
+            <w:r>
+              <w:rPr>
+                <w:rtl w:val="0"/>
+              </w:rPr>
+            </w:r>
+          </w:p>
+        </w:tc>
+      </w:tr>
+      <w:tr>
+        <w:tc>
+          <w:tcPr>
+            <w:tcBorders>
+              <w:top w:color="000000" w:space="0" w:sz="6" w:val="single"/>
+              <w:left w:color="000000" w:space="0" w:sz="6" w:val="single"/>
+              <w:bottom w:color="000000" w:space="0" w:sz="6" w:val="single"/>
+              <w:right w:color="000000" w:space="0" w:sz="6" w:val="single"/>
+            </w:tcBorders>
+          </w:tcPr>
+          <w:p>
+            <w:pPr>
+              <w:spacing w:after="0" w:line="288" w:lineRule="auto"/>
+              <w:rPr>
+                <w:rFonts w:ascii="Nunito" w:cs="Nunito" w:eastAsia="Nunito" w:hAnsi="Nunito"/>
+              </w:rPr>
+            </w:pPr>
+            <w:r>
+              <w:rPr>
+                <w:rFonts w:ascii="Nunito" w:cs="Nunito" w:eastAsia="Nunito" w:hAnsi="Nunito"/>
+                <w:b w:val="1"/>
+                <w:rtl w:val="0"/>
+              </w:rPr>
+              <w:t xml:space="preserve">Categoría</w:t>
+            </w:r>
+            <w:r>
+              <w:rPr>
+                <w:rtl w:val="0"/>
+              </w:rPr>
+            </w:r>
+          </w:p>
+        </w:tc>
+        <w:tc>
+          <w:tcPr>
+            <w:tcBorders>
+              <w:top w:color="000000" w:space="0" w:sz="6" w:val="single"/>
+              <w:left w:color="000000" w:space="0" w:sz="6" w:val="single"/>
+              <w:bottom w:color="000000" w:space="0" w:sz="6" w:val="single"/>
+              <w:right w:color="000000" w:space="0" w:sz="6" w:val="single"/>
+            </w:tcBorders>
+          </w:tcPr>
+          <w:p>
+            <w:pPr>
+              <w:spacing w:after="0" w:line="288" w:lineRule="auto"/>
+              <w:rPr>
+                <w:rFonts w:ascii="Nunito" w:cs="Nunito" w:eastAsia="Nunito" w:hAnsi="Nunito"/>
+              </w:rPr>
+            </w:pPr>
+            <w:r>
+              <w:rPr>
+                <w:rFonts w:ascii="Nunito" w:cs="Nunito" w:eastAsia="Nunito" w:hAnsi="Nunito"/>
+                <w:rtl w:val="0"/>
+              </w:rPr>
+              <w:t xml:space="preserve">Eficiencia</w:t>
+            </w:r>
+          </w:p>
+        </w:tc>
+      </w:tr>
+      <w:tr>
+        <w:tc>
+          <w:tcPr>
+            <w:tcBorders>
+              <w:top w:color="000000" w:space="0" w:sz="6" w:val="single"/>
+              <w:left w:color="000000" w:space="0" w:sz="6" w:val="single"/>
+              <w:bottom w:color="000000" w:space="0" w:sz="6" w:val="single"/>
+              <w:right w:color="000000" w:space="0" w:sz="6" w:val="single"/>
+            </w:tcBorders>
+          </w:tcPr>
+          <w:p>
+            <w:pPr>
+              <w:spacing w:after="0" w:line="288" w:lineRule="auto"/>
+              <w:rPr>
+                <w:rFonts w:ascii="Nunito" w:cs="Nunito" w:eastAsia="Nunito" w:hAnsi="Nunito"/>
+              </w:rPr>
+            </w:pPr>
+            <w:r>
+              <w:rPr>
+                <w:rFonts w:ascii="Nunito" w:cs="Nunito" w:eastAsia="Nunito" w:hAnsi="Nunito"/>
+                <w:b w:val="1"/>
+                <w:rtl w:val="0"/>
+              </w:rPr>
+              <w:t xml:space="preserve">Descripción</w:t>
+            </w:r>
+            <w:r>
+              <w:rPr>
+                <w:rtl w:val="0"/>
+              </w:rPr>
+            </w:r>
+          </w:p>
+        </w:tc>
+        <w:tc>
+          <w:tcPr>
+            <w:tcBorders>
+              <w:top w:color="000000" w:space="0" w:sz="6" w:val="single"/>
+              <w:left w:color="000000" w:space="0" w:sz="6" w:val="single"/>
+              <w:bottom w:color="000000" w:space="0" w:sz="6" w:val="single"/>
+              <w:right w:color="000000" w:space="0" w:sz="6" w:val="single"/>
+            </w:tcBorders>
+          </w:tcPr>
+          <w:p>
+            <w:pPr>
+              <w:spacing w:after="0" w:line="288" w:lineRule="auto"/>
+              <w:rPr>
+                <w:rFonts w:ascii="Nunito" w:cs="Nunito" w:eastAsia="Nunito" w:hAnsi="Nunito"/>
+              </w:rPr>
+            </w:pPr>
+            <w:r>
+              <w:rPr>
+                <w:rFonts w:ascii="Nunito" w:cs="Nunito" w:eastAsia="Nunito" w:hAnsi="Nunito"/>
+                <w:rtl w:val="0"/>
+              </w:rPr>
+              <w:t xml:space="preserve">El sistema debe poder soportar una cantidad mínima de usuarios en simultáneo</w:t>
+            </w:r>
+          </w:p>
+        </w:tc>
+      </w:tr>
+      <w:tr>
+        <w:tc>
+          <w:tcPr>
+            <w:tcBorders>
+              <w:top w:color="000000" w:space="0" w:sz="6" w:val="single"/>
+              <w:left w:color="000000" w:space="0" w:sz="6" w:val="single"/>
+              <w:bottom w:color="000000" w:space="0" w:sz="6" w:val="single"/>
+              <w:right w:color="000000" w:space="0" w:sz="6" w:val="single"/>
+            </w:tcBorders>
+          </w:tcPr>
+          <w:p>
+            <w:pPr>
+              <w:spacing w:after="0" w:line="288" w:lineRule="auto"/>
+              <w:rPr>
+                <w:rFonts w:ascii="Nunito" w:cs="Nunito" w:eastAsia="Nunito" w:hAnsi="Nunito"/>
+              </w:rPr>
+            </w:pPr>
+            <w:r>
+              <w:rPr>
+                <w:rFonts w:ascii="Nunito" w:cs="Nunito" w:eastAsia="Nunito" w:hAnsi="Nunito"/>
+                <w:b w:val="1"/>
+                <w:rtl w:val="0"/>
+              </w:rPr>
+              <w:t xml:space="preserve">Escala</w:t>
+            </w:r>
+            <w:r>
+              <w:rPr>
+                <w:rtl w:val="0"/>
+              </w:rPr>
+            </w:r>
+          </w:p>
+        </w:tc>
+        <w:tc>
+          <w:tcPr>
+            <w:tcBorders>
+              <w:top w:color="000000" w:space="0" w:sz="6" w:val="single"/>
+              <w:left w:color="000000" w:space="0" w:sz="6" w:val="single"/>
+              <w:bottom w:color="000000" w:space="0" w:sz="6" w:val="single"/>
+              <w:right w:color="000000" w:space="0" w:sz="6" w:val="single"/>
+            </w:tcBorders>
+          </w:tcPr>
+          <w:p>
+            <w:pPr>
+              <w:spacing w:after="0" w:line="288" w:lineRule="auto"/>
+              <w:rPr>
+                <w:rFonts w:ascii="Nunito" w:cs="Nunito" w:eastAsia="Nunito" w:hAnsi="Nunito"/>
+              </w:rPr>
+            </w:pPr>
+            <w:r>
+              <w:rPr>
+                <w:rFonts w:ascii="Nunito" w:cs="Nunito" w:eastAsia="Nunito" w:hAnsi="Nunito"/>
+                <w:rtl w:val="0"/>
+              </w:rPr>
+              <w:t xml:space="preserve">Cantidad de usuarios permitidos en simultáneo</w:t>
+            </w:r>
+          </w:p>
+        </w:tc>
+      </w:tr>
+      <w:tr>
+        <w:tc>
+          <w:tcPr>
+            <w:tcBorders>
+              <w:top w:color="000000" w:space="0" w:sz="6" w:val="single"/>
+              <w:left w:color="000000" w:space="0" w:sz="6" w:val="single"/>
+              <w:bottom w:color="000000" w:space="0" w:sz="6" w:val="single"/>
+              <w:right w:color="000000" w:space="0" w:sz="6" w:val="single"/>
+            </w:tcBorders>
+          </w:tcPr>
+          <w:p>
+            <w:pPr>
+              <w:spacing w:after="0" w:line="288" w:lineRule="auto"/>
+              <w:rPr>
+                <w:rFonts w:ascii="Nunito" w:cs="Nunito" w:eastAsia="Nunito" w:hAnsi="Nunito"/>
+              </w:rPr>
+            </w:pPr>
+            <w:r>
+              <w:rPr>
+                <w:rFonts w:ascii="Nunito" w:cs="Nunito" w:eastAsia="Nunito" w:hAnsi="Nunito"/>
+                <w:b w:val="1"/>
+                <w:rtl w:val="0"/>
+              </w:rPr>
+              <w:t xml:space="preserve">Test</w:t>
+            </w:r>
+            <w:r>
+              <w:rPr>
+                <w:rtl w:val="0"/>
+              </w:rPr>
+            </w:r>
+          </w:p>
+        </w:tc>
+        <w:tc>
+          <w:tcPr>
+            <w:tcBorders>
+              <w:top w:color="000000" w:space="0" w:sz="6" w:val="single"/>
+              <w:left w:color="000000" w:space="0" w:sz="6" w:val="single"/>
+              <w:bottom w:color="000000" w:space="0" w:sz="6" w:val="single"/>
+              <w:right w:color="000000" w:space="0" w:sz="6" w:val="single"/>
+            </w:tcBorders>
+          </w:tcPr>
+          <w:p>
+            <w:pPr>
+              <w:spacing w:after="0" w:line="288" w:lineRule="auto"/>
+              <w:rPr>
+                <w:rFonts w:ascii="Nunito" w:cs="Nunito" w:eastAsia="Nunito" w:hAnsi="Nunito"/>
+              </w:rPr>
+            </w:pPr>
+            <w:r>
+              <w:rPr>
+                <w:rFonts w:ascii="Nunito" w:cs="Nunito" w:eastAsia="Nunito" w:hAnsi="Nunito"/>
+                <w:rtl w:val="0"/>
+              </w:rPr>
+              <w:t xml:space="preserve">Simulaciones de estrés de sistema</w:t>
+            </w:r>
+          </w:p>
+        </w:tc>
+      </w:tr>
+      <w:tr>
+        <w:tc>
+          <w:tcPr>
+            <w:tcBorders>
+              <w:top w:color="000000" w:space="0" w:sz="6" w:val="single"/>
+              <w:left w:color="000000" w:space="0" w:sz="6" w:val="single"/>
+              <w:bottom w:color="000000" w:space="0" w:sz="6" w:val="single"/>
+              <w:right w:color="000000" w:space="0" w:sz="6" w:val="single"/>
+            </w:tcBorders>
+          </w:tcPr>
+          <w:p>
+            <w:pPr>
+              <w:spacing w:after="0" w:line="288" w:lineRule="auto"/>
+              <w:rPr>
+                <w:rFonts w:ascii="Nunito" w:cs="Nunito" w:eastAsia="Nunito" w:hAnsi="Nunito"/>
+              </w:rPr>
+            </w:pPr>
+            <w:r>
+              <w:rPr>
+                <w:rFonts w:ascii="Nunito" w:cs="Nunito" w:eastAsia="Nunito" w:hAnsi="Nunito"/>
+                <w:b w:val="1"/>
+                <w:rtl w:val="0"/>
+              </w:rPr>
+              <w:t xml:space="preserve">Peor caso</w:t>
+            </w:r>
+            <w:r>
+              <w:rPr>
+                <w:rtl w:val="0"/>
+              </w:rPr>
+            </w:r>
+          </w:p>
+        </w:tc>
+        <w:tc>
+          <w:tcPr>
+            <w:tcBorders>
+              <w:top w:color="000000" w:space="0" w:sz="6" w:val="single"/>
+              <w:left w:color="000000" w:space="0" w:sz="6" w:val="single"/>
+              <w:bottom w:color="000000" w:space="0" w:sz="6" w:val="single"/>
+              <w:right w:color="000000" w:space="0" w:sz="6" w:val="single"/>
+            </w:tcBorders>
+          </w:tcPr>
+          <w:p>
+            <w:pPr>
+              <w:spacing w:after="0" w:line="288" w:lineRule="auto"/>
+              <w:rPr>
+                <w:rFonts w:ascii="Nunito" w:cs="Nunito" w:eastAsia="Nunito" w:hAnsi="Nunito"/>
+              </w:rPr>
+            </w:pPr>
+            <w:r>
+              <w:rPr>
+                <w:rFonts w:ascii="Nunito" w:cs="Nunito" w:eastAsia="Nunito" w:hAnsi="Nunito"/>
+                <w:rtl w:val="0"/>
+              </w:rPr>
+              <w:t xml:space="preserve">150 usuarios cargando datos y 1500 usuarios visualizando datos</w:t>
+            </w:r>
+          </w:p>
+        </w:tc>
+      </w:tr>
+      <w:tr>
+        <w:tc>
+          <w:tcPr>
+            <w:tcBorders>
+              <w:top w:color="000000" w:space="0" w:sz="6" w:val="single"/>
+              <w:left w:color="000000" w:space="0" w:sz="6" w:val="single"/>
+              <w:bottom w:color="000000" w:space="0" w:sz="6" w:val="single"/>
+              <w:right w:color="000000" w:space="0" w:sz="6" w:val="single"/>
+            </w:tcBorders>
+          </w:tcPr>
+          <w:p>
+            <w:pPr>
+              <w:spacing w:after="0" w:line="288" w:lineRule="auto"/>
+              <w:rPr>
+                <w:rFonts w:ascii="Nunito" w:cs="Nunito" w:eastAsia="Nunito" w:hAnsi="Nunito"/>
+              </w:rPr>
+            </w:pPr>
+            <w:r>
+              <w:rPr>
+                <w:rFonts w:ascii="Nunito" w:cs="Nunito" w:eastAsia="Nunito" w:hAnsi="Nunito"/>
+                <w:b w:val="1"/>
+                <w:rtl w:val="0"/>
+              </w:rPr>
+              <w:t xml:space="preserve">Nivel planificado</w:t>
+            </w:r>
+            <w:r>
+              <w:rPr>
+                <w:rtl w:val="0"/>
+              </w:rPr>
+            </w:r>
+          </w:p>
+        </w:tc>
+        <w:tc>
+          <w:tcPr>
+            <w:tcBorders>
+              <w:top w:color="000000" w:space="0" w:sz="6" w:val="single"/>
+              <w:left w:color="000000" w:space="0" w:sz="6" w:val="single"/>
+              <w:bottom w:color="000000" w:space="0" w:sz="6" w:val="single"/>
+              <w:right w:color="000000" w:space="0" w:sz="6" w:val="single"/>
+            </w:tcBorders>
+          </w:tcPr>
+          <w:p>
+            <w:pPr>
+              <w:spacing w:after="0" w:line="288" w:lineRule="auto"/>
+              <w:rPr>
+                <w:rFonts w:ascii="Nunito" w:cs="Nunito" w:eastAsia="Nunito" w:hAnsi="Nunito"/>
+              </w:rPr>
+            </w:pPr>
+            <w:r>
+              <w:rPr>
+                <w:rFonts w:ascii="Nunito" w:cs="Nunito" w:eastAsia="Nunito" w:hAnsi="Nunito"/>
+                <w:rtl w:val="0"/>
+              </w:rPr>
+              <w:t xml:space="preserve">400 usuarios cargando datos y 3000 usuarios visualizando datos</w:t>
+            </w:r>
+          </w:p>
+        </w:tc>
+      </w:tr>
+      <w:tr>
+        <w:tc>
+          <w:tcPr>
+            <w:tcBorders>
+              <w:top w:color="000000" w:space="0" w:sz="6" w:val="single"/>
+              <w:left w:color="000000" w:space="0" w:sz="6" w:val="single"/>
+              <w:bottom w:color="000000" w:space="0" w:sz="6" w:val="single"/>
+              <w:right w:color="000000" w:space="0" w:sz="6" w:val="single"/>
+            </w:tcBorders>
+          </w:tcPr>
+          <w:p>
+            <w:pPr>
+              <w:spacing w:after="0" w:line="288" w:lineRule="auto"/>
+              <w:rPr>
+                <w:rFonts w:ascii="Nunito" w:cs="Nunito" w:eastAsia="Nunito" w:hAnsi="Nunito"/>
+              </w:rPr>
+            </w:pPr>
+            <w:r>
+              <w:rPr>
+                <w:rFonts w:ascii="Nunito" w:cs="Nunito" w:eastAsia="Nunito" w:hAnsi="Nunito"/>
+                <w:b w:val="1"/>
+                <w:rtl w:val="0"/>
+              </w:rPr>
+              <w:t xml:space="preserve">Mejor caso</w:t>
+            </w:r>
+            <w:r>
+              <w:rPr>
+                <w:rtl w:val="0"/>
+              </w:rPr>
+            </w:r>
+          </w:p>
+        </w:tc>
+        <w:tc>
+          <w:tcPr>
+            <w:tcBorders>
+              <w:top w:color="000000" w:space="0" w:sz="6" w:val="single"/>
+              <w:left w:color="000000" w:space="0" w:sz="6" w:val="single"/>
+              <w:bottom w:color="000000" w:space="0" w:sz="6" w:val="single"/>
+              <w:right w:color="000000" w:space="0" w:sz="6" w:val="single"/>
+            </w:tcBorders>
+          </w:tcPr>
+          <w:p>
+            <w:pPr>
+              <w:spacing w:after="0" w:line="288" w:lineRule="auto"/>
+              <w:rPr>
+                <w:rFonts w:ascii="Nunito" w:cs="Nunito" w:eastAsia="Nunito" w:hAnsi="Nunito"/>
+              </w:rPr>
+            </w:pPr>
+            <w:r>
+              <w:rPr>
+                <w:rFonts w:ascii="Nunito" w:cs="Nunito" w:eastAsia="Nunito" w:hAnsi="Nunito"/>
+                <w:rtl w:val="0"/>
+              </w:rPr>
+              <w:t xml:space="preserve">Más de 400 usuarios cargando datos y 3000 usuarios visualizando datos sin presentar perturbaciones en el funcionamiento</w:t>
+            </w:r>
+          </w:p>
+        </w:tc>
+      </w:tr>
+      <w:tr>
+        <w:tc>
+          <w:tcPr>
+            <w:tcBorders>
+              <w:top w:color="000000" w:space="0" w:sz="6" w:val="single"/>
+              <w:left w:color="000000" w:space="0" w:sz="6" w:val="single"/>
+              <w:bottom w:color="000000" w:space="0" w:sz="6" w:val="single"/>
+              <w:right w:color="000000" w:space="0" w:sz="6" w:val="single"/>
+            </w:tcBorders>
+          </w:tcPr>
+          <w:p>
+            <w:pPr>
+              <w:spacing w:after="0" w:line="288" w:lineRule="auto"/>
+              <w:rPr>
+                <w:rFonts w:ascii="Nunito" w:cs="Nunito" w:eastAsia="Nunito" w:hAnsi="Nunito"/>
+              </w:rPr>
+            </w:pPr>
+            <w:r>
+              <w:rPr>
+                <w:rFonts w:ascii="Nunito" w:cs="Nunito" w:eastAsia="Nunito" w:hAnsi="Nunito"/>
+                <w:b w:val="1"/>
+                <w:rtl w:val="0"/>
+              </w:rPr>
+              <w:t xml:space="preserve">Nivel actual</w:t>
+            </w:r>
+            <w:r>
+              <w:rPr>
+                <w:rtl w:val="0"/>
+              </w:rPr>
+            </w:r>
+          </w:p>
+        </w:tc>
+        <w:tc>
+          <w:tcPr>
+            <w:tcBorders>
+              <w:top w:color="000000" w:space="0" w:sz="6" w:val="single"/>
+              <w:left w:color="000000" w:space="0" w:sz="6" w:val="single"/>
+              <w:bottom w:color="000000" w:space="0" w:sz="6" w:val="single"/>
+              <w:right w:color="000000" w:space="0" w:sz="6" w:val="single"/>
+            </w:tcBorders>
+          </w:tcPr>
+          <w:p>
+            <w:pPr>
+              <w:spacing w:after="0" w:line="288" w:lineRule="auto"/>
+              <w:rPr>
+                <w:rFonts w:ascii="Nunito" w:cs="Nunito" w:eastAsia="Nunito" w:hAnsi="Nunito"/>
+              </w:rPr>
+            </w:pPr>
+            <w:r>
+              <w:rPr>
+                <w:rFonts w:ascii="Nunito" w:cs="Nunito" w:eastAsia="Nunito" w:hAnsi="Nunito"/>
+                <w:rtl w:val="0"/>
+              </w:rPr>
+              <w:t xml:space="preserve">No hay valor</w:t>
+            </w:r>
+          </w:p>
+        </w:tc>
+      </w:tr>
+    </w:tbl>
+    <w:p>
+      <w:pPr>
+        <w:spacing w:after="0" w:before="280" w:line="240" w:lineRule="auto"/>
+        <w:rPr>
+          <w:rFonts w:ascii="Nunito" w:cs="Nunito" w:eastAsia="Nunito" w:hAnsi="Nunito"/>
+        </w:rPr>
+      </w:pPr>
+      <w:r>
+        <w:rPr>
+          <w:rtl w:val="0"/>
+        </w:rPr>
+      </w:r>
+    </w:p>
+    <w:tbl>
+      <w:tblPr>
+        <w:tblStyle w:val="Table44"/>
         <w:tblW w:w="9645.0" w:type="dxa"/>
         <w:jc w:val="left"/>
         <w:tblInd w:w="0.0" w:type="dxa"/>
@@ -15970,6 +16697,32 @@
       </w:tblCellMar>
     </w:tblPr>
   </w:style>
+  <w:style w:type="table" w:styleId="Table43">
+    <w:basedOn w:val="TableNormal"/>
+    <w:tblPr>
+      <w:tblStyleRowBandSize w:val="1"/>
+      <w:tblStyleColBandSize w:val="1"/>
+      <w:tblCellMar>
+        <w:top w:w="60.0" w:type="dxa"/>
+        <w:left w:w="60.0" w:type="dxa"/>
+        <w:bottom w:w="60.0" w:type="dxa"/>
+        <w:right w:w="60.0" w:type="dxa"/>
+      </w:tblCellMar>
+    </w:tblPr>
+  </w:style>
+  <w:style w:type="table" w:styleId="Table44">
+    <w:basedOn w:val="TableNormal"/>
+    <w:tblPr>
+      <w:tblStyleRowBandSize w:val="1"/>
+      <w:tblStyleColBandSize w:val="1"/>
+      <w:tblCellMar>
+        <w:top w:w="60.0" w:type="dxa"/>
+        <w:left w:w="60.0" w:type="dxa"/>
+        <w:bottom w:w="60.0" w:type="dxa"/>
+        <w:right w:w="60.0" w:type="dxa"/>
+      </w:tblCellMar>
+    </w:tblPr>
+  </w:style>
 </w:styles>
 </file>
 

--- a/Proyecto/Entrega 1/Requerimientos funcionales y no funcionales.docx
+++ b/Proyecto/Entrega 1/Requerimientos funcionales y no funcionales.docx
@@ -740,7 +740,7 @@
                 <w:rFonts w:ascii="Nunito" w:cs="Nunito" w:eastAsia="Nunito" w:hAnsi="Nunito"/>
                 <w:rtl w:val="0"/>
               </w:rPr>
-              <w:t xml:space="preserve">Eliminar cuenta autorizada</w:t>
+              <w:t xml:space="preserve">Dar de baja cuenta autorizada</w:t>
             </w:r>
           </w:p>
         </w:tc>
@@ -914,7 +914,7 @@
                 <w:rFonts w:ascii="Nunito" w:cs="Nunito" w:eastAsia="Nunito" w:hAnsi="Nunito"/>
                 <w:rtl w:val="0"/>
               </w:rPr>
-              <w:t xml:space="preserve">Permite al administrador del sistema eliminar una cuenta autorizada</w:t>
+              <w:t xml:space="preserve">Permite al administrador del sistema inhabilitar una cuenta autorizada. La cuenta no podrá ser utilizada por el usuario correspondiente</w:t>
             </w:r>
           </w:p>
         </w:tc>
@@ -923,7 +923,7 @@
     <w:p>
       <w:pPr>
         <w:spacing w:after="0" w:before="280" w:line="240" w:lineRule="auto"/>
-        <w:ind w:left="708"/>
+        <w:ind w:left="708" w:firstLine="0"/>
         <w:rPr>
           <w:rFonts w:ascii="Nunito" w:cs="Nunito" w:eastAsia="Nunito" w:hAnsi="Nunito"/>
           <w:b w:val="1"/>
@@ -939,7 +939,7 @@
     <w:p>
       <w:pPr>
         <w:spacing w:after="0" w:before="280" w:line="240" w:lineRule="auto"/>
-        <w:ind w:left="708"/>
+        <w:ind w:left="708" w:firstLine="0"/>
         <w:rPr>
           <w:rFonts w:ascii="Nunito" w:cs="Nunito" w:eastAsia="Nunito" w:hAnsi="Nunito"/>
           <w:b w:val="1"/>
@@ -1486,7 +1486,7 @@
     <w:p>
       <w:pPr>
         <w:spacing w:after="0" w:before="280" w:line="240" w:lineRule="auto"/>
-        <w:ind w:left="708"/>
+        <w:ind w:left="708" w:firstLine="0"/>
         <w:rPr>
           <w:rFonts w:ascii="Nunito" w:cs="Nunito" w:eastAsia="Nunito" w:hAnsi="Nunito"/>
         </w:rPr>
@@ -1500,7 +1500,7 @@
     <w:p>
       <w:pPr>
         <w:spacing w:after="0" w:before="280" w:line="240" w:lineRule="auto"/>
-        <w:ind w:left="708"/>
+        <w:ind w:left="0" w:firstLine="0"/>
         <w:rPr>
           <w:rFonts w:ascii="Nunito" w:cs="Nunito" w:eastAsia="Nunito" w:hAnsi="Nunito"/>
           <w:b w:val="1"/>
@@ -1522,7 +1522,7 @@
     <w:p>
       <w:pPr>
         <w:spacing w:after="0" w:before="280" w:line="240" w:lineRule="auto"/>
-        <w:ind w:left="708"/>
+        <w:ind w:left="708" w:firstLine="0"/>
         <w:rPr>
           <w:rFonts w:ascii="Nunito" w:cs="Nunito" w:eastAsia="Nunito" w:hAnsi="Nunito"/>
           <w:b w:val="1"/>
@@ -2343,7 +2343,7 @@
                 <w:rFonts w:ascii="Nunito" w:cs="Nunito" w:eastAsia="Nunito" w:hAnsi="Nunito"/>
                 <w:rtl w:val="0"/>
               </w:rPr>
-              <w:t xml:space="preserve">Permite al administrador del sistema dar de baja a un establecimiento de salud</w:t>
+              <w:t xml:space="preserve">Permite al administrador del sistema dar de baja o inhabilitar un establecimiento de salud</w:t>
             </w:r>
           </w:p>
         </w:tc>
@@ -3295,7 +3295,7 @@
                 <w:rFonts w:ascii="Nunito" w:cs="Nunito" w:eastAsia="Nunito" w:hAnsi="Nunito"/>
                 <w:rtl w:val="0"/>
               </w:rPr>
-              <w:t xml:space="preserve">Asignar responsable a un establecimiento</w:t>
+              <w:t xml:space="preserve">Asignar responsable a un entorno</w:t>
             </w:r>
           </w:p>
         </w:tc>
@@ -3469,7 +3469,7 @@
                 <w:rFonts w:ascii="Nunito" w:cs="Nunito" w:eastAsia="Nunito" w:hAnsi="Nunito"/>
                 <w:rtl w:val="0"/>
               </w:rPr>
-              <w:t xml:space="preserve">Permite al administrador del establecimiento asignar un responsable para la carga de datos</w:t>
+              <w:t xml:space="preserve">Permite al administrador del establecimiento asignar un usuario responsable para operar sobre el sistema, en base a su rol, sobre un entorno determinado (centro, distrito, región, etc.)</w:t>
             </w:r>
           </w:p>
         </w:tc>
@@ -3624,7 +3624,7 @@
                 <w:rFonts w:ascii="Nunito" w:cs="Nunito" w:eastAsia="Nunito" w:hAnsi="Nunito"/>
                 <w:rtl w:val="0"/>
               </w:rPr>
-              <w:t xml:space="preserve">F12</w:t>
+              <w:t xml:space="preserve">F13</w:t>
             </w:r>
           </w:p>
         </w:tc>
@@ -3730,37 +3730,61 @@
           </w:tcPr>
           <w:p>
             <w:pPr>
-              <w:spacing w:after="0" w:line="240" w:lineRule="auto"/>
-              <w:rPr>
-                <w:rFonts w:ascii="Nunito" w:cs="Nunito" w:eastAsia="Nunito" w:hAnsi="Nunito"/>
-              </w:rPr>
-            </w:pPr>
-            <w:r>
-              <w:rPr>
-                <w:rFonts w:ascii="Nunito" w:cs="Nunito" w:eastAsia="Nunito" w:hAnsi="Nunito"/>
-                <w:rtl w:val="0"/>
-              </w:rPr>
-              <w:t xml:space="preserve">Si el usuario tiene acceso, permite consultar todos los datos sobre los ingresos y egresos de pacientes en las camas de terapia intensiva, la cantidad</w:t>
-            </w:r>
-          </w:p>
-          <w:p>
-            <w:pPr>
-              <w:spacing w:after="0" w:line="288" w:lineRule="auto"/>
-              <w:rPr>
-                <w:rFonts w:ascii="Nunito" w:cs="Nunito" w:eastAsia="Nunito" w:hAnsi="Nunito"/>
-              </w:rPr>
-            </w:pPr>
-            <w:r>
-              <w:rPr>
-                <w:rFonts w:ascii="Nunito" w:cs="Nunito" w:eastAsia="Nunito" w:hAnsi="Nunito"/>
-                <w:rtl w:val="0"/>
-              </w:rPr>
-              <w:t xml:space="preserve">de respiradores y los recursos críticos disponibles de un establecimiento específico</w:t>
+              <w:spacing w:after="0" w:line="288" w:lineRule="auto"/>
+              <w:rPr>
+                <w:rFonts w:ascii="Nunito" w:cs="Nunito" w:eastAsia="Nunito" w:hAnsi="Nunito"/>
+              </w:rPr>
+            </w:pPr>
+            <w:r>
+              <w:rPr>
+                <w:rFonts w:ascii="Nunito" w:cs="Nunito" w:eastAsia="Nunito" w:hAnsi="Nunito"/>
+                <w:rtl w:val="0"/>
+              </w:rPr>
+              <w:t xml:space="preserve">Si el usuario tiene acceso, permite consultar todos los datos sobre los ingresos, egresos y seguimiento de pacientes, además de la disponibilidad de recursos críticos disponibles (camas, respiradores, etc.) en un establecimiento específico, para una fecha o período particular</w:t>
             </w:r>
           </w:p>
         </w:tc>
       </w:tr>
     </w:tbl>
+    <w:p>
+      <w:pPr>
+        <w:spacing w:after="0" w:before="280" w:line="240" w:lineRule="auto"/>
+        <w:rPr>
+          <w:rFonts w:ascii="Nunito" w:cs="Nunito" w:eastAsia="Nunito" w:hAnsi="Nunito"/>
+          <w:b w:val="1"/>
+          <w:sz w:val="24"/>
+          <w:szCs w:val="24"/>
+        </w:rPr>
+      </w:pPr>
+      <w:r>
+        <w:rPr>
+          <w:rtl w:val="0"/>
+        </w:rPr>
+      </w:r>
+    </w:p>
+    <w:p>
+      <w:pPr>
+        <w:spacing w:after="0" w:before="280" w:line="240" w:lineRule="auto"/>
+        <w:rPr>
+          <w:rFonts w:ascii="Nunito" w:cs="Nunito" w:eastAsia="Nunito" w:hAnsi="Nunito"/>
+        </w:rPr>
+      </w:pPr>
+      <w:r>
+        <w:rPr>
+          <w:rFonts w:ascii="Nunito" w:cs="Nunito" w:eastAsia="Nunito" w:hAnsi="Nunito"/>
+          <w:b w:val="1"/>
+          <w:sz w:val="24"/>
+          <w:szCs w:val="24"/>
+          <w:rtl w:val="0"/>
+        </w:rPr>
+        <w:t xml:space="preserve">Relativo a un distrito:</w:t>
+      </w:r>
+      <w:r>
+        <w:rPr>
+          <w:rtl w:val="0"/>
+        </w:rPr>
+      </w:r>
+    </w:p>
     <w:p>
       <w:pPr>
         <w:spacing w:after="0" w:before="280" w:line="240" w:lineRule="auto"/>
@@ -3852,7 +3876,7 @@
                 <w:rFonts w:ascii="Nunito" w:cs="Nunito" w:eastAsia="Nunito" w:hAnsi="Nunito"/>
                 <w:rtl w:val="0"/>
               </w:rPr>
-              <w:t xml:space="preserve">Consultar la carga de datos diarios de un establecimiento en particular</w:t>
+              <w:t xml:space="preserve">Registrar un distrito</w:t>
             </w:r>
           </w:p>
         </w:tc>
@@ -3910,7 +3934,7 @@
                 <w:rFonts w:ascii="Nunito" w:cs="Nunito" w:eastAsia="Nunito" w:hAnsi="Nunito"/>
                 <w:rtl w:val="0"/>
               </w:rPr>
-              <w:t xml:space="preserve">F13</w:t>
+              <w:t xml:space="preserve">F14</w:t>
             </w:r>
           </w:p>
         </w:tc>
@@ -4016,74 +4040,22 @@
           </w:tcPr>
           <w:p>
             <w:pPr>
-              <w:spacing w:after="0" w:line="240" w:lineRule="auto"/>
-              <w:rPr>
-                <w:rFonts w:ascii="Nunito" w:cs="Nunito" w:eastAsia="Nunito" w:hAnsi="Nunito"/>
-              </w:rPr>
-            </w:pPr>
-            <w:r>
-              <w:rPr>
-                <w:rFonts w:ascii="Nunito" w:cs="Nunito" w:eastAsia="Nunito" w:hAnsi="Nunito"/>
-                <w:rtl w:val="0"/>
-              </w:rPr>
-              <w:t xml:space="preserve">Si el usuario tiene acceso, permite consultar la carga diaria de un establecimiento de salud en particular</w:t>
-            </w:r>
-          </w:p>
-          <w:p>
-            <w:pPr>
-              <w:spacing w:after="0" w:line="288" w:lineRule="auto"/>
-              <w:rPr>
-                <w:rFonts w:ascii="Nunito" w:cs="Nunito" w:eastAsia="Nunito" w:hAnsi="Nunito"/>
-              </w:rPr>
-            </w:pPr>
-            <w:r>
-              <w:rPr>
-                <w:rtl w:val="0"/>
-              </w:rPr>
+              <w:spacing w:after="0" w:line="288" w:lineRule="auto"/>
+              <w:rPr>
+                <w:rFonts w:ascii="Nunito" w:cs="Nunito" w:eastAsia="Nunito" w:hAnsi="Nunito"/>
+              </w:rPr>
+            </w:pPr>
+            <w:r>
+              <w:rPr>
+                <w:rFonts w:ascii="Nunito" w:cs="Nunito" w:eastAsia="Nunito" w:hAnsi="Nunito"/>
+                <w:rtl w:val="0"/>
+              </w:rPr>
+              <w:t xml:space="preserve">Permite al administrador del sistema agregar los datos de un nuevo distrito</w:t>
             </w:r>
           </w:p>
         </w:tc>
       </w:tr>
     </w:tbl>
-    <w:p>
-      <w:pPr>
-        <w:spacing w:after="0" w:before="280" w:line="240" w:lineRule="auto"/>
-        <w:rPr>
-          <w:rFonts w:ascii="Nunito" w:cs="Nunito" w:eastAsia="Nunito" w:hAnsi="Nunito"/>
-          <w:b w:val="1"/>
-          <w:sz w:val="24"/>
-          <w:szCs w:val="24"/>
-        </w:rPr>
-      </w:pPr>
-      <w:r>
-        <w:rPr>
-          <w:rtl w:val="0"/>
-        </w:rPr>
-      </w:r>
-    </w:p>
-    <w:p>
-      <w:pPr>
-        <w:spacing w:after="0" w:before="280" w:line="240" w:lineRule="auto"/>
-        <w:rPr>
-          <w:rFonts w:ascii="Nunito" w:cs="Nunito" w:eastAsia="Nunito" w:hAnsi="Nunito"/>
-        </w:rPr>
-      </w:pPr>
-      <w:r>
-        <w:rPr>
-          <w:rFonts w:ascii="Nunito" w:cs="Nunito" w:eastAsia="Nunito" w:hAnsi="Nunito"/>
-          <w:b w:val="1"/>
-          <w:sz w:val="24"/>
-          <w:szCs w:val="24"/>
-          <w:rtl w:val="0"/>
-        </w:rPr>
-        <w:t xml:space="preserve">Relativo a un distrito:</w:t>
-      </w:r>
-      <w:r>
-        <w:rPr>
-          <w:rtl w:val="0"/>
-        </w:rPr>
-      </w:r>
-    </w:p>
     <w:p>
       <w:pPr>
         <w:spacing w:after="0" w:before="280" w:line="240" w:lineRule="auto"/>
@@ -4175,7 +4147,7 @@
                 <w:rFonts w:ascii="Nunito" w:cs="Nunito" w:eastAsia="Nunito" w:hAnsi="Nunito"/>
                 <w:rtl w:val="0"/>
               </w:rPr>
-              <w:t xml:space="preserve">Registrar un distrito</w:t>
+              <w:t xml:space="preserve">Consultar datos de salud de un distrito específico</w:t>
             </w:r>
           </w:p>
         </w:tc>
@@ -4233,7 +4205,7 @@
                 <w:rFonts w:ascii="Nunito" w:cs="Nunito" w:eastAsia="Nunito" w:hAnsi="Nunito"/>
                 <w:rtl w:val="0"/>
               </w:rPr>
-              <w:t xml:space="preserve">F14</w:t>
+              <w:t xml:space="preserve">F15</w:t>
             </w:r>
           </w:p>
         </w:tc>
@@ -4349,12 +4321,48 @@
                 <w:rFonts w:ascii="Nunito" w:cs="Nunito" w:eastAsia="Nunito" w:hAnsi="Nunito"/>
                 <w:rtl w:val="0"/>
               </w:rPr>
-              <w:t xml:space="preserve">Permite al administrador del sistema agregar los datos de un nuevo distrito</w:t>
+              <w:t xml:space="preserve">Si el usuario tiene acceso, permite consultar todos los datos sobre los ingresos, egresos y seguimiento de pacientes, además de la disponibilidad de recursos críticos disponibles (camas, respiradores, etc.) en un distrito específico, para una fecha o período particular</w:t>
             </w:r>
           </w:p>
         </w:tc>
       </w:tr>
     </w:tbl>
+    <w:p>
+      <w:pPr>
+        <w:spacing w:after="0" w:before="280" w:line="240" w:lineRule="auto"/>
+        <w:rPr>
+          <w:rFonts w:ascii="Nunito" w:cs="Nunito" w:eastAsia="Nunito" w:hAnsi="Nunito"/>
+        </w:rPr>
+      </w:pPr>
+      <w:r>
+        <w:rPr>
+          <w:rtl w:val="0"/>
+        </w:rPr>
+      </w:r>
+    </w:p>
+    <w:p>
+      <w:pPr>
+        <w:spacing w:after="0" w:before="280" w:line="240" w:lineRule="auto"/>
+        <w:rPr>
+          <w:rFonts w:ascii="Nunito" w:cs="Nunito" w:eastAsia="Nunito" w:hAnsi="Nunito"/>
+        </w:rPr>
+      </w:pPr>
+      <w:r>
+        <w:rPr>
+          <w:rFonts w:ascii="Nunito" w:cs="Nunito" w:eastAsia="Nunito" w:hAnsi="Nunito"/>
+          <w:b w:val="1"/>
+          <w:sz w:val="24"/>
+          <w:szCs w:val="24"/>
+          <w:rtl w:val="0"/>
+        </w:rPr>
+        <w:t xml:space="preserve">Relativo a una región sanitaria:</w:t>
+      </w:r>
+      <w:r>
+        <w:rPr>
+          <w:rtl w:val="0"/>
+        </w:rPr>
+      </w:r>
+    </w:p>
     <w:p>
       <w:pPr>
         <w:spacing w:after="0" w:before="280" w:line="240" w:lineRule="auto"/>
@@ -4446,7 +4454,7 @@
                 <w:rFonts w:ascii="Nunito" w:cs="Nunito" w:eastAsia="Nunito" w:hAnsi="Nunito"/>
                 <w:rtl w:val="0"/>
               </w:rPr>
-              <w:t xml:space="preserve">Actualizar datos de un distrito</w:t>
+              <w:t xml:space="preserve">Registrar una región sanitaria</w:t>
             </w:r>
           </w:p>
         </w:tc>
@@ -4504,7 +4512,7 @@
                 <w:rFonts w:ascii="Nunito" w:cs="Nunito" w:eastAsia="Nunito" w:hAnsi="Nunito"/>
                 <w:rtl w:val="0"/>
               </w:rPr>
-              <w:t xml:space="preserve">F15</w:t>
+              <w:t xml:space="preserve">F16</w:t>
             </w:r>
           </w:p>
         </w:tc>
@@ -4620,7 +4628,7 @@
                 <w:rFonts w:ascii="Nunito" w:cs="Nunito" w:eastAsia="Nunito" w:hAnsi="Nunito"/>
                 <w:rtl w:val="0"/>
               </w:rPr>
-              <w:t xml:space="preserve">Permite al administrador del sistema actualizar los datos de seguimiento de pacientes de un distrito</w:t>
+              <w:t xml:space="preserve">Permite al administrador del sistema, agregar datos de una nueva región sanitaria</w:t>
             </w:r>
           </w:p>
         </w:tc>
@@ -4717,7 +4725,7 @@
                 <w:rFonts w:ascii="Nunito" w:cs="Nunito" w:eastAsia="Nunito" w:hAnsi="Nunito"/>
                 <w:rtl w:val="0"/>
               </w:rPr>
-              <w:t xml:space="preserve">Eliminar datos de un distrito</w:t>
+              <w:t xml:space="preserve">Dar de baja una región sanitaria</w:t>
             </w:r>
           </w:p>
         </w:tc>
@@ -4775,7 +4783,7 @@
                 <w:rFonts w:ascii="Nunito" w:cs="Nunito" w:eastAsia="Nunito" w:hAnsi="Nunito"/>
                 <w:rtl w:val="0"/>
               </w:rPr>
-              <w:t xml:space="preserve">F16</w:t>
+              <w:t xml:space="preserve">F17</w:t>
             </w:r>
           </w:p>
         </w:tc>
@@ -4891,7 +4899,7 @@
                 <w:rFonts w:ascii="Nunito" w:cs="Nunito" w:eastAsia="Nunito" w:hAnsi="Nunito"/>
                 <w:rtl w:val="0"/>
               </w:rPr>
-              <w:t xml:space="preserve">Permite al administrador del sistema, eliminar los datos de seguimiento de pacientes de un distrito</w:t>
+              <w:t xml:space="preserve">Permite al administrador del sistema eliminar una cierta región sanitaria, contenida en una provincia</w:t>
             </w:r>
           </w:p>
         </w:tc>
@@ -4988,7 +4996,7 @@
                 <w:rFonts w:ascii="Nunito" w:cs="Nunito" w:eastAsia="Nunito" w:hAnsi="Nunito"/>
                 <w:rtl w:val="0"/>
               </w:rPr>
-              <w:t xml:space="preserve">Consultar datos de salud de un distrito específico</w:t>
+              <w:t xml:space="preserve">Consultar datos de salud de una región sanitaria especifica</w:t>
             </w:r>
           </w:p>
         </w:tc>
@@ -5046,7 +5054,7 @@
                 <w:rFonts w:ascii="Nunito" w:cs="Nunito" w:eastAsia="Nunito" w:hAnsi="Nunito"/>
                 <w:rtl w:val="0"/>
               </w:rPr>
-              <w:t xml:space="preserve">F17</w:t>
+              <w:t xml:space="preserve">F18</w:t>
             </w:r>
           </w:p>
         </w:tc>
@@ -5152,32 +5160,17 @@
           </w:tcPr>
           <w:p>
             <w:pPr>
-              <w:spacing w:after="0" w:line="240" w:lineRule="auto"/>
-              <w:rPr>
-                <w:rFonts w:ascii="Nunito" w:cs="Nunito" w:eastAsia="Nunito" w:hAnsi="Nunito"/>
-              </w:rPr>
-            </w:pPr>
-            <w:r>
-              <w:rPr>
-                <w:rFonts w:ascii="Nunito" w:cs="Nunito" w:eastAsia="Nunito" w:hAnsi="Nunito"/>
-                <w:rtl w:val="0"/>
-              </w:rPr>
-              <w:t xml:space="preserve">Si el usuario tiene acceso, permite consultar todos los datos sobre los ingresos y egresos de pacientes en las camas de terapia intensiva, la cantidad</w:t>
-            </w:r>
-          </w:p>
-          <w:p>
-            <w:pPr>
-              <w:spacing w:after="0" w:line="288" w:lineRule="auto"/>
-              <w:rPr>
-                <w:rFonts w:ascii="Nunito" w:cs="Nunito" w:eastAsia="Nunito" w:hAnsi="Nunito"/>
-              </w:rPr>
-            </w:pPr>
-            <w:r>
-              <w:rPr>
-                <w:rFonts w:ascii="Nunito" w:cs="Nunito" w:eastAsia="Nunito" w:hAnsi="Nunito"/>
-                <w:rtl w:val="0"/>
-              </w:rPr>
-              <w:t xml:space="preserve">de respiradores y los recursos críticos disponibles de un distrito específico</w:t>
+              <w:spacing w:after="0" w:line="288" w:lineRule="auto"/>
+              <w:rPr>
+                <w:rFonts w:ascii="Nunito" w:cs="Nunito" w:eastAsia="Nunito" w:hAnsi="Nunito"/>
+              </w:rPr>
+            </w:pPr>
+            <w:r>
+              <w:rPr>
+                <w:rFonts w:ascii="Nunito" w:cs="Nunito" w:eastAsia="Nunito" w:hAnsi="Nunito"/>
+                <w:rtl w:val="0"/>
+              </w:rPr>
+              <w:t xml:space="preserve">Si el usuario tiene acceso, permite consultar todos los datos sobre los ingresos, egresos y seguimiento de pacientes, además de la disponibilidad de recursos críticos disponibles (camas, respiradores, etc.) en una región sanitaria específica, para una fecha o período particular</w:t>
             </w:r>
           </w:p>
         </w:tc>
@@ -5205,18 +5198,29 @@
       </w:pPr>
       <w:r>
         <w:rPr>
+          <w:rtl w:val="0"/>
+        </w:rPr>
+      </w:r>
+    </w:p>
+    <w:p>
+      <w:pPr>
+        <w:spacing w:after="0" w:before="280" w:line="240" w:lineRule="auto"/>
+        <w:rPr>
+          <w:rFonts w:ascii="Nunito" w:cs="Nunito" w:eastAsia="Nunito" w:hAnsi="Nunito"/>
+          <w:b w:val="1"/>
+          <w:sz w:val="24"/>
+          <w:szCs w:val="24"/>
+        </w:rPr>
+      </w:pPr>
+      <w:r>
+        <w:rPr>
           <w:rFonts w:ascii="Nunito" w:cs="Nunito" w:eastAsia="Nunito" w:hAnsi="Nunito"/>
           <w:b w:val="1"/>
           <w:sz w:val="24"/>
           <w:szCs w:val="24"/>
           <w:rtl w:val="0"/>
         </w:rPr>
-        <w:t xml:space="preserve">Relativo a una región sanitaria:</w:t>
-      </w:r>
-      <w:r>
-        <w:rPr>
-          <w:rtl w:val="0"/>
-        </w:rPr>
+        <w:t xml:space="preserve">Relativo a una provincia:</w:t>
       </w:r>
     </w:p>
     <w:p>
@@ -5310,7 +5314,7 @@
                 <w:rFonts w:ascii="Nunito" w:cs="Nunito" w:eastAsia="Nunito" w:hAnsi="Nunito"/>
                 <w:rtl w:val="0"/>
               </w:rPr>
-              <w:t xml:space="preserve">Registrar una región sanitaria</w:t>
+              <w:t xml:space="preserve">Registrar una provincia</w:t>
             </w:r>
           </w:p>
         </w:tc>
@@ -5368,7 +5372,7 @@
                 <w:rFonts w:ascii="Nunito" w:cs="Nunito" w:eastAsia="Nunito" w:hAnsi="Nunito"/>
                 <w:rtl w:val="0"/>
               </w:rPr>
-              <w:t xml:space="preserve">F18</w:t>
+              <w:t xml:space="preserve">F19</w:t>
             </w:r>
           </w:p>
         </w:tc>
@@ -5484,7 +5488,7 @@
                 <w:rFonts w:ascii="Nunito" w:cs="Nunito" w:eastAsia="Nunito" w:hAnsi="Nunito"/>
                 <w:rtl w:val="0"/>
               </w:rPr>
-              <w:t xml:space="preserve">Permite al administrador del sistema, agregar datos de una nueva región sanitaria</w:t>
+              <w:t xml:space="preserve">Permite al administrador del sistema registrar una nueva provincia del territorio nacional</w:t>
             </w:r>
           </w:p>
         </w:tc>
@@ -5581,7 +5585,7 @@
                 <w:rFonts w:ascii="Nunito" w:cs="Nunito" w:eastAsia="Nunito" w:hAnsi="Nunito"/>
                 <w:rtl w:val="0"/>
               </w:rPr>
-              <w:t xml:space="preserve">Actualizar datos de una región sanitaria</w:t>
+              <w:t xml:space="preserve">Consultar datos de salud de una provincia especifica</w:t>
             </w:r>
           </w:p>
         </w:tc>
@@ -5639,7 +5643,7 @@
                 <w:rFonts w:ascii="Nunito" w:cs="Nunito" w:eastAsia="Nunito" w:hAnsi="Nunito"/>
                 <w:rtl w:val="0"/>
               </w:rPr>
-              <w:t xml:space="preserve">F19</w:t>
+              <w:t xml:space="preserve">F20</w:t>
             </w:r>
           </w:p>
         </w:tc>
@@ -5755,12 +5759,46 @@
                 <w:rFonts w:ascii="Nunito" w:cs="Nunito" w:eastAsia="Nunito" w:hAnsi="Nunito"/>
                 <w:rtl w:val="0"/>
               </w:rPr>
-              <w:t xml:space="preserve">Permite al administrador del sistema actualizar los datos de seguimiento de una región sanitaria</w:t>
+              <w:t xml:space="preserve">Si el usuario tiene acceso, permite consultar todos los datos sobre los ingresos, egresos y seguimiento de pacientes, además de la disponibilidad de recursos críticos disponibles (camas, respiradores, etc.) en una provincia específica, para una fecha o período particular</w:t>
             </w:r>
           </w:p>
         </w:tc>
       </w:tr>
     </w:tbl>
+    <w:p>
+      <w:pPr>
+        <w:spacing w:after="0" w:before="280" w:line="240" w:lineRule="auto"/>
+        <w:rPr>
+          <w:rFonts w:ascii="Nunito" w:cs="Nunito" w:eastAsia="Nunito" w:hAnsi="Nunito"/>
+        </w:rPr>
+      </w:pPr>
+      <w:r>
+        <w:rPr>
+          <w:rtl w:val="0"/>
+        </w:rPr>
+      </w:r>
+    </w:p>
+    <w:p>
+      <w:pPr>
+        <w:spacing w:after="0" w:before="280" w:line="240" w:lineRule="auto"/>
+        <w:rPr>
+          <w:rFonts w:ascii="Nunito" w:cs="Nunito" w:eastAsia="Nunito" w:hAnsi="Nunito"/>
+          <w:b w:val="1"/>
+          <w:sz w:val="24"/>
+          <w:szCs w:val="24"/>
+        </w:rPr>
+      </w:pPr>
+      <w:r>
+        <w:rPr>
+          <w:rFonts w:ascii="Nunito" w:cs="Nunito" w:eastAsia="Nunito" w:hAnsi="Nunito"/>
+          <w:b w:val="1"/>
+          <w:sz w:val="24"/>
+          <w:szCs w:val="24"/>
+          <w:rtl w:val="0"/>
+        </w:rPr>
+        <w:t xml:space="preserve">Relativo al territorio nacional:</w:t>
+      </w:r>
+    </w:p>
     <w:p>
       <w:pPr>
         <w:spacing w:after="0" w:before="280" w:line="240" w:lineRule="auto"/>
@@ -5852,7 +5890,7 @@
                 <w:rFonts w:ascii="Nunito" w:cs="Nunito" w:eastAsia="Nunito" w:hAnsi="Nunito"/>
                 <w:rtl w:val="0"/>
               </w:rPr>
-              <w:t xml:space="preserve">Eliminar datos de una región sanitaria</w:t>
+              <w:t xml:space="preserve">Consultar datos de salud a nivel nacional</w:t>
             </w:r>
           </w:p>
         </w:tc>
@@ -5910,7 +5948,7 @@
                 <w:rFonts w:ascii="Nunito" w:cs="Nunito" w:eastAsia="Nunito" w:hAnsi="Nunito"/>
                 <w:rtl w:val="0"/>
               </w:rPr>
-              <w:t xml:space="preserve">F20</w:t>
+              <w:t xml:space="preserve">F21</w:t>
             </w:r>
           </w:p>
         </w:tc>
@@ -6026,12 +6064,59 @@
                 <w:rFonts w:ascii="Nunito" w:cs="Nunito" w:eastAsia="Nunito" w:hAnsi="Nunito"/>
                 <w:rtl w:val="0"/>
               </w:rPr>
-              <w:t xml:space="preserve">Permite al administrador del sistema, eliminar los datos de seguimiento para una región sanitaria</w:t>
+              <w:t xml:space="preserve">Si el usuario tiene acceso, permite consultar todos los datos sobre los ingresos, egresos y seguimiento de pacientes, además de la disponibilidad de recursos críticos disponibles (camas, respiradores, etc.) para todo el territorio nacional</w:t>
             </w:r>
           </w:p>
         </w:tc>
       </w:tr>
     </w:tbl>
+    <w:p>
+      <w:pPr>
+        <w:spacing w:after="0" w:before="280" w:line="240" w:lineRule="auto"/>
+        <w:rPr>
+          <w:rFonts w:ascii="Nunito" w:cs="Nunito" w:eastAsia="Nunito" w:hAnsi="Nunito"/>
+        </w:rPr>
+      </w:pPr>
+      <w:r>
+        <w:rPr>
+          <w:rtl w:val="0"/>
+        </w:rPr>
+      </w:r>
+    </w:p>
+    <w:p>
+      <w:pPr>
+        <w:spacing w:after="0" w:before="280" w:line="240" w:lineRule="auto"/>
+        <w:rPr>
+          <w:rFonts w:ascii="Nunito" w:cs="Nunito" w:eastAsia="Nunito" w:hAnsi="Nunito"/>
+        </w:rPr>
+      </w:pPr>
+      <w:r>
+        <w:rPr>
+          <w:rtl w:val="0"/>
+        </w:rPr>
+      </w:r>
+    </w:p>
+    <w:p>
+      <w:pPr>
+        <w:spacing w:after="0" w:before="280" w:line="240" w:lineRule="auto"/>
+        <w:rPr>
+          <w:rFonts w:ascii="Nunito" w:cs="Nunito" w:eastAsia="Nunito" w:hAnsi="Nunito"/>
+          <w:b w:val="1"/>
+          <w:sz w:val="24"/>
+          <w:szCs w:val="24"/>
+        </w:rPr>
+      </w:pPr>
+      <w:r>
+        <w:rPr>
+          <w:rFonts w:ascii="Nunito" w:cs="Nunito" w:eastAsia="Nunito" w:hAnsi="Nunito"/>
+          <w:b w:val="1"/>
+          <w:sz w:val="24"/>
+          <w:szCs w:val="24"/>
+          <w:rtl w:val="0"/>
+        </w:rPr>
+        <w:t xml:space="preserve">Relativo a la interacción con el sistema:</w:t>
+      </w:r>
+    </w:p>
     <w:p>
       <w:pPr>
         <w:spacing w:after="0" w:before="280" w:line="240" w:lineRule="auto"/>
@@ -6123,7 +6208,7 @@
                 <w:rFonts w:ascii="Nunito" w:cs="Nunito" w:eastAsia="Nunito" w:hAnsi="Nunito"/>
                 <w:rtl w:val="0"/>
               </w:rPr>
-              <w:t xml:space="preserve">Dar de baja una región sanitaria</w:t>
+              <w:t xml:space="preserve">Reportar resultado del registro de datos</w:t>
             </w:r>
           </w:p>
         </w:tc>
@@ -6181,7 +6266,7 @@
                 <w:rFonts w:ascii="Nunito" w:cs="Nunito" w:eastAsia="Nunito" w:hAnsi="Nunito"/>
                 <w:rtl w:val="0"/>
               </w:rPr>
-              <w:t xml:space="preserve">F21</w:t>
+              <w:t xml:space="preserve">F26</w:t>
             </w:r>
           </w:p>
         </w:tc>
@@ -6297,7 +6382,7 @@
                 <w:rFonts w:ascii="Nunito" w:cs="Nunito" w:eastAsia="Nunito" w:hAnsi="Nunito"/>
                 <w:rtl w:val="0"/>
               </w:rPr>
-              <w:t xml:space="preserve">Permite al administrador del sistema eliminar una cierta región sanitaria, contenida en una provincia</w:t>
+              <w:t xml:space="preserve">Permite, al proceder al registro de un dato, recibir una notificación acerca de cuál fue el resultado de la operación (éxito o falla)</w:t>
             </w:r>
           </w:p>
         </w:tc>
@@ -6394,7 +6479,7 @@
                 <w:rFonts w:ascii="Nunito" w:cs="Nunito" w:eastAsia="Nunito" w:hAnsi="Nunito"/>
                 <w:rtl w:val="0"/>
               </w:rPr>
-              <w:t xml:space="preserve">Consultar datos de salud de una región sanitaria especifica</w:t>
+              <w:t xml:space="preserve">Reportar falta de ingreso de datos en un registro</w:t>
             </w:r>
           </w:p>
         </w:tc>
@@ -6452,7 +6537,7 @@
                 <w:rFonts w:ascii="Nunito" w:cs="Nunito" w:eastAsia="Nunito" w:hAnsi="Nunito"/>
                 <w:rtl w:val="0"/>
               </w:rPr>
-              <w:t xml:space="preserve">F22</w:t>
+              <w:t xml:space="preserve">F27</w:t>
             </w:r>
           </w:p>
         </w:tc>
@@ -6558,32 +6643,17 @@
           </w:tcPr>
           <w:p>
             <w:pPr>
-              <w:spacing w:after="0" w:line="240" w:lineRule="auto"/>
-              <w:rPr>
-                <w:rFonts w:ascii="Nunito" w:cs="Nunito" w:eastAsia="Nunito" w:hAnsi="Nunito"/>
-              </w:rPr>
-            </w:pPr>
-            <w:r>
-              <w:rPr>
-                <w:rFonts w:ascii="Nunito" w:cs="Nunito" w:eastAsia="Nunito" w:hAnsi="Nunito"/>
-                <w:rtl w:val="0"/>
-              </w:rPr>
-              <w:t xml:space="preserve">Si el usuario tiene acceso, permite consultar todos los datos sobre los ingresos y egresos de pacientes en las camas de terapia intensiva, la cantidad</w:t>
-            </w:r>
-          </w:p>
-          <w:p>
-            <w:pPr>
-              <w:spacing w:after="0" w:line="288" w:lineRule="auto"/>
-              <w:rPr>
-                <w:rFonts w:ascii="Nunito" w:cs="Nunito" w:eastAsia="Nunito" w:hAnsi="Nunito"/>
-              </w:rPr>
-            </w:pPr>
-            <w:r>
-              <w:rPr>
-                <w:rFonts w:ascii="Nunito" w:cs="Nunito" w:eastAsia="Nunito" w:hAnsi="Nunito"/>
-                <w:rtl w:val="0"/>
-              </w:rPr>
-              <w:t xml:space="preserve">de respiradores y los recursos críticos disponibles de una región sanitaria especifica</w:t>
+              <w:spacing w:after="0" w:line="288" w:lineRule="auto"/>
+              <w:rPr>
+                <w:rFonts w:ascii="Nunito" w:cs="Nunito" w:eastAsia="Nunito" w:hAnsi="Nunito"/>
+              </w:rPr>
+            </w:pPr>
+            <w:r>
+              <w:rPr>
+                <w:rFonts w:ascii="Nunito" w:cs="Nunito" w:eastAsia="Nunito" w:hAnsi="Nunito"/>
+                <w:rtl w:val="0"/>
+              </w:rPr>
+              <w:t xml:space="preserve">Si al ingresar los datos, falta algún dato de un panel el sistema reporta un mensaje que notifica cuál falta ingresar</w:t>
             </w:r>
           </w:p>
         </w:tc>
@@ -6592,42 +6662,11 @@
     <w:p>
       <w:pPr>
         <w:spacing w:after="0" w:before="280" w:line="240" w:lineRule="auto"/>
-        <w:rPr>
-          <w:rFonts w:ascii="Nunito" w:cs="Nunito" w:eastAsia="Nunito" w:hAnsi="Nunito"/>
-        </w:rPr>
-      </w:pPr>
-      <w:r>
-        <w:rPr>
-          <w:rtl w:val="0"/>
-        </w:rPr>
-      </w:r>
-    </w:p>
-    <w:p>
-      <w:pPr>
-        <w:spacing w:after="0" w:before="280" w:line="240" w:lineRule="auto"/>
+        <w:ind w:left="708" w:firstLine="0"/>
         <w:rPr>
           <w:rFonts w:ascii="Nunito" w:cs="Nunito" w:eastAsia="Nunito" w:hAnsi="Nunito"/>
           <w:b w:val="1"/>
-          <w:sz w:val="24"/>
-          <w:szCs w:val="24"/>
-        </w:rPr>
-      </w:pPr>
-      <w:r>
-        <w:rPr>
-          <w:rFonts w:ascii="Nunito" w:cs="Nunito" w:eastAsia="Nunito" w:hAnsi="Nunito"/>
-          <w:b w:val="1"/>
-          <w:sz w:val="24"/>
-          <w:szCs w:val="24"/>
-          <w:rtl w:val="0"/>
-        </w:rPr>
-        <w:t xml:space="preserve">Relativo a una provincia:</w:t>
-      </w:r>
-    </w:p>
-    <w:p>
-      <w:pPr>
-        <w:spacing w:after="0" w:before="280" w:line="240" w:lineRule="auto"/>
-        <w:rPr>
-          <w:rFonts w:ascii="Nunito" w:cs="Nunito" w:eastAsia="Nunito" w:hAnsi="Nunito"/>
+          <w:color w:val="404040"/>
         </w:rPr>
       </w:pPr>
       <w:r>
@@ -6714,7 +6753,7 @@
                 <w:rFonts w:ascii="Nunito" w:cs="Nunito" w:eastAsia="Nunito" w:hAnsi="Nunito"/>
                 <w:rtl w:val="0"/>
               </w:rPr>
-              <w:t xml:space="preserve">Registrar datos de una provincia</w:t>
+              <w:t xml:space="preserve">Interfaz de visualización de datos</w:t>
             </w:r>
           </w:p>
         </w:tc>
@@ -6772,7 +6811,7 @@
                 <w:rFonts w:ascii="Nunito" w:cs="Nunito" w:eastAsia="Nunito" w:hAnsi="Nunito"/>
                 <w:rtl w:val="0"/>
               </w:rPr>
-              <w:t xml:space="preserve">F23</w:t>
+              <w:t xml:space="preserve">F28</w:t>
             </w:r>
           </w:p>
         </w:tc>
@@ -6888,7 +6927,7 @@
                 <w:rFonts w:ascii="Nunito" w:cs="Nunito" w:eastAsia="Nunito" w:hAnsi="Nunito"/>
                 <w:rtl w:val="0"/>
               </w:rPr>
-              <w:t xml:space="preserve">Permite al administrador del sistema registrar una nueva provincia del territorio nacional</w:t>
+              <w:t xml:space="preserve">El sistema debe desplegar la información sobre la disponibilidad de las camas de terapia intensiva, la cantidad de respiradores y los recursos críticos de forma organizada. Se mostrarán datos de acuerdo a la zona consultada</w:t>
             </w:r>
           </w:p>
         </w:tc>
@@ -6897,836 +6936,11 @@
     <w:p>
       <w:pPr>
         <w:spacing w:after="0" w:before="280" w:line="240" w:lineRule="auto"/>
+        <w:ind w:left="708" w:hanging="708"/>
         <w:rPr>
           <w:rFonts w:ascii="Nunito" w:cs="Nunito" w:eastAsia="Nunito" w:hAnsi="Nunito"/>
-        </w:rPr>
-      </w:pPr>
-      <w:r>
-        <w:rPr>
-          <w:rtl w:val="0"/>
-        </w:rPr>
-      </w:r>
-    </w:p>
-    <w:tbl>
-      <w:tblPr>
-        <w:tblStyle w:val="Table25"/>
-        <w:tblW w:w="9645.0" w:type="dxa"/>
-        <w:jc w:val="left"/>
-        <w:tblInd w:w="0.0" w:type="dxa"/>
-        <w:tblBorders>
-          <w:top w:color="000000" w:space="0" w:sz="6" w:val="single"/>
-          <w:left w:color="000000" w:space="0" w:sz="6" w:val="single"/>
-          <w:bottom w:color="000000" w:space="0" w:sz="6" w:val="single"/>
-          <w:right w:color="000000" w:space="0" w:sz="6" w:val="single"/>
-        </w:tblBorders>
-        <w:tblLayout w:type="fixed"/>
-        <w:tblLook w:val="0400"/>
-      </w:tblPr>
-      <w:tblGrid>
-        <w:gridCol w:w="1810"/>
-        <w:gridCol w:w="7835"/>
-        <w:tblGridChange w:id="0">
-          <w:tblGrid>
-            <w:gridCol w:w="1810"/>
-            <w:gridCol w:w="7835"/>
-          </w:tblGrid>
-        </w:tblGridChange>
-      </w:tblGrid>
-      <w:tr>
-        <w:tc>
-          <w:tcPr>
-            <w:tcBorders>
-              <w:top w:color="000000" w:space="0" w:sz="6" w:val="single"/>
-              <w:left w:color="000000" w:space="0" w:sz="6" w:val="single"/>
-              <w:bottom w:color="000000" w:space="0" w:sz="6" w:val="single"/>
-              <w:right w:color="000000" w:space="0" w:sz="6" w:val="single"/>
-            </w:tcBorders>
-          </w:tcPr>
-          <w:p>
-            <w:pPr>
-              <w:spacing w:after="0" w:line="288" w:lineRule="auto"/>
-              <w:rPr>
-                <w:rFonts w:ascii="Nunito" w:cs="Nunito" w:eastAsia="Nunito" w:hAnsi="Nunito"/>
-              </w:rPr>
-            </w:pPr>
-            <w:r>
-              <w:rPr>
-                <w:rFonts w:ascii="Nunito" w:cs="Nunito" w:eastAsia="Nunito" w:hAnsi="Nunito"/>
-                <w:b w:val="1"/>
-                <w:rtl w:val="0"/>
-              </w:rPr>
-              <w:t xml:space="preserve">Nombre</w:t>
-            </w:r>
-            <w:r>
-              <w:rPr>
-                <w:rtl w:val="0"/>
-              </w:rPr>
-            </w:r>
-          </w:p>
-        </w:tc>
-        <w:tc>
-          <w:tcPr>
-            <w:tcBorders>
-              <w:top w:color="000000" w:space="0" w:sz="6" w:val="single"/>
-              <w:left w:color="000000" w:space="0" w:sz="6" w:val="single"/>
-              <w:bottom w:color="000000" w:space="0" w:sz="6" w:val="single"/>
-              <w:right w:color="000000" w:space="0" w:sz="6" w:val="single"/>
-            </w:tcBorders>
-          </w:tcPr>
-          <w:p>
-            <w:pPr>
-              <w:spacing w:after="0" w:line="288" w:lineRule="auto"/>
-              <w:rPr>
-                <w:rFonts w:ascii="Nunito" w:cs="Nunito" w:eastAsia="Nunito" w:hAnsi="Nunito"/>
-              </w:rPr>
-            </w:pPr>
-            <w:r>
-              <w:rPr>
-                <w:rFonts w:ascii="Nunito" w:cs="Nunito" w:eastAsia="Nunito" w:hAnsi="Nunito"/>
-                <w:rtl w:val="0"/>
-              </w:rPr>
-              <w:t xml:space="preserve">Actualizar datos de una provincia</w:t>
-            </w:r>
-          </w:p>
-        </w:tc>
-      </w:tr>
-      <w:tr>
-        <w:tc>
-          <w:tcPr>
-            <w:tcBorders>
-              <w:top w:color="000000" w:space="0" w:sz="6" w:val="single"/>
-              <w:left w:color="000000" w:space="0" w:sz="6" w:val="single"/>
-              <w:bottom w:color="000000" w:space="0" w:sz="6" w:val="single"/>
-              <w:right w:color="000000" w:space="0" w:sz="6" w:val="single"/>
-            </w:tcBorders>
-          </w:tcPr>
-          <w:p>
-            <w:pPr>
-              <w:spacing w:after="0" w:line="288" w:lineRule="auto"/>
-              <w:rPr>
-                <w:rFonts w:ascii="Nunito" w:cs="Nunito" w:eastAsia="Nunito" w:hAnsi="Nunito"/>
-              </w:rPr>
-            </w:pPr>
-            <w:r>
-              <w:rPr>
-                <w:rFonts w:ascii="Nunito" w:cs="Nunito" w:eastAsia="Nunito" w:hAnsi="Nunito"/>
-                <w:b w:val="1"/>
-                <w:rtl w:val="0"/>
-              </w:rPr>
-              <w:t xml:space="preserve">Req. id</w:t>
-            </w:r>
-            <w:r>
-              <w:rPr>
-                <w:rtl w:val="0"/>
-              </w:rPr>
-            </w:r>
-          </w:p>
-        </w:tc>
-        <w:tc>
-          <w:tcPr>
-            <w:tcBorders>
-              <w:top w:color="000000" w:space="0" w:sz="6" w:val="single"/>
-              <w:left w:color="000000" w:space="0" w:sz="6" w:val="single"/>
-              <w:bottom w:color="000000" w:space="0" w:sz="6" w:val="single"/>
-              <w:right w:color="000000" w:space="0" w:sz="6" w:val="single"/>
-            </w:tcBorders>
-          </w:tcPr>
-          <w:p>
-            <w:pPr>
-              <w:spacing w:after="0" w:line="288" w:lineRule="auto"/>
-              <w:rPr>
-                <w:rFonts w:ascii="Nunito" w:cs="Nunito" w:eastAsia="Nunito" w:hAnsi="Nunito"/>
-              </w:rPr>
-            </w:pPr>
-            <w:r>
-              <w:rPr>
-                <w:rFonts w:ascii="Nunito" w:cs="Nunito" w:eastAsia="Nunito" w:hAnsi="Nunito"/>
-                <w:rtl w:val="0"/>
-              </w:rPr>
-              <w:t xml:space="preserve">F24</w:t>
-            </w:r>
-          </w:p>
-        </w:tc>
-      </w:tr>
-      <w:tr>
-        <w:tc>
-          <w:tcPr>
-            <w:tcBorders>
-              <w:top w:color="000000" w:space="0" w:sz="6" w:val="single"/>
-              <w:left w:color="000000" w:space="0" w:sz="6" w:val="single"/>
-              <w:bottom w:color="000000" w:space="0" w:sz="6" w:val="single"/>
-              <w:right w:color="000000" w:space="0" w:sz="6" w:val="single"/>
-            </w:tcBorders>
-          </w:tcPr>
-          <w:p>
-            <w:pPr>
-              <w:spacing w:after="0" w:line="288" w:lineRule="auto"/>
-              <w:rPr>
-                <w:rFonts w:ascii="Nunito" w:cs="Nunito" w:eastAsia="Nunito" w:hAnsi="Nunito"/>
-              </w:rPr>
-            </w:pPr>
-            <w:r>
-              <w:rPr>
-                <w:rFonts w:ascii="Nunito" w:cs="Nunito" w:eastAsia="Nunito" w:hAnsi="Nunito"/>
-                <w:b w:val="1"/>
-                <w:rtl w:val="0"/>
-              </w:rPr>
-              <w:t xml:space="preserve">Categoría</w:t>
-            </w:r>
-            <w:r>
-              <w:rPr>
-                <w:rtl w:val="0"/>
-              </w:rPr>
-            </w:r>
-          </w:p>
-        </w:tc>
-        <w:tc>
-          <w:tcPr>
-            <w:tcBorders>
-              <w:top w:color="000000" w:space="0" w:sz="6" w:val="single"/>
-              <w:left w:color="000000" w:space="0" w:sz="6" w:val="single"/>
-              <w:bottom w:color="000000" w:space="0" w:sz="6" w:val="single"/>
-              <w:right w:color="000000" w:space="0" w:sz="6" w:val="single"/>
-            </w:tcBorders>
-          </w:tcPr>
-          <w:p>
-            <w:pPr>
-              <w:spacing w:after="0" w:line="288" w:lineRule="auto"/>
-              <w:rPr>
-                <w:rFonts w:ascii="Nunito" w:cs="Nunito" w:eastAsia="Nunito" w:hAnsi="Nunito"/>
-              </w:rPr>
-            </w:pPr>
-            <w:r>
-              <w:rPr>
-                <w:rFonts w:ascii="Nunito" w:cs="Nunito" w:eastAsia="Nunito" w:hAnsi="Nunito"/>
-                <w:rtl w:val="0"/>
-              </w:rPr>
-              <w:t xml:space="preserve">Funcional</w:t>
-            </w:r>
-          </w:p>
-        </w:tc>
-      </w:tr>
-      <w:tr>
-        <w:tc>
-          <w:tcPr>
-            <w:tcBorders>
-              <w:top w:color="000000" w:space="0" w:sz="6" w:val="single"/>
-              <w:left w:color="000000" w:space="0" w:sz="6" w:val="single"/>
-              <w:bottom w:color="000000" w:space="0" w:sz="6" w:val="single"/>
-              <w:right w:color="000000" w:space="0" w:sz="6" w:val="single"/>
-            </w:tcBorders>
-          </w:tcPr>
-          <w:p>
-            <w:pPr>
-              <w:spacing w:after="0" w:line="288" w:lineRule="auto"/>
-              <w:rPr>
-                <w:rFonts w:ascii="Nunito" w:cs="Nunito" w:eastAsia="Nunito" w:hAnsi="Nunito"/>
-              </w:rPr>
-            </w:pPr>
-            <w:r>
-              <w:rPr>
-                <w:rFonts w:ascii="Nunito" w:cs="Nunito" w:eastAsia="Nunito" w:hAnsi="Nunito"/>
-                <w:b w:val="1"/>
-                <w:rtl w:val="0"/>
-              </w:rPr>
-              <w:t xml:space="preserve">Descripción</w:t>
-            </w:r>
-            <w:r>
-              <w:rPr>
-                <w:rtl w:val="0"/>
-              </w:rPr>
-            </w:r>
-          </w:p>
-        </w:tc>
-        <w:tc>
-          <w:tcPr>
-            <w:tcBorders>
-              <w:top w:color="000000" w:space="0" w:sz="6" w:val="single"/>
-              <w:left w:color="000000" w:space="0" w:sz="6" w:val="single"/>
-              <w:bottom w:color="000000" w:space="0" w:sz="6" w:val="single"/>
-              <w:right w:color="000000" w:space="0" w:sz="6" w:val="single"/>
-            </w:tcBorders>
-          </w:tcPr>
-          <w:p>
-            <w:pPr>
-              <w:spacing w:after="0" w:line="288" w:lineRule="auto"/>
-              <w:rPr>
-                <w:rFonts w:ascii="Nunito" w:cs="Nunito" w:eastAsia="Nunito" w:hAnsi="Nunito"/>
-              </w:rPr>
-            </w:pPr>
-            <w:r>
-              <w:rPr>
-                <w:rFonts w:ascii="Nunito" w:cs="Nunito" w:eastAsia="Nunito" w:hAnsi="Nunito"/>
-                <w:rtl w:val="0"/>
-              </w:rPr>
-              <w:t xml:space="preserve">Permite al administrador del sistema actualizar los datos de seguimiento para una provincia, a partir de las regiones sanitarias y distritos que la conforman</w:t>
-            </w:r>
-          </w:p>
-        </w:tc>
-      </w:tr>
-    </w:tbl>
-    <w:p>
-      <w:pPr>
-        <w:spacing w:after="0" w:before="280" w:line="240" w:lineRule="auto"/>
-        <w:rPr>
-          <w:rFonts w:ascii="Nunito" w:cs="Nunito" w:eastAsia="Nunito" w:hAnsi="Nunito"/>
-        </w:rPr>
-      </w:pPr>
-      <w:r>
-        <w:rPr>
-          <w:rtl w:val="0"/>
-        </w:rPr>
-      </w:r>
-    </w:p>
-    <w:tbl>
-      <w:tblPr>
-        <w:tblStyle w:val="Table26"/>
-        <w:tblW w:w="9645.0" w:type="dxa"/>
-        <w:jc w:val="left"/>
-        <w:tblInd w:w="0.0" w:type="dxa"/>
-        <w:tblBorders>
-          <w:top w:color="000000" w:space="0" w:sz="6" w:val="single"/>
-          <w:left w:color="000000" w:space="0" w:sz="6" w:val="single"/>
-          <w:bottom w:color="000000" w:space="0" w:sz="6" w:val="single"/>
-          <w:right w:color="000000" w:space="0" w:sz="6" w:val="single"/>
-        </w:tblBorders>
-        <w:tblLayout w:type="fixed"/>
-        <w:tblLook w:val="0400"/>
-      </w:tblPr>
-      <w:tblGrid>
-        <w:gridCol w:w="1810"/>
-        <w:gridCol w:w="7835"/>
-        <w:tblGridChange w:id="0">
-          <w:tblGrid>
-            <w:gridCol w:w="1810"/>
-            <w:gridCol w:w="7835"/>
-          </w:tblGrid>
-        </w:tblGridChange>
-      </w:tblGrid>
-      <w:tr>
-        <w:tc>
-          <w:tcPr>
-            <w:tcBorders>
-              <w:top w:color="000000" w:space="0" w:sz="6" w:val="single"/>
-              <w:left w:color="000000" w:space="0" w:sz="6" w:val="single"/>
-              <w:bottom w:color="000000" w:space="0" w:sz="6" w:val="single"/>
-              <w:right w:color="000000" w:space="0" w:sz="6" w:val="single"/>
-            </w:tcBorders>
-          </w:tcPr>
-          <w:p>
-            <w:pPr>
-              <w:spacing w:after="0" w:line="288" w:lineRule="auto"/>
-              <w:rPr>
-                <w:rFonts w:ascii="Nunito" w:cs="Nunito" w:eastAsia="Nunito" w:hAnsi="Nunito"/>
-              </w:rPr>
-            </w:pPr>
-            <w:r>
-              <w:rPr>
-                <w:rFonts w:ascii="Nunito" w:cs="Nunito" w:eastAsia="Nunito" w:hAnsi="Nunito"/>
-                <w:b w:val="1"/>
-                <w:rtl w:val="0"/>
-              </w:rPr>
-              <w:t xml:space="preserve">Nombre</w:t>
-            </w:r>
-            <w:r>
-              <w:rPr>
-                <w:rtl w:val="0"/>
-              </w:rPr>
-            </w:r>
-          </w:p>
-        </w:tc>
-        <w:tc>
-          <w:tcPr>
-            <w:tcBorders>
-              <w:top w:color="000000" w:space="0" w:sz="6" w:val="single"/>
-              <w:left w:color="000000" w:space="0" w:sz="6" w:val="single"/>
-              <w:bottom w:color="000000" w:space="0" w:sz="6" w:val="single"/>
-              <w:right w:color="000000" w:space="0" w:sz="6" w:val="single"/>
-            </w:tcBorders>
-          </w:tcPr>
-          <w:p>
-            <w:pPr>
-              <w:spacing w:after="0" w:line="288" w:lineRule="auto"/>
-              <w:rPr>
-                <w:rFonts w:ascii="Nunito" w:cs="Nunito" w:eastAsia="Nunito" w:hAnsi="Nunito"/>
-              </w:rPr>
-            </w:pPr>
-            <w:r>
-              <w:rPr>
-                <w:rFonts w:ascii="Nunito" w:cs="Nunito" w:eastAsia="Nunito" w:hAnsi="Nunito"/>
-                <w:rtl w:val="0"/>
-              </w:rPr>
-              <w:t xml:space="preserve">Eliminar datos de una provincia</w:t>
-            </w:r>
-          </w:p>
-        </w:tc>
-      </w:tr>
-      <w:tr>
-        <w:tc>
-          <w:tcPr>
-            <w:tcBorders>
-              <w:top w:color="000000" w:space="0" w:sz="6" w:val="single"/>
-              <w:left w:color="000000" w:space="0" w:sz="6" w:val="single"/>
-              <w:bottom w:color="000000" w:space="0" w:sz="6" w:val="single"/>
-              <w:right w:color="000000" w:space="0" w:sz="6" w:val="single"/>
-            </w:tcBorders>
-          </w:tcPr>
-          <w:p>
-            <w:pPr>
-              <w:spacing w:after="0" w:line="288" w:lineRule="auto"/>
-              <w:rPr>
-                <w:rFonts w:ascii="Nunito" w:cs="Nunito" w:eastAsia="Nunito" w:hAnsi="Nunito"/>
-              </w:rPr>
-            </w:pPr>
-            <w:r>
-              <w:rPr>
-                <w:rFonts w:ascii="Nunito" w:cs="Nunito" w:eastAsia="Nunito" w:hAnsi="Nunito"/>
-                <w:b w:val="1"/>
-                <w:rtl w:val="0"/>
-              </w:rPr>
-              <w:t xml:space="preserve">Req. id</w:t>
-            </w:r>
-            <w:r>
-              <w:rPr>
-                <w:rtl w:val="0"/>
-              </w:rPr>
-            </w:r>
-          </w:p>
-        </w:tc>
-        <w:tc>
-          <w:tcPr>
-            <w:tcBorders>
-              <w:top w:color="000000" w:space="0" w:sz="6" w:val="single"/>
-              <w:left w:color="000000" w:space="0" w:sz="6" w:val="single"/>
-              <w:bottom w:color="000000" w:space="0" w:sz="6" w:val="single"/>
-              <w:right w:color="000000" w:space="0" w:sz="6" w:val="single"/>
-            </w:tcBorders>
-          </w:tcPr>
-          <w:p>
-            <w:pPr>
-              <w:spacing w:after="0" w:line="288" w:lineRule="auto"/>
-              <w:rPr>
-                <w:rFonts w:ascii="Nunito" w:cs="Nunito" w:eastAsia="Nunito" w:hAnsi="Nunito"/>
-              </w:rPr>
-            </w:pPr>
-            <w:r>
-              <w:rPr>
-                <w:rFonts w:ascii="Nunito" w:cs="Nunito" w:eastAsia="Nunito" w:hAnsi="Nunito"/>
-                <w:rtl w:val="0"/>
-              </w:rPr>
-              <w:t xml:space="preserve">F25</w:t>
-            </w:r>
-          </w:p>
-        </w:tc>
-      </w:tr>
-      <w:tr>
-        <w:tc>
-          <w:tcPr>
-            <w:tcBorders>
-              <w:top w:color="000000" w:space="0" w:sz="6" w:val="single"/>
-              <w:left w:color="000000" w:space="0" w:sz="6" w:val="single"/>
-              <w:bottom w:color="000000" w:space="0" w:sz="6" w:val="single"/>
-              <w:right w:color="000000" w:space="0" w:sz="6" w:val="single"/>
-            </w:tcBorders>
-          </w:tcPr>
-          <w:p>
-            <w:pPr>
-              <w:spacing w:after="0" w:line="288" w:lineRule="auto"/>
-              <w:rPr>
-                <w:rFonts w:ascii="Nunito" w:cs="Nunito" w:eastAsia="Nunito" w:hAnsi="Nunito"/>
-              </w:rPr>
-            </w:pPr>
-            <w:r>
-              <w:rPr>
-                <w:rFonts w:ascii="Nunito" w:cs="Nunito" w:eastAsia="Nunito" w:hAnsi="Nunito"/>
-                <w:b w:val="1"/>
-                <w:rtl w:val="0"/>
-              </w:rPr>
-              <w:t xml:space="preserve">Categoría</w:t>
-            </w:r>
-            <w:r>
-              <w:rPr>
-                <w:rtl w:val="0"/>
-              </w:rPr>
-            </w:r>
-          </w:p>
-        </w:tc>
-        <w:tc>
-          <w:tcPr>
-            <w:tcBorders>
-              <w:top w:color="000000" w:space="0" w:sz="6" w:val="single"/>
-              <w:left w:color="000000" w:space="0" w:sz="6" w:val="single"/>
-              <w:bottom w:color="000000" w:space="0" w:sz="6" w:val="single"/>
-              <w:right w:color="000000" w:space="0" w:sz="6" w:val="single"/>
-            </w:tcBorders>
-          </w:tcPr>
-          <w:p>
-            <w:pPr>
-              <w:spacing w:after="0" w:line="288" w:lineRule="auto"/>
-              <w:rPr>
-                <w:rFonts w:ascii="Nunito" w:cs="Nunito" w:eastAsia="Nunito" w:hAnsi="Nunito"/>
-              </w:rPr>
-            </w:pPr>
-            <w:r>
-              <w:rPr>
-                <w:rFonts w:ascii="Nunito" w:cs="Nunito" w:eastAsia="Nunito" w:hAnsi="Nunito"/>
-                <w:rtl w:val="0"/>
-              </w:rPr>
-              <w:t xml:space="preserve">Funcional</w:t>
-            </w:r>
-          </w:p>
-        </w:tc>
-      </w:tr>
-      <w:tr>
-        <w:tc>
-          <w:tcPr>
-            <w:tcBorders>
-              <w:top w:color="000000" w:space="0" w:sz="6" w:val="single"/>
-              <w:left w:color="000000" w:space="0" w:sz="6" w:val="single"/>
-              <w:bottom w:color="000000" w:space="0" w:sz="6" w:val="single"/>
-              <w:right w:color="000000" w:space="0" w:sz="6" w:val="single"/>
-            </w:tcBorders>
-          </w:tcPr>
-          <w:p>
-            <w:pPr>
-              <w:spacing w:after="0" w:line="288" w:lineRule="auto"/>
-              <w:rPr>
-                <w:rFonts w:ascii="Nunito" w:cs="Nunito" w:eastAsia="Nunito" w:hAnsi="Nunito"/>
-              </w:rPr>
-            </w:pPr>
-            <w:r>
-              <w:rPr>
-                <w:rFonts w:ascii="Nunito" w:cs="Nunito" w:eastAsia="Nunito" w:hAnsi="Nunito"/>
-                <w:b w:val="1"/>
-                <w:rtl w:val="0"/>
-              </w:rPr>
-              <w:t xml:space="preserve">Descripción</w:t>
-            </w:r>
-            <w:r>
-              <w:rPr>
-                <w:rtl w:val="0"/>
-              </w:rPr>
-            </w:r>
-          </w:p>
-        </w:tc>
-        <w:tc>
-          <w:tcPr>
-            <w:tcBorders>
-              <w:top w:color="000000" w:space="0" w:sz="6" w:val="single"/>
-              <w:left w:color="000000" w:space="0" w:sz="6" w:val="single"/>
-              <w:bottom w:color="000000" w:space="0" w:sz="6" w:val="single"/>
-              <w:right w:color="000000" w:space="0" w:sz="6" w:val="single"/>
-            </w:tcBorders>
-          </w:tcPr>
-          <w:p>
-            <w:pPr>
-              <w:spacing w:after="0" w:line="288" w:lineRule="auto"/>
-              <w:rPr>
-                <w:rFonts w:ascii="Nunito" w:cs="Nunito" w:eastAsia="Nunito" w:hAnsi="Nunito"/>
-              </w:rPr>
-            </w:pPr>
-            <w:r>
-              <w:rPr>
-                <w:rFonts w:ascii="Nunito" w:cs="Nunito" w:eastAsia="Nunito" w:hAnsi="Nunito"/>
-                <w:rtl w:val="0"/>
-              </w:rPr>
-              <w:t xml:space="preserve">Permite al administrador del sistema, eliminar los datos de seguimiento para una provincia</w:t>
-            </w:r>
-          </w:p>
-        </w:tc>
-      </w:tr>
-    </w:tbl>
-    <w:p>
-      <w:pPr>
-        <w:spacing w:after="0" w:before="280" w:line="240" w:lineRule="auto"/>
-        <w:rPr>
-          <w:rFonts w:ascii="Nunito" w:cs="Nunito" w:eastAsia="Nunito" w:hAnsi="Nunito"/>
-        </w:rPr>
-      </w:pPr>
-      <w:r>
-        <w:rPr>
-          <w:rtl w:val="0"/>
-        </w:rPr>
-      </w:r>
-    </w:p>
-    <w:tbl>
-      <w:tblPr>
-        <w:tblStyle w:val="Table27"/>
-        <w:tblW w:w="9645.0" w:type="dxa"/>
-        <w:jc w:val="left"/>
-        <w:tblInd w:w="0.0" w:type="dxa"/>
-        <w:tblBorders>
-          <w:top w:color="000000" w:space="0" w:sz="6" w:val="single"/>
-          <w:left w:color="000000" w:space="0" w:sz="6" w:val="single"/>
-          <w:bottom w:color="000000" w:space="0" w:sz="6" w:val="single"/>
-          <w:right w:color="000000" w:space="0" w:sz="6" w:val="single"/>
-        </w:tblBorders>
-        <w:tblLayout w:type="fixed"/>
-        <w:tblLook w:val="0400"/>
-      </w:tblPr>
-      <w:tblGrid>
-        <w:gridCol w:w="1810"/>
-        <w:gridCol w:w="7835"/>
-        <w:tblGridChange w:id="0">
-          <w:tblGrid>
-            <w:gridCol w:w="1810"/>
-            <w:gridCol w:w="7835"/>
-          </w:tblGrid>
-        </w:tblGridChange>
-      </w:tblGrid>
-      <w:tr>
-        <w:tc>
-          <w:tcPr>
-            <w:tcBorders>
-              <w:top w:color="000000" w:space="0" w:sz="6" w:val="single"/>
-              <w:left w:color="000000" w:space="0" w:sz="6" w:val="single"/>
-              <w:bottom w:color="000000" w:space="0" w:sz="6" w:val="single"/>
-              <w:right w:color="000000" w:space="0" w:sz="6" w:val="single"/>
-            </w:tcBorders>
-          </w:tcPr>
-          <w:p>
-            <w:pPr>
-              <w:spacing w:after="0" w:line="288" w:lineRule="auto"/>
-              <w:rPr>
-                <w:rFonts w:ascii="Nunito" w:cs="Nunito" w:eastAsia="Nunito" w:hAnsi="Nunito"/>
-              </w:rPr>
-            </w:pPr>
-            <w:r>
-              <w:rPr>
-                <w:rFonts w:ascii="Nunito" w:cs="Nunito" w:eastAsia="Nunito" w:hAnsi="Nunito"/>
-                <w:b w:val="1"/>
-                <w:rtl w:val="0"/>
-              </w:rPr>
-              <w:t xml:space="preserve">Nombre</w:t>
-            </w:r>
-            <w:r>
-              <w:rPr>
-                <w:rtl w:val="0"/>
-              </w:rPr>
-            </w:r>
-          </w:p>
-        </w:tc>
-        <w:tc>
-          <w:tcPr>
-            <w:tcBorders>
-              <w:top w:color="000000" w:space="0" w:sz="6" w:val="single"/>
-              <w:left w:color="000000" w:space="0" w:sz="6" w:val="single"/>
-              <w:bottom w:color="000000" w:space="0" w:sz="6" w:val="single"/>
-              <w:right w:color="000000" w:space="0" w:sz="6" w:val="single"/>
-            </w:tcBorders>
-          </w:tcPr>
-          <w:p>
-            <w:pPr>
-              <w:spacing w:after="0" w:line="288" w:lineRule="auto"/>
-              <w:rPr>
-                <w:rFonts w:ascii="Nunito" w:cs="Nunito" w:eastAsia="Nunito" w:hAnsi="Nunito"/>
-              </w:rPr>
-            </w:pPr>
-            <w:r>
-              <w:rPr>
-                <w:rFonts w:ascii="Nunito" w:cs="Nunito" w:eastAsia="Nunito" w:hAnsi="Nunito"/>
-                <w:rtl w:val="0"/>
-              </w:rPr>
-              <w:t xml:space="preserve">Consultar datos de salud de una provincia especifica</w:t>
-            </w:r>
-          </w:p>
-        </w:tc>
-      </w:tr>
-      <w:tr>
-        <w:tc>
-          <w:tcPr>
-            <w:tcBorders>
-              <w:top w:color="000000" w:space="0" w:sz="6" w:val="single"/>
-              <w:left w:color="000000" w:space="0" w:sz="6" w:val="single"/>
-              <w:bottom w:color="000000" w:space="0" w:sz="6" w:val="single"/>
-              <w:right w:color="000000" w:space="0" w:sz="6" w:val="single"/>
-            </w:tcBorders>
-          </w:tcPr>
-          <w:p>
-            <w:pPr>
-              <w:spacing w:after="0" w:line="288" w:lineRule="auto"/>
-              <w:rPr>
-                <w:rFonts w:ascii="Nunito" w:cs="Nunito" w:eastAsia="Nunito" w:hAnsi="Nunito"/>
-              </w:rPr>
-            </w:pPr>
-            <w:r>
-              <w:rPr>
-                <w:rFonts w:ascii="Nunito" w:cs="Nunito" w:eastAsia="Nunito" w:hAnsi="Nunito"/>
-                <w:b w:val="1"/>
-                <w:rtl w:val="0"/>
-              </w:rPr>
-              <w:t xml:space="preserve">Req. id</w:t>
-            </w:r>
-            <w:r>
-              <w:rPr>
-                <w:rtl w:val="0"/>
-              </w:rPr>
-            </w:r>
-          </w:p>
-        </w:tc>
-        <w:tc>
-          <w:tcPr>
-            <w:tcBorders>
-              <w:top w:color="000000" w:space="0" w:sz="6" w:val="single"/>
-              <w:left w:color="000000" w:space="0" w:sz="6" w:val="single"/>
-              <w:bottom w:color="000000" w:space="0" w:sz="6" w:val="single"/>
-              <w:right w:color="000000" w:space="0" w:sz="6" w:val="single"/>
-            </w:tcBorders>
-          </w:tcPr>
-          <w:p>
-            <w:pPr>
-              <w:spacing w:after="0" w:line="288" w:lineRule="auto"/>
-              <w:rPr>
-                <w:rFonts w:ascii="Nunito" w:cs="Nunito" w:eastAsia="Nunito" w:hAnsi="Nunito"/>
-              </w:rPr>
-            </w:pPr>
-            <w:r>
-              <w:rPr>
-                <w:rFonts w:ascii="Nunito" w:cs="Nunito" w:eastAsia="Nunito" w:hAnsi="Nunito"/>
-                <w:rtl w:val="0"/>
-              </w:rPr>
-              <w:t xml:space="preserve">F26</w:t>
-            </w:r>
-          </w:p>
-        </w:tc>
-      </w:tr>
-      <w:tr>
-        <w:tc>
-          <w:tcPr>
-            <w:tcBorders>
-              <w:top w:color="000000" w:space="0" w:sz="6" w:val="single"/>
-              <w:left w:color="000000" w:space="0" w:sz="6" w:val="single"/>
-              <w:bottom w:color="000000" w:space="0" w:sz="6" w:val="single"/>
-              <w:right w:color="000000" w:space="0" w:sz="6" w:val="single"/>
-            </w:tcBorders>
-          </w:tcPr>
-          <w:p>
-            <w:pPr>
-              <w:spacing w:after="0" w:line="288" w:lineRule="auto"/>
-              <w:rPr>
-                <w:rFonts w:ascii="Nunito" w:cs="Nunito" w:eastAsia="Nunito" w:hAnsi="Nunito"/>
-              </w:rPr>
-            </w:pPr>
-            <w:r>
-              <w:rPr>
-                <w:rFonts w:ascii="Nunito" w:cs="Nunito" w:eastAsia="Nunito" w:hAnsi="Nunito"/>
-                <w:b w:val="1"/>
-                <w:rtl w:val="0"/>
-              </w:rPr>
-              <w:t xml:space="preserve">Categoría</w:t>
-            </w:r>
-            <w:r>
-              <w:rPr>
-                <w:rtl w:val="0"/>
-              </w:rPr>
-            </w:r>
-          </w:p>
-        </w:tc>
-        <w:tc>
-          <w:tcPr>
-            <w:tcBorders>
-              <w:top w:color="000000" w:space="0" w:sz="6" w:val="single"/>
-              <w:left w:color="000000" w:space="0" w:sz="6" w:val="single"/>
-              <w:bottom w:color="000000" w:space="0" w:sz="6" w:val="single"/>
-              <w:right w:color="000000" w:space="0" w:sz="6" w:val="single"/>
-            </w:tcBorders>
-          </w:tcPr>
-          <w:p>
-            <w:pPr>
-              <w:spacing w:after="0" w:line="288" w:lineRule="auto"/>
-              <w:rPr>
-                <w:rFonts w:ascii="Nunito" w:cs="Nunito" w:eastAsia="Nunito" w:hAnsi="Nunito"/>
-              </w:rPr>
-            </w:pPr>
-            <w:r>
-              <w:rPr>
-                <w:rFonts w:ascii="Nunito" w:cs="Nunito" w:eastAsia="Nunito" w:hAnsi="Nunito"/>
-                <w:rtl w:val="0"/>
-              </w:rPr>
-              <w:t xml:space="preserve">Funcional</w:t>
-            </w:r>
-          </w:p>
-        </w:tc>
-      </w:tr>
-      <w:tr>
-        <w:tc>
-          <w:tcPr>
-            <w:tcBorders>
-              <w:top w:color="000000" w:space="0" w:sz="6" w:val="single"/>
-              <w:left w:color="000000" w:space="0" w:sz="6" w:val="single"/>
-              <w:bottom w:color="000000" w:space="0" w:sz="6" w:val="single"/>
-              <w:right w:color="000000" w:space="0" w:sz="6" w:val="single"/>
-            </w:tcBorders>
-          </w:tcPr>
-          <w:p>
-            <w:pPr>
-              <w:spacing w:after="0" w:line="288" w:lineRule="auto"/>
-              <w:rPr>
-                <w:rFonts w:ascii="Nunito" w:cs="Nunito" w:eastAsia="Nunito" w:hAnsi="Nunito"/>
-              </w:rPr>
-            </w:pPr>
-            <w:r>
-              <w:rPr>
-                <w:rFonts w:ascii="Nunito" w:cs="Nunito" w:eastAsia="Nunito" w:hAnsi="Nunito"/>
-                <w:b w:val="1"/>
-                <w:rtl w:val="0"/>
-              </w:rPr>
-              <w:t xml:space="preserve">Descripción</w:t>
-            </w:r>
-            <w:r>
-              <w:rPr>
-                <w:rtl w:val="0"/>
-              </w:rPr>
-            </w:r>
-          </w:p>
-        </w:tc>
-        <w:tc>
-          <w:tcPr>
-            <w:tcBorders>
-              <w:top w:color="000000" w:space="0" w:sz="6" w:val="single"/>
-              <w:left w:color="000000" w:space="0" w:sz="6" w:val="single"/>
-              <w:bottom w:color="000000" w:space="0" w:sz="6" w:val="single"/>
-              <w:right w:color="000000" w:space="0" w:sz="6" w:val="single"/>
-            </w:tcBorders>
-          </w:tcPr>
-          <w:p>
-            <w:pPr>
-              <w:spacing w:after="0" w:line="240" w:lineRule="auto"/>
-              <w:rPr>
-                <w:rFonts w:ascii="Nunito" w:cs="Nunito" w:eastAsia="Nunito" w:hAnsi="Nunito"/>
-              </w:rPr>
-            </w:pPr>
-            <w:r>
-              <w:rPr>
-                <w:rFonts w:ascii="Nunito" w:cs="Nunito" w:eastAsia="Nunito" w:hAnsi="Nunito"/>
-                <w:rtl w:val="0"/>
-              </w:rPr>
-              <w:t xml:space="preserve">Si el usuario tiene acceso, permite consultar todos los datos sobre los ingresos y egresos de pacientes en las camas de terapia intensiva, la cantidad</w:t>
-            </w:r>
-          </w:p>
-          <w:p>
-            <w:pPr>
-              <w:spacing w:after="0" w:line="288" w:lineRule="auto"/>
-              <w:rPr>
-                <w:rFonts w:ascii="Nunito" w:cs="Nunito" w:eastAsia="Nunito" w:hAnsi="Nunito"/>
-              </w:rPr>
-            </w:pPr>
-            <w:r>
-              <w:rPr>
-                <w:rFonts w:ascii="Nunito" w:cs="Nunito" w:eastAsia="Nunito" w:hAnsi="Nunito"/>
-                <w:rtl w:val="0"/>
-              </w:rPr>
-              <w:t xml:space="preserve">de respiradores y los recursos críticos disponibles de una provincia especifica</w:t>
-            </w:r>
-          </w:p>
-        </w:tc>
-      </w:tr>
-    </w:tbl>
-    <w:p>
-      <w:pPr>
-        <w:spacing w:after="0" w:before="280" w:line="240" w:lineRule="auto"/>
-        <w:rPr>
-          <w:rFonts w:ascii="Nunito" w:cs="Nunito" w:eastAsia="Nunito" w:hAnsi="Nunito"/>
+          <w:b w:val="1"/>
+          <w:color w:val="404040"/>
         </w:rPr>
       </w:pPr>
       <w:r>
@@ -7738,1703 +6952,23 @@
     <w:p>
       <w:pPr>
         <w:spacing w:after="0" w:before="280" w:line="240" w:lineRule="auto"/>
+        <w:ind w:left="708" w:hanging="708"/>
         <w:rPr>
           <w:rFonts w:ascii="Nunito" w:cs="Nunito" w:eastAsia="Nunito" w:hAnsi="Nunito"/>
           <w:b w:val="1"/>
-          <w:sz w:val="24"/>
-          <w:szCs w:val="24"/>
+          <w:color w:val="404040"/>
         </w:rPr>
       </w:pPr>
       <w:r>
         <w:rPr>
-          <w:rFonts w:ascii="Nunito" w:cs="Nunito" w:eastAsia="Nunito" w:hAnsi="Nunito"/>
-          <w:b w:val="1"/>
-          <w:sz w:val="24"/>
-          <w:szCs w:val="24"/>
           <w:rtl w:val="0"/>
         </w:rPr>
-        <w:t xml:space="preserve">Relativo al territorio nacional:</w:t>
       </w:r>
     </w:p>
     <w:p>
       <w:pPr>
         <w:spacing w:after="0" w:before="280" w:line="240" w:lineRule="auto"/>
-        <w:rPr>
-          <w:rFonts w:ascii="Nunito" w:cs="Nunito" w:eastAsia="Nunito" w:hAnsi="Nunito"/>
-        </w:rPr>
-      </w:pPr>
-      <w:r>
-        <w:rPr>
-          <w:rtl w:val="0"/>
-        </w:rPr>
-      </w:r>
-    </w:p>
-    <w:tbl>
-      <w:tblPr>
-        <w:tblStyle w:val="Table28"/>
-        <w:tblW w:w="9645.0" w:type="dxa"/>
-        <w:jc w:val="left"/>
-        <w:tblInd w:w="0.0" w:type="dxa"/>
-        <w:tblBorders>
-          <w:top w:color="000000" w:space="0" w:sz="6" w:val="single"/>
-          <w:left w:color="000000" w:space="0" w:sz="6" w:val="single"/>
-          <w:bottom w:color="000000" w:space="0" w:sz="6" w:val="single"/>
-          <w:right w:color="000000" w:space="0" w:sz="6" w:val="single"/>
-        </w:tblBorders>
-        <w:tblLayout w:type="fixed"/>
-        <w:tblLook w:val="0400"/>
-      </w:tblPr>
-      <w:tblGrid>
-        <w:gridCol w:w="1810"/>
-        <w:gridCol w:w="7835"/>
-        <w:tblGridChange w:id="0">
-          <w:tblGrid>
-            <w:gridCol w:w="1810"/>
-            <w:gridCol w:w="7835"/>
-          </w:tblGrid>
-        </w:tblGridChange>
-      </w:tblGrid>
-      <w:tr>
-        <w:tc>
-          <w:tcPr>
-            <w:tcBorders>
-              <w:top w:color="000000" w:space="0" w:sz="6" w:val="single"/>
-              <w:left w:color="000000" w:space="0" w:sz="6" w:val="single"/>
-              <w:bottom w:color="000000" w:space="0" w:sz="6" w:val="single"/>
-              <w:right w:color="000000" w:space="0" w:sz="6" w:val="single"/>
-            </w:tcBorders>
-          </w:tcPr>
-          <w:p>
-            <w:pPr>
-              <w:spacing w:after="0" w:line="288" w:lineRule="auto"/>
-              <w:rPr>
-                <w:rFonts w:ascii="Nunito" w:cs="Nunito" w:eastAsia="Nunito" w:hAnsi="Nunito"/>
-              </w:rPr>
-            </w:pPr>
-            <w:r>
-              <w:rPr>
-                <w:rFonts w:ascii="Nunito" w:cs="Nunito" w:eastAsia="Nunito" w:hAnsi="Nunito"/>
-                <w:b w:val="1"/>
-                <w:rtl w:val="0"/>
-              </w:rPr>
-              <w:t xml:space="preserve">Nombre</w:t>
-            </w:r>
-            <w:r>
-              <w:rPr>
-                <w:rtl w:val="0"/>
-              </w:rPr>
-            </w:r>
-          </w:p>
-        </w:tc>
-        <w:tc>
-          <w:tcPr>
-            <w:tcBorders>
-              <w:top w:color="000000" w:space="0" w:sz="6" w:val="single"/>
-              <w:left w:color="000000" w:space="0" w:sz="6" w:val="single"/>
-              <w:bottom w:color="000000" w:space="0" w:sz="6" w:val="single"/>
-              <w:right w:color="000000" w:space="0" w:sz="6" w:val="single"/>
-            </w:tcBorders>
-          </w:tcPr>
-          <w:p>
-            <w:pPr>
-              <w:spacing w:after="0" w:line="288" w:lineRule="auto"/>
-              <w:rPr>
-                <w:rFonts w:ascii="Nunito" w:cs="Nunito" w:eastAsia="Nunito" w:hAnsi="Nunito"/>
-              </w:rPr>
-            </w:pPr>
-            <w:r>
-              <w:rPr>
-                <w:rFonts w:ascii="Nunito" w:cs="Nunito" w:eastAsia="Nunito" w:hAnsi="Nunito"/>
-                <w:rtl w:val="0"/>
-              </w:rPr>
-              <w:t xml:space="preserve">Registrar datos del territorio nacional</w:t>
-            </w:r>
-          </w:p>
-        </w:tc>
-      </w:tr>
-      <w:tr>
-        <w:tc>
-          <w:tcPr>
-            <w:tcBorders>
-              <w:top w:color="000000" w:space="0" w:sz="6" w:val="single"/>
-              <w:left w:color="000000" w:space="0" w:sz="6" w:val="single"/>
-              <w:bottom w:color="000000" w:space="0" w:sz="6" w:val="single"/>
-              <w:right w:color="000000" w:space="0" w:sz="6" w:val="single"/>
-            </w:tcBorders>
-          </w:tcPr>
-          <w:p>
-            <w:pPr>
-              <w:spacing w:after="0" w:line="288" w:lineRule="auto"/>
-              <w:rPr>
-                <w:rFonts w:ascii="Nunito" w:cs="Nunito" w:eastAsia="Nunito" w:hAnsi="Nunito"/>
-              </w:rPr>
-            </w:pPr>
-            <w:r>
-              <w:rPr>
-                <w:rFonts w:ascii="Nunito" w:cs="Nunito" w:eastAsia="Nunito" w:hAnsi="Nunito"/>
-                <w:b w:val="1"/>
-                <w:rtl w:val="0"/>
-              </w:rPr>
-              <w:t xml:space="preserve">Req. id</w:t>
-            </w:r>
-            <w:r>
-              <w:rPr>
-                <w:rtl w:val="0"/>
-              </w:rPr>
-            </w:r>
-          </w:p>
-        </w:tc>
-        <w:tc>
-          <w:tcPr>
-            <w:tcBorders>
-              <w:top w:color="000000" w:space="0" w:sz="6" w:val="single"/>
-              <w:left w:color="000000" w:space="0" w:sz="6" w:val="single"/>
-              <w:bottom w:color="000000" w:space="0" w:sz="6" w:val="single"/>
-              <w:right w:color="000000" w:space="0" w:sz="6" w:val="single"/>
-            </w:tcBorders>
-          </w:tcPr>
-          <w:p>
-            <w:pPr>
-              <w:spacing w:after="0" w:line="288" w:lineRule="auto"/>
-              <w:rPr>
-                <w:rFonts w:ascii="Nunito" w:cs="Nunito" w:eastAsia="Nunito" w:hAnsi="Nunito"/>
-              </w:rPr>
-            </w:pPr>
-            <w:r>
-              <w:rPr>
-                <w:rFonts w:ascii="Nunito" w:cs="Nunito" w:eastAsia="Nunito" w:hAnsi="Nunito"/>
-                <w:rtl w:val="0"/>
-              </w:rPr>
-              <w:t xml:space="preserve">F27</w:t>
-            </w:r>
-          </w:p>
-        </w:tc>
-      </w:tr>
-      <w:tr>
-        <w:tc>
-          <w:tcPr>
-            <w:tcBorders>
-              <w:top w:color="000000" w:space="0" w:sz="6" w:val="single"/>
-              <w:left w:color="000000" w:space="0" w:sz="6" w:val="single"/>
-              <w:bottom w:color="000000" w:space="0" w:sz="6" w:val="single"/>
-              <w:right w:color="000000" w:space="0" w:sz="6" w:val="single"/>
-            </w:tcBorders>
-          </w:tcPr>
-          <w:p>
-            <w:pPr>
-              <w:spacing w:after="0" w:line="288" w:lineRule="auto"/>
-              <w:rPr>
-                <w:rFonts w:ascii="Nunito" w:cs="Nunito" w:eastAsia="Nunito" w:hAnsi="Nunito"/>
-              </w:rPr>
-            </w:pPr>
-            <w:r>
-              <w:rPr>
-                <w:rFonts w:ascii="Nunito" w:cs="Nunito" w:eastAsia="Nunito" w:hAnsi="Nunito"/>
-                <w:b w:val="1"/>
-                <w:rtl w:val="0"/>
-              </w:rPr>
-              <w:t xml:space="preserve">Categoría</w:t>
-            </w:r>
-            <w:r>
-              <w:rPr>
-                <w:rtl w:val="0"/>
-              </w:rPr>
-            </w:r>
-          </w:p>
-        </w:tc>
-        <w:tc>
-          <w:tcPr>
-            <w:tcBorders>
-              <w:top w:color="000000" w:space="0" w:sz="6" w:val="single"/>
-              <w:left w:color="000000" w:space="0" w:sz="6" w:val="single"/>
-              <w:bottom w:color="000000" w:space="0" w:sz="6" w:val="single"/>
-              <w:right w:color="000000" w:space="0" w:sz="6" w:val="single"/>
-            </w:tcBorders>
-          </w:tcPr>
-          <w:p>
-            <w:pPr>
-              <w:spacing w:after="0" w:line="288" w:lineRule="auto"/>
-              <w:rPr>
-                <w:rFonts w:ascii="Nunito" w:cs="Nunito" w:eastAsia="Nunito" w:hAnsi="Nunito"/>
-              </w:rPr>
-            </w:pPr>
-            <w:r>
-              <w:rPr>
-                <w:rFonts w:ascii="Nunito" w:cs="Nunito" w:eastAsia="Nunito" w:hAnsi="Nunito"/>
-                <w:rtl w:val="0"/>
-              </w:rPr>
-              <w:t xml:space="preserve">Funcional</w:t>
-            </w:r>
-          </w:p>
-        </w:tc>
-      </w:tr>
-      <w:tr>
-        <w:tc>
-          <w:tcPr>
-            <w:tcBorders>
-              <w:top w:color="000000" w:space="0" w:sz="6" w:val="single"/>
-              <w:left w:color="000000" w:space="0" w:sz="6" w:val="single"/>
-              <w:bottom w:color="000000" w:space="0" w:sz="6" w:val="single"/>
-              <w:right w:color="000000" w:space="0" w:sz="6" w:val="single"/>
-            </w:tcBorders>
-          </w:tcPr>
-          <w:p>
-            <w:pPr>
-              <w:spacing w:after="0" w:line="288" w:lineRule="auto"/>
-              <w:rPr>
-                <w:rFonts w:ascii="Nunito" w:cs="Nunito" w:eastAsia="Nunito" w:hAnsi="Nunito"/>
-              </w:rPr>
-            </w:pPr>
-            <w:r>
-              <w:rPr>
-                <w:rFonts w:ascii="Nunito" w:cs="Nunito" w:eastAsia="Nunito" w:hAnsi="Nunito"/>
-                <w:b w:val="1"/>
-                <w:rtl w:val="0"/>
-              </w:rPr>
-              <w:t xml:space="preserve">Descripción</w:t>
-            </w:r>
-            <w:r>
-              <w:rPr>
-                <w:rtl w:val="0"/>
-              </w:rPr>
-            </w:r>
-          </w:p>
-        </w:tc>
-        <w:tc>
-          <w:tcPr>
-            <w:tcBorders>
-              <w:top w:color="000000" w:space="0" w:sz="6" w:val="single"/>
-              <w:left w:color="000000" w:space="0" w:sz="6" w:val="single"/>
-              <w:bottom w:color="000000" w:space="0" w:sz="6" w:val="single"/>
-              <w:right w:color="000000" w:space="0" w:sz="6" w:val="single"/>
-            </w:tcBorders>
-          </w:tcPr>
-          <w:p>
-            <w:pPr>
-              <w:spacing w:after="0" w:line="288" w:lineRule="auto"/>
-              <w:rPr>
-                <w:rFonts w:ascii="Nunito" w:cs="Nunito" w:eastAsia="Nunito" w:hAnsi="Nunito"/>
-              </w:rPr>
-            </w:pPr>
-            <w:r>
-              <w:rPr>
-                <w:rFonts w:ascii="Nunito" w:cs="Nunito" w:eastAsia="Nunito" w:hAnsi="Nunito"/>
-                <w:rtl w:val="0"/>
-              </w:rPr>
-              <w:t xml:space="preserve">Permite al administrador del sistema, agregar los datos de seguimiento de pacientes del territorio nacional</w:t>
-            </w:r>
-          </w:p>
-        </w:tc>
-      </w:tr>
-    </w:tbl>
-    <w:p>
-      <w:pPr>
-        <w:spacing w:after="0" w:before="280" w:line="240" w:lineRule="auto"/>
-        <w:rPr>
-          <w:rFonts w:ascii="Nunito" w:cs="Nunito" w:eastAsia="Nunito" w:hAnsi="Nunito"/>
-        </w:rPr>
-      </w:pPr>
-      <w:r>
-        <w:rPr>
-          <w:rtl w:val="0"/>
-        </w:rPr>
-      </w:r>
-    </w:p>
-    <w:tbl>
-      <w:tblPr>
-        <w:tblStyle w:val="Table29"/>
-        <w:tblW w:w="9645.0" w:type="dxa"/>
-        <w:jc w:val="left"/>
-        <w:tblInd w:w="0.0" w:type="dxa"/>
-        <w:tblBorders>
-          <w:top w:color="000000" w:space="0" w:sz="6" w:val="single"/>
-          <w:left w:color="000000" w:space="0" w:sz="6" w:val="single"/>
-          <w:bottom w:color="000000" w:space="0" w:sz="6" w:val="single"/>
-          <w:right w:color="000000" w:space="0" w:sz="6" w:val="single"/>
-        </w:tblBorders>
-        <w:tblLayout w:type="fixed"/>
-        <w:tblLook w:val="0400"/>
-      </w:tblPr>
-      <w:tblGrid>
-        <w:gridCol w:w="1810"/>
-        <w:gridCol w:w="7835"/>
-        <w:tblGridChange w:id="0">
-          <w:tblGrid>
-            <w:gridCol w:w="1810"/>
-            <w:gridCol w:w="7835"/>
-          </w:tblGrid>
-        </w:tblGridChange>
-      </w:tblGrid>
-      <w:tr>
-        <w:tc>
-          <w:tcPr>
-            <w:tcBorders>
-              <w:top w:color="000000" w:space="0" w:sz="6" w:val="single"/>
-              <w:left w:color="000000" w:space="0" w:sz="6" w:val="single"/>
-              <w:bottom w:color="000000" w:space="0" w:sz="6" w:val="single"/>
-              <w:right w:color="000000" w:space="0" w:sz="6" w:val="single"/>
-            </w:tcBorders>
-          </w:tcPr>
-          <w:p>
-            <w:pPr>
-              <w:spacing w:after="0" w:line="288" w:lineRule="auto"/>
-              <w:rPr>
-                <w:rFonts w:ascii="Nunito" w:cs="Nunito" w:eastAsia="Nunito" w:hAnsi="Nunito"/>
-              </w:rPr>
-            </w:pPr>
-            <w:r>
-              <w:rPr>
-                <w:rFonts w:ascii="Nunito" w:cs="Nunito" w:eastAsia="Nunito" w:hAnsi="Nunito"/>
-                <w:b w:val="1"/>
-                <w:rtl w:val="0"/>
-              </w:rPr>
-              <w:t xml:space="preserve">Nombre</w:t>
-            </w:r>
-            <w:r>
-              <w:rPr>
-                <w:rtl w:val="0"/>
-              </w:rPr>
-            </w:r>
-          </w:p>
-        </w:tc>
-        <w:tc>
-          <w:tcPr>
-            <w:tcBorders>
-              <w:top w:color="000000" w:space="0" w:sz="6" w:val="single"/>
-              <w:left w:color="000000" w:space="0" w:sz="6" w:val="single"/>
-              <w:bottom w:color="000000" w:space="0" w:sz="6" w:val="single"/>
-              <w:right w:color="000000" w:space="0" w:sz="6" w:val="single"/>
-            </w:tcBorders>
-          </w:tcPr>
-          <w:p>
-            <w:pPr>
-              <w:spacing w:after="0" w:line="288" w:lineRule="auto"/>
-              <w:rPr>
-                <w:rFonts w:ascii="Nunito" w:cs="Nunito" w:eastAsia="Nunito" w:hAnsi="Nunito"/>
-              </w:rPr>
-            </w:pPr>
-            <w:r>
-              <w:rPr>
-                <w:rFonts w:ascii="Nunito" w:cs="Nunito" w:eastAsia="Nunito" w:hAnsi="Nunito"/>
-                <w:rtl w:val="0"/>
-              </w:rPr>
-              <w:t xml:space="preserve">Actualizar datos del territorio nacional</w:t>
-            </w:r>
-          </w:p>
-        </w:tc>
-      </w:tr>
-      <w:tr>
-        <w:tc>
-          <w:tcPr>
-            <w:tcBorders>
-              <w:top w:color="000000" w:space="0" w:sz="6" w:val="single"/>
-              <w:left w:color="000000" w:space="0" w:sz="6" w:val="single"/>
-              <w:bottom w:color="000000" w:space="0" w:sz="6" w:val="single"/>
-              <w:right w:color="000000" w:space="0" w:sz="6" w:val="single"/>
-            </w:tcBorders>
-          </w:tcPr>
-          <w:p>
-            <w:pPr>
-              <w:spacing w:after="0" w:line="288" w:lineRule="auto"/>
-              <w:rPr>
-                <w:rFonts w:ascii="Nunito" w:cs="Nunito" w:eastAsia="Nunito" w:hAnsi="Nunito"/>
-              </w:rPr>
-            </w:pPr>
-            <w:r>
-              <w:rPr>
-                <w:rFonts w:ascii="Nunito" w:cs="Nunito" w:eastAsia="Nunito" w:hAnsi="Nunito"/>
-                <w:b w:val="1"/>
-                <w:rtl w:val="0"/>
-              </w:rPr>
-              <w:t xml:space="preserve">Req. id</w:t>
-            </w:r>
-            <w:r>
-              <w:rPr>
-                <w:rtl w:val="0"/>
-              </w:rPr>
-            </w:r>
-          </w:p>
-        </w:tc>
-        <w:tc>
-          <w:tcPr>
-            <w:tcBorders>
-              <w:top w:color="000000" w:space="0" w:sz="6" w:val="single"/>
-              <w:left w:color="000000" w:space="0" w:sz="6" w:val="single"/>
-              <w:bottom w:color="000000" w:space="0" w:sz="6" w:val="single"/>
-              <w:right w:color="000000" w:space="0" w:sz="6" w:val="single"/>
-            </w:tcBorders>
-          </w:tcPr>
-          <w:p>
-            <w:pPr>
-              <w:spacing w:after="0" w:line="288" w:lineRule="auto"/>
-              <w:rPr>
-                <w:rFonts w:ascii="Nunito" w:cs="Nunito" w:eastAsia="Nunito" w:hAnsi="Nunito"/>
-              </w:rPr>
-            </w:pPr>
-            <w:r>
-              <w:rPr>
-                <w:rFonts w:ascii="Nunito" w:cs="Nunito" w:eastAsia="Nunito" w:hAnsi="Nunito"/>
-                <w:rtl w:val="0"/>
-              </w:rPr>
-              <w:t xml:space="preserve">F28</w:t>
-            </w:r>
-          </w:p>
-        </w:tc>
-      </w:tr>
-      <w:tr>
-        <w:tc>
-          <w:tcPr>
-            <w:tcBorders>
-              <w:top w:color="000000" w:space="0" w:sz="6" w:val="single"/>
-              <w:left w:color="000000" w:space="0" w:sz="6" w:val="single"/>
-              <w:bottom w:color="000000" w:space="0" w:sz="6" w:val="single"/>
-              <w:right w:color="000000" w:space="0" w:sz="6" w:val="single"/>
-            </w:tcBorders>
-          </w:tcPr>
-          <w:p>
-            <w:pPr>
-              <w:spacing w:after="0" w:line="288" w:lineRule="auto"/>
-              <w:rPr>
-                <w:rFonts w:ascii="Nunito" w:cs="Nunito" w:eastAsia="Nunito" w:hAnsi="Nunito"/>
-              </w:rPr>
-            </w:pPr>
-            <w:r>
-              <w:rPr>
-                <w:rFonts w:ascii="Nunito" w:cs="Nunito" w:eastAsia="Nunito" w:hAnsi="Nunito"/>
-                <w:b w:val="1"/>
-                <w:rtl w:val="0"/>
-              </w:rPr>
-              <w:t xml:space="preserve">Categoría</w:t>
-            </w:r>
-            <w:r>
-              <w:rPr>
-                <w:rtl w:val="0"/>
-              </w:rPr>
-            </w:r>
-          </w:p>
-        </w:tc>
-        <w:tc>
-          <w:tcPr>
-            <w:tcBorders>
-              <w:top w:color="000000" w:space="0" w:sz="6" w:val="single"/>
-              <w:left w:color="000000" w:space="0" w:sz="6" w:val="single"/>
-              <w:bottom w:color="000000" w:space="0" w:sz="6" w:val="single"/>
-              <w:right w:color="000000" w:space="0" w:sz="6" w:val="single"/>
-            </w:tcBorders>
-          </w:tcPr>
-          <w:p>
-            <w:pPr>
-              <w:spacing w:after="0" w:line="288" w:lineRule="auto"/>
-              <w:rPr>
-                <w:rFonts w:ascii="Nunito" w:cs="Nunito" w:eastAsia="Nunito" w:hAnsi="Nunito"/>
-              </w:rPr>
-            </w:pPr>
-            <w:r>
-              <w:rPr>
-                <w:rFonts w:ascii="Nunito" w:cs="Nunito" w:eastAsia="Nunito" w:hAnsi="Nunito"/>
-                <w:rtl w:val="0"/>
-              </w:rPr>
-              <w:t xml:space="preserve">Funcional</w:t>
-            </w:r>
-          </w:p>
-        </w:tc>
-      </w:tr>
-      <w:tr>
-        <w:tc>
-          <w:tcPr>
-            <w:tcBorders>
-              <w:top w:color="000000" w:space="0" w:sz="6" w:val="single"/>
-              <w:left w:color="000000" w:space="0" w:sz="6" w:val="single"/>
-              <w:bottom w:color="000000" w:space="0" w:sz="6" w:val="single"/>
-              <w:right w:color="000000" w:space="0" w:sz="6" w:val="single"/>
-            </w:tcBorders>
-          </w:tcPr>
-          <w:p>
-            <w:pPr>
-              <w:spacing w:after="0" w:line="288" w:lineRule="auto"/>
-              <w:rPr>
-                <w:rFonts w:ascii="Nunito" w:cs="Nunito" w:eastAsia="Nunito" w:hAnsi="Nunito"/>
-              </w:rPr>
-            </w:pPr>
-            <w:r>
-              <w:rPr>
-                <w:rFonts w:ascii="Nunito" w:cs="Nunito" w:eastAsia="Nunito" w:hAnsi="Nunito"/>
-                <w:b w:val="1"/>
-                <w:rtl w:val="0"/>
-              </w:rPr>
-              <w:t xml:space="preserve">Descripción</w:t>
-            </w:r>
-            <w:r>
-              <w:rPr>
-                <w:rtl w:val="0"/>
-              </w:rPr>
-            </w:r>
-          </w:p>
-        </w:tc>
-        <w:tc>
-          <w:tcPr>
-            <w:tcBorders>
-              <w:top w:color="000000" w:space="0" w:sz="6" w:val="single"/>
-              <w:left w:color="000000" w:space="0" w:sz="6" w:val="single"/>
-              <w:bottom w:color="000000" w:space="0" w:sz="6" w:val="single"/>
-              <w:right w:color="000000" w:space="0" w:sz="6" w:val="single"/>
-            </w:tcBorders>
-          </w:tcPr>
-          <w:p>
-            <w:pPr>
-              <w:spacing w:after="0" w:line="288" w:lineRule="auto"/>
-              <w:rPr>
-                <w:rFonts w:ascii="Nunito" w:cs="Nunito" w:eastAsia="Nunito" w:hAnsi="Nunito"/>
-              </w:rPr>
-            </w:pPr>
-            <w:r>
-              <w:rPr>
-                <w:rFonts w:ascii="Nunito" w:cs="Nunito" w:eastAsia="Nunito" w:hAnsi="Nunito"/>
-                <w:rtl w:val="0"/>
-              </w:rPr>
-              <w:t xml:space="preserve">Permite al administrador del sistema actualizar los datos de seguimiento de pacientes a nivel nacional</w:t>
-            </w:r>
-          </w:p>
-        </w:tc>
-      </w:tr>
-    </w:tbl>
-    <w:p>
-      <w:pPr>
-        <w:spacing w:after="0" w:before="280" w:line="240" w:lineRule="auto"/>
-        <w:rPr>
-          <w:rFonts w:ascii="Nunito" w:cs="Nunito" w:eastAsia="Nunito" w:hAnsi="Nunito"/>
-        </w:rPr>
-      </w:pPr>
-      <w:r>
-        <w:rPr>
-          <w:rtl w:val="0"/>
-        </w:rPr>
-      </w:r>
-    </w:p>
-    <w:tbl>
-      <w:tblPr>
-        <w:tblStyle w:val="Table30"/>
-        <w:tblW w:w="9645.0" w:type="dxa"/>
-        <w:jc w:val="left"/>
-        <w:tblInd w:w="0.0" w:type="dxa"/>
-        <w:tblBorders>
-          <w:top w:color="000000" w:space="0" w:sz="6" w:val="single"/>
-          <w:left w:color="000000" w:space="0" w:sz="6" w:val="single"/>
-          <w:bottom w:color="000000" w:space="0" w:sz="6" w:val="single"/>
-          <w:right w:color="000000" w:space="0" w:sz="6" w:val="single"/>
-        </w:tblBorders>
-        <w:tblLayout w:type="fixed"/>
-        <w:tblLook w:val="0400"/>
-      </w:tblPr>
-      <w:tblGrid>
-        <w:gridCol w:w="1810"/>
-        <w:gridCol w:w="7835"/>
-        <w:tblGridChange w:id="0">
-          <w:tblGrid>
-            <w:gridCol w:w="1810"/>
-            <w:gridCol w:w="7835"/>
-          </w:tblGrid>
-        </w:tblGridChange>
-      </w:tblGrid>
-      <w:tr>
-        <w:tc>
-          <w:tcPr>
-            <w:tcBorders>
-              <w:top w:color="000000" w:space="0" w:sz="6" w:val="single"/>
-              <w:left w:color="000000" w:space="0" w:sz="6" w:val="single"/>
-              <w:bottom w:color="000000" w:space="0" w:sz="6" w:val="single"/>
-              <w:right w:color="000000" w:space="0" w:sz="6" w:val="single"/>
-            </w:tcBorders>
-          </w:tcPr>
-          <w:p>
-            <w:pPr>
-              <w:spacing w:after="0" w:line="288" w:lineRule="auto"/>
-              <w:rPr>
-                <w:rFonts w:ascii="Nunito" w:cs="Nunito" w:eastAsia="Nunito" w:hAnsi="Nunito"/>
-              </w:rPr>
-            </w:pPr>
-            <w:r>
-              <w:rPr>
-                <w:rFonts w:ascii="Nunito" w:cs="Nunito" w:eastAsia="Nunito" w:hAnsi="Nunito"/>
-                <w:b w:val="1"/>
-                <w:rtl w:val="0"/>
-              </w:rPr>
-              <w:t xml:space="preserve">Nombre</w:t>
-            </w:r>
-            <w:r>
-              <w:rPr>
-                <w:rtl w:val="0"/>
-              </w:rPr>
-            </w:r>
-          </w:p>
-        </w:tc>
-        <w:tc>
-          <w:tcPr>
-            <w:tcBorders>
-              <w:top w:color="000000" w:space="0" w:sz="6" w:val="single"/>
-              <w:left w:color="000000" w:space="0" w:sz="6" w:val="single"/>
-              <w:bottom w:color="000000" w:space="0" w:sz="6" w:val="single"/>
-              <w:right w:color="000000" w:space="0" w:sz="6" w:val="single"/>
-            </w:tcBorders>
-          </w:tcPr>
-          <w:p>
-            <w:pPr>
-              <w:spacing w:after="0" w:line="288" w:lineRule="auto"/>
-              <w:rPr>
-                <w:rFonts w:ascii="Nunito" w:cs="Nunito" w:eastAsia="Nunito" w:hAnsi="Nunito"/>
-              </w:rPr>
-            </w:pPr>
-            <w:r>
-              <w:rPr>
-                <w:rFonts w:ascii="Nunito" w:cs="Nunito" w:eastAsia="Nunito" w:hAnsi="Nunito"/>
-                <w:rtl w:val="0"/>
-              </w:rPr>
-              <w:t xml:space="preserve">Eliminar datos del territorio nacional</w:t>
-            </w:r>
-          </w:p>
-        </w:tc>
-      </w:tr>
-      <w:tr>
-        <w:tc>
-          <w:tcPr>
-            <w:tcBorders>
-              <w:top w:color="000000" w:space="0" w:sz="6" w:val="single"/>
-              <w:left w:color="000000" w:space="0" w:sz="6" w:val="single"/>
-              <w:bottom w:color="000000" w:space="0" w:sz="6" w:val="single"/>
-              <w:right w:color="000000" w:space="0" w:sz="6" w:val="single"/>
-            </w:tcBorders>
-          </w:tcPr>
-          <w:p>
-            <w:pPr>
-              <w:spacing w:after="0" w:line="288" w:lineRule="auto"/>
-              <w:rPr>
-                <w:rFonts w:ascii="Nunito" w:cs="Nunito" w:eastAsia="Nunito" w:hAnsi="Nunito"/>
-              </w:rPr>
-            </w:pPr>
-            <w:r>
-              <w:rPr>
-                <w:rFonts w:ascii="Nunito" w:cs="Nunito" w:eastAsia="Nunito" w:hAnsi="Nunito"/>
-                <w:b w:val="1"/>
-                <w:rtl w:val="0"/>
-              </w:rPr>
-              <w:t xml:space="preserve">Req. id</w:t>
-            </w:r>
-            <w:r>
-              <w:rPr>
-                <w:rtl w:val="0"/>
-              </w:rPr>
-            </w:r>
-          </w:p>
-        </w:tc>
-        <w:tc>
-          <w:tcPr>
-            <w:tcBorders>
-              <w:top w:color="000000" w:space="0" w:sz="6" w:val="single"/>
-              <w:left w:color="000000" w:space="0" w:sz="6" w:val="single"/>
-              <w:bottom w:color="000000" w:space="0" w:sz="6" w:val="single"/>
-              <w:right w:color="000000" w:space="0" w:sz="6" w:val="single"/>
-            </w:tcBorders>
-          </w:tcPr>
-          <w:p>
-            <w:pPr>
-              <w:spacing w:after="0" w:line="288" w:lineRule="auto"/>
-              <w:rPr>
-                <w:rFonts w:ascii="Nunito" w:cs="Nunito" w:eastAsia="Nunito" w:hAnsi="Nunito"/>
-              </w:rPr>
-            </w:pPr>
-            <w:r>
-              <w:rPr>
-                <w:rFonts w:ascii="Nunito" w:cs="Nunito" w:eastAsia="Nunito" w:hAnsi="Nunito"/>
-                <w:rtl w:val="0"/>
-              </w:rPr>
-              <w:t xml:space="preserve">F29</w:t>
-            </w:r>
-          </w:p>
-        </w:tc>
-      </w:tr>
-      <w:tr>
-        <w:tc>
-          <w:tcPr>
-            <w:tcBorders>
-              <w:top w:color="000000" w:space="0" w:sz="6" w:val="single"/>
-              <w:left w:color="000000" w:space="0" w:sz="6" w:val="single"/>
-              <w:bottom w:color="000000" w:space="0" w:sz="6" w:val="single"/>
-              <w:right w:color="000000" w:space="0" w:sz="6" w:val="single"/>
-            </w:tcBorders>
-          </w:tcPr>
-          <w:p>
-            <w:pPr>
-              <w:spacing w:after="0" w:line="288" w:lineRule="auto"/>
-              <w:rPr>
-                <w:rFonts w:ascii="Nunito" w:cs="Nunito" w:eastAsia="Nunito" w:hAnsi="Nunito"/>
-              </w:rPr>
-            </w:pPr>
-            <w:r>
-              <w:rPr>
-                <w:rFonts w:ascii="Nunito" w:cs="Nunito" w:eastAsia="Nunito" w:hAnsi="Nunito"/>
-                <w:b w:val="1"/>
-                <w:rtl w:val="0"/>
-              </w:rPr>
-              <w:t xml:space="preserve">Categoría</w:t>
-            </w:r>
-            <w:r>
-              <w:rPr>
-                <w:rtl w:val="0"/>
-              </w:rPr>
-            </w:r>
-          </w:p>
-        </w:tc>
-        <w:tc>
-          <w:tcPr>
-            <w:tcBorders>
-              <w:top w:color="000000" w:space="0" w:sz="6" w:val="single"/>
-              <w:left w:color="000000" w:space="0" w:sz="6" w:val="single"/>
-              <w:bottom w:color="000000" w:space="0" w:sz="6" w:val="single"/>
-              <w:right w:color="000000" w:space="0" w:sz="6" w:val="single"/>
-            </w:tcBorders>
-          </w:tcPr>
-          <w:p>
-            <w:pPr>
-              <w:spacing w:after="0" w:line="288" w:lineRule="auto"/>
-              <w:rPr>
-                <w:rFonts w:ascii="Nunito" w:cs="Nunito" w:eastAsia="Nunito" w:hAnsi="Nunito"/>
-              </w:rPr>
-            </w:pPr>
-            <w:r>
-              <w:rPr>
-                <w:rFonts w:ascii="Nunito" w:cs="Nunito" w:eastAsia="Nunito" w:hAnsi="Nunito"/>
-                <w:rtl w:val="0"/>
-              </w:rPr>
-              <w:t xml:space="preserve">Funcional</w:t>
-            </w:r>
-          </w:p>
-        </w:tc>
-      </w:tr>
-      <w:tr>
-        <w:tc>
-          <w:tcPr>
-            <w:tcBorders>
-              <w:top w:color="000000" w:space="0" w:sz="6" w:val="single"/>
-              <w:left w:color="000000" w:space="0" w:sz="6" w:val="single"/>
-              <w:bottom w:color="000000" w:space="0" w:sz="6" w:val="single"/>
-              <w:right w:color="000000" w:space="0" w:sz="6" w:val="single"/>
-            </w:tcBorders>
-          </w:tcPr>
-          <w:p>
-            <w:pPr>
-              <w:spacing w:after="0" w:line="288" w:lineRule="auto"/>
-              <w:rPr>
-                <w:rFonts w:ascii="Nunito" w:cs="Nunito" w:eastAsia="Nunito" w:hAnsi="Nunito"/>
-              </w:rPr>
-            </w:pPr>
-            <w:r>
-              <w:rPr>
-                <w:rFonts w:ascii="Nunito" w:cs="Nunito" w:eastAsia="Nunito" w:hAnsi="Nunito"/>
-                <w:b w:val="1"/>
-                <w:rtl w:val="0"/>
-              </w:rPr>
-              <w:t xml:space="preserve">Descripción</w:t>
-            </w:r>
-            <w:r>
-              <w:rPr>
-                <w:rtl w:val="0"/>
-              </w:rPr>
-            </w:r>
-          </w:p>
-        </w:tc>
-        <w:tc>
-          <w:tcPr>
-            <w:tcBorders>
-              <w:top w:color="000000" w:space="0" w:sz="6" w:val="single"/>
-              <w:left w:color="000000" w:space="0" w:sz="6" w:val="single"/>
-              <w:bottom w:color="000000" w:space="0" w:sz="6" w:val="single"/>
-              <w:right w:color="000000" w:space="0" w:sz="6" w:val="single"/>
-            </w:tcBorders>
-          </w:tcPr>
-          <w:p>
-            <w:pPr>
-              <w:spacing w:after="0" w:line="288" w:lineRule="auto"/>
-              <w:rPr>
-                <w:rFonts w:ascii="Nunito" w:cs="Nunito" w:eastAsia="Nunito" w:hAnsi="Nunito"/>
-              </w:rPr>
-            </w:pPr>
-            <w:r>
-              <w:rPr>
-                <w:rFonts w:ascii="Nunito" w:cs="Nunito" w:eastAsia="Nunito" w:hAnsi="Nunito"/>
-                <w:rtl w:val="0"/>
-              </w:rPr>
-              <w:t xml:space="preserve">Permite al administrador del sistema eliminar los datos del territorio nacional</w:t>
-            </w:r>
-          </w:p>
-        </w:tc>
-      </w:tr>
-    </w:tbl>
-    <w:p>
-      <w:pPr>
-        <w:spacing w:after="0" w:before="280" w:line="240" w:lineRule="auto"/>
-        <w:rPr>
-          <w:rFonts w:ascii="Nunito" w:cs="Nunito" w:eastAsia="Nunito" w:hAnsi="Nunito"/>
-        </w:rPr>
-      </w:pPr>
-      <w:r>
-        <w:rPr>
-          <w:rtl w:val="0"/>
-        </w:rPr>
-      </w:r>
-    </w:p>
-    <w:tbl>
-      <w:tblPr>
-        <w:tblStyle w:val="Table31"/>
-        <w:tblW w:w="9645.0" w:type="dxa"/>
-        <w:jc w:val="left"/>
-        <w:tblInd w:w="0.0" w:type="dxa"/>
-        <w:tblBorders>
-          <w:top w:color="000000" w:space="0" w:sz="6" w:val="single"/>
-          <w:left w:color="000000" w:space="0" w:sz="6" w:val="single"/>
-          <w:bottom w:color="000000" w:space="0" w:sz="6" w:val="single"/>
-          <w:right w:color="000000" w:space="0" w:sz="6" w:val="single"/>
-        </w:tblBorders>
-        <w:tblLayout w:type="fixed"/>
-        <w:tblLook w:val="0400"/>
-      </w:tblPr>
-      <w:tblGrid>
-        <w:gridCol w:w="1810"/>
-        <w:gridCol w:w="7835"/>
-        <w:tblGridChange w:id="0">
-          <w:tblGrid>
-            <w:gridCol w:w="1810"/>
-            <w:gridCol w:w="7835"/>
-          </w:tblGrid>
-        </w:tblGridChange>
-      </w:tblGrid>
-      <w:tr>
-        <w:tc>
-          <w:tcPr>
-            <w:tcBorders>
-              <w:top w:color="000000" w:space="0" w:sz="6" w:val="single"/>
-              <w:left w:color="000000" w:space="0" w:sz="6" w:val="single"/>
-              <w:bottom w:color="000000" w:space="0" w:sz="6" w:val="single"/>
-              <w:right w:color="000000" w:space="0" w:sz="6" w:val="single"/>
-            </w:tcBorders>
-          </w:tcPr>
-          <w:p>
-            <w:pPr>
-              <w:spacing w:after="0" w:line="288" w:lineRule="auto"/>
-              <w:rPr>
-                <w:rFonts w:ascii="Nunito" w:cs="Nunito" w:eastAsia="Nunito" w:hAnsi="Nunito"/>
-              </w:rPr>
-            </w:pPr>
-            <w:r>
-              <w:rPr>
-                <w:rFonts w:ascii="Nunito" w:cs="Nunito" w:eastAsia="Nunito" w:hAnsi="Nunito"/>
-                <w:b w:val="1"/>
-                <w:rtl w:val="0"/>
-              </w:rPr>
-              <w:t xml:space="preserve">Nombre</w:t>
-            </w:r>
-            <w:r>
-              <w:rPr>
-                <w:rtl w:val="0"/>
-              </w:rPr>
-            </w:r>
-          </w:p>
-        </w:tc>
-        <w:tc>
-          <w:tcPr>
-            <w:tcBorders>
-              <w:top w:color="000000" w:space="0" w:sz="6" w:val="single"/>
-              <w:left w:color="000000" w:space="0" w:sz="6" w:val="single"/>
-              <w:bottom w:color="000000" w:space="0" w:sz="6" w:val="single"/>
-              <w:right w:color="000000" w:space="0" w:sz="6" w:val="single"/>
-            </w:tcBorders>
-          </w:tcPr>
-          <w:p>
-            <w:pPr>
-              <w:spacing w:after="0" w:line="288" w:lineRule="auto"/>
-              <w:rPr>
-                <w:rFonts w:ascii="Nunito" w:cs="Nunito" w:eastAsia="Nunito" w:hAnsi="Nunito"/>
-              </w:rPr>
-            </w:pPr>
-            <w:r>
-              <w:rPr>
-                <w:rFonts w:ascii="Nunito" w:cs="Nunito" w:eastAsia="Nunito" w:hAnsi="Nunito"/>
-                <w:rtl w:val="0"/>
-              </w:rPr>
-              <w:t xml:space="preserve">Consultar datos de salud a nivel nacional</w:t>
-            </w:r>
-          </w:p>
-        </w:tc>
-      </w:tr>
-      <w:tr>
-        <w:tc>
-          <w:tcPr>
-            <w:tcBorders>
-              <w:top w:color="000000" w:space="0" w:sz="6" w:val="single"/>
-              <w:left w:color="000000" w:space="0" w:sz="6" w:val="single"/>
-              <w:bottom w:color="000000" w:space="0" w:sz="6" w:val="single"/>
-              <w:right w:color="000000" w:space="0" w:sz="6" w:val="single"/>
-            </w:tcBorders>
-          </w:tcPr>
-          <w:p>
-            <w:pPr>
-              <w:spacing w:after="0" w:line="288" w:lineRule="auto"/>
-              <w:rPr>
-                <w:rFonts w:ascii="Nunito" w:cs="Nunito" w:eastAsia="Nunito" w:hAnsi="Nunito"/>
-              </w:rPr>
-            </w:pPr>
-            <w:r>
-              <w:rPr>
-                <w:rFonts w:ascii="Nunito" w:cs="Nunito" w:eastAsia="Nunito" w:hAnsi="Nunito"/>
-                <w:b w:val="1"/>
-                <w:rtl w:val="0"/>
-              </w:rPr>
-              <w:t xml:space="preserve">Req. id</w:t>
-            </w:r>
-            <w:r>
-              <w:rPr>
-                <w:rtl w:val="0"/>
-              </w:rPr>
-            </w:r>
-          </w:p>
-        </w:tc>
-        <w:tc>
-          <w:tcPr>
-            <w:tcBorders>
-              <w:top w:color="000000" w:space="0" w:sz="6" w:val="single"/>
-              <w:left w:color="000000" w:space="0" w:sz="6" w:val="single"/>
-              <w:bottom w:color="000000" w:space="0" w:sz="6" w:val="single"/>
-              <w:right w:color="000000" w:space="0" w:sz="6" w:val="single"/>
-            </w:tcBorders>
-          </w:tcPr>
-          <w:p>
-            <w:pPr>
-              <w:spacing w:after="0" w:line="288" w:lineRule="auto"/>
-              <w:rPr>
-                <w:rFonts w:ascii="Nunito" w:cs="Nunito" w:eastAsia="Nunito" w:hAnsi="Nunito"/>
-              </w:rPr>
-            </w:pPr>
-            <w:r>
-              <w:rPr>
-                <w:rFonts w:ascii="Nunito" w:cs="Nunito" w:eastAsia="Nunito" w:hAnsi="Nunito"/>
-                <w:rtl w:val="0"/>
-              </w:rPr>
-              <w:t xml:space="preserve">F30</w:t>
-            </w:r>
-          </w:p>
-        </w:tc>
-      </w:tr>
-      <w:tr>
-        <w:tc>
-          <w:tcPr>
-            <w:tcBorders>
-              <w:top w:color="000000" w:space="0" w:sz="6" w:val="single"/>
-              <w:left w:color="000000" w:space="0" w:sz="6" w:val="single"/>
-              <w:bottom w:color="000000" w:space="0" w:sz="6" w:val="single"/>
-              <w:right w:color="000000" w:space="0" w:sz="6" w:val="single"/>
-            </w:tcBorders>
-          </w:tcPr>
-          <w:p>
-            <w:pPr>
-              <w:spacing w:after="0" w:line="288" w:lineRule="auto"/>
-              <w:rPr>
-                <w:rFonts w:ascii="Nunito" w:cs="Nunito" w:eastAsia="Nunito" w:hAnsi="Nunito"/>
-              </w:rPr>
-            </w:pPr>
-            <w:r>
-              <w:rPr>
-                <w:rFonts w:ascii="Nunito" w:cs="Nunito" w:eastAsia="Nunito" w:hAnsi="Nunito"/>
-                <w:b w:val="1"/>
-                <w:rtl w:val="0"/>
-              </w:rPr>
-              <w:t xml:space="preserve">Categoría</w:t>
-            </w:r>
-            <w:r>
-              <w:rPr>
-                <w:rtl w:val="0"/>
-              </w:rPr>
-            </w:r>
-          </w:p>
-        </w:tc>
-        <w:tc>
-          <w:tcPr>
-            <w:tcBorders>
-              <w:top w:color="000000" w:space="0" w:sz="6" w:val="single"/>
-              <w:left w:color="000000" w:space="0" w:sz="6" w:val="single"/>
-              <w:bottom w:color="000000" w:space="0" w:sz="6" w:val="single"/>
-              <w:right w:color="000000" w:space="0" w:sz="6" w:val="single"/>
-            </w:tcBorders>
-          </w:tcPr>
-          <w:p>
-            <w:pPr>
-              <w:spacing w:after="0" w:line="288" w:lineRule="auto"/>
-              <w:rPr>
-                <w:rFonts w:ascii="Nunito" w:cs="Nunito" w:eastAsia="Nunito" w:hAnsi="Nunito"/>
-              </w:rPr>
-            </w:pPr>
-            <w:r>
-              <w:rPr>
-                <w:rFonts w:ascii="Nunito" w:cs="Nunito" w:eastAsia="Nunito" w:hAnsi="Nunito"/>
-                <w:rtl w:val="0"/>
-              </w:rPr>
-              <w:t xml:space="preserve">Funcional</w:t>
-            </w:r>
-          </w:p>
-        </w:tc>
-      </w:tr>
-      <w:tr>
-        <w:tc>
-          <w:tcPr>
-            <w:tcBorders>
-              <w:top w:color="000000" w:space="0" w:sz="6" w:val="single"/>
-              <w:left w:color="000000" w:space="0" w:sz="6" w:val="single"/>
-              <w:bottom w:color="000000" w:space="0" w:sz="6" w:val="single"/>
-              <w:right w:color="000000" w:space="0" w:sz="6" w:val="single"/>
-            </w:tcBorders>
-          </w:tcPr>
-          <w:p>
-            <w:pPr>
-              <w:spacing w:after="0" w:line="288" w:lineRule="auto"/>
-              <w:rPr>
-                <w:rFonts w:ascii="Nunito" w:cs="Nunito" w:eastAsia="Nunito" w:hAnsi="Nunito"/>
-              </w:rPr>
-            </w:pPr>
-            <w:r>
-              <w:rPr>
-                <w:rFonts w:ascii="Nunito" w:cs="Nunito" w:eastAsia="Nunito" w:hAnsi="Nunito"/>
-                <w:b w:val="1"/>
-                <w:rtl w:val="0"/>
-              </w:rPr>
-              <w:t xml:space="preserve">Descripción</w:t>
-            </w:r>
-            <w:r>
-              <w:rPr>
-                <w:rtl w:val="0"/>
-              </w:rPr>
-            </w:r>
-          </w:p>
-        </w:tc>
-        <w:tc>
-          <w:tcPr>
-            <w:tcBorders>
-              <w:top w:color="000000" w:space="0" w:sz="6" w:val="single"/>
-              <w:left w:color="000000" w:space="0" w:sz="6" w:val="single"/>
-              <w:bottom w:color="000000" w:space="0" w:sz="6" w:val="single"/>
-              <w:right w:color="000000" w:space="0" w:sz="6" w:val="single"/>
-            </w:tcBorders>
-          </w:tcPr>
-          <w:p>
-            <w:pPr>
-              <w:spacing w:after="0" w:line="240" w:lineRule="auto"/>
-              <w:rPr>
-                <w:rFonts w:ascii="Nunito" w:cs="Nunito" w:eastAsia="Nunito" w:hAnsi="Nunito"/>
-              </w:rPr>
-            </w:pPr>
-            <w:r>
-              <w:rPr>
-                <w:rFonts w:ascii="Nunito" w:cs="Nunito" w:eastAsia="Nunito" w:hAnsi="Nunito"/>
-                <w:rtl w:val="0"/>
-              </w:rPr>
-              <w:t xml:space="preserve">Si el usuario tiene acceso, permite consultar todos los datos sobre los ingresos y egresos de pacientes en las camas de terapia intensiva, la cantidad</w:t>
-            </w:r>
-          </w:p>
-          <w:p>
-            <w:pPr>
-              <w:spacing w:after="0" w:line="288" w:lineRule="auto"/>
-              <w:rPr>
-                <w:rFonts w:ascii="Nunito" w:cs="Nunito" w:eastAsia="Nunito" w:hAnsi="Nunito"/>
-              </w:rPr>
-            </w:pPr>
-            <w:r>
-              <w:rPr>
-                <w:rFonts w:ascii="Nunito" w:cs="Nunito" w:eastAsia="Nunito" w:hAnsi="Nunito"/>
-                <w:rtl w:val="0"/>
-              </w:rPr>
-              <w:t xml:space="preserve">de respiradores y los recursos críticos disponibles de todo el territorio nacional</w:t>
-            </w:r>
-          </w:p>
-        </w:tc>
-      </w:tr>
-    </w:tbl>
-    <w:p>
-      <w:pPr>
-        <w:spacing w:after="0" w:before="280" w:line="240" w:lineRule="auto"/>
-        <w:rPr>
-          <w:rFonts w:ascii="Nunito" w:cs="Nunito" w:eastAsia="Nunito" w:hAnsi="Nunito"/>
-        </w:rPr>
-      </w:pPr>
-      <w:r>
-        <w:rPr>
-          <w:rtl w:val="0"/>
-        </w:rPr>
-      </w:r>
-    </w:p>
-    <w:p>
-      <w:pPr>
-        <w:spacing w:after="0" w:before="280" w:line="240" w:lineRule="auto"/>
-        <w:rPr>
-          <w:rFonts w:ascii="Nunito" w:cs="Nunito" w:eastAsia="Nunito" w:hAnsi="Nunito"/>
-          <w:b w:val="1"/>
-          <w:sz w:val="24"/>
-          <w:szCs w:val="24"/>
-        </w:rPr>
-      </w:pPr>
-      <w:r>
-        <w:rPr>
-          <w:rFonts w:ascii="Nunito" w:cs="Nunito" w:eastAsia="Nunito" w:hAnsi="Nunito"/>
-          <w:b w:val="1"/>
-          <w:sz w:val="24"/>
-          <w:szCs w:val="24"/>
-          <w:rtl w:val="0"/>
-        </w:rPr>
-        <w:t xml:space="preserve">Relativo a la interacción con el sistema:</w:t>
-      </w:r>
-    </w:p>
-    <w:p>
-      <w:pPr>
-        <w:spacing w:after="0" w:before="280" w:line="240" w:lineRule="auto"/>
-        <w:rPr>
-          <w:rFonts w:ascii="Nunito" w:cs="Nunito" w:eastAsia="Nunito" w:hAnsi="Nunito"/>
-        </w:rPr>
-      </w:pPr>
-      <w:r>
-        <w:rPr>
-          <w:rtl w:val="0"/>
-        </w:rPr>
-      </w:r>
-    </w:p>
-    <w:tbl>
-      <w:tblPr>
-        <w:tblStyle w:val="Table32"/>
-        <w:tblW w:w="9645.0" w:type="dxa"/>
-        <w:jc w:val="left"/>
-        <w:tblInd w:w="0.0" w:type="dxa"/>
-        <w:tblBorders>
-          <w:top w:color="000000" w:space="0" w:sz="6" w:val="single"/>
-          <w:left w:color="000000" w:space="0" w:sz="6" w:val="single"/>
-          <w:bottom w:color="000000" w:space="0" w:sz="6" w:val="single"/>
-          <w:right w:color="000000" w:space="0" w:sz="6" w:val="single"/>
-        </w:tblBorders>
-        <w:tblLayout w:type="fixed"/>
-        <w:tblLook w:val="0400"/>
-      </w:tblPr>
-      <w:tblGrid>
-        <w:gridCol w:w="1810"/>
-        <w:gridCol w:w="7835"/>
-        <w:tblGridChange w:id="0">
-          <w:tblGrid>
-            <w:gridCol w:w="1810"/>
-            <w:gridCol w:w="7835"/>
-          </w:tblGrid>
-        </w:tblGridChange>
-      </w:tblGrid>
-      <w:tr>
-        <w:tc>
-          <w:tcPr>
-            <w:tcBorders>
-              <w:top w:color="000000" w:space="0" w:sz="6" w:val="single"/>
-              <w:left w:color="000000" w:space="0" w:sz="6" w:val="single"/>
-              <w:bottom w:color="000000" w:space="0" w:sz="6" w:val="single"/>
-              <w:right w:color="000000" w:space="0" w:sz="6" w:val="single"/>
-            </w:tcBorders>
-          </w:tcPr>
-          <w:p>
-            <w:pPr>
-              <w:spacing w:after="0" w:line="288" w:lineRule="auto"/>
-              <w:rPr>
-                <w:rFonts w:ascii="Nunito" w:cs="Nunito" w:eastAsia="Nunito" w:hAnsi="Nunito"/>
-              </w:rPr>
-            </w:pPr>
-            <w:r>
-              <w:rPr>
-                <w:rFonts w:ascii="Nunito" w:cs="Nunito" w:eastAsia="Nunito" w:hAnsi="Nunito"/>
-                <w:b w:val="1"/>
-                <w:rtl w:val="0"/>
-              </w:rPr>
-              <w:t xml:space="preserve">Nombre</w:t>
-            </w:r>
-            <w:r>
-              <w:rPr>
-                <w:rtl w:val="0"/>
-              </w:rPr>
-            </w:r>
-          </w:p>
-        </w:tc>
-        <w:tc>
-          <w:tcPr>
-            <w:tcBorders>
-              <w:top w:color="000000" w:space="0" w:sz="6" w:val="single"/>
-              <w:left w:color="000000" w:space="0" w:sz="6" w:val="single"/>
-              <w:bottom w:color="000000" w:space="0" w:sz="6" w:val="single"/>
-              <w:right w:color="000000" w:space="0" w:sz="6" w:val="single"/>
-            </w:tcBorders>
-          </w:tcPr>
-          <w:p>
-            <w:pPr>
-              <w:spacing w:after="0" w:line="288" w:lineRule="auto"/>
-              <w:rPr>
-                <w:rFonts w:ascii="Nunito" w:cs="Nunito" w:eastAsia="Nunito" w:hAnsi="Nunito"/>
-              </w:rPr>
-            </w:pPr>
-            <w:r>
-              <w:rPr>
-                <w:rFonts w:ascii="Nunito" w:cs="Nunito" w:eastAsia="Nunito" w:hAnsi="Nunito"/>
-                <w:rtl w:val="0"/>
-              </w:rPr>
-              <w:t xml:space="preserve">Reportar resultado del registro de datos</w:t>
-            </w:r>
-          </w:p>
-        </w:tc>
-      </w:tr>
-      <w:tr>
-        <w:tc>
-          <w:tcPr>
-            <w:tcBorders>
-              <w:top w:color="000000" w:space="0" w:sz="6" w:val="single"/>
-              <w:left w:color="000000" w:space="0" w:sz="6" w:val="single"/>
-              <w:bottom w:color="000000" w:space="0" w:sz="6" w:val="single"/>
-              <w:right w:color="000000" w:space="0" w:sz="6" w:val="single"/>
-            </w:tcBorders>
-          </w:tcPr>
-          <w:p>
-            <w:pPr>
-              <w:spacing w:after="0" w:line="288" w:lineRule="auto"/>
-              <w:rPr>
-                <w:rFonts w:ascii="Nunito" w:cs="Nunito" w:eastAsia="Nunito" w:hAnsi="Nunito"/>
-              </w:rPr>
-            </w:pPr>
-            <w:r>
-              <w:rPr>
-                <w:rFonts w:ascii="Nunito" w:cs="Nunito" w:eastAsia="Nunito" w:hAnsi="Nunito"/>
-                <w:b w:val="1"/>
-                <w:rtl w:val="0"/>
-              </w:rPr>
-              <w:t xml:space="preserve">Req. id</w:t>
-            </w:r>
-            <w:r>
-              <w:rPr>
-                <w:rtl w:val="0"/>
-              </w:rPr>
-            </w:r>
-          </w:p>
-        </w:tc>
-        <w:tc>
-          <w:tcPr>
-            <w:tcBorders>
-              <w:top w:color="000000" w:space="0" w:sz="6" w:val="single"/>
-              <w:left w:color="000000" w:space="0" w:sz="6" w:val="single"/>
-              <w:bottom w:color="000000" w:space="0" w:sz="6" w:val="single"/>
-              <w:right w:color="000000" w:space="0" w:sz="6" w:val="single"/>
-            </w:tcBorders>
-          </w:tcPr>
-          <w:p>
-            <w:pPr>
-              <w:spacing w:after="0" w:line="288" w:lineRule="auto"/>
-              <w:rPr>
-                <w:rFonts w:ascii="Nunito" w:cs="Nunito" w:eastAsia="Nunito" w:hAnsi="Nunito"/>
-              </w:rPr>
-            </w:pPr>
-            <w:r>
-              <w:rPr>
-                <w:rFonts w:ascii="Nunito" w:cs="Nunito" w:eastAsia="Nunito" w:hAnsi="Nunito"/>
-                <w:rtl w:val="0"/>
-              </w:rPr>
-              <w:t xml:space="preserve">F31</w:t>
-            </w:r>
-          </w:p>
-        </w:tc>
-      </w:tr>
-      <w:tr>
-        <w:tc>
-          <w:tcPr>
-            <w:tcBorders>
-              <w:top w:color="000000" w:space="0" w:sz="6" w:val="single"/>
-              <w:left w:color="000000" w:space="0" w:sz="6" w:val="single"/>
-              <w:bottom w:color="000000" w:space="0" w:sz="6" w:val="single"/>
-              <w:right w:color="000000" w:space="0" w:sz="6" w:val="single"/>
-            </w:tcBorders>
-          </w:tcPr>
-          <w:p>
-            <w:pPr>
-              <w:spacing w:after="0" w:line="288" w:lineRule="auto"/>
-              <w:rPr>
-                <w:rFonts w:ascii="Nunito" w:cs="Nunito" w:eastAsia="Nunito" w:hAnsi="Nunito"/>
-              </w:rPr>
-            </w:pPr>
-            <w:r>
-              <w:rPr>
-                <w:rFonts w:ascii="Nunito" w:cs="Nunito" w:eastAsia="Nunito" w:hAnsi="Nunito"/>
-                <w:b w:val="1"/>
-                <w:rtl w:val="0"/>
-              </w:rPr>
-              <w:t xml:space="preserve">Categoría</w:t>
-            </w:r>
-            <w:r>
-              <w:rPr>
-                <w:rtl w:val="0"/>
-              </w:rPr>
-            </w:r>
-          </w:p>
-        </w:tc>
-        <w:tc>
-          <w:tcPr>
-            <w:tcBorders>
-              <w:top w:color="000000" w:space="0" w:sz="6" w:val="single"/>
-              <w:left w:color="000000" w:space="0" w:sz="6" w:val="single"/>
-              <w:bottom w:color="000000" w:space="0" w:sz="6" w:val="single"/>
-              <w:right w:color="000000" w:space="0" w:sz="6" w:val="single"/>
-            </w:tcBorders>
-          </w:tcPr>
-          <w:p>
-            <w:pPr>
-              <w:spacing w:after="0" w:line="288" w:lineRule="auto"/>
-              <w:rPr>
-                <w:rFonts w:ascii="Nunito" w:cs="Nunito" w:eastAsia="Nunito" w:hAnsi="Nunito"/>
-              </w:rPr>
-            </w:pPr>
-            <w:r>
-              <w:rPr>
-                <w:rFonts w:ascii="Nunito" w:cs="Nunito" w:eastAsia="Nunito" w:hAnsi="Nunito"/>
-                <w:rtl w:val="0"/>
-              </w:rPr>
-              <w:t xml:space="preserve">Funcional</w:t>
-            </w:r>
-          </w:p>
-        </w:tc>
-      </w:tr>
-      <w:tr>
-        <w:tc>
-          <w:tcPr>
-            <w:tcBorders>
-              <w:top w:color="000000" w:space="0" w:sz="6" w:val="single"/>
-              <w:left w:color="000000" w:space="0" w:sz="6" w:val="single"/>
-              <w:bottom w:color="000000" w:space="0" w:sz="6" w:val="single"/>
-              <w:right w:color="000000" w:space="0" w:sz="6" w:val="single"/>
-            </w:tcBorders>
-          </w:tcPr>
-          <w:p>
-            <w:pPr>
-              <w:spacing w:after="0" w:line="288" w:lineRule="auto"/>
-              <w:rPr>
-                <w:rFonts w:ascii="Nunito" w:cs="Nunito" w:eastAsia="Nunito" w:hAnsi="Nunito"/>
-              </w:rPr>
-            </w:pPr>
-            <w:r>
-              <w:rPr>
-                <w:rFonts w:ascii="Nunito" w:cs="Nunito" w:eastAsia="Nunito" w:hAnsi="Nunito"/>
-                <w:b w:val="1"/>
-                <w:rtl w:val="0"/>
-              </w:rPr>
-              <w:t xml:space="preserve">Descripción</w:t>
-            </w:r>
-            <w:r>
-              <w:rPr>
-                <w:rtl w:val="0"/>
-              </w:rPr>
-            </w:r>
-          </w:p>
-        </w:tc>
-        <w:tc>
-          <w:tcPr>
-            <w:tcBorders>
-              <w:top w:color="000000" w:space="0" w:sz="6" w:val="single"/>
-              <w:left w:color="000000" w:space="0" w:sz="6" w:val="single"/>
-              <w:bottom w:color="000000" w:space="0" w:sz="6" w:val="single"/>
-              <w:right w:color="000000" w:space="0" w:sz="6" w:val="single"/>
-            </w:tcBorders>
-          </w:tcPr>
-          <w:p>
-            <w:pPr>
-              <w:spacing w:after="0" w:line="288" w:lineRule="auto"/>
-              <w:rPr>
-                <w:rFonts w:ascii="Nunito" w:cs="Nunito" w:eastAsia="Nunito" w:hAnsi="Nunito"/>
-              </w:rPr>
-            </w:pPr>
-            <w:r>
-              <w:rPr>
-                <w:rFonts w:ascii="Nunito" w:cs="Nunito" w:eastAsia="Nunito" w:hAnsi="Nunito"/>
-                <w:rtl w:val="0"/>
-              </w:rPr>
-              <w:t xml:space="preserve">Permite, al proceder al registro de un dato, recibir una notificación acerca de cuál fue el resultado de la operación (éxito o falla)</w:t>
-            </w:r>
-          </w:p>
-        </w:tc>
-      </w:tr>
-    </w:tbl>
-    <w:p>
-      <w:pPr>
-        <w:spacing w:after="0" w:before="280" w:line="240" w:lineRule="auto"/>
-        <w:rPr>
-          <w:rFonts w:ascii="Nunito" w:cs="Nunito" w:eastAsia="Nunito" w:hAnsi="Nunito"/>
-        </w:rPr>
-      </w:pPr>
-      <w:r>
-        <w:rPr>
-          <w:rtl w:val="0"/>
-        </w:rPr>
-      </w:r>
-    </w:p>
-    <w:tbl>
-      <w:tblPr>
-        <w:tblStyle w:val="Table33"/>
-        <w:tblW w:w="9645.0" w:type="dxa"/>
-        <w:jc w:val="left"/>
-        <w:tblInd w:w="0.0" w:type="dxa"/>
-        <w:tblBorders>
-          <w:top w:color="000000" w:space="0" w:sz="6" w:val="single"/>
-          <w:left w:color="000000" w:space="0" w:sz="6" w:val="single"/>
-          <w:bottom w:color="000000" w:space="0" w:sz="6" w:val="single"/>
-          <w:right w:color="000000" w:space="0" w:sz="6" w:val="single"/>
-        </w:tblBorders>
-        <w:tblLayout w:type="fixed"/>
-        <w:tblLook w:val="0400"/>
-      </w:tblPr>
-      <w:tblGrid>
-        <w:gridCol w:w="1810"/>
-        <w:gridCol w:w="7835"/>
-        <w:tblGridChange w:id="0">
-          <w:tblGrid>
-            <w:gridCol w:w="1810"/>
-            <w:gridCol w:w="7835"/>
-          </w:tblGrid>
-        </w:tblGridChange>
-      </w:tblGrid>
-      <w:tr>
-        <w:tc>
-          <w:tcPr>
-            <w:tcBorders>
-              <w:top w:color="000000" w:space="0" w:sz="6" w:val="single"/>
-              <w:left w:color="000000" w:space="0" w:sz="6" w:val="single"/>
-              <w:bottom w:color="000000" w:space="0" w:sz="6" w:val="single"/>
-              <w:right w:color="000000" w:space="0" w:sz="6" w:val="single"/>
-            </w:tcBorders>
-          </w:tcPr>
-          <w:p>
-            <w:pPr>
-              <w:spacing w:after="0" w:line="288" w:lineRule="auto"/>
-              <w:rPr>
-                <w:rFonts w:ascii="Nunito" w:cs="Nunito" w:eastAsia="Nunito" w:hAnsi="Nunito"/>
-              </w:rPr>
-            </w:pPr>
-            <w:r>
-              <w:rPr>
-                <w:rFonts w:ascii="Nunito" w:cs="Nunito" w:eastAsia="Nunito" w:hAnsi="Nunito"/>
-                <w:b w:val="1"/>
-                <w:rtl w:val="0"/>
-              </w:rPr>
-              <w:t xml:space="preserve">Nombre</w:t>
-            </w:r>
-            <w:r>
-              <w:rPr>
-                <w:rtl w:val="0"/>
-              </w:rPr>
-            </w:r>
-          </w:p>
-        </w:tc>
-        <w:tc>
-          <w:tcPr>
-            <w:tcBorders>
-              <w:top w:color="000000" w:space="0" w:sz="6" w:val="single"/>
-              <w:left w:color="000000" w:space="0" w:sz="6" w:val="single"/>
-              <w:bottom w:color="000000" w:space="0" w:sz="6" w:val="single"/>
-              <w:right w:color="000000" w:space="0" w:sz="6" w:val="single"/>
-            </w:tcBorders>
-          </w:tcPr>
-          <w:p>
-            <w:pPr>
-              <w:spacing w:after="0" w:line="288" w:lineRule="auto"/>
-              <w:rPr>
-                <w:rFonts w:ascii="Nunito" w:cs="Nunito" w:eastAsia="Nunito" w:hAnsi="Nunito"/>
-              </w:rPr>
-            </w:pPr>
-            <w:r>
-              <w:rPr>
-                <w:rFonts w:ascii="Nunito" w:cs="Nunito" w:eastAsia="Nunito" w:hAnsi="Nunito"/>
-                <w:rtl w:val="0"/>
-              </w:rPr>
-              <w:t xml:space="preserve">Reportar falta de ingreso de datos en un registro</w:t>
-            </w:r>
-          </w:p>
-        </w:tc>
-      </w:tr>
-      <w:tr>
-        <w:tc>
-          <w:tcPr>
-            <w:tcBorders>
-              <w:top w:color="000000" w:space="0" w:sz="6" w:val="single"/>
-              <w:left w:color="000000" w:space="0" w:sz="6" w:val="single"/>
-              <w:bottom w:color="000000" w:space="0" w:sz="6" w:val="single"/>
-              <w:right w:color="000000" w:space="0" w:sz="6" w:val="single"/>
-            </w:tcBorders>
-          </w:tcPr>
-          <w:p>
-            <w:pPr>
-              <w:spacing w:after="0" w:line="288" w:lineRule="auto"/>
-              <w:rPr>
-                <w:rFonts w:ascii="Nunito" w:cs="Nunito" w:eastAsia="Nunito" w:hAnsi="Nunito"/>
-              </w:rPr>
-            </w:pPr>
-            <w:r>
-              <w:rPr>
-                <w:rFonts w:ascii="Nunito" w:cs="Nunito" w:eastAsia="Nunito" w:hAnsi="Nunito"/>
-                <w:b w:val="1"/>
-                <w:rtl w:val="0"/>
-              </w:rPr>
-              <w:t xml:space="preserve">Req. id</w:t>
-            </w:r>
-            <w:r>
-              <w:rPr>
-                <w:rtl w:val="0"/>
-              </w:rPr>
-            </w:r>
-          </w:p>
-        </w:tc>
-        <w:tc>
-          <w:tcPr>
-            <w:tcBorders>
-              <w:top w:color="000000" w:space="0" w:sz="6" w:val="single"/>
-              <w:left w:color="000000" w:space="0" w:sz="6" w:val="single"/>
-              <w:bottom w:color="000000" w:space="0" w:sz="6" w:val="single"/>
-              <w:right w:color="000000" w:space="0" w:sz="6" w:val="single"/>
-            </w:tcBorders>
-          </w:tcPr>
-          <w:p>
-            <w:pPr>
-              <w:spacing w:after="0" w:line="288" w:lineRule="auto"/>
-              <w:rPr>
-                <w:rFonts w:ascii="Nunito" w:cs="Nunito" w:eastAsia="Nunito" w:hAnsi="Nunito"/>
-              </w:rPr>
-            </w:pPr>
-            <w:r>
-              <w:rPr>
-                <w:rFonts w:ascii="Nunito" w:cs="Nunito" w:eastAsia="Nunito" w:hAnsi="Nunito"/>
-                <w:rtl w:val="0"/>
-              </w:rPr>
-              <w:t xml:space="preserve">F32</w:t>
-            </w:r>
-          </w:p>
-        </w:tc>
-      </w:tr>
-      <w:tr>
-        <w:tc>
-          <w:tcPr>
-            <w:tcBorders>
-              <w:top w:color="000000" w:space="0" w:sz="6" w:val="single"/>
-              <w:left w:color="000000" w:space="0" w:sz="6" w:val="single"/>
-              <w:bottom w:color="000000" w:space="0" w:sz="6" w:val="single"/>
-              <w:right w:color="000000" w:space="0" w:sz="6" w:val="single"/>
-            </w:tcBorders>
-          </w:tcPr>
-          <w:p>
-            <w:pPr>
-              <w:spacing w:after="0" w:line="288" w:lineRule="auto"/>
-              <w:rPr>
-                <w:rFonts w:ascii="Nunito" w:cs="Nunito" w:eastAsia="Nunito" w:hAnsi="Nunito"/>
-              </w:rPr>
-            </w:pPr>
-            <w:r>
-              <w:rPr>
-                <w:rFonts w:ascii="Nunito" w:cs="Nunito" w:eastAsia="Nunito" w:hAnsi="Nunito"/>
-                <w:b w:val="1"/>
-                <w:rtl w:val="0"/>
-              </w:rPr>
-              <w:t xml:space="preserve">Categoría</w:t>
-            </w:r>
-            <w:r>
-              <w:rPr>
-                <w:rtl w:val="0"/>
-              </w:rPr>
-            </w:r>
-          </w:p>
-        </w:tc>
-        <w:tc>
-          <w:tcPr>
-            <w:tcBorders>
-              <w:top w:color="000000" w:space="0" w:sz="6" w:val="single"/>
-              <w:left w:color="000000" w:space="0" w:sz="6" w:val="single"/>
-              <w:bottom w:color="000000" w:space="0" w:sz="6" w:val="single"/>
-              <w:right w:color="000000" w:space="0" w:sz="6" w:val="single"/>
-            </w:tcBorders>
-          </w:tcPr>
-          <w:p>
-            <w:pPr>
-              <w:spacing w:after="0" w:line="288" w:lineRule="auto"/>
-              <w:rPr>
-                <w:rFonts w:ascii="Nunito" w:cs="Nunito" w:eastAsia="Nunito" w:hAnsi="Nunito"/>
-              </w:rPr>
-            </w:pPr>
-            <w:r>
-              <w:rPr>
-                <w:rFonts w:ascii="Nunito" w:cs="Nunito" w:eastAsia="Nunito" w:hAnsi="Nunito"/>
-                <w:rtl w:val="0"/>
-              </w:rPr>
-              <w:t xml:space="preserve">Funcional</w:t>
-            </w:r>
-          </w:p>
-        </w:tc>
-      </w:tr>
-      <w:tr>
-        <w:tc>
-          <w:tcPr>
-            <w:tcBorders>
-              <w:top w:color="000000" w:space="0" w:sz="6" w:val="single"/>
-              <w:left w:color="000000" w:space="0" w:sz="6" w:val="single"/>
-              <w:bottom w:color="000000" w:space="0" w:sz="6" w:val="single"/>
-              <w:right w:color="000000" w:space="0" w:sz="6" w:val="single"/>
-            </w:tcBorders>
-          </w:tcPr>
-          <w:p>
-            <w:pPr>
-              <w:spacing w:after="0" w:line="288" w:lineRule="auto"/>
-              <w:rPr>
-                <w:rFonts w:ascii="Nunito" w:cs="Nunito" w:eastAsia="Nunito" w:hAnsi="Nunito"/>
-              </w:rPr>
-            </w:pPr>
-            <w:r>
-              <w:rPr>
-                <w:rFonts w:ascii="Nunito" w:cs="Nunito" w:eastAsia="Nunito" w:hAnsi="Nunito"/>
-                <w:b w:val="1"/>
-                <w:rtl w:val="0"/>
-              </w:rPr>
-              <w:t xml:space="preserve">Descripción</w:t>
-            </w:r>
-            <w:r>
-              <w:rPr>
-                <w:rtl w:val="0"/>
-              </w:rPr>
-            </w:r>
-          </w:p>
-        </w:tc>
-        <w:tc>
-          <w:tcPr>
-            <w:tcBorders>
-              <w:top w:color="000000" w:space="0" w:sz="6" w:val="single"/>
-              <w:left w:color="000000" w:space="0" w:sz="6" w:val="single"/>
-              <w:bottom w:color="000000" w:space="0" w:sz="6" w:val="single"/>
-              <w:right w:color="000000" w:space="0" w:sz="6" w:val="single"/>
-            </w:tcBorders>
-          </w:tcPr>
-          <w:p>
-            <w:pPr>
-              <w:spacing w:after="0" w:line="288" w:lineRule="auto"/>
-              <w:rPr>
-                <w:rFonts w:ascii="Nunito" w:cs="Nunito" w:eastAsia="Nunito" w:hAnsi="Nunito"/>
-              </w:rPr>
-            </w:pPr>
-            <w:r>
-              <w:rPr>
-                <w:rFonts w:ascii="Nunito" w:cs="Nunito" w:eastAsia="Nunito" w:hAnsi="Nunito"/>
-                <w:rtl w:val="0"/>
-              </w:rPr>
-              <w:t xml:space="preserve">Si al ingresar los datos, falta algún dato de un panel el sistema reporta un mensaje que notifica cuál falta ingresar</w:t>
-            </w:r>
-          </w:p>
-        </w:tc>
-      </w:tr>
-    </w:tbl>
-    <w:p>
-      <w:pPr>
-        <w:spacing w:after="0" w:before="280" w:line="240" w:lineRule="auto"/>
-        <w:ind w:left="708"/>
+        <w:ind w:left="708" w:hanging="708"/>
         <w:rPr>
           <w:rFonts w:ascii="Nunito" w:cs="Nunito" w:eastAsia="Nunito" w:hAnsi="Nunito"/>
           <w:b w:val="1"/>
@@ -9447,264 +6981,6 @@
         </w:rPr>
       </w:r>
     </w:p>
-    <w:tbl>
-      <w:tblPr>
-        <w:tblStyle w:val="Table34"/>
-        <w:tblW w:w="9645.0" w:type="dxa"/>
-        <w:jc w:val="left"/>
-        <w:tblInd w:w="0.0" w:type="dxa"/>
-        <w:tblBorders>
-          <w:top w:color="000000" w:space="0" w:sz="6" w:val="single"/>
-          <w:left w:color="000000" w:space="0" w:sz="6" w:val="single"/>
-          <w:bottom w:color="000000" w:space="0" w:sz="6" w:val="single"/>
-          <w:right w:color="000000" w:space="0" w:sz="6" w:val="single"/>
-        </w:tblBorders>
-        <w:tblLayout w:type="fixed"/>
-        <w:tblLook w:val="0400"/>
-      </w:tblPr>
-      <w:tblGrid>
-        <w:gridCol w:w="1810"/>
-        <w:gridCol w:w="7835"/>
-        <w:tblGridChange w:id="0">
-          <w:tblGrid>
-            <w:gridCol w:w="1810"/>
-            <w:gridCol w:w="7835"/>
-          </w:tblGrid>
-        </w:tblGridChange>
-      </w:tblGrid>
-      <w:tr>
-        <w:tc>
-          <w:tcPr>
-            <w:tcBorders>
-              <w:top w:color="000000" w:space="0" w:sz="6" w:val="single"/>
-              <w:left w:color="000000" w:space="0" w:sz="6" w:val="single"/>
-              <w:bottom w:color="000000" w:space="0" w:sz="6" w:val="single"/>
-              <w:right w:color="000000" w:space="0" w:sz="6" w:val="single"/>
-            </w:tcBorders>
-          </w:tcPr>
-          <w:p>
-            <w:pPr>
-              <w:spacing w:after="0" w:line="288" w:lineRule="auto"/>
-              <w:rPr>
-                <w:rFonts w:ascii="Nunito" w:cs="Nunito" w:eastAsia="Nunito" w:hAnsi="Nunito"/>
-              </w:rPr>
-            </w:pPr>
-            <w:r>
-              <w:rPr>
-                <w:rFonts w:ascii="Nunito" w:cs="Nunito" w:eastAsia="Nunito" w:hAnsi="Nunito"/>
-                <w:b w:val="1"/>
-                <w:rtl w:val="0"/>
-              </w:rPr>
-              <w:t xml:space="preserve">Nombre</w:t>
-            </w:r>
-            <w:r>
-              <w:rPr>
-                <w:rtl w:val="0"/>
-              </w:rPr>
-            </w:r>
-          </w:p>
-        </w:tc>
-        <w:tc>
-          <w:tcPr>
-            <w:tcBorders>
-              <w:top w:color="000000" w:space="0" w:sz="6" w:val="single"/>
-              <w:left w:color="000000" w:space="0" w:sz="6" w:val="single"/>
-              <w:bottom w:color="000000" w:space="0" w:sz="6" w:val="single"/>
-              <w:right w:color="000000" w:space="0" w:sz="6" w:val="single"/>
-            </w:tcBorders>
-          </w:tcPr>
-          <w:p>
-            <w:pPr>
-              <w:spacing w:after="0" w:line="288" w:lineRule="auto"/>
-              <w:rPr>
-                <w:rFonts w:ascii="Nunito" w:cs="Nunito" w:eastAsia="Nunito" w:hAnsi="Nunito"/>
-              </w:rPr>
-            </w:pPr>
-            <w:r>
-              <w:rPr>
-                <w:rFonts w:ascii="Nunito" w:cs="Nunito" w:eastAsia="Nunito" w:hAnsi="Nunito"/>
-                <w:rtl w:val="0"/>
-              </w:rPr>
-              <w:t xml:space="preserve">Interfaz de visualización de datos</w:t>
-            </w:r>
-          </w:p>
-        </w:tc>
-      </w:tr>
-      <w:tr>
-        <w:tc>
-          <w:tcPr>
-            <w:tcBorders>
-              <w:top w:color="000000" w:space="0" w:sz="6" w:val="single"/>
-              <w:left w:color="000000" w:space="0" w:sz="6" w:val="single"/>
-              <w:bottom w:color="000000" w:space="0" w:sz="6" w:val="single"/>
-              <w:right w:color="000000" w:space="0" w:sz="6" w:val="single"/>
-            </w:tcBorders>
-          </w:tcPr>
-          <w:p>
-            <w:pPr>
-              <w:spacing w:after="0" w:line="288" w:lineRule="auto"/>
-              <w:rPr>
-                <w:rFonts w:ascii="Nunito" w:cs="Nunito" w:eastAsia="Nunito" w:hAnsi="Nunito"/>
-              </w:rPr>
-            </w:pPr>
-            <w:r>
-              <w:rPr>
-                <w:rFonts w:ascii="Nunito" w:cs="Nunito" w:eastAsia="Nunito" w:hAnsi="Nunito"/>
-                <w:b w:val="1"/>
-                <w:rtl w:val="0"/>
-              </w:rPr>
-              <w:t xml:space="preserve">Req. id</w:t>
-            </w:r>
-            <w:r>
-              <w:rPr>
-                <w:rtl w:val="0"/>
-              </w:rPr>
-            </w:r>
-          </w:p>
-        </w:tc>
-        <w:tc>
-          <w:tcPr>
-            <w:tcBorders>
-              <w:top w:color="000000" w:space="0" w:sz="6" w:val="single"/>
-              <w:left w:color="000000" w:space="0" w:sz="6" w:val="single"/>
-              <w:bottom w:color="000000" w:space="0" w:sz="6" w:val="single"/>
-              <w:right w:color="000000" w:space="0" w:sz="6" w:val="single"/>
-            </w:tcBorders>
-          </w:tcPr>
-          <w:p>
-            <w:pPr>
-              <w:spacing w:after="0" w:line="288" w:lineRule="auto"/>
-              <w:rPr>
-                <w:rFonts w:ascii="Nunito" w:cs="Nunito" w:eastAsia="Nunito" w:hAnsi="Nunito"/>
-              </w:rPr>
-            </w:pPr>
-            <w:r>
-              <w:rPr>
-                <w:rFonts w:ascii="Nunito" w:cs="Nunito" w:eastAsia="Nunito" w:hAnsi="Nunito"/>
-                <w:rtl w:val="0"/>
-              </w:rPr>
-              <w:t xml:space="preserve">F33</w:t>
-            </w:r>
-          </w:p>
-        </w:tc>
-      </w:tr>
-      <w:tr>
-        <w:tc>
-          <w:tcPr>
-            <w:tcBorders>
-              <w:top w:color="000000" w:space="0" w:sz="6" w:val="single"/>
-              <w:left w:color="000000" w:space="0" w:sz="6" w:val="single"/>
-              <w:bottom w:color="000000" w:space="0" w:sz="6" w:val="single"/>
-              <w:right w:color="000000" w:space="0" w:sz="6" w:val="single"/>
-            </w:tcBorders>
-          </w:tcPr>
-          <w:p>
-            <w:pPr>
-              <w:spacing w:after="0" w:line="288" w:lineRule="auto"/>
-              <w:rPr>
-                <w:rFonts w:ascii="Nunito" w:cs="Nunito" w:eastAsia="Nunito" w:hAnsi="Nunito"/>
-              </w:rPr>
-            </w:pPr>
-            <w:r>
-              <w:rPr>
-                <w:rFonts w:ascii="Nunito" w:cs="Nunito" w:eastAsia="Nunito" w:hAnsi="Nunito"/>
-                <w:b w:val="1"/>
-                <w:rtl w:val="0"/>
-              </w:rPr>
-              <w:t xml:space="preserve">Categoría</w:t>
-            </w:r>
-            <w:r>
-              <w:rPr>
-                <w:rtl w:val="0"/>
-              </w:rPr>
-            </w:r>
-          </w:p>
-        </w:tc>
-        <w:tc>
-          <w:tcPr>
-            <w:tcBorders>
-              <w:top w:color="000000" w:space="0" w:sz="6" w:val="single"/>
-              <w:left w:color="000000" w:space="0" w:sz="6" w:val="single"/>
-              <w:bottom w:color="000000" w:space="0" w:sz="6" w:val="single"/>
-              <w:right w:color="000000" w:space="0" w:sz="6" w:val="single"/>
-            </w:tcBorders>
-          </w:tcPr>
-          <w:p>
-            <w:pPr>
-              <w:spacing w:after="0" w:line="288" w:lineRule="auto"/>
-              <w:rPr>
-                <w:rFonts w:ascii="Nunito" w:cs="Nunito" w:eastAsia="Nunito" w:hAnsi="Nunito"/>
-              </w:rPr>
-            </w:pPr>
-            <w:r>
-              <w:rPr>
-                <w:rFonts w:ascii="Nunito" w:cs="Nunito" w:eastAsia="Nunito" w:hAnsi="Nunito"/>
-                <w:rtl w:val="0"/>
-              </w:rPr>
-              <w:t xml:space="preserve">Funcional</w:t>
-            </w:r>
-          </w:p>
-        </w:tc>
-      </w:tr>
-      <w:tr>
-        <w:tc>
-          <w:tcPr>
-            <w:tcBorders>
-              <w:top w:color="000000" w:space="0" w:sz="6" w:val="single"/>
-              <w:left w:color="000000" w:space="0" w:sz="6" w:val="single"/>
-              <w:bottom w:color="000000" w:space="0" w:sz="6" w:val="single"/>
-              <w:right w:color="000000" w:space="0" w:sz="6" w:val="single"/>
-            </w:tcBorders>
-          </w:tcPr>
-          <w:p>
-            <w:pPr>
-              <w:spacing w:after="0" w:line="288" w:lineRule="auto"/>
-              <w:rPr>
-                <w:rFonts w:ascii="Nunito" w:cs="Nunito" w:eastAsia="Nunito" w:hAnsi="Nunito"/>
-              </w:rPr>
-            </w:pPr>
-            <w:r>
-              <w:rPr>
-                <w:rFonts w:ascii="Nunito" w:cs="Nunito" w:eastAsia="Nunito" w:hAnsi="Nunito"/>
-                <w:b w:val="1"/>
-                <w:rtl w:val="0"/>
-              </w:rPr>
-              <w:t xml:space="preserve">Descripción</w:t>
-            </w:r>
-            <w:r>
-              <w:rPr>
-                <w:rtl w:val="0"/>
-              </w:rPr>
-            </w:r>
-          </w:p>
-        </w:tc>
-        <w:tc>
-          <w:tcPr>
-            <w:tcBorders>
-              <w:top w:color="000000" w:space="0" w:sz="6" w:val="single"/>
-              <w:left w:color="000000" w:space="0" w:sz="6" w:val="single"/>
-              <w:bottom w:color="000000" w:space="0" w:sz="6" w:val="single"/>
-              <w:right w:color="000000" w:space="0" w:sz="6" w:val="single"/>
-            </w:tcBorders>
-          </w:tcPr>
-          <w:p>
-            <w:pPr>
-              <w:spacing w:after="0" w:line="288" w:lineRule="auto"/>
-              <w:rPr>
-                <w:rFonts w:ascii="Nunito" w:cs="Nunito" w:eastAsia="Nunito" w:hAnsi="Nunito"/>
-              </w:rPr>
-            </w:pPr>
-            <w:r>
-              <w:rPr>
-                <w:rFonts w:ascii="Nunito" w:cs="Nunito" w:eastAsia="Nunito" w:hAnsi="Nunito"/>
-                <w:rtl w:val="0"/>
-              </w:rPr>
-              <w:t xml:space="preserve">El sistema debe desplegar la información sobre la disponibilidad de las camas de terapia intensiva, la cantidad de respiradores y los recursos críticos de forma organizada. Se mostrarán datos de acuerdo a la zona consultada</w:t>
-            </w:r>
-          </w:p>
-        </w:tc>
-      </w:tr>
-    </w:tbl>
     <w:p>
       <w:pPr>
         <w:spacing w:after="0" w:before="280" w:line="240" w:lineRule="auto"/>
@@ -9799,7 +7075,7 @@
     </w:p>
     <w:tbl>
       <w:tblPr>
-        <w:tblStyle w:val="Table35"/>
+        <w:tblStyle w:val="Table25"/>
         <w:tblW w:w="9645.0" w:type="dxa"/>
         <w:jc w:val="left"/>
         <w:tblInd w:w="0.0" w:type="dxa"/>
@@ -9875,7 +7151,7 @@
                 <w:rFonts w:ascii="Nunito" w:cs="Nunito" w:eastAsia="Nunito" w:hAnsi="Nunito"/>
                 <w:rtl w:val="0"/>
               </w:rPr>
-              <w:t xml:space="preserve">Reusabilidad de la parte gráfica</w:t>
+              <w:t xml:space="preserve">Funcionamiento en múltiples navegadores</w:t>
             </w:r>
           </w:p>
         </w:tc>
@@ -9991,7 +7267,7 @@
                 <w:rFonts w:ascii="Nunito" w:cs="Nunito" w:eastAsia="Nunito" w:hAnsi="Nunito"/>
                 <w:rtl w:val="0"/>
               </w:rPr>
-              <w:t xml:space="preserve">Reusabilidad</w:t>
+              <w:t xml:space="preserve">Portabilidad</w:t>
             </w:r>
           </w:p>
         </w:tc>
@@ -10049,7 +7325,7 @@
                 <w:rFonts w:ascii="Nunito" w:cs="Nunito" w:eastAsia="Nunito" w:hAnsi="Nunito"/>
                 <w:rtl w:val="0"/>
               </w:rPr>
-              <w:t xml:space="preserve">El tablero debe reutilizar los paneles implementados para el reporte de datos de seguimiento de pacientes y recursos críticos</w:t>
+              <w:t xml:space="preserve">Que la carga, selección y visualización de los datos funcione en los distintos navegadores</w:t>
             </w:r>
           </w:p>
         </w:tc>
@@ -10107,7 +7383,7 @@
                 <w:rFonts w:ascii="Nunito" w:cs="Nunito" w:eastAsia="Nunito" w:hAnsi="Nunito"/>
                 <w:rtl w:val="0"/>
               </w:rPr>
-              <w:t xml:space="preserve">Porcentaje de expertos en diseño que aprueban la forma de reusabilidad de los paneles gráficos de la aplicación para la visualización de un reporte de datos</w:t>
+              <w:t xml:space="preserve">Porcentaje de usuarios con una valoración superior a un valor</w:t>
             </w:r>
           </w:p>
         </w:tc>
@@ -10165,15 +7441,12 @@
                 <w:rFonts w:ascii="Nunito" w:cs="Nunito" w:eastAsia="Nunito" w:hAnsi="Nunito"/>
                 <w:rtl w:val="0"/>
               </w:rPr>
-              <w:t xml:space="preserve">Calcular el porcentaje de la cantidad de expertos en diseño que aprueban la forma de reutilización de paneles gráficos para la visualización de un reporte de datos</w:t>
-            </w:r>
-          </w:p>
-        </w:tc>
-      </w:tr>
-      <w:tr>
-        <w:trPr>
-          <w:trHeight w:val="456.5625" w:hRule="atLeast"/>
-        </w:trPr>
+              <w:t xml:space="preserve">Empleando un mecanismo de calificación sobre la aplicación para valorar su nivel de usabilidad por parte de los usuarios</w:t>
+            </w:r>
+          </w:p>
+        </w:tc>
+      </w:tr>
+      <w:tr>
         <w:tc>
           <w:tcPr>
             <w:tcBorders>
@@ -10226,7 +7499,7 @@
                 <w:rFonts w:ascii="Nunito" w:cs="Nunito" w:eastAsia="Nunito" w:hAnsi="Nunito"/>
                 <w:rtl w:val="0"/>
               </w:rPr>
-              <w:t xml:space="preserve">90%</w:t>
+              <w:t xml:space="preserve">80%   </w:t>
             </w:r>
           </w:p>
         </w:tc>
@@ -10284,7 +7557,7 @@
                 <w:rFonts w:ascii="Nunito" w:cs="Nunito" w:eastAsia="Nunito" w:hAnsi="Nunito"/>
                 <w:rtl w:val="0"/>
               </w:rPr>
-              <w:t xml:space="preserve">95% </w:t>
+              <w:t xml:space="preserve">90%   </w:t>
             </w:r>
           </w:p>
         </w:tc>
@@ -10342,7 +7615,7 @@
                 <w:rFonts w:ascii="Nunito" w:cs="Nunito" w:eastAsia="Nunito" w:hAnsi="Nunito"/>
                 <w:rtl w:val="0"/>
               </w:rPr>
-              <w:t xml:space="preserve">100% </w:t>
+              <w:t xml:space="preserve">99%</w:t>
             </w:r>
           </w:p>
         </w:tc>
@@ -10421,7 +7694,626 @@
     </w:p>
     <w:tbl>
       <w:tblPr>
-        <w:tblStyle w:val="Table36"/>
+        <w:tblStyle w:val="Table26"/>
+        <w:tblW w:w="9645.0" w:type="dxa"/>
+        <w:jc w:val="left"/>
+        <w:tblInd w:w="0.0" w:type="dxa"/>
+        <w:tblBorders>
+          <w:top w:color="000000" w:space="0" w:sz="6" w:val="single"/>
+          <w:left w:color="000000" w:space="0" w:sz="6" w:val="single"/>
+          <w:bottom w:color="000000" w:space="0" w:sz="6" w:val="single"/>
+          <w:right w:color="000000" w:space="0" w:sz="6" w:val="single"/>
+        </w:tblBorders>
+        <w:tblLayout w:type="fixed"/>
+        <w:tblLook w:val="0400"/>
+      </w:tblPr>
+      <w:tblGrid>
+        <w:gridCol w:w="1980"/>
+        <w:gridCol w:w="7665"/>
+        <w:tblGridChange w:id="0">
+          <w:tblGrid>
+            <w:gridCol w:w="1980"/>
+            <w:gridCol w:w="7665"/>
+          </w:tblGrid>
+        </w:tblGridChange>
+      </w:tblGrid>
+      <w:tr>
+        <w:tc>
+          <w:tcPr>
+            <w:tcBorders>
+              <w:top w:color="000000" w:space="0" w:sz="6" w:val="single"/>
+              <w:left w:color="000000" w:space="0" w:sz="6" w:val="single"/>
+              <w:bottom w:color="000000" w:space="0" w:sz="6" w:val="single"/>
+              <w:right w:color="000000" w:space="0" w:sz="6" w:val="single"/>
+            </w:tcBorders>
+          </w:tcPr>
+          <w:p>
+            <w:pPr>
+              <w:spacing w:after="0" w:line="288" w:lineRule="auto"/>
+              <w:rPr>
+                <w:rFonts w:ascii="Nunito" w:cs="Nunito" w:eastAsia="Nunito" w:hAnsi="Nunito"/>
+              </w:rPr>
+            </w:pPr>
+            <w:r>
+              <w:rPr>
+                <w:rFonts w:ascii="Nunito" w:cs="Nunito" w:eastAsia="Nunito" w:hAnsi="Nunito"/>
+                <w:b w:val="1"/>
+                <w:rtl w:val="0"/>
+              </w:rPr>
+              <w:t xml:space="preserve">Nombre</w:t>
+            </w:r>
+            <w:r>
+              <w:rPr>
+                <w:rtl w:val="0"/>
+              </w:rPr>
+            </w:r>
+          </w:p>
+        </w:tc>
+        <w:tc>
+          <w:tcPr>
+            <w:tcBorders>
+              <w:top w:color="000000" w:space="0" w:sz="6" w:val="single"/>
+              <w:left w:color="000000" w:space="0" w:sz="6" w:val="single"/>
+              <w:bottom w:color="000000" w:space="0" w:sz="6" w:val="single"/>
+              <w:right w:color="000000" w:space="0" w:sz="6" w:val="single"/>
+            </w:tcBorders>
+          </w:tcPr>
+          <w:p>
+            <w:pPr>
+              <w:spacing w:after="0" w:line="288" w:lineRule="auto"/>
+              <w:rPr>
+                <w:rFonts w:ascii="Nunito" w:cs="Nunito" w:eastAsia="Nunito" w:hAnsi="Nunito"/>
+              </w:rPr>
+            </w:pPr>
+            <w:r>
+              <w:rPr>
+                <w:rFonts w:ascii="Nunito" w:cs="Nunito" w:eastAsia="Nunito" w:hAnsi="Nunito"/>
+                <w:rtl w:val="0"/>
+              </w:rPr>
+              <w:t xml:space="preserve">Actualización diaria sobre número de casos</w:t>
+            </w:r>
+          </w:p>
+        </w:tc>
+      </w:tr>
+      <w:tr>
+        <w:tc>
+          <w:tcPr>
+            <w:tcBorders>
+              <w:top w:color="000000" w:space="0" w:sz="6" w:val="single"/>
+              <w:left w:color="000000" w:space="0" w:sz="6" w:val="single"/>
+              <w:bottom w:color="000000" w:space="0" w:sz="6" w:val="single"/>
+              <w:right w:color="000000" w:space="0" w:sz="6" w:val="single"/>
+            </w:tcBorders>
+          </w:tcPr>
+          <w:p>
+            <w:pPr>
+              <w:spacing w:after="0" w:line="288" w:lineRule="auto"/>
+              <w:rPr>
+                <w:rFonts w:ascii="Nunito" w:cs="Nunito" w:eastAsia="Nunito" w:hAnsi="Nunito"/>
+              </w:rPr>
+            </w:pPr>
+            <w:r>
+              <w:rPr>
+                <w:rFonts w:ascii="Nunito" w:cs="Nunito" w:eastAsia="Nunito" w:hAnsi="Nunito"/>
+                <w:b w:val="1"/>
+                <w:rtl w:val="0"/>
+              </w:rPr>
+              <w:t xml:space="preserve">Req. id</w:t>
+            </w:r>
+            <w:r>
+              <w:rPr>
+                <w:rtl w:val="0"/>
+              </w:rPr>
+            </w:r>
+          </w:p>
+        </w:tc>
+        <w:tc>
+          <w:tcPr>
+            <w:tcBorders>
+              <w:top w:color="000000" w:space="0" w:sz="6" w:val="single"/>
+              <w:left w:color="000000" w:space="0" w:sz="6" w:val="single"/>
+              <w:bottom w:color="000000" w:space="0" w:sz="6" w:val="single"/>
+              <w:right w:color="000000" w:space="0" w:sz="6" w:val="single"/>
+            </w:tcBorders>
+          </w:tcPr>
+          <w:p>
+            <w:pPr>
+              <w:spacing w:after="0" w:line="288" w:lineRule="auto"/>
+              <w:rPr>
+                <w:rFonts w:ascii="Nunito" w:cs="Nunito" w:eastAsia="Nunito" w:hAnsi="Nunito"/>
+              </w:rPr>
+            </w:pPr>
+            <w:r>
+              <w:rPr>
+                <w:rFonts w:ascii="Nunito" w:cs="Nunito" w:eastAsia="Nunito" w:hAnsi="Nunito"/>
+                <w:rtl w:val="0"/>
+              </w:rPr>
+              <w:t xml:space="preserve">NF02</w:t>
+            </w:r>
+          </w:p>
+        </w:tc>
+      </w:tr>
+      <w:tr>
+        <w:tc>
+          <w:tcPr>
+            <w:tcBorders>
+              <w:top w:color="000000" w:space="0" w:sz="6" w:val="single"/>
+              <w:left w:color="000000" w:space="0" w:sz="6" w:val="single"/>
+              <w:bottom w:color="000000" w:space="0" w:sz="6" w:val="single"/>
+              <w:right w:color="000000" w:space="0" w:sz="6" w:val="single"/>
+            </w:tcBorders>
+          </w:tcPr>
+          <w:p>
+            <w:pPr>
+              <w:spacing w:after="0" w:line="288" w:lineRule="auto"/>
+              <w:rPr>
+                <w:rFonts w:ascii="Nunito" w:cs="Nunito" w:eastAsia="Nunito" w:hAnsi="Nunito"/>
+              </w:rPr>
+            </w:pPr>
+            <w:r>
+              <w:rPr>
+                <w:rFonts w:ascii="Nunito" w:cs="Nunito" w:eastAsia="Nunito" w:hAnsi="Nunito"/>
+                <w:b w:val="1"/>
+                <w:rtl w:val="0"/>
+              </w:rPr>
+              <w:t xml:space="preserve">Categoría</w:t>
+            </w:r>
+            <w:r>
+              <w:rPr>
+                <w:rtl w:val="0"/>
+              </w:rPr>
+            </w:r>
+          </w:p>
+        </w:tc>
+        <w:tc>
+          <w:tcPr>
+            <w:tcBorders>
+              <w:top w:color="000000" w:space="0" w:sz="6" w:val="single"/>
+              <w:left w:color="000000" w:space="0" w:sz="6" w:val="single"/>
+              <w:bottom w:color="000000" w:space="0" w:sz="6" w:val="single"/>
+              <w:right w:color="000000" w:space="0" w:sz="6" w:val="single"/>
+            </w:tcBorders>
+          </w:tcPr>
+          <w:p>
+            <w:pPr>
+              <w:spacing w:after="0" w:line="288" w:lineRule="auto"/>
+              <w:rPr>
+                <w:rFonts w:ascii="Nunito" w:cs="Nunito" w:eastAsia="Nunito" w:hAnsi="Nunito"/>
+              </w:rPr>
+            </w:pPr>
+            <w:r>
+              <w:rPr>
+                <w:rFonts w:ascii="Nunito" w:cs="Nunito" w:eastAsia="Nunito" w:hAnsi="Nunito"/>
+                <w:rtl w:val="0"/>
+              </w:rPr>
+              <w:t xml:space="preserve">Regulatorio</w:t>
+            </w:r>
+          </w:p>
+        </w:tc>
+      </w:tr>
+      <w:tr>
+        <w:tc>
+          <w:tcPr>
+            <w:tcBorders>
+              <w:top w:color="000000" w:space="0" w:sz="6" w:val="single"/>
+              <w:left w:color="000000" w:space="0" w:sz="6" w:val="single"/>
+              <w:bottom w:color="000000" w:space="0" w:sz="6" w:val="single"/>
+              <w:right w:color="000000" w:space="0" w:sz="6" w:val="single"/>
+            </w:tcBorders>
+          </w:tcPr>
+          <w:p>
+            <w:pPr>
+              <w:spacing w:after="0" w:line="288" w:lineRule="auto"/>
+              <w:rPr>
+                <w:rFonts w:ascii="Nunito" w:cs="Nunito" w:eastAsia="Nunito" w:hAnsi="Nunito"/>
+              </w:rPr>
+            </w:pPr>
+            <w:r>
+              <w:rPr>
+                <w:rFonts w:ascii="Nunito" w:cs="Nunito" w:eastAsia="Nunito" w:hAnsi="Nunito"/>
+                <w:b w:val="1"/>
+                <w:rtl w:val="0"/>
+              </w:rPr>
+              <w:t xml:space="preserve">Descripción</w:t>
+            </w:r>
+            <w:r>
+              <w:rPr>
+                <w:rtl w:val="0"/>
+              </w:rPr>
+            </w:r>
+          </w:p>
+        </w:tc>
+        <w:tc>
+          <w:tcPr>
+            <w:tcBorders>
+              <w:top w:color="000000" w:space="0" w:sz="6" w:val="single"/>
+              <w:left w:color="000000" w:space="0" w:sz="6" w:val="single"/>
+              <w:bottom w:color="000000" w:space="0" w:sz="6" w:val="single"/>
+              <w:right w:color="000000" w:space="0" w:sz="6" w:val="single"/>
+            </w:tcBorders>
+          </w:tcPr>
+          <w:p>
+            <w:pPr>
+              <w:spacing w:after="0" w:line="288" w:lineRule="auto"/>
+              <w:rPr>
+                <w:rFonts w:ascii="Nunito" w:cs="Nunito" w:eastAsia="Nunito" w:hAnsi="Nunito"/>
+              </w:rPr>
+            </w:pPr>
+            <w:r>
+              <w:rPr>
+                <w:rFonts w:ascii="Nunito" w:cs="Nunito" w:eastAsia="Nunito" w:hAnsi="Nunito"/>
+                <w:rtl w:val="0"/>
+              </w:rPr>
+              <w:t xml:space="preserve">Establece que la actualización de información vinculada a los casos, sobre contagiados, fallecidos, entre otros, se debe realizar diariamente</w:t>
+            </w:r>
+          </w:p>
+        </w:tc>
+      </w:tr>
+      <w:tr>
+        <w:tc>
+          <w:tcPr>
+            <w:tcBorders>
+              <w:top w:color="000000" w:space="0" w:sz="6" w:val="single"/>
+              <w:left w:color="000000" w:space="0" w:sz="6" w:val="single"/>
+              <w:bottom w:color="000000" w:space="0" w:sz="6" w:val="single"/>
+              <w:right w:color="000000" w:space="0" w:sz="6" w:val="single"/>
+            </w:tcBorders>
+          </w:tcPr>
+          <w:p>
+            <w:pPr>
+              <w:spacing w:after="0" w:line="288" w:lineRule="auto"/>
+              <w:rPr>
+                <w:rFonts w:ascii="Nunito" w:cs="Nunito" w:eastAsia="Nunito" w:hAnsi="Nunito"/>
+              </w:rPr>
+            </w:pPr>
+            <w:r>
+              <w:rPr>
+                <w:rFonts w:ascii="Nunito" w:cs="Nunito" w:eastAsia="Nunito" w:hAnsi="Nunito"/>
+                <w:b w:val="1"/>
+                <w:rtl w:val="0"/>
+              </w:rPr>
+              <w:t xml:space="preserve">Escala</w:t>
+            </w:r>
+            <w:r>
+              <w:rPr>
+                <w:rtl w:val="0"/>
+              </w:rPr>
+            </w:r>
+          </w:p>
+        </w:tc>
+        <w:tc>
+          <w:tcPr>
+            <w:tcBorders>
+              <w:top w:color="000000" w:space="0" w:sz="6" w:val="single"/>
+              <w:left w:color="000000" w:space="0" w:sz="6" w:val="single"/>
+              <w:bottom w:color="000000" w:space="0" w:sz="6" w:val="single"/>
+              <w:right w:color="000000" w:space="0" w:sz="6" w:val="single"/>
+            </w:tcBorders>
+          </w:tcPr>
+          <w:p>
+            <w:pPr>
+              <w:spacing w:after="0" w:line="288" w:lineRule="auto"/>
+              <w:rPr>
+                <w:rFonts w:ascii="Nunito" w:cs="Nunito" w:eastAsia="Nunito" w:hAnsi="Nunito"/>
+              </w:rPr>
+            </w:pPr>
+            <w:r>
+              <w:rPr>
+                <w:rFonts w:ascii="Nunito" w:cs="Nunito" w:eastAsia="Nunito" w:hAnsi="Nunito"/>
+                <w:rtl w:val="0"/>
+              </w:rPr>
+              <w:t xml:space="preserve">Tiempo transcurrido desde la última actualización de los datos del sistema sobre el número de casos, sabiendo que hay nueva información aún sin ingresar</w:t>
+            </w:r>
+          </w:p>
+        </w:tc>
+      </w:tr>
+      <w:tr>
+        <w:tc>
+          <w:tcPr>
+            <w:tcBorders>
+              <w:top w:color="000000" w:space="0" w:sz="6" w:val="single"/>
+              <w:left w:color="000000" w:space="0" w:sz="6" w:val="single"/>
+              <w:bottom w:color="000000" w:space="0" w:sz="6" w:val="single"/>
+              <w:right w:color="000000" w:space="0" w:sz="6" w:val="single"/>
+            </w:tcBorders>
+          </w:tcPr>
+          <w:p>
+            <w:pPr>
+              <w:spacing w:after="0" w:line="288" w:lineRule="auto"/>
+              <w:rPr>
+                <w:rFonts w:ascii="Nunito" w:cs="Nunito" w:eastAsia="Nunito" w:hAnsi="Nunito"/>
+              </w:rPr>
+            </w:pPr>
+            <w:r>
+              <w:rPr>
+                <w:rFonts w:ascii="Nunito" w:cs="Nunito" w:eastAsia="Nunito" w:hAnsi="Nunito"/>
+                <w:b w:val="1"/>
+                <w:rtl w:val="0"/>
+              </w:rPr>
+              <w:t xml:space="preserve">Test</w:t>
+            </w:r>
+            <w:r>
+              <w:rPr>
+                <w:rtl w:val="0"/>
+              </w:rPr>
+            </w:r>
+          </w:p>
+        </w:tc>
+        <w:tc>
+          <w:tcPr>
+            <w:tcBorders>
+              <w:top w:color="000000" w:space="0" w:sz="6" w:val="single"/>
+              <w:left w:color="000000" w:space="0" w:sz="6" w:val="single"/>
+              <w:bottom w:color="000000" w:space="0" w:sz="6" w:val="single"/>
+              <w:right w:color="000000" w:space="0" w:sz="6" w:val="single"/>
+            </w:tcBorders>
+          </w:tcPr>
+          <w:p>
+            <w:pPr>
+              <w:spacing w:after="0" w:line="288" w:lineRule="auto"/>
+              <w:rPr>
+                <w:rFonts w:ascii="Nunito" w:cs="Nunito" w:eastAsia="Nunito" w:hAnsi="Nunito"/>
+              </w:rPr>
+            </w:pPr>
+            <w:r>
+              <w:rPr>
+                <w:rFonts w:ascii="Nunito" w:cs="Nunito" w:eastAsia="Nunito" w:hAnsi="Nunito"/>
+                <w:rtl w:val="0"/>
+              </w:rPr>
+              <w:t xml:space="preserve">Las autoridades sanitarias deben supervisar el cumplimiento de la carga de datos, en caso de ser requerida, por parte de los administradores de los centros de salud</w:t>
+            </w:r>
+          </w:p>
+        </w:tc>
+      </w:tr>
+      <w:tr>
+        <w:tc>
+          <w:tcPr>
+            <w:tcBorders>
+              <w:top w:color="000000" w:space="0" w:sz="6" w:val="single"/>
+              <w:left w:color="000000" w:space="0" w:sz="6" w:val="single"/>
+              <w:bottom w:color="000000" w:space="0" w:sz="6" w:val="single"/>
+              <w:right w:color="000000" w:space="0" w:sz="6" w:val="single"/>
+            </w:tcBorders>
+          </w:tcPr>
+          <w:p>
+            <w:pPr>
+              <w:spacing w:after="0" w:line="288" w:lineRule="auto"/>
+              <w:rPr>
+                <w:rFonts w:ascii="Nunito" w:cs="Nunito" w:eastAsia="Nunito" w:hAnsi="Nunito"/>
+              </w:rPr>
+            </w:pPr>
+            <w:r>
+              <w:rPr>
+                <w:rFonts w:ascii="Nunito" w:cs="Nunito" w:eastAsia="Nunito" w:hAnsi="Nunito"/>
+                <w:b w:val="1"/>
+                <w:rtl w:val="0"/>
+              </w:rPr>
+              <w:t xml:space="preserve">Peor caso</w:t>
+            </w:r>
+            <w:r>
+              <w:rPr>
+                <w:rtl w:val="0"/>
+              </w:rPr>
+            </w:r>
+          </w:p>
+        </w:tc>
+        <w:tc>
+          <w:tcPr>
+            <w:tcBorders>
+              <w:top w:color="000000" w:space="0" w:sz="6" w:val="single"/>
+              <w:left w:color="000000" w:space="0" w:sz="6" w:val="single"/>
+              <w:bottom w:color="000000" w:space="0" w:sz="6" w:val="single"/>
+              <w:right w:color="000000" w:space="0" w:sz="6" w:val="single"/>
+            </w:tcBorders>
+          </w:tcPr>
+          <w:p>
+            <w:pPr>
+              <w:spacing w:after="0" w:line="288" w:lineRule="auto"/>
+              <w:rPr>
+                <w:rFonts w:ascii="Nunito" w:cs="Nunito" w:eastAsia="Nunito" w:hAnsi="Nunito"/>
+              </w:rPr>
+            </w:pPr>
+            <w:r>
+              <w:rPr>
+                <w:rFonts w:ascii="Nunito" w:cs="Nunito" w:eastAsia="Nunito" w:hAnsi="Nunito"/>
+                <w:rtl w:val="0"/>
+              </w:rPr>
+              <w:t xml:space="preserve">2 días</w:t>
+            </w:r>
+          </w:p>
+        </w:tc>
+      </w:tr>
+      <w:tr>
+        <w:tc>
+          <w:tcPr>
+            <w:tcBorders>
+              <w:top w:color="000000" w:space="0" w:sz="6" w:val="single"/>
+              <w:left w:color="000000" w:space="0" w:sz="6" w:val="single"/>
+              <w:bottom w:color="000000" w:space="0" w:sz="6" w:val="single"/>
+              <w:right w:color="000000" w:space="0" w:sz="6" w:val="single"/>
+            </w:tcBorders>
+          </w:tcPr>
+          <w:p>
+            <w:pPr>
+              <w:spacing w:after="0" w:line="288" w:lineRule="auto"/>
+              <w:rPr>
+                <w:rFonts w:ascii="Nunito" w:cs="Nunito" w:eastAsia="Nunito" w:hAnsi="Nunito"/>
+              </w:rPr>
+            </w:pPr>
+            <w:r>
+              <w:rPr>
+                <w:rFonts w:ascii="Nunito" w:cs="Nunito" w:eastAsia="Nunito" w:hAnsi="Nunito"/>
+                <w:b w:val="1"/>
+                <w:rtl w:val="0"/>
+              </w:rPr>
+              <w:t xml:space="preserve">Nivel planificado</w:t>
+            </w:r>
+            <w:r>
+              <w:rPr>
+                <w:rtl w:val="0"/>
+              </w:rPr>
+            </w:r>
+          </w:p>
+        </w:tc>
+        <w:tc>
+          <w:tcPr>
+            <w:tcBorders>
+              <w:top w:color="000000" w:space="0" w:sz="6" w:val="single"/>
+              <w:left w:color="000000" w:space="0" w:sz="6" w:val="single"/>
+              <w:bottom w:color="000000" w:space="0" w:sz="6" w:val="single"/>
+              <w:right w:color="000000" w:space="0" w:sz="6" w:val="single"/>
+            </w:tcBorders>
+          </w:tcPr>
+          <w:p>
+            <w:pPr>
+              <w:spacing w:after="0" w:line="288" w:lineRule="auto"/>
+              <w:rPr>
+                <w:rFonts w:ascii="Nunito" w:cs="Nunito" w:eastAsia="Nunito" w:hAnsi="Nunito"/>
+              </w:rPr>
+            </w:pPr>
+            <w:r>
+              <w:rPr>
+                <w:rFonts w:ascii="Nunito" w:cs="Nunito" w:eastAsia="Nunito" w:hAnsi="Nunito"/>
+                <w:rtl w:val="0"/>
+              </w:rPr>
+              <w:t xml:space="preserve">1 día   </w:t>
+            </w:r>
+          </w:p>
+        </w:tc>
+      </w:tr>
+      <w:tr>
+        <w:tc>
+          <w:tcPr>
+            <w:tcBorders>
+              <w:top w:color="000000" w:space="0" w:sz="6" w:val="single"/>
+              <w:left w:color="000000" w:space="0" w:sz="6" w:val="single"/>
+              <w:bottom w:color="000000" w:space="0" w:sz="6" w:val="single"/>
+              <w:right w:color="000000" w:space="0" w:sz="6" w:val="single"/>
+            </w:tcBorders>
+          </w:tcPr>
+          <w:p>
+            <w:pPr>
+              <w:spacing w:after="0" w:line="288" w:lineRule="auto"/>
+              <w:rPr>
+                <w:rFonts w:ascii="Nunito" w:cs="Nunito" w:eastAsia="Nunito" w:hAnsi="Nunito"/>
+              </w:rPr>
+            </w:pPr>
+            <w:r>
+              <w:rPr>
+                <w:rFonts w:ascii="Nunito" w:cs="Nunito" w:eastAsia="Nunito" w:hAnsi="Nunito"/>
+                <w:b w:val="1"/>
+                <w:rtl w:val="0"/>
+              </w:rPr>
+              <w:t xml:space="preserve">Mejor caso</w:t>
+            </w:r>
+            <w:r>
+              <w:rPr>
+                <w:rtl w:val="0"/>
+              </w:rPr>
+            </w:r>
+          </w:p>
+        </w:tc>
+        <w:tc>
+          <w:tcPr>
+            <w:tcBorders>
+              <w:top w:color="000000" w:space="0" w:sz="6" w:val="single"/>
+              <w:left w:color="000000" w:space="0" w:sz="6" w:val="single"/>
+              <w:bottom w:color="000000" w:space="0" w:sz="6" w:val="single"/>
+              <w:right w:color="000000" w:space="0" w:sz="6" w:val="single"/>
+            </w:tcBorders>
+          </w:tcPr>
+          <w:p>
+            <w:pPr>
+              <w:spacing w:after="0" w:line="288" w:lineRule="auto"/>
+              <w:rPr>
+                <w:rFonts w:ascii="Nunito" w:cs="Nunito" w:eastAsia="Nunito" w:hAnsi="Nunito"/>
+              </w:rPr>
+            </w:pPr>
+            <w:r>
+              <w:rPr>
+                <w:rFonts w:ascii="Nunito" w:cs="Nunito" w:eastAsia="Nunito" w:hAnsi="Nunito"/>
+                <w:rtl w:val="0"/>
+              </w:rPr>
+              <w:t xml:space="preserve">Menos de 1 día</w:t>
+            </w:r>
+          </w:p>
+        </w:tc>
+      </w:tr>
+      <w:tr>
+        <w:tc>
+          <w:tcPr>
+            <w:tcBorders>
+              <w:top w:color="000000" w:space="0" w:sz="6" w:val="single"/>
+              <w:left w:color="000000" w:space="0" w:sz="6" w:val="single"/>
+              <w:bottom w:color="000000" w:space="0" w:sz="6" w:val="single"/>
+              <w:right w:color="000000" w:space="0" w:sz="6" w:val="single"/>
+            </w:tcBorders>
+          </w:tcPr>
+          <w:p>
+            <w:pPr>
+              <w:spacing w:after="0" w:line="288" w:lineRule="auto"/>
+              <w:rPr>
+                <w:rFonts w:ascii="Nunito" w:cs="Nunito" w:eastAsia="Nunito" w:hAnsi="Nunito"/>
+              </w:rPr>
+            </w:pPr>
+            <w:r>
+              <w:rPr>
+                <w:rFonts w:ascii="Nunito" w:cs="Nunito" w:eastAsia="Nunito" w:hAnsi="Nunito"/>
+                <w:b w:val="1"/>
+                <w:rtl w:val="0"/>
+              </w:rPr>
+              <w:t xml:space="preserve">Nivel actual</w:t>
+            </w:r>
+            <w:r>
+              <w:rPr>
+                <w:rtl w:val="0"/>
+              </w:rPr>
+            </w:r>
+          </w:p>
+        </w:tc>
+        <w:tc>
+          <w:tcPr>
+            <w:tcBorders>
+              <w:top w:color="000000" w:space="0" w:sz="6" w:val="single"/>
+              <w:left w:color="000000" w:space="0" w:sz="6" w:val="single"/>
+              <w:bottom w:color="000000" w:space="0" w:sz="6" w:val="single"/>
+              <w:right w:color="000000" w:space="0" w:sz="6" w:val="single"/>
+            </w:tcBorders>
+          </w:tcPr>
+          <w:p>
+            <w:pPr>
+              <w:spacing w:after="0" w:line="288" w:lineRule="auto"/>
+              <w:rPr>
+                <w:rFonts w:ascii="Nunito" w:cs="Nunito" w:eastAsia="Nunito" w:hAnsi="Nunito"/>
+              </w:rPr>
+            </w:pPr>
+            <w:r>
+              <w:rPr>
+                <w:rFonts w:ascii="Nunito" w:cs="Nunito" w:eastAsia="Nunito" w:hAnsi="Nunito"/>
+                <w:rtl w:val="0"/>
+              </w:rPr>
+              <w:t xml:space="preserve">No hay valor</w:t>
+            </w:r>
+          </w:p>
+        </w:tc>
+      </w:tr>
+    </w:tbl>
+    <w:p>
+      <w:pPr>
+        <w:spacing w:after="0" w:before="280" w:line="240" w:lineRule="auto"/>
+        <w:rPr>
+          <w:rFonts w:ascii="Nunito" w:cs="Nunito" w:eastAsia="Nunito" w:hAnsi="Nunito"/>
+        </w:rPr>
+      </w:pPr>
+      <w:r>
+        <w:rPr>
+          <w:rtl w:val="0"/>
+        </w:rPr>
+      </w:r>
+    </w:p>
+    <w:tbl>
+      <w:tblPr>
+        <w:tblStyle w:val="Table27"/>
         <w:tblW w:w="9645.0" w:type="dxa"/>
         <w:jc w:val="left"/>
         <w:tblInd w:w="0.0" w:type="dxa"/>
@@ -10461,6 +8353,8 @@
                 <w:rFonts w:ascii="Nunito" w:cs="Nunito" w:eastAsia="Nunito" w:hAnsi="Nunito"/>
               </w:rPr>
             </w:pPr>
+            <w:bookmarkStart w:colFirst="0" w:colLast="0" w:name="_1fob9te" w:id="2"/>
+            <w:bookmarkEnd w:id="2"/>
             <w:r>
               <w:rPr>
                 <w:rFonts w:ascii="Nunito" w:cs="Nunito" w:eastAsia="Nunito" w:hAnsi="Nunito"/>
@@ -10497,7 +8391,7 @@
                 <w:rFonts w:ascii="Nunito" w:cs="Nunito" w:eastAsia="Nunito" w:hAnsi="Nunito"/>
                 <w:rtl w:val="0"/>
               </w:rPr>
-              <w:t xml:space="preserve">Funcionamiento en múltiples navegadores</w:t>
+              <w:t xml:space="preserve">Alta disponibilidad</w:t>
             </w:r>
           </w:p>
         </w:tc>
@@ -10555,7 +8449,7 @@
                 <w:rFonts w:ascii="Nunito" w:cs="Nunito" w:eastAsia="Nunito" w:hAnsi="Nunito"/>
                 <w:rtl w:val="0"/>
               </w:rPr>
-              <w:t xml:space="preserve">NF02</w:t>
+              <w:t xml:space="preserve">NF05</w:t>
             </w:r>
           </w:p>
         </w:tc>
@@ -10613,7 +8507,7 @@
                 <w:rFonts w:ascii="Nunito" w:cs="Nunito" w:eastAsia="Nunito" w:hAnsi="Nunito"/>
                 <w:rtl w:val="0"/>
               </w:rPr>
-              <w:t xml:space="preserve">Portabilidad</w:t>
+              <w:t xml:space="preserve">Disponibilidad</w:t>
             </w:r>
           </w:p>
         </w:tc>
@@ -10671,7 +8565,7 @@
                 <w:rFonts w:ascii="Nunito" w:cs="Nunito" w:eastAsia="Nunito" w:hAnsi="Nunito"/>
                 <w:rtl w:val="0"/>
               </w:rPr>
-              <w:t xml:space="preserve">Que la carga, selección y visualización de los datos funcione en los distintos navegadores</w:t>
+              <w:t xml:space="preserve">El sistema debe estar disponible las 24 horas del día los 7 días de la semana, con un tiempo aceptable de mantenimiento de 1 hora en horarios de poco uso y tiempos de caída inferiores a 30 minutos</w:t>
             </w:r>
           </w:p>
         </w:tc>
@@ -10729,7 +8623,7 @@
                 <w:rFonts w:ascii="Nunito" w:cs="Nunito" w:eastAsia="Nunito" w:hAnsi="Nunito"/>
                 <w:rtl w:val="0"/>
               </w:rPr>
-              <w:t xml:space="preserve">Porcentaje de usuarios con una valoración superior a un valor</w:t>
+              <w:t xml:space="preserve">Horas que transcurren de no disponibilidad del sistema</w:t>
             </w:r>
           </w:p>
         </w:tc>
@@ -10787,7 +8681,7 @@
                 <w:rFonts w:ascii="Nunito" w:cs="Nunito" w:eastAsia="Nunito" w:hAnsi="Nunito"/>
                 <w:rtl w:val="0"/>
               </w:rPr>
-              <w:t xml:space="preserve">Empleando un mecanismo de calificación sobre la aplicación para valorar su nivel de usabilidad por parte de los usuarios</w:t>
+              <w:t xml:space="preserve">Prueba de estabilidad del sistema durante 2 semanas bajo utilización excesiva</w:t>
             </w:r>
           </w:p>
         </w:tc>
@@ -10845,7 +8739,7 @@
                 <w:rFonts w:ascii="Nunito" w:cs="Nunito" w:eastAsia="Nunito" w:hAnsi="Nunito"/>
                 <w:rtl w:val="0"/>
               </w:rPr>
-              <w:t xml:space="preserve">80%   </w:t>
+              <w:t xml:space="preserve">1 hora</w:t>
             </w:r>
           </w:p>
         </w:tc>
@@ -10903,7 +8797,7 @@
                 <w:rFonts w:ascii="Nunito" w:cs="Nunito" w:eastAsia="Nunito" w:hAnsi="Nunito"/>
                 <w:rtl w:val="0"/>
               </w:rPr>
-              <w:t xml:space="preserve">90%   </w:t>
+              <w:t xml:space="preserve">Aproximadamente 30 minutos para mantenimiento y 5 minutos ante caídas</w:t>
             </w:r>
           </w:p>
         </w:tc>
@@ -10961,7 +8855,7 @@
                 <w:rFonts w:ascii="Nunito" w:cs="Nunito" w:eastAsia="Nunito" w:hAnsi="Nunito"/>
                 <w:rtl w:val="0"/>
               </w:rPr>
-              <w:t xml:space="preserve">99%</w:t>
+              <w:t xml:space="preserve">Operatividad permanente</w:t>
             </w:r>
           </w:p>
         </w:tc>
@@ -11040,1245 +8934,7 @@
     </w:p>
     <w:tbl>
       <w:tblPr>
-        <w:tblStyle w:val="Table37"/>
-        <w:tblW w:w="9645.0" w:type="dxa"/>
-        <w:jc w:val="left"/>
-        <w:tblInd w:w="0.0" w:type="dxa"/>
-        <w:tblBorders>
-          <w:top w:color="000000" w:space="0" w:sz="6" w:val="single"/>
-          <w:left w:color="000000" w:space="0" w:sz="6" w:val="single"/>
-          <w:bottom w:color="000000" w:space="0" w:sz="6" w:val="single"/>
-          <w:right w:color="000000" w:space="0" w:sz="6" w:val="single"/>
-        </w:tblBorders>
-        <w:tblLayout w:type="fixed"/>
-        <w:tblLook w:val="0400"/>
-      </w:tblPr>
-      <w:tblGrid>
-        <w:gridCol w:w="1980"/>
-        <w:gridCol w:w="7665"/>
-        <w:tblGridChange w:id="0">
-          <w:tblGrid>
-            <w:gridCol w:w="1980"/>
-            <w:gridCol w:w="7665"/>
-          </w:tblGrid>
-        </w:tblGridChange>
-      </w:tblGrid>
-      <w:tr>
-        <w:tc>
-          <w:tcPr>
-            <w:tcBorders>
-              <w:top w:color="000000" w:space="0" w:sz="6" w:val="single"/>
-              <w:left w:color="000000" w:space="0" w:sz="6" w:val="single"/>
-              <w:bottom w:color="000000" w:space="0" w:sz="6" w:val="single"/>
-              <w:right w:color="000000" w:space="0" w:sz="6" w:val="single"/>
-            </w:tcBorders>
-          </w:tcPr>
-          <w:p>
-            <w:pPr>
-              <w:spacing w:after="0" w:line="288" w:lineRule="auto"/>
-              <w:rPr>
-                <w:rFonts w:ascii="Nunito" w:cs="Nunito" w:eastAsia="Nunito" w:hAnsi="Nunito"/>
-              </w:rPr>
-            </w:pPr>
-            <w:r>
-              <w:rPr>
-                <w:rFonts w:ascii="Nunito" w:cs="Nunito" w:eastAsia="Nunito" w:hAnsi="Nunito"/>
-                <w:b w:val="1"/>
-                <w:rtl w:val="0"/>
-              </w:rPr>
-              <w:t xml:space="preserve">Nombre</w:t>
-            </w:r>
-            <w:r>
-              <w:rPr>
-                <w:rtl w:val="0"/>
-              </w:rPr>
-            </w:r>
-          </w:p>
-        </w:tc>
-        <w:tc>
-          <w:tcPr>
-            <w:tcBorders>
-              <w:top w:color="000000" w:space="0" w:sz="6" w:val="single"/>
-              <w:left w:color="000000" w:space="0" w:sz="6" w:val="single"/>
-              <w:bottom w:color="000000" w:space="0" w:sz="6" w:val="single"/>
-              <w:right w:color="000000" w:space="0" w:sz="6" w:val="single"/>
-            </w:tcBorders>
-          </w:tcPr>
-          <w:p>
-            <w:pPr>
-              <w:spacing w:after="0" w:line="288" w:lineRule="auto"/>
-              <w:rPr>
-                <w:rFonts w:ascii="Nunito" w:cs="Nunito" w:eastAsia="Nunito" w:hAnsi="Nunito"/>
-              </w:rPr>
-            </w:pPr>
-            <w:r>
-              <w:rPr>
-                <w:rFonts w:ascii="Nunito" w:cs="Nunito" w:eastAsia="Nunito" w:hAnsi="Nunito"/>
-                <w:rtl w:val="0"/>
-              </w:rPr>
-              <w:t xml:space="preserve">Actualización diaria sobre número de casos</w:t>
-            </w:r>
-          </w:p>
-        </w:tc>
-      </w:tr>
-      <w:tr>
-        <w:tc>
-          <w:tcPr>
-            <w:tcBorders>
-              <w:top w:color="000000" w:space="0" w:sz="6" w:val="single"/>
-              <w:left w:color="000000" w:space="0" w:sz="6" w:val="single"/>
-              <w:bottom w:color="000000" w:space="0" w:sz="6" w:val="single"/>
-              <w:right w:color="000000" w:space="0" w:sz="6" w:val="single"/>
-            </w:tcBorders>
-          </w:tcPr>
-          <w:p>
-            <w:pPr>
-              <w:spacing w:after="0" w:line="288" w:lineRule="auto"/>
-              <w:rPr>
-                <w:rFonts w:ascii="Nunito" w:cs="Nunito" w:eastAsia="Nunito" w:hAnsi="Nunito"/>
-              </w:rPr>
-            </w:pPr>
-            <w:r>
-              <w:rPr>
-                <w:rFonts w:ascii="Nunito" w:cs="Nunito" w:eastAsia="Nunito" w:hAnsi="Nunito"/>
-                <w:b w:val="1"/>
-                <w:rtl w:val="0"/>
-              </w:rPr>
-              <w:t xml:space="preserve">Req. id</w:t>
-            </w:r>
-            <w:r>
-              <w:rPr>
-                <w:rtl w:val="0"/>
-              </w:rPr>
-            </w:r>
-          </w:p>
-        </w:tc>
-        <w:tc>
-          <w:tcPr>
-            <w:tcBorders>
-              <w:top w:color="000000" w:space="0" w:sz="6" w:val="single"/>
-              <w:left w:color="000000" w:space="0" w:sz="6" w:val="single"/>
-              <w:bottom w:color="000000" w:space="0" w:sz="6" w:val="single"/>
-              <w:right w:color="000000" w:space="0" w:sz="6" w:val="single"/>
-            </w:tcBorders>
-          </w:tcPr>
-          <w:p>
-            <w:pPr>
-              <w:spacing w:after="0" w:line="288" w:lineRule="auto"/>
-              <w:rPr>
-                <w:rFonts w:ascii="Nunito" w:cs="Nunito" w:eastAsia="Nunito" w:hAnsi="Nunito"/>
-              </w:rPr>
-            </w:pPr>
-            <w:r>
-              <w:rPr>
-                <w:rFonts w:ascii="Nunito" w:cs="Nunito" w:eastAsia="Nunito" w:hAnsi="Nunito"/>
-                <w:rtl w:val="0"/>
-              </w:rPr>
-              <w:t xml:space="preserve">NF03</w:t>
-            </w:r>
-          </w:p>
-        </w:tc>
-      </w:tr>
-      <w:tr>
-        <w:tc>
-          <w:tcPr>
-            <w:tcBorders>
-              <w:top w:color="000000" w:space="0" w:sz="6" w:val="single"/>
-              <w:left w:color="000000" w:space="0" w:sz="6" w:val="single"/>
-              <w:bottom w:color="000000" w:space="0" w:sz="6" w:val="single"/>
-              <w:right w:color="000000" w:space="0" w:sz="6" w:val="single"/>
-            </w:tcBorders>
-          </w:tcPr>
-          <w:p>
-            <w:pPr>
-              <w:spacing w:after="0" w:line="288" w:lineRule="auto"/>
-              <w:rPr>
-                <w:rFonts w:ascii="Nunito" w:cs="Nunito" w:eastAsia="Nunito" w:hAnsi="Nunito"/>
-              </w:rPr>
-            </w:pPr>
-            <w:r>
-              <w:rPr>
-                <w:rFonts w:ascii="Nunito" w:cs="Nunito" w:eastAsia="Nunito" w:hAnsi="Nunito"/>
-                <w:b w:val="1"/>
-                <w:rtl w:val="0"/>
-              </w:rPr>
-              <w:t xml:space="preserve">Categoría</w:t>
-            </w:r>
-            <w:r>
-              <w:rPr>
-                <w:rtl w:val="0"/>
-              </w:rPr>
-            </w:r>
-          </w:p>
-        </w:tc>
-        <w:tc>
-          <w:tcPr>
-            <w:tcBorders>
-              <w:top w:color="000000" w:space="0" w:sz="6" w:val="single"/>
-              <w:left w:color="000000" w:space="0" w:sz="6" w:val="single"/>
-              <w:bottom w:color="000000" w:space="0" w:sz="6" w:val="single"/>
-              <w:right w:color="000000" w:space="0" w:sz="6" w:val="single"/>
-            </w:tcBorders>
-          </w:tcPr>
-          <w:p>
-            <w:pPr>
-              <w:spacing w:after="0" w:line="288" w:lineRule="auto"/>
-              <w:rPr>
-                <w:rFonts w:ascii="Nunito" w:cs="Nunito" w:eastAsia="Nunito" w:hAnsi="Nunito"/>
-              </w:rPr>
-            </w:pPr>
-            <w:r>
-              <w:rPr>
-                <w:rFonts w:ascii="Nunito" w:cs="Nunito" w:eastAsia="Nunito" w:hAnsi="Nunito"/>
-                <w:rtl w:val="0"/>
-              </w:rPr>
-              <w:t xml:space="preserve">Regulatorio</w:t>
-            </w:r>
-          </w:p>
-        </w:tc>
-      </w:tr>
-      <w:tr>
-        <w:tc>
-          <w:tcPr>
-            <w:tcBorders>
-              <w:top w:color="000000" w:space="0" w:sz="6" w:val="single"/>
-              <w:left w:color="000000" w:space="0" w:sz="6" w:val="single"/>
-              <w:bottom w:color="000000" w:space="0" w:sz="6" w:val="single"/>
-              <w:right w:color="000000" w:space="0" w:sz="6" w:val="single"/>
-            </w:tcBorders>
-          </w:tcPr>
-          <w:p>
-            <w:pPr>
-              <w:spacing w:after="0" w:line="288" w:lineRule="auto"/>
-              <w:rPr>
-                <w:rFonts w:ascii="Nunito" w:cs="Nunito" w:eastAsia="Nunito" w:hAnsi="Nunito"/>
-              </w:rPr>
-            </w:pPr>
-            <w:r>
-              <w:rPr>
-                <w:rFonts w:ascii="Nunito" w:cs="Nunito" w:eastAsia="Nunito" w:hAnsi="Nunito"/>
-                <w:b w:val="1"/>
-                <w:rtl w:val="0"/>
-              </w:rPr>
-              <w:t xml:space="preserve">Descripción</w:t>
-            </w:r>
-            <w:r>
-              <w:rPr>
-                <w:rtl w:val="0"/>
-              </w:rPr>
-            </w:r>
-          </w:p>
-        </w:tc>
-        <w:tc>
-          <w:tcPr>
-            <w:tcBorders>
-              <w:top w:color="000000" w:space="0" w:sz="6" w:val="single"/>
-              <w:left w:color="000000" w:space="0" w:sz="6" w:val="single"/>
-              <w:bottom w:color="000000" w:space="0" w:sz="6" w:val="single"/>
-              <w:right w:color="000000" w:space="0" w:sz="6" w:val="single"/>
-            </w:tcBorders>
-          </w:tcPr>
-          <w:p>
-            <w:pPr>
-              <w:spacing w:after="0" w:line="288" w:lineRule="auto"/>
-              <w:rPr>
-                <w:rFonts w:ascii="Nunito" w:cs="Nunito" w:eastAsia="Nunito" w:hAnsi="Nunito"/>
-              </w:rPr>
-            </w:pPr>
-            <w:r>
-              <w:rPr>
-                <w:rFonts w:ascii="Nunito" w:cs="Nunito" w:eastAsia="Nunito" w:hAnsi="Nunito"/>
-                <w:rtl w:val="0"/>
-              </w:rPr>
-              <w:t xml:space="preserve">Establece que la actualización de información vinculada a los casos, sobre contagiados, fallecidos, entre otros, se debe realizar diariamente</w:t>
-            </w:r>
-          </w:p>
-        </w:tc>
-      </w:tr>
-      <w:tr>
-        <w:tc>
-          <w:tcPr>
-            <w:tcBorders>
-              <w:top w:color="000000" w:space="0" w:sz="6" w:val="single"/>
-              <w:left w:color="000000" w:space="0" w:sz="6" w:val="single"/>
-              <w:bottom w:color="000000" w:space="0" w:sz="6" w:val="single"/>
-              <w:right w:color="000000" w:space="0" w:sz="6" w:val="single"/>
-            </w:tcBorders>
-          </w:tcPr>
-          <w:p>
-            <w:pPr>
-              <w:spacing w:after="0" w:line="288" w:lineRule="auto"/>
-              <w:rPr>
-                <w:rFonts w:ascii="Nunito" w:cs="Nunito" w:eastAsia="Nunito" w:hAnsi="Nunito"/>
-              </w:rPr>
-            </w:pPr>
-            <w:r>
-              <w:rPr>
-                <w:rFonts w:ascii="Nunito" w:cs="Nunito" w:eastAsia="Nunito" w:hAnsi="Nunito"/>
-                <w:b w:val="1"/>
-                <w:rtl w:val="0"/>
-              </w:rPr>
-              <w:t xml:space="preserve">Escala</w:t>
-            </w:r>
-            <w:r>
-              <w:rPr>
-                <w:rtl w:val="0"/>
-              </w:rPr>
-            </w:r>
-          </w:p>
-        </w:tc>
-        <w:tc>
-          <w:tcPr>
-            <w:tcBorders>
-              <w:top w:color="000000" w:space="0" w:sz="6" w:val="single"/>
-              <w:left w:color="000000" w:space="0" w:sz="6" w:val="single"/>
-              <w:bottom w:color="000000" w:space="0" w:sz="6" w:val="single"/>
-              <w:right w:color="000000" w:space="0" w:sz="6" w:val="single"/>
-            </w:tcBorders>
-          </w:tcPr>
-          <w:p>
-            <w:pPr>
-              <w:spacing w:after="0" w:line="288" w:lineRule="auto"/>
-              <w:rPr>
-                <w:rFonts w:ascii="Nunito" w:cs="Nunito" w:eastAsia="Nunito" w:hAnsi="Nunito"/>
-              </w:rPr>
-            </w:pPr>
-            <w:r>
-              <w:rPr>
-                <w:rFonts w:ascii="Nunito" w:cs="Nunito" w:eastAsia="Nunito" w:hAnsi="Nunito"/>
-                <w:rtl w:val="0"/>
-              </w:rPr>
-              <w:t xml:space="preserve">Tiempo transcurrido desde la última actualización de los datos del sistema sobre el número de casos, sabiendo que hay nueva información aún sin ingresar</w:t>
-            </w:r>
-          </w:p>
-        </w:tc>
-      </w:tr>
-      <w:tr>
-        <w:tc>
-          <w:tcPr>
-            <w:tcBorders>
-              <w:top w:color="000000" w:space="0" w:sz="6" w:val="single"/>
-              <w:left w:color="000000" w:space="0" w:sz="6" w:val="single"/>
-              <w:bottom w:color="000000" w:space="0" w:sz="6" w:val="single"/>
-              <w:right w:color="000000" w:space="0" w:sz="6" w:val="single"/>
-            </w:tcBorders>
-          </w:tcPr>
-          <w:p>
-            <w:pPr>
-              <w:spacing w:after="0" w:line="288" w:lineRule="auto"/>
-              <w:rPr>
-                <w:rFonts w:ascii="Nunito" w:cs="Nunito" w:eastAsia="Nunito" w:hAnsi="Nunito"/>
-              </w:rPr>
-            </w:pPr>
-            <w:r>
-              <w:rPr>
-                <w:rFonts w:ascii="Nunito" w:cs="Nunito" w:eastAsia="Nunito" w:hAnsi="Nunito"/>
-                <w:b w:val="1"/>
-                <w:rtl w:val="0"/>
-              </w:rPr>
-              <w:t xml:space="preserve">Test</w:t>
-            </w:r>
-            <w:r>
-              <w:rPr>
-                <w:rtl w:val="0"/>
-              </w:rPr>
-            </w:r>
-          </w:p>
-        </w:tc>
-        <w:tc>
-          <w:tcPr>
-            <w:tcBorders>
-              <w:top w:color="000000" w:space="0" w:sz="6" w:val="single"/>
-              <w:left w:color="000000" w:space="0" w:sz="6" w:val="single"/>
-              <w:bottom w:color="000000" w:space="0" w:sz="6" w:val="single"/>
-              <w:right w:color="000000" w:space="0" w:sz="6" w:val="single"/>
-            </w:tcBorders>
-          </w:tcPr>
-          <w:p>
-            <w:pPr>
-              <w:spacing w:after="0" w:line="288" w:lineRule="auto"/>
-              <w:rPr>
-                <w:rFonts w:ascii="Nunito" w:cs="Nunito" w:eastAsia="Nunito" w:hAnsi="Nunito"/>
-              </w:rPr>
-            </w:pPr>
-            <w:r>
-              <w:rPr>
-                <w:rFonts w:ascii="Nunito" w:cs="Nunito" w:eastAsia="Nunito" w:hAnsi="Nunito"/>
-                <w:rtl w:val="0"/>
-              </w:rPr>
-              <w:t xml:space="preserve">Las autoridades sanitarias deben supervisar el cumplimiento de la carga de datos, en caso de ser requerida, por parte de los administradores de los centros de salud</w:t>
-            </w:r>
-          </w:p>
-        </w:tc>
-      </w:tr>
-      <w:tr>
-        <w:tc>
-          <w:tcPr>
-            <w:tcBorders>
-              <w:top w:color="000000" w:space="0" w:sz="6" w:val="single"/>
-              <w:left w:color="000000" w:space="0" w:sz="6" w:val="single"/>
-              <w:bottom w:color="000000" w:space="0" w:sz="6" w:val="single"/>
-              <w:right w:color="000000" w:space="0" w:sz="6" w:val="single"/>
-            </w:tcBorders>
-          </w:tcPr>
-          <w:p>
-            <w:pPr>
-              <w:spacing w:after="0" w:line="288" w:lineRule="auto"/>
-              <w:rPr>
-                <w:rFonts w:ascii="Nunito" w:cs="Nunito" w:eastAsia="Nunito" w:hAnsi="Nunito"/>
-              </w:rPr>
-            </w:pPr>
-            <w:r>
-              <w:rPr>
-                <w:rFonts w:ascii="Nunito" w:cs="Nunito" w:eastAsia="Nunito" w:hAnsi="Nunito"/>
-                <w:b w:val="1"/>
-                <w:rtl w:val="0"/>
-              </w:rPr>
-              <w:t xml:space="preserve">Peor caso</w:t>
-            </w:r>
-            <w:r>
-              <w:rPr>
-                <w:rtl w:val="0"/>
-              </w:rPr>
-            </w:r>
-          </w:p>
-        </w:tc>
-        <w:tc>
-          <w:tcPr>
-            <w:tcBorders>
-              <w:top w:color="000000" w:space="0" w:sz="6" w:val="single"/>
-              <w:left w:color="000000" w:space="0" w:sz="6" w:val="single"/>
-              <w:bottom w:color="000000" w:space="0" w:sz="6" w:val="single"/>
-              <w:right w:color="000000" w:space="0" w:sz="6" w:val="single"/>
-            </w:tcBorders>
-          </w:tcPr>
-          <w:p>
-            <w:pPr>
-              <w:spacing w:after="0" w:line="288" w:lineRule="auto"/>
-              <w:rPr>
-                <w:rFonts w:ascii="Nunito" w:cs="Nunito" w:eastAsia="Nunito" w:hAnsi="Nunito"/>
-              </w:rPr>
-            </w:pPr>
-            <w:r>
-              <w:rPr>
-                <w:rFonts w:ascii="Nunito" w:cs="Nunito" w:eastAsia="Nunito" w:hAnsi="Nunito"/>
-                <w:rtl w:val="0"/>
-              </w:rPr>
-              <w:t xml:space="preserve">2 días</w:t>
-            </w:r>
-          </w:p>
-        </w:tc>
-      </w:tr>
-      <w:tr>
-        <w:tc>
-          <w:tcPr>
-            <w:tcBorders>
-              <w:top w:color="000000" w:space="0" w:sz="6" w:val="single"/>
-              <w:left w:color="000000" w:space="0" w:sz="6" w:val="single"/>
-              <w:bottom w:color="000000" w:space="0" w:sz="6" w:val="single"/>
-              <w:right w:color="000000" w:space="0" w:sz="6" w:val="single"/>
-            </w:tcBorders>
-          </w:tcPr>
-          <w:p>
-            <w:pPr>
-              <w:spacing w:after="0" w:line="288" w:lineRule="auto"/>
-              <w:rPr>
-                <w:rFonts w:ascii="Nunito" w:cs="Nunito" w:eastAsia="Nunito" w:hAnsi="Nunito"/>
-              </w:rPr>
-            </w:pPr>
-            <w:r>
-              <w:rPr>
-                <w:rFonts w:ascii="Nunito" w:cs="Nunito" w:eastAsia="Nunito" w:hAnsi="Nunito"/>
-                <w:b w:val="1"/>
-                <w:rtl w:val="0"/>
-              </w:rPr>
-              <w:t xml:space="preserve">Nivel planificado</w:t>
-            </w:r>
-            <w:r>
-              <w:rPr>
-                <w:rtl w:val="0"/>
-              </w:rPr>
-            </w:r>
-          </w:p>
-        </w:tc>
-        <w:tc>
-          <w:tcPr>
-            <w:tcBorders>
-              <w:top w:color="000000" w:space="0" w:sz="6" w:val="single"/>
-              <w:left w:color="000000" w:space="0" w:sz="6" w:val="single"/>
-              <w:bottom w:color="000000" w:space="0" w:sz="6" w:val="single"/>
-              <w:right w:color="000000" w:space="0" w:sz="6" w:val="single"/>
-            </w:tcBorders>
-          </w:tcPr>
-          <w:p>
-            <w:pPr>
-              <w:spacing w:after="0" w:line="288" w:lineRule="auto"/>
-              <w:rPr>
-                <w:rFonts w:ascii="Nunito" w:cs="Nunito" w:eastAsia="Nunito" w:hAnsi="Nunito"/>
-              </w:rPr>
-            </w:pPr>
-            <w:r>
-              <w:rPr>
-                <w:rFonts w:ascii="Nunito" w:cs="Nunito" w:eastAsia="Nunito" w:hAnsi="Nunito"/>
-                <w:rtl w:val="0"/>
-              </w:rPr>
-              <w:t xml:space="preserve">1 día   </w:t>
-            </w:r>
-          </w:p>
-        </w:tc>
-      </w:tr>
-      <w:tr>
-        <w:tc>
-          <w:tcPr>
-            <w:tcBorders>
-              <w:top w:color="000000" w:space="0" w:sz="6" w:val="single"/>
-              <w:left w:color="000000" w:space="0" w:sz="6" w:val="single"/>
-              <w:bottom w:color="000000" w:space="0" w:sz="6" w:val="single"/>
-              <w:right w:color="000000" w:space="0" w:sz="6" w:val="single"/>
-            </w:tcBorders>
-          </w:tcPr>
-          <w:p>
-            <w:pPr>
-              <w:spacing w:after="0" w:line="288" w:lineRule="auto"/>
-              <w:rPr>
-                <w:rFonts w:ascii="Nunito" w:cs="Nunito" w:eastAsia="Nunito" w:hAnsi="Nunito"/>
-              </w:rPr>
-            </w:pPr>
-            <w:r>
-              <w:rPr>
-                <w:rFonts w:ascii="Nunito" w:cs="Nunito" w:eastAsia="Nunito" w:hAnsi="Nunito"/>
-                <w:b w:val="1"/>
-                <w:rtl w:val="0"/>
-              </w:rPr>
-              <w:t xml:space="preserve">Mejor caso</w:t>
-            </w:r>
-            <w:r>
-              <w:rPr>
-                <w:rtl w:val="0"/>
-              </w:rPr>
-            </w:r>
-          </w:p>
-        </w:tc>
-        <w:tc>
-          <w:tcPr>
-            <w:tcBorders>
-              <w:top w:color="000000" w:space="0" w:sz="6" w:val="single"/>
-              <w:left w:color="000000" w:space="0" w:sz="6" w:val="single"/>
-              <w:bottom w:color="000000" w:space="0" w:sz="6" w:val="single"/>
-              <w:right w:color="000000" w:space="0" w:sz="6" w:val="single"/>
-            </w:tcBorders>
-          </w:tcPr>
-          <w:p>
-            <w:pPr>
-              <w:spacing w:after="0" w:line="288" w:lineRule="auto"/>
-              <w:rPr>
-                <w:rFonts w:ascii="Nunito" w:cs="Nunito" w:eastAsia="Nunito" w:hAnsi="Nunito"/>
-              </w:rPr>
-            </w:pPr>
-            <w:r>
-              <w:rPr>
-                <w:rFonts w:ascii="Nunito" w:cs="Nunito" w:eastAsia="Nunito" w:hAnsi="Nunito"/>
-                <w:rtl w:val="0"/>
-              </w:rPr>
-              <w:t xml:space="preserve">Menos de 1 día</w:t>
-            </w:r>
-          </w:p>
-        </w:tc>
-      </w:tr>
-      <w:tr>
-        <w:tc>
-          <w:tcPr>
-            <w:tcBorders>
-              <w:top w:color="000000" w:space="0" w:sz="6" w:val="single"/>
-              <w:left w:color="000000" w:space="0" w:sz="6" w:val="single"/>
-              <w:bottom w:color="000000" w:space="0" w:sz="6" w:val="single"/>
-              <w:right w:color="000000" w:space="0" w:sz="6" w:val="single"/>
-            </w:tcBorders>
-          </w:tcPr>
-          <w:p>
-            <w:pPr>
-              <w:spacing w:after="0" w:line="288" w:lineRule="auto"/>
-              <w:rPr>
-                <w:rFonts w:ascii="Nunito" w:cs="Nunito" w:eastAsia="Nunito" w:hAnsi="Nunito"/>
-              </w:rPr>
-            </w:pPr>
-            <w:r>
-              <w:rPr>
-                <w:rFonts w:ascii="Nunito" w:cs="Nunito" w:eastAsia="Nunito" w:hAnsi="Nunito"/>
-                <w:b w:val="1"/>
-                <w:rtl w:val="0"/>
-              </w:rPr>
-              <w:t xml:space="preserve">Nivel actual</w:t>
-            </w:r>
-            <w:r>
-              <w:rPr>
-                <w:rtl w:val="0"/>
-              </w:rPr>
-            </w:r>
-          </w:p>
-        </w:tc>
-        <w:tc>
-          <w:tcPr>
-            <w:tcBorders>
-              <w:top w:color="000000" w:space="0" w:sz="6" w:val="single"/>
-              <w:left w:color="000000" w:space="0" w:sz="6" w:val="single"/>
-              <w:bottom w:color="000000" w:space="0" w:sz="6" w:val="single"/>
-              <w:right w:color="000000" w:space="0" w:sz="6" w:val="single"/>
-            </w:tcBorders>
-          </w:tcPr>
-          <w:p>
-            <w:pPr>
-              <w:spacing w:after="0" w:line="288" w:lineRule="auto"/>
-              <w:rPr>
-                <w:rFonts w:ascii="Nunito" w:cs="Nunito" w:eastAsia="Nunito" w:hAnsi="Nunito"/>
-              </w:rPr>
-            </w:pPr>
-            <w:r>
-              <w:rPr>
-                <w:rFonts w:ascii="Nunito" w:cs="Nunito" w:eastAsia="Nunito" w:hAnsi="Nunito"/>
-                <w:rtl w:val="0"/>
-              </w:rPr>
-              <w:t xml:space="preserve">No hay valor</w:t>
-            </w:r>
-          </w:p>
-        </w:tc>
-      </w:tr>
-    </w:tbl>
-    <w:p>
-      <w:pPr>
-        <w:spacing w:after="0" w:before="280" w:line="240" w:lineRule="auto"/>
-        <w:rPr>
-          <w:rFonts w:ascii="Nunito" w:cs="Nunito" w:eastAsia="Nunito" w:hAnsi="Nunito"/>
-        </w:rPr>
-      </w:pPr>
-      <w:r>
-        <w:rPr>
-          <w:rtl w:val="0"/>
-        </w:rPr>
-      </w:r>
-    </w:p>
-    <w:tbl>
-      <w:tblPr>
-        <w:tblStyle w:val="Table38"/>
-        <w:tblW w:w="9645.0" w:type="dxa"/>
-        <w:jc w:val="left"/>
-        <w:tblInd w:w="0.0" w:type="dxa"/>
-        <w:tblBorders>
-          <w:top w:color="000000" w:space="0" w:sz="6" w:val="single"/>
-          <w:left w:color="000000" w:space="0" w:sz="6" w:val="single"/>
-          <w:bottom w:color="000000" w:space="0" w:sz="6" w:val="single"/>
-          <w:right w:color="000000" w:space="0" w:sz="6" w:val="single"/>
-        </w:tblBorders>
-        <w:tblLayout w:type="fixed"/>
-        <w:tblLook w:val="0400"/>
-      </w:tblPr>
-      <w:tblGrid>
-        <w:gridCol w:w="1980"/>
-        <w:gridCol w:w="7665"/>
-        <w:tblGridChange w:id="0">
-          <w:tblGrid>
-            <w:gridCol w:w="1980"/>
-            <w:gridCol w:w="7665"/>
-          </w:tblGrid>
-        </w:tblGridChange>
-      </w:tblGrid>
-      <w:tr>
-        <w:tc>
-          <w:tcPr>
-            <w:tcBorders>
-              <w:top w:color="000000" w:space="0" w:sz="6" w:val="single"/>
-              <w:left w:color="000000" w:space="0" w:sz="6" w:val="single"/>
-              <w:bottom w:color="000000" w:space="0" w:sz="6" w:val="single"/>
-              <w:right w:color="000000" w:space="0" w:sz="6" w:val="single"/>
-            </w:tcBorders>
-          </w:tcPr>
-          <w:p>
-            <w:pPr>
-              <w:spacing w:after="0" w:line="288" w:lineRule="auto"/>
-              <w:rPr>
-                <w:rFonts w:ascii="Nunito" w:cs="Nunito" w:eastAsia="Nunito" w:hAnsi="Nunito"/>
-              </w:rPr>
-            </w:pPr>
-            <w:r>
-              <w:rPr>
-                <w:rFonts w:ascii="Nunito" w:cs="Nunito" w:eastAsia="Nunito" w:hAnsi="Nunito"/>
-                <w:b w:val="1"/>
-                <w:rtl w:val="0"/>
-              </w:rPr>
-              <w:t xml:space="preserve">Nombre</w:t>
-            </w:r>
-            <w:r>
-              <w:rPr>
-                <w:rtl w:val="0"/>
-              </w:rPr>
-            </w:r>
-          </w:p>
-        </w:tc>
-        <w:tc>
-          <w:tcPr>
-            <w:tcBorders>
-              <w:top w:color="000000" w:space="0" w:sz="6" w:val="single"/>
-              <w:left w:color="000000" w:space="0" w:sz="6" w:val="single"/>
-              <w:bottom w:color="000000" w:space="0" w:sz="6" w:val="single"/>
-              <w:right w:color="000000" w:space="0" w:sz="6" w:val="single"/>
-            </w:tcBorders>
-          </w:tcPr>
-          <w:p>
-            <w:pPr>
-              <w:spacing w:after="0" w:line="288" w:lineRule="auto"/>
-              <w:rPr>
-                <w:rFonts w:ascii="Nunito" w:cs="Nunito" w:eastAsia="Nunito" w:hAnsi="Nunito"/>
-              </w:rPr>
-            </w:pPr>
-            <w:r>
-              <w:rPr>
-                <w:rFonts w:ascii="Nunito" w:cs="Nunito" w:eastAsia="Nunito" w:hAnsi="Nunito"/>
-                <w:rtl w:val="0"/>
-              </w:rPr>
-              <w:t xml:space="preserve">Actualización de datos sobre pacientes internados y recursos críticos</w:t>
-            </w:r>
-          </w:p>
-        </w:tc>
-      </w:tr>
-      <w:tr>
-        <w:tc>
-          <w:tcPr>
-            <w:tcBorders>
-              <w:top w:color="000000" w:space="0" w:sz="6" w:val="single"/>
-              <w:left w:color="000000" w:space="0" w:sz="6" w:val="single"/>
-              <w:bottom w:color="000000" w:space="0" w:sz="6" w:val="single"/>
-              <w:right w:color="000000" w:space="0" w:sz="6" w:val="single"/>
-            </w:tcBorders>
-          </w:tcPr>
-          <w:p>
-            <w:pPr>
-              <w:spacing w:after="0" w:line="288" w:lineRule="auto"/>
-              <w:rPr>
-                <w:rFonts w:ascii="Nunito" w:cs="Nunito" w:eastAsia="Nunito" w:hAnsi="Nunito"/>
-              </w:rPr>
-            </w:pPr>
-            <w:r>
-              <w:rPr>
-                <w:rFonts w:ascii="Nunito" w:cs="Nunito" w:eastAsia="Nunito" w:hAnsi="Nunito"/>
-                <w:b w:val="1"/>
-                <w:rtl w:val="0"/>
-              </w:rPr>
-              <w:t xml:space="preserve">Req. id</w:t>
-            </w:r>
-            <w:r>
-              <w:rPr>
-                <w:rtl w:val="0"/>
-              </w:rPr>
-            </w:r>
-          </w:p>
-        </w:tc>
-        <w:tc>
-          <w:tcPr>
-            <w:tcBorders>
-              <w:top w:color="000000" w:space="0" w:sz="6" w:val="single"/>
-              <w:left w:color="000000" w:space="0" w:sz="6" w:val="single"/>
-              <w:bottom w:color="000000" w:space="0" w:sz="6" w:val="single"/>
-              <w:right w:color="000000" w:space="0" w:sz="6" w:val="single"/>
-            </w:tcBorders>
-          </w:tcPr>
-          <w:p>
-            <w:pPr>
-              <w:spacing w:after="0" w:line="288" w:lineRule="auto"/>
-              <w:rPr>
-                <w:rFonts w:ascii="Nunito" w:cs="Nunito" w:eastAsia="Nunito" w:hAnsi="Nunito"/>
-              </w:rPr>
-            </w:pPr>
-            <w:r>
-              <w:rPr>
-                <w:rFonts w:ascii="Nunito" w:cs="Nunito" w:eastAsia="Nunito" w:hAnsi="Nunito"/>
-                <w:rtl w:val="0"/>
-              </w:rPr>
-              <w:t xml:space="preserve">NF04</w:t>
-            </w:r>
-          </w:p>
-        </w:tc>
-      </w:tr>
-      <w:tr>
-        <w:tc>
-          <w:tcPr>
-            <w:tcBorders>
-              <w:top w:color="000000" w:space="0" w:sz="6" w:val="single"/>
-              <w:left w:color="000000" w:space="0" w:sz="6" w:val="single"/>
-              <w:bottom w:color="000000" w:space="0" w:sz="6" w:val="single"/>
-              <w:right w:color="000000" w:space="0" w:sz="6" w:val="single"/>
-            </w:tcBorders>
-          </w:tcPr>
-          <w:p>
-            <w:pPr>
-              <w:spacing w:after="0" w:line="288" w:lineRule="auto"/>
-              <w:rPr>
-                <w:rFonts w:ascii="Nunito" w:cs="Nunito" w:eastAsia="Nunito" w:hAnsi="Nunito"/>
-              </w:rPr>
-            </w:pPr>
-            <w:r>
-              <w:rPr>
-                <w:rFonts w:ascii="Nunito" w:cs="Nunito" w:eastAsia="Nunito" w:hAnsi="Nunito"/>
-                <w:b w:val="1"/>
-                <w:rtl w:val="0"/>
-              </w:rPr>
-              <w:t xml:space="preserve">Categoría</w:t>
-            </w:r>
-            <w:r>
-              <w:rPr>
-                <w:rtl w:val="0"/>
-              </w:rPr>
-            </w:r>
-          </w:p>
-        </w:tc>
-        <w:tc>
-          <w:tcPr>
-            <w:tcBorders>
-              <w:top w:color="000000" w:space="0" w:sz="6" w:val="single"/>
-              <w:left w:color="000000" w:space="0" w:sz="6" w:val="single"/>
-              <w:bottom w:color="000000" w:space="0" w:sz="6" w:val="single"/>
-              <w:right w:color="000000" w:space="0" w:sz="6" w:val="single"/>
-            </w:tcBorders>
-          </w:tcPr>
-          <w:p>
-            <w:pPr>
-              <w:spacing w:after="0" w:line="288" w:lineRule="auto"/>
-              <w:rPr>
-                <w:rFonts w:ascii="Nunito" w:cs="Nunito" w:eastAsia="Nunito" w:hAnsi="Nunito"/>
-              </w:rPr>
-            </w:pPr>
-            <w:r>
-              <w:rPr>
-                <w:rFonts w:ascii="Nunito" w:cs="Nunito" w:eastAsia="Nunito" w:hAnsi="Nunito"/>
-                <w:rtl w:val="0"/>
-              </w:rPr>
-              <w:t xml:space="preserve">Regulatorio</w:t>
-            </w:r>
-          </w:p>
-        </w:tc>
-      </w:tr>
-      <w:tr>
-        <w:tc>
-          <w:tcPr>
-            <w:tcBorders>
-              <w:top w:color="000000" w:space="0" w:sz="6" w:val="single"/>
-              <w:left w:color="000000" w:space="0" w:sz="6" w:val="single"/>
-              <w:bottom w:color="000000" w:space="0" w:sz="6" w:val="single"/>
-              <w:right w:color="000000" w:space="0" w:sz="6" w:val="single"/>
-            </w:tcBorders>
-          </w:tcPr>
-          <w:p>
-            <w:pPr>
-              <w:spacing w:after="0" w:line="288" w:lineRule="auto"/>
-              <w:rPr>
-                <w:rFonts w:ascii="Nunito" w:cs="Nunito" w:eastAsia="Nunito" w:hAnsi="Nunito"/>
-              </w:rPr>
-            </w:pPr>
-            <w:r>
-              <w:rPr>
-                <w:rFonts w:ascii="Nunito" w:cs="Nunito" w:eastAsia="Nunito" w:hAnsi="Nunito"/>
-                <w:b w:val="1"/>
-                <w:rtl w:val="0"/>
-              </w:rPr>
-              <w:t xml:space="preserve">Descripción</w:t>
-            </w:r>
-            <w:r>
-              <w:rPr>
-                <w:rtl w:val="0"/>
-              </w:rPr>
-            </w:r>
-          </w:p>
-        </w:tc>
-        <w:tc>
-          <w:tcPr>
-            <w:tcBorders>
-              <w:top w:color="000000" w:space="0" w:sz="6" w:val="single"/>
-              <w:left w:color="000000" w:space="0" w:sz="6" w:val="single"/>
-              <w:bottom w:color="000000" w:space="0" w:sz="6" w:val="single"/>
-              <w:right w:color="000000" w:space="0" w:sz="6" w:val="single"/>
-            </w:tcBorders>
-          </w:tcPr>
-          <w:p>
-            <w:pPr>
-              <w:spacing w:after="0" w:line="288" w:lineRule="auto"/>
-              <w:rPr>
-                <w:rFonts w:ascii="Nunito" w:cs="Nunito" w:eastAsia="Nunito" w:hAnsi="Nunito"/>
-              </w:rPr>
-            </w:pPr>
-            <w:r>
-              <w:rPr>
-                <w:rFonts w:ascii="Nunito" w:cs="Nunito" w:eastAsia="Nunito" w:hAnsi="Nunito"/>
-                <w:rtl w:val="0"/>
-              </w:rPr>
-              <w:t xml:space="preserve">Establece que la actualización de información vinculada a pacientes internados y recursos críticos del centro de salud se debe realizar de forma inmediata</w:t>
-            </w:r>
-          </w:p>
-        </w:tc>
-      </w:tr>
-      <w:tr>
-        <w:tc>
-          <w:tcPr>
-            <w:tcBorders>
-              <w:top w:color="000000" w:space="0" w:sz="6" w:val="single"/>
-              <w:left w:color="000000" w:space="0" w:sz="6" w:val="single"/>
-              <w:bottom w:color="000000" w:space="0" w:sz="6" w:val="single"/>
-              <w:right w:color="000000" w:space="0" w:sz="6" w:val="single"/>
-            </w:tcBorders>
-          </w:tcPr>
-          <w:p>
-            <w:pPr>
-              <w:spacing w:after="0" w:line="288" w:lineRule="auto"/>
-              <w:rPr>
-                <w:rFonts w:ascii="Nunito" w:cs="Nunito" w:eastAsia="Nunito" w:hAnsi="Nunito"/>
-              </w:rPr>
-            </w:pPr>
-            <w:r>
-              <w:rPr>
-                <w:rFonts w:ascii="Nunito" w:cs="Nunito" w:eastAsia="Nunito" w:hAnsi="Nunito"/>
-                <w:b w:val="1"/>
-                <w:rtl w:val="0"/>
-              </w:rPr>
-              <w:t xml:space="preserve">Escala</w:t>
-            </w:r>
-            <w:r>
-              <w:rPr>
-                <w:rtl w:val="0"/>
-              </w:rPr>
-            </w:r>
-          </w:p>
-        </w:tc>
-        <w:tc>
-          <w:tcPr>
-            <w:tcBorders>
-              <w:top w:color="000000" w:space="0" w:sz="6" w:val="single"/>
-              <w:left w:color="000000" w:space="0" w:sz="6" w:val="single"/>
-              <w:bottom w:color="000000" w:space="0" w:sz="6" w:val="single"/>
-              <w:right w:color="000000" w:space="0" w:sz="6" w:val="single"/>
-            </w:tcBorders>
-          </w:tcPr>
-          <w:p>
-            <w:pPr>
-              <w:spacing w:after="0" w:line="288" w:lineRule="auto"/>
-              <w:rPr>
-                <w:rFonts w:ascii="Nunito" w:cs="Nunito" w:eastAsia="Nunito" w:hAnsi="Nunito"/>
-              </w:rPr>
-            </w:pPr>
-            <w:r>
-              <w:rPr>
-                <w:rFonts w:ascii="Nunito" w:cs="Nunito" w:eastAsia="Nunito" w:hAnsi="Nunito"/>
-                <w:rtl w:val="0"/>
-              </w:rPr>
-              <w:t xml:space="preserve">Tiempo transcurrido desde la última actualización de los datos del sistema sobre pacientes internados y recursos críticos del centro de salud, sabiendo que hay nueva información aún sin ingresar</w:t>
-            </w:r>
-          </w:p>
-        </w:tc>
-      </w:tr>
-      <w:tr>
-        <w:tc>
-          <w:tcPr>
-            <w:tcBorders>
-              <w:top w:color="000000" w:space="0" w:sz="6" w:val="single"/>
-              <w:left w:color="000000" w:space="0" w:sz="6" w:val="single"/>
-              <w:bottom w:color="000000" w:space="0" w:sz="6" w:val="single"/>
-              <w:right w:color="000000" w:space="0" w:sz="6" w:val="single"/>
-            </w:tcBorders>
-          </w:tcPr>
-          <w:p>
-            <w:pPr>
-              <w:spacing w:after="0" w:line="288" w:lineRule="auto"/>
-              <w:rPr>
-                <w:rFonts w:ascii="Nunito" w:cs="Nunito" w:eastAsia="Nunito" w:hAnsi="Nunito"/>
-              </w:rPr>
-            </w:pPr>
-            <w:r>
-              <w:rPr>
-                <w:rFonts w:ascii="Nunito" w:cs="Nunito" w:eastAsia="Nunito" w:hAnsi="Nunito"/>
-                <w:b w:val="1"/>
-                <w:rtl w:val="0"/>
-              </w:rPr>
-              <w:t xml:space="preserve">Test</w:t>
-            </w:r>
-            <w:r>
-              <w:rPr>
-                <w:rtl w:val="0"/>
-              </w:rPr>
-            </w:r>
-          </w:p>
-        </w:tc>
-        <w:tc>
-          <w:tcPr>
-            <w:tcBorders>
-              <w:top w:color="000000" w:space="0" w:sz="6" w:val="single"/>
-              <w:left w:color="000000" w:space="0" w:sz="6" w:val="single"/>
-              <w:bottom w:color="000000" w:space="0" w:sz="6" w:val="single"/>
-              <w:right w:color="000000" w:space="0" w:sz="6" w:val="single"/>
-            </w:tcBorders>
-          </w:tcPr>
-          <w:p>
-            <w:pPr>
-              <w:spacing w:after="0" w:line="288" w:lineRule="auto"/>
-              <w:rPr>
-                <w:rFonts w:ascii="Nunito" w:cs="Nunito" w:eastAsia="Nunito" w:hAnsi="Nunito"/>
-              </w:rPr>
-            </w:pPr>
-            <w:r>
-              <w:rPr>
-                <w:rFonts w:ascii="Nunito" w:cs="Nunito" w:eastAsia="Nunito" w:hAnsi="Nunito"/>
-                <w:rtl w:val="0"/>
-              </w:rPr>
-              <w:t xml:space="preserve">Los encargados de la recepción de pacientes y recursos críticos para el centro de salud deben notificar a la administración acerca de la llegada/salida de un paciente, o de un recurso crítico</w:t>
-            </w:r>
-          </w:p>
-        </w:tc>
-      </w:tr>
-      <w:tr>
-        <w:tc>
-          <w:tcPr>
-            <w:tcBorders>
-              <w:top w:color="000000" w:space="0" w:sz="6" w:val="single"/>
-              <w:left w:color="000000" w:space="0" w:sz="6" w:val="single"/>
-              <w:bottom w:color="000000" w:space="0" w:sz="6" w:val="single"/>
-              <w:right w:color="000000" w:space="0" w:sz="6" w:val="single"/>
-            </w:tcBorders>
-          </w:tcPr>
-          <w:p>
-            <w:pPr>
-              <w:spacing w:after="0" w:line="288" w:lineRule="auto"/>
-              <w:rPr>
-                <w:rFonts w:ascii="Nunito" w:cs="Nunito" w:eastAsia="Nunito" w:hAnsi="Nunito"/>
-              </w:rPr>
-            </w:pPr>
-            <w:r>
-              <w:rPr>
-                <w:rFonts w:ascii="Nunito" w:cs="Nunito" w:eastAsia="Nunito" w:hAnsi="Nunito"/>
-                <w:b w:val="1"/>
-                <w:rtl w:val="0"/>
-              </w:rPr>
-              <w:t xml:space="preserve">Peor caso</w:t>
-            </w:r>
-            <w:r>
-              <w:rPr>
-                <w:rtl w:val="0"/>
-              </w:rPr>
-            </w:r>
-          </w:p>
-        </w:tc>
-        <w:tc>
-          <w:tcPr>
-            <w:tcBorders>
-              <w:top w:color="000000" w:space="0" w:sz="6" w:val="single"/>
-              <w:left w:color="000000" w:space="0" w:sz="6" w:val="single"/>
-              <w:bottom w:color="000000" w:space="0" w:sz="6" w:val="single"/>
-              <w:right w:color="000000" w:space="0" w:sz="6" w:val="single"/>
-            </w:tcBorders>
-          </w:tcPr>
-          <w:p>
-            <w:pPr>
-              <w:spacing w:after="0" w:line="288" w:lineRule="auto"/>
-              <w:rPr>
-                <w:rFonts w:ascii="Nunito" w:cs="Nunito" w:eastAsia="Nunito" w:hAnsi="Nunito"/>
-              </w:rPr>
-            </w:pPr>
-            <w:r>
-              <w:rPr>
-                <w:rFonts w:ascii="Nunito" w:cs="Nunito" w:eastAsia="Nunito" w:hAnsi="Nunito"/>
-                <w:rtl w:val="0"/>
-              </w:rPr>
-              <w:t xml:space="preserve">5 minutos</w:t>
-            </w:r>
-          </w:p>
-        </w:tc>
-      </w:tr>
-      <w:tr>
-        <w:tc>
-          <w:tcPr>
-            <w:tcBorders>
-              <w:top w:color="000000" w:space="0" w:sz="6" w:val="single"/>
-              <w:left w:color="000000" w:space="0" w:sz="6" w:val="single"/>
-              <w:bottom w:color="000000" w:space="0" w:sz="6" w:val="single"/>
-              <w:right w:color="000000" w:space="0" w:sz="6" w:val="single"/>
-            </w:tcBorders>
-          </w:tcPr>
-          <w:p>
-            <w:pPr>
-              <w:spacing w:after="0" w:line="288" w:lineRule="auto"/>
-              <w:rPr>
-                <w:rFonts w:ascii="Nunito" w:cs="Nunito" w:eastAsia="Nunito" w:hAnsi="Nunito"/>
-              </w:rPr>
-            </w:pPr>
-            <w:r>
-              <w:rPr>
-                <w:rFonts w:ascii="Nunito" w:cs="Nunito" w:eastAsia="Nunito" w:hAnsi="Nunito"/>
-                <w:b w:val="1"/>
-                <w:rtl w:val="0"/>
-              </w:rPr>
-              <w:t xml:space="preserve">Nivel planificado</w:t>
-            </w:r>
-            <w:r>
-              <w:rPr>
-                <w:rtl w:val="0"/>
-              </w:rPr>
-            </w:r>
-          </w:p>
-        </w:tc>
-        <w:tc>
-          <w:tcPr>
-            <w:tcBorders>
-              <w:top w:color="000000" w:space="0" w:sz="6" w:val="single"/>
-              <w:left w:color="000000" w:space="0" w:sz="6" w:val="single"/>
-              <w:bottom w:color="000000" w:space="0" w:sz="6" w:val="single"/>
-              <w:right w:color="000000" w:space="0" w:sz="6" w:val="single"/>
-            </w:tcBorders>
-          </w:tcPr>
-          <w:p>
-            <w:pPr>
-              <w:spacing w:after="0" w:line="288" w:lineRule="auto"/>
-              <w:rPr>
-                <w:rFonts w:ascii="Nunito" w:cs="Nunito" w:eastAsia="Nunito" w:hAnsi="Nunito"/>
-              </w:rPr>
-            </w:pPr>
-            <w:r>
-              <w:rPr>
-                <w:rFonts w:ascii="Nunito" w:cs="Nunito" w:eastAsia="Nunito" w:hAnsi="Nunito"/>
-                <w:rtl w:val="0"/>
-              </w:rPr>
-              <w:t xml:space="preserve">3 minutos   </w:t>
-            </w:r>
-          </w:p>
-        </w:tc>
-      </w:tr>
-      <w:tr>
-        <w:tc>
-          <w:tcPr>
-            <w:tcBorders>
-              <w:top w:color="000000" w:space="0" w:sz="6" w:val="single"/>
-              <w:left w:color="000000" w:space="0" w:sz="6" w:val="single"/>
-              <w:bottom w:color="000000" w:space="0" w:sz="6" w:val="single"/>
-              <w:right w:color="000000" w:space="0" w:sz="6" w:val="single"/>
-            </w:tcBorders>
-          </w:tcPr>
-          <w:p>
-            <w:pPr>
-              <w:spacing w:after="0" w:line="288" w:lineRule="auto"/>
-              <w:rPr>
-                <w:rFonts w:ascii="Nunito" w:cs="Nunito" w:eastAsia="Nunito" w:hAnsi="Nunito"/>
-              </w:rPr>
-            </w:pPr>
-            <w:r>
-              <w:rPr>
-                <w:rFonts w:ascii="Nunito" w:cs="Nunito" w:eastAsia="Nunito" w:hAnsi="Nunito"/>
-                <w:b w:val="1"/>
-                <w:rtl w:val="0"/>
-              </w:rPr>
-              <w:t xml:space="preserve">Mejor caso</w:t>
-            </w:r>
-            <w:r>
-              <w:rPr>
-                <w:rtl w:val="0"/>
-              </w:rPr>
-            </w:r>
-          </w:p>
-        </w:tc>
-        <w:tc>
-          <w:tcPr>
-            <w:tcBorders>
-              <w:top w:color="000000" w:space="0" w:sz="6" w:val="single"/>
-              <w:left w:color="000000" w:space="0" w:sz="6" w:val="single"/>
-              <w:bottom w:color="000000" w:space="0" w:sz="6" w:val="single"/>
-              <w:right w:color="000000" w:space="0" w:sz="6" w:val="single"/>
-            </w:tcBorders>
-          </w:tcPr>
-          <w:p>
-            <w:pPr>
-              <w:spacing w:after="0" w:line="288" w:lineRule="auto"/>
-              <w:rPr>
-                <w:rFonts w:ascii="Nunito" w:cs="Nunito" w:eastAsia="Nunito" w:hAnsi="Nunito"/>
-              </w:rPr>
-            </w:pPr>
-            <w:r>
-              <w:rPr>
-                <w:rFonts w:ascii="Nunito" w:cs="Nunito" w:eastAsia="Nunito" w:hAnsi="Nunito"/>
-                <w:rtl w:val="0"/>
-              </w:rPr>
-              <w:t xml:space="preserve">Menos de 3 minutos</w:t>
-            </w:r>
-          </w:p>
-        </w:tc>
-      </w:tr>
-      <w:tr>
-        <w:tc>
-          <w:tcPr>
-            <w:tcBorders>
-              <w:top w:color="000000" w:space="0" w:sz="6" w:val="single"/>
-              <w:left w:color="000000" w:space="0" w:sz="6" w:val="single"/>
-              <w:bottom w:color="000000" w:space="0" w:sz="6" w:val="single"/>
-              <w:right w:color="000000" w:space="0" w:sz="6" w:val="single"/>
-            </w:tcBorders>
-          </w:tcPr>
-          <w:p>
-            <w:pPr>
-              <w:spacing w:after="0" w:line="288" w:lineRule="auto"/>
-              <w:rPr>
-                <w:rFonts w:ascii="Nunito" w:cs="Nunito" w:eastAsia="Nunito" w:hAnsi="Nunito"/>
-              </w:rPr>
-            </w:pPr>
-            <w:r>
-              <w:rPr>
-                <w:rFonts w:ascii="Nunito" w:cs="Nunito" w:eastAsia="Nunito" w:hAnsi="Nunito"/>
-                <w:b w:val="1"/>
-                <w:rtl w:val="0"/>
-              </w:rPr>
-              <w:t xml:space="preserve">Nivel actual</w:t>
-            </w:r>
-            <w:r>
-              <w:rPr>
-                <w:rtl w:val="0"/>
-              </w:rPr>
-            </w:r>
-          </w:p>
-        </w:tc>
-        <w:tc>
-          <w:tcPr>
-            <w:tcBorders>
-              <w:top w:color="000000" w:space="0" w:sz="6" w:val="single"/>
-              <w:left w:color="000000" w:space="0" w:sz="6" w:val="single"/>
-              <w:bottom w:color="000000" w:space="0" w:sz="6" w:val="single"/>
-              <w:right w:color="000000" w:space="0" w:sz="6" w:val="single"/>
-            </w:tcBorders>
-          </w:tcPr>
-          <w:p>
-            <w:pPr>
-              <w:spacing w:after="0" w:line="288" w:lineRule="auto"/>
-              <w:rPr>
-                <w:rFonts w:ascii="Nunito" w:cs="Nunito" w:eastAsia="Nunito" w:hAnsi="Nunito"/>
-              </w:rPr>
-            </w:pPr>
-            <w:r>
-              <w:rPr>
-                <w:rFonts w:ascii="Nunito" w:cs="Nunito" w:eastAsia="Nunito" w:hAnsi="Nunito"/>
-                <w:rtl w:val="0"/>
-              </w:rPr>
-              <w:t xml:space="preserve">No hay valor</w:t>
-            </w:r>
-          </w:p>
-        </w:tc>
-      </w:tr>
-    </w:tbl>
-    <w:p>
-      <w:pPr>
-        <w:spacing w:after="0" w:before="280" w:line="240" w:lineRule="auto"/>
-        <w:rPr>
-          <w:rFonts w:ascii="Nunito" w:cs="Nunito" w:eastAsia="Nunito" w:hAnsi="Nunito"/>
-        </w:rPr>
-      </w:pPr>
-      <w:r>
-        <w:rPr>
-          <w:rtl w:val="0"/>
-        </w:rPr>
-      </w:r>
-    </w:p>
-    <w:tbl>
-      <w:tblPr>
-        <w:tblStyle w:val="Table39"/>
+        <w:tblStyle w:val="Table28"/>
         <w:tblW w:w="9645.0" w:type="dxa"/>
         <w:jc w:val="left"/>
         <w:tblInd w:w="0.0" w:type="dxa"/>
@@ -12354,7 +9010,7 @@
                 <w:rFonts w:ascii="Nunito" w:cs="Nunito" w:eastAsia="Nunito" w:hAnsi="Nunito"/>
                 <w:rtl w:val="0"/>
               </w:rPr>
-              <w:t xml:space="preserve">Eficiencia en la carga de datos</w:t>
+              <w:t xml:space="preserve">Facilidad de uso</w:t>
             </w:r>
           </w:p>
         </w:tc>
@@ -12412,7 +9068,7 @@
                 <w:rFonts w:ascii="Nunito" w:cs="Nunito" w:eastAsia="Nunito" w:hAnsi="Nunito"/>
                 <w:rtl w:val="0"/>
               </w:rPr>
-              <w:t xml:space="preserve">NF05</w:t>
+              <w:t xml:space="preserve">NF06</w:t>
             </w:r>
           </w:p>
         </w:tc>
@@ -12470,7 +9126,7 @@
                 <w:rFonts w:ascii="Nunito" w:cs="Nunito" w:eastAsia="Nunito" w:hAnsi="Nunito"/>
                 <w:rtl w:val="0"/>
               </w:rPr>
-              <w:t xml:space="preserve">Eficiencia</w:t>
+              <w:t xml:space="preserve">Usabilidad</w:t>
             </w:r>
           </w:p>
         </w:tc>
@@ -12528,7 +9184,7 @@
                 <w:rFonts w:ascii="Nunito" w:cs="Nunito" w:eastAsia="Nunito" w:hAnsi="Nunito"/>
                 <w:rtl w:val="0"/>
               </w:rPr>
-              <w:t xml:space="preserve">La carga de datos debe ser fluida y rápida</w:t>
+              <w:t xml:space="preserve">El sistema debe ser fácil de aprender a utilizar</w:t>
             </w:r>
           </w:p>
         </w:tc>
@@ -12586,7 +9242,7 @@
                 <w:rFonts w:ascii="Nunito" w:cs="Nunito" w:eastAsia="Nunito" w:hAnsi="Nunito"/>
                 <w:rtl w:val="0"/>
               </w:rPr>
-              <w:t xml:space="preserve">Tiempo que demora el almacenamiento efectivo de datos en el sistema una vez que se registran </w:t>
+              <w:t xml:space="preserve">Minutos que demora una persona en aprender a usar el sistema</w:t>
             </w:r>
           </w:p>
         </w:tc>
@@ -12644,7 +9300,7 @@
                 <w:rFonts w:ascii="Nunito" w:cs="Nunito" w:eastAsia="Nunito" w:hAnsi="Nunito"/>
                 <w:rtl w:val="0"/>
               </w:rPr>
-              <w:t xml:space="preserve">Conteo del tiempo transcurrido desde la orden de registro de un nuevo dato, hasta la aparición de la notificación del resultado de dicha operación</w:t>
+              <w:t xml:space="preserve">Aplicar una evaluación sobre 15 personas distintas en cuanto a su comodidad de interacción con el sistema</w:t>
             </w:r>
           </w:p>
         </w:tc>
@@ -12702,7 +9358,7 @@
                 <w:rFonts w:ascii="Nunito" w:cs="Nunito" w:eastAsia="Nunito" w:hAnsi="Nunito"/>
                 <w:rtl w:val="0"/>
               </w:rPr>
-              <w:t xml:space="preserve">5 segundos</w:t>
+              <w:t xml:space="preserve">30 minutos</w:t>
             </w:r>
           </w:p>
         </w:tc>
@@ -12760,7 +9416,7 @@
                 <w:rFonts w:ascii="Nunito" w:cs="Nunito" w:eastAsia="Nunito" w:hAnsi="Nunito"/>
                 <w:rtl w:val="0"/>
               </w:rPr>
-              <w:t xml:space="preserve">2 segundo</w:t>
+              <w:t xml:space="preserve">Aproximadamente 15 minutos para un correcto uso</w:t>
             </w:r>
           </w:p>
         </w:tc>
@@ -12818,7 +9474,7 @@
                 <w:rFonts w:ascii="Nunito" w:cs="Nunito" w:eastAsia="Nunito" w:hAnsi="Nunito"/>
                 <w:rtl w:val="0"/>
               </w:rPr>
-              <w:t xml:space="preserve">Menos de un segundo</w:t>
+              <w:t xml:space="preserve">5 minutos</w:t>
             </w:r>
           </w:p>
         </w:tc>
@@ -12897,7 +9553,7 @@
     </w:p>
     <w:tbl>
       <w:tblPr>
-        <w:tblStyle w:val="Table40"/>
+        <w:tblStyle w:val="Table29"/>
         <w:tblW w:w="9645.0" w:type="dxa"/>
         <w:jc w:val="left"/>
         <w:tblInd w:w="0.0" w:type="dxa"/>
@@ -12937,8 +9593,6 @@
                 <w:rFonts w:ascii="Nunito" w:cs="Nunito" w:eastAsia="Nunito" w:hAnsi="Nunito"/>
               </w:rPr>
             </w:pPr>
-            <w:bookmarkStart w:colFirst="0" w:colLast="0" w:name="_1fob9te" w:id="2"/>
-            <w:bookmarkEnd w:id="2"/>
             <w:r>
               <w:rPr>
                 <w:rFonts w:ascii="Nunito" w:cs="Nunito" w:eastAsia="Nunito" w:hAnsi="Nunito"/>
@@ -12975,7 +9629,7 @@
                 <w:rFonts w:ascii="Nunito" w:cs="Nunito" w:eastAsia="Nunito" w:hAnsi="Nunito"/>
                 <w:rtl w:val="0"/>
               </w:rPr>
-              <w:t xml:space="preserve">Tiempo operativo</w:t>
+              <w:t xml:space="preserve">Alto rendimiento</w:t>
             </w:r>
           </w:p>
         </w:tc>
@@ -13033,7 +9687,7 @@
                 <w:rFonts w:ascii="Nunito" w:cs="Nunito" w:eastAsia="Nunito" w:hAnsi="Nunito"/>
                 <w:rtl w:val="0"/>
               </w:rPr>
-              <w:t xml:space="preserve">NF06</w:t>
+              <w:t xml:space="preserve">NF07</w:t>
             </w:r>
           </w:p>
         </w:tc>
@@ -13091,7 +9745,7 @@
                 <w:rFonts w:ascii="Nunito" w:cs="Nunito" w:eastAsia="Nunito" w:hAnsi="Nunito"/>
                 <w:rtl w:val="0"/>
               </w:rPr>
-              <w:t xml:space="preserve">Disponibilidad</w:t>
+              <w:t xml:space="preserve">Eficiencia</w:t>
             </w:r>
           </w:p>
         </w:tc>
@@ -13149,7 +9803,7 @@
                 <w:rFonts w:ascii="Nunito" w:cs="Nunito" w:eastAsia="Nunito" w:hAnsi="Nunito"/>
                 <w:rtl w:val="0"/>
               </w:rPr>
-              <w:t xml:space="preserve">El sistema debe estar disponible las 24 horas del día los 7 días de la semana, con un tiempo aceptable de mantenimiento de 1 hora en horarios de poco uso y tiempos de caída inferiores a 30 minutos</w:t>
+              <w:t xml:space="preserve">El sistema debe responder de manera veloz</w:t>
             </w:r>
           </w:p>
         </w:tc>
@@ -13207,7 +9861,7 @@
                 <w:rFonts w:ascii="Nunito" w:cs="Nunito" w:eastAsia="Nunito" w:hAnsi="Nunito"/>
                 <w:rtl w:val="0"/>
               </w:rPr>
-              <w:t xml:space="preserve">Tiempo de no disponibilidad del sistema</w:t>
+              <w:t xml:space="preserve">Segundos que demora el sistema en procesar una acción</w:t>
             </w:r>
           </w:p>
         </w:tc>
@@ -13265,7 +9919,7 @@
                 <w:rFonts w:ascii="Nunito" w:cs="Nunito" w:eastAsia="Nunito" w:hAnsi="Nunito"/>
                 <w:rtl w:val="0"/>
               </w:rPr>
-              <w:t xml:space="preserve">Prueba de estabilidad del sistema durante 2 semanas bajo utilización excesiva</w:t>
+              <w:t xml:space="preserve">10 pruebas realizando consultas sobre datos de seguimiento de pacientes y recursos críticos a nivel provincial y nacional, especificando intervalos temporales largos, crecientes en longitud desde la primer prueba, para determinar cuánto demora la obtención de la respuesta demandada</w:t>
             </w:r>
           </w:p>
         </w:tc>
@@ -13323,7 +9977,7 @@
                 <w:rFonts w:ascii="Nunito" w:cs="Nunito" w:eastAsia="Nunito" w:hAnsi="Nunito"/>
                 <w:rtl w:val="0"/>
               </w:rPr>
-              <w:t xml:space="preserve">1 hora</w:t>
+              <w:t xml:space="preserve">10 segundos</w:t>
             </w:r>
           </w:p>
         </w:tc>
@@ -13381,7 +10035,7 @@
                 <w:rFonts w:ascii="Nunito" w:cs="Nunito" w:eastAsia="Nunito" w:hAnsi="Nunito"/>
                 <w:rtl w:val="0"/>
               </w:rPr>
-              <w:t xml:space="preserve">Aproximadamente 30 minutos para mantenimiento y 5 minutos ante caídas</w:t>
+              <w:t xml:space="preserve">5 segundos</w:t>
             </w:r>
           </w:p>
         </w:tc>
@@ -13439,7 +10093,7 @@
                 <w:rFonts w:ascii="Nunito" w:cs="Nunito" w:eastAsia="Nunito" w:hAnsi="Nunito"/>
                 <w:rtl w:val="0"/>
               </w:rPr>
-              <w:t xml:space="preserve">Operatividad permanente</w:t>
+              <w:t xml:space="preserve">1 segundo</w:t>
             </w:r>
           </w:p>
         </w:tc>
@@ -13518,7 +10172,7 @@
     </w:p>
     <w:tbl>
       <w:tblPr>
-        <w:tblStyle w:val="Table41"/>
+        <w:tblStyle w:val="Table30"/>
         <w:tblW w:w="9645.0" w:type="dxa"/>
         <w:jc w:val="left"/>
         <w:tblInd w:w="0.0" w:type="dxa"/>
@@ -13594,7 +10248,7 @@
                 <w:rFonts w:ascii="Nunito" w:cs="Nunito" w:eastAsia="Nunito" w:hAnsi="Nunito"/>
                 <w:rtl w:val="0"/>
               </w:rPr>
-              <w:t xml:space="preserve">Tiempo de aprendizaje de uso</w:t>
+              <w:t xml:space="preserve">Alta concurrencia</w:t>
             </w:r>
           </w:p>
         </w:tc>
@@ -13652,7 +10306,7 @@
                 <w:rFonts w:ascii="Nunito" w:cs="Nunito" w:eastAsia="Nunito" w:hAnsi="Nunito"/>
                 <w:rtl w:val="0"/>
               </w:rPr>
-              <w:t xml:space="preserve">NF07</w:t>
+              <w:t xml:space="preserve">NF08</w:t>
             </w:r>
           </w:p>
         </w:tc>
@@ -13710,7 +10364,7 @@
                 <w:rFonts w:ascii="Nunito" w:cs="Nunito" w:eastAsia="Nunito" w:hAnsi="Nunito"/>
                 <w:rtl w:val="0"/>
               </w:rPr>
-              <w:t xml:space="preserve">Usabilidad</w:t>
+              <w:t xml:space="preserve">Eficiencia</w:t>
             </w:r>
           </w:p>
         </w:tc>
@@ -13768,7 +10422,7 @@
                 <w:rFonts w:ascii="Nunito" w:cs="Nunito" w:eastAsia="Nunito" w:hAnsi="Nunito"/>
                 <w:rtl w:val="0"/>
               </w:rPr>
-              <w:t xml:space="preserve">El sistema debe ser fácil de aprender a utilizar</w:t>
+              <w:t xml:space="preserve">El sistema debe poder soportar una cantidad mínima de usuarios en simultáneo</w:t>
             </w:r>
           </w:p>
         </w:tc>
@@ -13826,7 +10480,7 @@
                 <w:rFonts w:ascii="Nunito" w:cs="Nunito" w:eastAsia="Nunito" w:hAnsi="Nunito"/>
                 <w:rtl w:val="0"/>
               </w:rPr>
-              <w:t xml:space="preserve">Tiempo que demora una persona en aprender a usarlo</w:t>
+              <w:t xml:space="preserve">Cantidad de usuarios permitidos en simultáneo</w:t>
             </w:r>
           </w:p>
         </w:tc>
@@ -13884,7 +10538,7 @@
                 <w:rFonts w:ascii="Nunito" w:cs="Nunito" w:eastAsia="Nunito" w:hAnsi="Nunito"/>
                 <w:rtl w:val="0"/>
               </w:rPr>
-              <w:t xml:space="preserve">Evaluaciones realizadas a personas con características variadas</w:t>
+              <w:t xml:space="preserve">Simulaciones de estrés de sistema, determinando su nivel de capacidad hasta que el tiempo de respuesta a una interacción supere los 10 segundos</w:t>
             </w:r>
           </w:p>
         </w:tc>
@@ -13942,7 +10596,7 @@
                 <w:rFonts w:ascii="Nunito" w:cs="Nunito" w:eastAsia="Nunito" w:hAnsi="Nunito"/>
                 <w:rtl w:val="0"/>
               </w:rPr>
-              <w:t xml:space="preserve">30 minutos</w:t>
+              <w:t xml:space="preserve">150 usuarios cargando datos y 1500 usuarios visualizando datos</w:t>
             </w:r>
           </w:p>
         </w:tc>
@@ -14000,7 +10654,7 @@
                 <w:rFonts w:ascii="Nunito" w:cs="Nunito" w:eastAsia="Nunito" w:hAnsi="Nunito"/>
                 <w:rtl w:val="0"/>
               </w:rPr>
-              <w:t xml:space="preserve">Aproximadamente 15 minutos para un correcto uso</w:t>
+              <w:t xml:space="preserve">400 usuarios cargando datos y 3000 usuarios visualizando datos</w:t>
             </w:r>
           </w:p>
         </w:tc>
@@ -14058,7 +10712,7 @@
                 <w:rFonts w:ascii="Nunito" w:cs="Nunito" w:eastAsia="Nunito" w:hAnsi="Nunito"/>
                 <w:rtl w:val="0"/>
               </w:rPr>
-              <w:t xml:space="preserve">5 minutos</w:t>
+              <w:t xml:space="preserve">Más de 400 usuarios cargando datos y 3000 usuarios visualizando datos sin presentar perturbaciones en el funcionamiento</w:t>
             </w:r>
           </w:p>
         </w:tc>
@@ -14137,7 +10791,7 @@
     </w:p>
     <w:tbl>
       <w:tblPr>
-        <w:tblStyle w:val="Table42"/>
+        <w:tblStyle w:val="Table31"/>
         <w:tblW w:w="9645.0" w:type="dxa"/>
         <w:jc w:val="left"/>
         <w:tblInd w:w="0.0" w:type="dxa"/>
@@ -14213,7 +10867,7 @@
                 <w:rFonts w:ascii="Nunito" w:cs="Nunito" w:eastAsia="Nunito" w:hAnsi="Nunito"/>
                 <w:rtl w:val="0"/>
               </w:rPr>
-              <w:t xml:space="preserve">Tiempo de respuesta del sistema</w:t>
+              <w:t xml:space="preserve">Robustez en las contraseñas</w:t>
             </w:r>
           </w:p>
         </w:tc>
@@ -14271,7 +10925,12 @@
                 <w:rFonts w:ascii="Nunito" w:cs="Nunito" w:eastAsia="Nunito" w:hAnsi="Nunito"/>
                 <w:rtl w:val="0"/>
               </w:rPr>
-              <w:t xml:space="preserve">NF08</w:t>
+              <w:t xml:space="preserve">NF09</w:t>
+            </w:r>
+            <w:r>
+              <w:rPr>
+                <w:rtl w:val="0"/>
+              </w:rPr>
             </w:r>
           </w:p>
         </w:tc>
@@ -14329,7 +10988,7 @@
                 <w:rFonts w:ascii="Nunito" w:cs="Nunito" w:eastAsia="Nunito" w:hAnsi="Nunito"/>
                 <w:rtl w:val="0"/>
               </w:rPr>
-              <w:t xml:space="preserve">Eficiencia</w:t>
+              <w:t xml:space="preserve">Seguridad</w:t>
             </w:r>
           </w:p>
         </w:tc>
@@ -14387,7 +11046,7 @@
                 <w:rFonts w:ascii="Nunito" w:cs="Nunito" w:eastAsia="Nunito" w:hAnsi="Nunito"/>
                 <w:rtl w:val="0"/>
               </w:rPr>
-              <w:t xml:space="preserve">El sistema debe responder de manera veloz</w:t>
+              <w:t xml:space="preserve">El sistema debe ser seguro para los usuarios, estableciendo restricciones sobre la conformación de las contraseñas para proteger sus cuentas, donde se necesita que dispongan de al menos 12 caracteres, donde se utilicen letras mayúsculas y minúsculas, junto con dígitos y otros símbolos.</w:t>
             </w:r>
           </w:p>
         </w:tc>
@@ -14445,7 +11104,7 @@
                 <w:rFonts w:ascii="Nunito" w:cs="Nunito" w:eastAsia="Nunito" w:hAnsi="Nunito"/>
                 <w:rtl w:val="0"/>
               </w:rPr>
-              <w:t xml:space="preserve">Tiempo que demora el sistema en procesar una acción</w:t>
+              <w:t xml:space="preserve">Tiempo de descubrimiento de una clave (medido en meses o años)</w:t>
             </w:r>
           </w:p>
         </w:tc>
@@ -14503,1250 +11162,7 @@
                 <w:rFonts w:ascii="Nunito" w:cs="Nunito" w:eastAsia="Nunito" w:hAnsi="Nunito"/>
                 <w:rtl w:val="0"/>
               </w:rPr>
-              <w:t xml:space="preserve">Pruebas múltiples con distintos niveles de carga de datos y de estrés del sistema</w:t>
-            </w:r>
-          </w:p>
-        </w:tc>
-      </w:tr>
-      <w:tr>
-        <w:tc>
-          <w:tcPr>
-            <w:tcBorders>
-              <w:top w:color="000000" w:space="0" w:sz="6" w:val="single"/>
-              <w:left w:color="000000" w:space="0" w:sz="6" w:val="single"/>
-              <w:bottom w:color="000000" w:space="0" w:sz="6" w:val="single"/>
-              <w:right w:color="000000" w:space="0" w:sz="6" w:val="single"/>
-            </w:tcBorders>
-          </w:tcPr>
-          <w:p>
-            <w:pPr>
-              <w:spacing w:after="0" w:line="288" w:lineRule="auto"/>
-              <w:rPr>
-                <w:rFonts w:ascii="Nunito" w:cs="Nunito" w:eastAsia="Nunito" w:hAnsi="Nunito"/>
-              </w:rPr>
-            </w:pPr>
-            <w:r>
-              <w:rPr>
-                <w:rFonts w:ascii="Nunito" w:cs="Nunito" w:eastAsia="Nunito" w:hAnsi="Nunito"/>
-                <w:b w:val="1"/>
-                <w:rtl w:val="0"/>
-              </w:rPr>
-              <w:t xml:space="preserve">Peor caso</w:t>
-            </w:r>
-            <w:r>
-              <w:rPr>
-                <w:rtl w:val="0"/>
-              </w:rPr>
-            </w:r>
-          </w:p>
-        </w:tc>
-        <w:tc>
-          <w:tcPr>
-            <w:tcBorders>
-              <w:top w:color="000000" w:space="0" w:sz="6" w:val="single"/>
-              <w:left w:color="000000" w:space="0" w:sz="6" w:val="single"/>
-              <w:bottom w:color="000000" w:space="0" w:sz="6" w:val="single"/>
-              <w:right w:color="000000" w:space="0" w:sz="6" w:val="single"/>
-            </w:tcBorders>
-          </w:tcPr>
-          <w:p>
-            <w:pPr>
-              <w:spacing w:after="0" w:line="288" w:lineRule="auto"/>
-              <w:rPr>
-                <w:rFonts w:ascii="Nunito" w:cs="Nunito" w:eastAsia="Nunito" w:hAnsi="Nunito"/>
-              </w:rPr>
-            </w:pPr>
-            <w:r>
-              <w:rPr>
-                <w:rFonts w:ascii="Nunito" w:cs="Nunito" w:eastAsia="Nunito" w:hAnsi="Nunito"/>
-                <w:rtl w:val="0"/>
-              </w:rPr>
-              <w:t xml:space="preserve">10 segundos</w:t>
-            </w:r>
-          </w:p>
-        </w:tc>
-      </w:tr>
-      <w:tr>
-        <w:tc>
-          <w:tcPr>
-            <w:tcBorders>
-              <w:top w:color="000000" w:space="0" w:sz="6" w:val="single"/>
-              <w:left w:color="000000" w:space="0" w:sz="6" w:val="single"/>
-              <w:bottom w:color="000000" w:space="0" w:sz="6" w:val="single"/>
-              <w:right w:color="000000" w:space="0" w:sz="6" w:val="single"/>
-            </w:tcBorders>
-          </w:tcPr>
-          <w:p>
-            <w:pPr>
-              <w:spacing w:after="0" w:line="288" w:lineRule="auto"/>
-              <w:rPr>
-                <w:rFonts w:ascii="Nunito" w:cs="Nunito" w:eastAsia="Nunito" w:hAnsi="Nunito"/>
-              </w:rPr>
-            </w:pPr>
-            <w:r>
-              <w:rPr>
-                <w:rFonts w:ascii="Nunito" w:cs="Nunito" w:eastAsia="Nunito" w:hAnsi="Nunito"/>
-                <w:b w:val="1"/>
-                <w:rtl w:val="0"/>
-              </w:rPr>
-              <w:t xml:space="preserve">Nivel planificado</w:t>
-            </w:r>
-            <w:r>
-              <w:rPr>
-                <w:rtl w:val="0"/>
-              </w:rPr>
-            </w:r>
-          </w:p>
-        </w:tc>
-        <w:tc>
-          <w:tcPr>
-            <w:tcBorders>
-              <w:top w:color="000000" w:space="0" w:sz="6" w:val="single"/>
-              <w:left w:color="000000" w:space="0" w:sz="6" w:val="single"/>
-              <w:bottom w:color="000000" w:space="0" w:sz="6" w:val="single"/>
-              <w:right w:color="000000" w:space="0" w:sz="6" w:val="single"/>
-            </w:tcBorders>
-          </w:tcPr>
-          <w:p>
-            <w:pPr>
-              <w:spacing w:after="0" w:line="288" w:lineRule="auto"/>
-              <w:rPr>
-                <w:rFonts w:ascii="Nunito" w:cs="Nunito" w:eastAsia="Nunito" w:hAnsi="Nunito"/>
-              </w:rPr>
-            </w:pPr>
-            <w:r>
-              <w:rPr>
-                <w:rFonts w:ascii="Nunito" w:cs="Nunito" w:eastAsia="Nunito" w:hAnsi="Nunito"/>
-                <w:rtl w:val="0"/>
-              </w:rPr>
-              <w:t xml:space="preserve">5 segundos</w:t>
-            </w:r>
-          </w:p>
-        </w:tc>
-      </w:tr>
-      <w:tr>
-        <w:tc>
-          <w:tcPr>
-            <w:tcBorders>
-              <w:top w:color="000000" w:space="0" w:sz="6" w:val="single"/>
-              <w:left w:color="000000" w:space="0" w:sz="6" w:val="single"/>
-              <w:bottom w:color="000000" w:space="0" w:sz="6" w:val="single"/>
-              <w:right w:color="000000" w:space="0" w:sz="6" w:val="single"/>
-            </w:tcBorders>
-          </w:tcPr>
-          <w:p>
-            <w:pPr>
-              <w:spacing w:after="0" w:line="288" w:lineRule="auto"/>
-              <w:rPr>
-                <w:rFonts w:ascii="Nunito" w:cs="Nunito" w:eastAsia="Nunito" w:hAnsi="Nunito"/>
-              </w:rPr>
-            </w:pPr>
-            <w:r>
-              <w:rPr>
-                <w:rFonts w:ascii="Nunito" w:cs="Nunito" w:eastAsia="Nunito" w:hAnsi="Nunito"/>
-                <w:b w:val="1"/>
-                <w:rtl w:val="0"/>
-              </w:rPr>
-              <w:t xml:space="preserve">Mejor caso</w:t>
-            </w:r>
-            <w:r>
-              <w:rPr>
-                <w:rtl w:val="0"/>
-              </w:rPr>
-            </w:r>
-          </w:p>
-        </w:tc>
-        <w:tc>
-          <w:tcPr>
-            <w:tcBorders>
-              <w:top w:color="000000" w:space="0" w:sz="6" w:val="single"/>
-              <w:left w:color="000000" w:space="0" w:sz="6" w:val="single"/>
-              <w:bottom w:color="000000" w:space="0" w:sz="6" w:val="single"/>
-              <w:right w:color="000000" w:space="0" w:sz="6" w:val="single"/>
-            </w:tcBorders>
-          </w:tcPr>
-          <w:p>
-            <w:pPr>
-              <w:spacing w:after="0" w:line="288" w:lineRule="auto"/>
-              <w:rPr>
-                <w:rFonts w:ascii="Nunito" w:cs="Nunito" w:eastAsia="Nunito" w:hAnsi="Nunito"/>
-              </w:rPr>
-            </w:pPr>
-            <w:r>
-              <w:rPr>
-                <w:rFonts w:ascii="Nunito" w:cs="Nunito" w:eastAsia="Nunito" w:hAnsi="Nunito"/>
-                <w:rtl w:val="0"/>
-              </w:rPr>
-              <w:t xml:space="preserve">1 segundo</w:t>
-            </w:r>
-          </w:p>
-        </w:tc>
-      </w:tr>
-      <w:tr>
-        <w:tc>
-          <w:tcPr>
-            <w:tcBorders>
-              <w:top w:color="000000" w:space="0" w:sz="6" w:val="single"/>
-              <w:left w:color="000000" w:space="0" w:sz="6" w:val="single"/>
-              <w:bottom w:color="000000" w:space="0" w:sz="6" w:val="single"/>
-              <w:right w:color="000000" w:space="0" w:sz="6" w:val="single"/>
-            </w:tcBorders>
-          </w:tcPr>
-          <w:p>
-            <w:pPr>
-              <w:spacing w:after="0" w:line="288" w:lineRule="auto"/>
-              <w:rPr>
-                <w:rFonts w:ascii="Nunito" w:cs="Nunito" w:eastAsia="Nunito" w:hAnsi="Nunito"/>
-              </w:rPr>
-            </w:pPr>
-            <w:r>
-              <w:rPr>
-                <w:rFonts w:ascii="Nunito" w:cs="Nunito" w:eastAsia="Nunito" w:hAnsi="Nunito"/>
-                <w:b w:val="1"/>
-                <w:rtl w:val="0"/>
-              </w:rPr>
-              <w:t xml:space="preserve">Nivel actual</w:t>
-            </w:r>
-            <w:r>
-              <w:rPr>
-                <w:rtl w:val="0"/>
-              </w:rPr>
-            </w:r>
-          </w:p>
-        </w:tc>
-        <w:tc>
-          <w:tcPr>
-            <w:tcBorders>
-              <w:top w:color="000000" w:space="0" w:sz="6" w:val="single"/>
-              <w:left w:color="000000" w:space="0" w:sz="6" w:val="single"/>
-              <w:bottom w:color="000000" w:space="0" w:sz="6" w:val="single"/>
-              <w:right w:color="000000" w:space="0" w:sz="6" w:val="single"/>
-            </w:tcBorders>
-          </w:tcPr>
-          <w:p>
-            <w:pPr>
-              <w:spacing w:after="0" w:line="288" w:lineRule="auto"/>
-              <w:rPr>
-                <w:rFonts w:ascii="Nunito" w:cs="Nunito" w:eastAsia="Nunito" w:hAnsi="Nunito"/>
-              </w:rPr>
-            </w:pPr>
-            <w:r>
-              <w:rPr>
-                <w:rFonts w:ascii="Nunito" w:cs="Nunito" w:eastAsia="Nunito" w:hAnsi="Nunito"/>
-                <w:rtl w:val="0"/>
-              </w:rPr>
-              <w:t xml:space="preserve">No hay valor</w:t>
-            </w:r>
-          </w:p>
-        </w:tc>
-      </w:tr>
-    </w:tbl>
-    <w:p>
-      <w:pPr>
-        <w:spacing w:after="0" w:before="280" w:line="240" w:lineRule="auto"/>
-        <w:rPr>
-          <w:rFonts w:ascii="Nunito" w:cs="Nunito" w:eastAsia="Nunito" w:hAnsi="Nunito"/>
-        </w:rPr>
-      </w:pPr>
-      <w:r>
-        <w:rPr>
-          <w:rtl w:val="0"/>
-        </w:rPr>
-      </w:r>
-    </w:p>
-    <w:tbl>
-      <w:tblPr>
-        <w:tblStyle w:val="Table43"/>
-        <w:tblW w:w="9645.0" w:type="dxa"/>
-        <w:jc w:val="left"/>
-        <w:tblInd w:w="0.0" w:type="dxa"/>
-        <w:tblBorders>
-          <w:top w:color="000000" w:space="0" w:sz="6" w:val="single"/>
-          <w:left w:color="000000" w:space="0" w:sz="6" w:val="single"/>
-          <w:bottom w:color="000000" w:space="0" w:sz="6" w:val="single"/>
-          <w:right w:color="000000" w:space="0" w:sz="6" w:val="single"/>
-        </w:tblBorders>
-        <w:tblLayout w:type="fixed"/>
-        <w:tblLook w:val="0400"/>
-      </w:tblPr>
-      <w:tblGrid>
-        <w:gridCol w:w="1991"/>
-        <w:gridCol w:w="7654"/>
-        <w:tblGridChange w:id="0">
-          <w:tblGrid>
-            <w:gridCol w:w="1991"/>
-            <w:gridCol w:w="7654"/>
-          </w:tblGrid>
-        </w:tblGridChange>
-      </w:tblGrid>
-      <w:tr>
-        <w:tc>
-          <w:tcPr>
-            <w:tcBorders>
-              <w:top w:color="000000" w:space="0" w:sz="6" w:val="single"/>
-              <w:left w:color="000000" w:space="0" w:sz="6" w:val="single"/>
-              <w:bottom w:color="000000" w:space="0" w:sz="6" w:val="single"/>
-              <w:right w:color="000000" w:space="0" w:sz="6" w:val="single"/>
-            </w:tcBorders>
-          </w:tcPr>
-          <w:p>
-            <w:pPr>
-              <w:spacing w:after="0" w:line="288" w:lineRule="auto"/>
-              <w:rPr>
-                <w:rFonts w:ascii="Nunito" w:cs="Nunito" w:eastAsia="Nunito" w:hAnsi="Nunito"/>
-              </w:rPr>
-            </w:pPr>
-            <w:r>
-              <w:rPr>
-                <w:rFonts w:ascii="Nunito" w:cs="Nunito" w:eastAsia="Nunito" w:hAnsi="Nunito"/>
-                <w:b w:val="1"/>
-                <w:rtl w:val="0"/>
-              </w:rPr>
-              <w:t xml:space="preserve">Nombre</w:t>
-            </w:r>
-            <w:r>
-              <w:rPr>
-                <w:rtl w:val="0"/>
-              </w:rPr>
-            </w:r>
-          </w:p>
-        </w:tc>
-        <w:tc>
-          <w:tcPr>
-            <w:tcBorders>
-              <w:top w:color="000000" w:space="0" w:sz="6" w:val="single"/>
-              <w:left w:color="000000" w:space="0" w:sz="6" w:val="single"/>
-              <w:bottom w:color="000000" w:space="0" w:sz="6" w:val="single"/>
-              <w:right w:color="000000" w:space="0" w:sz="6" w:val="single"/>
-            </w:tcBorders>
-          </w:tcPr>
-          <w:p>
-            <w:pPr>
-              <w:spacing w:after="0" w:line="288" w:lineRule="auto"/>
-              <w:rPr>
-                <w:rFonts w:ascii="Nunito" w:cs="Nunito" w:eastAsia="Nunito" w:hAnsi="Nunito"/>
-              </w:rPr>
-            </w:pPr>
-            <w:r>
-              <w:rPr>
-                <w:rFonts w:ascii="Nunito" w:cs="Nunito" w:eastAsia="Nunito" w:hAnsi="Nunito"/>
-                <w:rtl w:val="0"/>
-              </w:rPr>
-              <w:t xml:space="preserve">Tolerancia de uso</w:t>
-            </w:r>
-          </w:p>
-        </w:tc>
-      </w:tr>
-      <w:tr>
-        <w:tc>
-          <w:tcPr>
-            <w:tcBorders>
-              <w:top w:color="000000" w:space="0" w:sz="6" w:val="single"/>
-              <w:left w:color="000000" w:space="0" w:sz="6" w:val="single"/>
-              <w:bottom w:color="000000" w:space="0" w:sz="6" w:val="single"/>
-              <w:right w:color="000000" w:space="0" w:sz="6" w:val="single"/>
-            </w:tcBorders>
-          </w:tcPr>
-          <w:p>
-            <w:pPr>
-              <w:spacing w:after="0" w:line="288" w:lineRule="auto"/>
-              <w:rPr>
-                <w:rFonts w:ascii="Nunito" w:cs="Nunito" w:eastAsia="Nunito" w:hAnsi="Nunito"/>
-              </w:rPr>
-            </w:pPr>
-            <w:r>
-              <w:rPr>
-                <w:rFonts w:ascii="Nunito" w:cs="Nunito" w:eastAsia="Nunito" w:hAnsi="Nunito"/>
-                <w:b w:val="1"/>
-                <w:rtl w:val="0"/>
-              </w:rPr>
-              <w:t xml:space="preserve">Req. id</w:t>
-            </w:r>
-            <w:r>
-              <w:rPr>
-                <w:rtl w:val="0"/>
-              </w:rPr>
-            </w:r>
-          </w:p>
-        </w:tc>
-        <w:tc>
-          <w:tcPr>
-            <w:tcBorders>
-              <w:top w:color="000000" w:space="0" w:sz="6" w:val="single"/>
-              <w:left w:color="000000" w:space="0" w:sz="6" w:val="single"/>
-              <w:bottom w:color="000000" w:space="0" w:sz="6" w:val="single"/>
-              <w:right w:color="000000" w:space="0" w:sz="6" w:val="single"/>
-            </w:tcBorders>
-          </w:tcPr>
-          <w:p>
-            <w:pPr>
-              <w:spacing w:after="0" w:line="288" w:lineRule="auto"/>
-              <w:rPr>
-                <w:rFonts w:ascii="Nunito" w:cs="Nunito" w:eastAsia="Nunito" w:hAnsi="Nunito"/>
-              </w:rPr>
-            </w:pPr>
-            <w:r>
-              <w:rPr>
-                <w:rFonts w:ascii="Nunito" w:cs="Nunito" w:eastAsia="Nunito" w:hAnsi="Nunito"/>
-                <w:rtl w:val="0"/>
-              </w:rPr>
-              <w:t xml:space="preserve">NF09</w:t>
-            </w:r>
-            <w:r>
-              <w:rPr>
-                <w:rtl w:val="0"/>
-              </w:rPr>
-            </w:r>
-          </w:p>
-        </w:tc>
-      </w:tr>
-      <w:tr>
-        <w:tc>
-          <w:tcPr>
-            <w:tcBorders>
-              <w:top w:color="000000" w:space="0" w:sz="6" w:val="single"/>
-              <w:left w:color="000000" w:space="0" w:sz="6" w:val="single"/>
-              <w:bottom w:color="000000" w:space="0" w:sz="6" w:val="single"/>
-              <w:right w:color="000000" w:space="0" w:sz="6" w:val="single"/>
-            </w:tcBorders>
-          </w:tcPr>
-          <w:p>
-            <w:pPr>
-              <w:spacing w:after="0" w:line="288" w:lineRule="auto"/>
-              <w:rPr>
-                <w:rFonts w:ascii="Nunito" w:cs="Nunito" w:eastAsia="Nunito" w:hAnsi="Nunito"/>
-              </w:rPr>
-            </w:pPr>
-            <w:r>
-              <w:rPr>
-                <w:rFonts w:ascii="Nunito" w:cs="Nunito" w:eastAsia="Nunito" w:hAnsi="Nunito"/>
-                <w:b w:val="1"/>
-                <w:rtl w:val="0"/>
-              </w:rPr>
-              <w:t xml:space="preserve">Categoría</w:t>
-            </w:r>
-            <w:r>
-              <w:rPr>
-                <w:rtl w:val="0"/>
-              </w:rPr>
-            </w:r>
-          </w:p>
-        </w:tc>
-        <w:tc>
-          <w:tcPr>
-            <w:tcBorders>
-              <w:top w:color="000000" w:space="0" w:sz="6" w:val="single"/>
-              <w:left w:color="000000" w:space="0" w:sz="6" w:val="single"/>
-              <w:bottom w:color="000000" w:space="0" w:sz="6" w:val="single"/>
-              <w:right w:color="000000" w:space="0" w:sz="6" w:val="single"/>
-            </w:tcBorders>
-          </w:tcPr>
-          <w:p>
-            <w:pPr>
-              <w:spacing w:after="0" w:line="288" w:lineRule="auto"/>
-              <w:rPr>
-                <w:rFonts w:ascii="Nunito" w:cs="Nunito" w:eastAsia="Nunito" w:hAnsi="Nunito"/>
-              </w:rPr>
-            </w:pPr>
-            <w:r>
-              <w:rPr>
-                <w:rFonts w:ascii="Nunito" w:cs="Nunito" w:eastAsia="Nunito" w:hAnsi="Nunito"/>
-                <w:rtl w:val="0"/>
-              </w:rPr>
-              <w:t xml:space="preserve">Eficiencia</w:t>
-            </w:r>
-          </w:p>
-        </w:tc>
-      </w:tr>
-      <w:tr>
-        <w:tc>
-          <w:tcPr>
-            <w:tcBorders>
-              <w:top w:color="000000" w:space="0" w:sz="6" w:val="single"/>
-              <w:left w:color="000000" w:space="0" w:sz="6" w:val="single"/>
-              <w:bottom w:color="000000" w:space="0" w:sz="6" w:val="single"/>
-              <w:right w:color="000000" w:space="0" w:sz="6" w:val="single"/>
-            </w:tcBorders>
-          </w:tcPr>
-          <w:p>
-            <w:pPr>
-              <w:spacing w:after="0" w:line="288" w:lineRule="auto"/>
-              <w:rPr>
-                <w:rFonts w:ascii="Nunito" w:cs="Nunito" w:eastAsia="Nunito" w:hAnsi="Nunito"/>
-              </w:rPr>
-            </w:pPr>
-            <w:r>
-              <w:rPr>
-                <w:rFonts w:ascii="Nunito" w:cs="Nunito" w:eastAsia="Nunito" w:hAnsi="Nunito"/>
-                <w:b w:val="1"/>
-                <w:rtl w:val="0"/>
-              </w:rPr>
-              <w:t xml:space="preserve">Descripción</w:t>
-            </w:r>
-            <w:r>
-              <w:rPr>
-                <w:rtl w:val="0"/>
-              </w:rPr>
-            </w:r>
-          </w:p>
-        </w:tc>
-        <w:tc>
-          <w:tcPr>
-            <w:tcBorders>
-              <w:top w:color="000000" w:space="0" w:sz="6" w:val="single"/>
-              <w:left w:color="000000" w:space="0" w:sz="6" w:val="single"/>
-              <w:bottom w:color="000000" w:space="0" w:sz="6" w:val="single"/>
-              <w:right w:color="000000" w:space="0" w:sz="6" w:val="single"/>
-            </w:tcBorders>
-          </w:tcPr>
-          <w:p>
-            <w:pPr>
-              <w:spacing w:after="0" w:line="288" w:lineRule="auto"/>
-              <w:rPr>
-                <w:rFonts w:ascii="Nunito" w:cs="Nunito" w:eastAsia="Nunito" w:hAnsi="Nunito"/>
-              </w:rPr>
-            </w:pPr>
-            <w:r>
-              <w:rPr>
-                <w:rFonts w:ascii="Nunito" w:cs="Nunito" w:eastAsia="Nunito" w:hAnsi="Nunito"/>
-                <w:rtl w:val="0"/>
-              </w:rPr>
-              <w:t xml:space="preserve">El sistema debe poder soportar una cantidad mínima de usuarios en simultáneo</w:t>
-            </w:r>
-          </w:p>
-        </w:tc>
-      </w:tr>
-      <w:tr>
-        <w:tc>
-          <w:tcPr>
-            <w:tcBorders>
-              <w:top w:color="000000" w:space="0" w:sz="6" w:val="single"/>
-              <w:left w:color="000000" w:space="0" w:sz="6" w:val="single"/>
-              <w:bottom w:color="000000" w:space="0" w:sz="6" w:val="single"/>
-              <w:right w:color="000000" w:space="0" w:sz="6" w:val="single"/>
-            </w:tcBorders>
-          </w:tcPr>
-          <w:p>
-            <w:pPr>
-              <w:spacing w:after="0" w:line="288" w:lineRule="auto"/>
-              <w:rPr>
-                <w:rFonts w:ascii="Nunito" w:cs="Nunito" w:eastAsia="Nunito" w:hAnsi="Nunito"/>
-              </w:rPr>
-            </w:pPr>
-            <w:r>
-              <w:rPr>
-                <w:rFonts w:ascii="Nunito" w:cs="Nunito" w:eastAsia="Nunito" w:hAnsi="Nunito"/>
-                <w:b w:val="1"/>
-                <w:rtl w:val="0"/>
-              </w:rPr>
-              <w:t xml:space="preserve">Escala</w:t>
-            </w:r>
-            <w:r>
-              <w:rPr>
-                <w:rtl w:val="0"/>
-              </w:rPr>
-            </w:r>
-          </w:p>
-        </w:tc>
-        <w:tc>
-          <w:tcPr>
-            <w:tcBorders>
-              <w:top w:color="000000" w:space="0" w:sz="6" w:val="single"/>
-              <w:left w:color="000000" w:space="0" w:sz="6" w:val="single"/>
-              <w:bottom w:color="000000" w:space="0" w:sz="6" w:val="single"/>
-              <w:right w:color="000000" w:space="0" w:sz="6" w:val="single"/>
-            </w:tcBorders>
-          </w:tcPr>
-          <w:p>
-            <w:pPr>
-              <w:spacing w:after="0" w:line="288" w:lineRule="auto"/>
-              <w:rPr>
-                <w:rFonts w:ascii="Nunito" w:cs="Nunito" w:eastAsia="Nunito" w:hAnsi="Nunito"/>
-              </w:rPr>
-            </w:pPr>
-            <w:r>
-              <w:rPr>
-                <w:rFonts w:ascii="Nunito" w:cs="Nunito" w:eastAsia="Nunito" w:hAnsi="Nunito"/>
-                <w:rtl w:val="0"/>
-              </w:rPr>
-              <w:t xml:space="preserve">Cantidad de usuarios permitidos en simultáneo</w:t>
-            </w:r>
-          </w:p>
-        </w:tc>
-      </w:tr>
-      <w:tr>
-        <w:tc>
-          <w:tcPr>
-            <w:tcBorders>
-              <w:top w:color="000000" w:space="0" w:sz="6" w:val="single"/>
-              <w:left w:color="000000" w:space="0" w:sz="6" w:val="single"/>
-              <w:bottom w:color="000000" w:space="0" w:sz="6" w:val="single"/>
-              <w:right w:color="000000" w:space="0" w:sz="6" w:val="single"/>
-            </w:tcBorders>
-          </w:tcPr>
-          <w:p>
-            <w:pPr>
-              <w:spacing w:after="0" w:line="288" w:lineRule="auto"/>
-              <w:rPr>
-                <w:rFonts w:ascii="Nunito" w:cs="Nunito" w:eastAsia="Nunito" w:hAnsi="Nunito"/>
-              </w:rPr>
-            </w:pPr>
-            <w:r>
-              <w:rPr>
-                <w:rFonts w:ascii="Nunito" w:cs="Nunito" w:eastAsia="Nunito" w:hAnsi="Nunito"/>
-                <w:b w:val="1"/>
-                <w:rtl w:val="0"/>
-              </w:rPr>
-              <w:t xml:space="preserve">Test</w:t>
-            </w:r>
-            <w:r>
-              <w:rPr>
-                <w:rtl w:val="0"/>
-              </w:rPr>
-            </w:r>
-          </w:p>
-        </w:tc>
-        <w:tc>
-          <w:tcPr>
-            <w:tcBorders>
-              <w:top w:color="000000" w:space="0" w:sz="6" w:val="single"/>
-              <w:left w:color="000000" w:space="0" w:sz="6" w:val="single"/>
-              <w:bottom w:color="000000" w:space="0" w:sz="6" w:val="single"/>
-              <w:right w:color="000000" w:space="0" w:sz="6" w:val="single"/>
-            </w:tcBorders>
-          </w:tcPr>
-          <w:p>
-            <w:pPr>
-              <w:spacing w:after="0" w:line="288" w:lineRule="auto"/>
-              <w:rPr>
-                <w:rFonts w:ascii="Nunito" w:cs="Nunito" w:eastAsia="Nunito" w:hAnsi="Nunito"/>
-              </w:rPr>
-            </w:pPr>
-            <w:r>
-              <w:rPr>
-                <w:rFonts w:ascii="Nunito" w:cs="Nunito" w:eastAsia="Nunito" w:hAnsi="Nunito"/>
-                <w:rtl w:val="0"/>
-              </w:rPr>
-              <w:t xml:space="preserve">Simulaciones de estrés de sistema</w:t>
-            </w:r>
-          </w:p>
-        </w:tc>
-      </w:tr>
-      <w:tr>
-        <w:tc>
-          <w:tcPr>
-            <w:tcBorders>
-              <w:top w:color="000000" w:space="0" w:sz="6" w:val="single"/>
-              <w:left w:color="000000" w:space="0" w:sz="6" w:val="single"/>
-              <w:bottom w:color="000000" w:space="0" w:sz="6" w:val="single"/>
-              <w:right w:color="000000" w:space="0" w:sz="6" w:val="single"/>
-            </w:tcBorders>
-          </w:tcPr>
-          <w:p>
-            <w:pPr>
-              <w:spacing w:after="0" w:line="288" w:lineRule="auto"/>
-              <w:rPr>
-                <w:rFonts w:ascii="Nunito" w:cs="Nunito" w:eastAsia="Nunito" w:hAnsi="Nunito"/>
-              </w:rPr>
-            </w:pPr>
-            <w:r>
-              <w:rPr>
-                <w:rFonts w:ascii="Nunito" w:cs="Nunito" w:eastAsia="Nunito" w:hAnsi="Nunito"/>
-                <w:b w:val="1"/>
-                <w:rtl w:val="0"/>
-              </w:rPr>
-              <w:t xml:space="preserve">Peor caso</w:t>
-            </w:r>
-            <w:r>
-              <w:rPr>
-                <w:rtl w:val="0"/>
-              </w:rPr>
-            </w:r>
-          </w:p>
-        </w:tc>
-        <w:tc>
-          <w:tcPr>
-            <w:tcBorders>
-              <w:top w:color="000000" w:space="0" w:sz="6" w:val="single"/>
-              <w:left w:color="000000" w:space="0" w:sz="6" w:val="single"/>
-              <w:bottom w:color="000000" w:space="0" w:sz="6" w:val="single"/>
-              <w:right w:color="000000" w:space="0" w:sz="6" w:val="single"/>
-            </w:tcBorders>
-          </w:tcPr>
-          <w:p>
-            <w:pPr>
-              <w:spacing w:after="0" w:line="288" w:lineRule="auto"/>
-              <w:rPr>
-                <w:rFonts w:ascii="Nunito" w:cs="Nunito" w:eastAsia="Nunito" w:hAnsi="Nunito"/>
-              </w:rPr>
-            </w:pPr>
-            <w:r>
-              <w:rPr>
-                <w:rFonts w:ascii="Nunito" w:cs="Nunito" w:eastAsia="Nunito" w:hAnsi="Nunito"/>
-                <w:rtl w:val="0"/>
-              </w:rPr>
-              <w:t xml:space="preserve">150 usuarios cargando datos y 1500 usuarios visualizando datos</w:t>
-            </w:r>
-          </w:p>
-        </w:tc>
-      </w:tr>
-      <w:tr>
-        <w:tc>
-          <w:tcPr>
-            <w:tcBorders>
-              <w:top w:color="000000" w:space="0" w:sz="6" w:val="single"/>
-              <w:left w:color="000000" w:space="0" w:sz="6" w:val="single"/>
-              <w:bottom w:color="000000" w:space="0" w:sz="6" w:val="single"/>
-              <w:right w:color="000000" w:space="0" w:sz="6" w:val="single"/>
-            </w:tcBorders>
-          </w:tcPr>
-          <w:p>
-            <w:pPr>
-              <w:spacing w:after="0" w:line="288" w:lineRule="auto"/>
-              <w:rPr>
-                <w:rFonts w:ascii="Nunito" w:cs="Nunito" w:eastAsia="Nunito" w:hAnsi="Nunito"/>
-              </w:rPr>
-            </w:pPr>
-            <w:r>
-              <w:rPr>
-                <w:rFonts w:ascii="Nunito" w:cs="Nunito" w:eastAsia="Nunito" w:hAnsi="Nunito"/>
-                <w:b w:val="1"/>
-                <w:rtl w:val="0"/>
-              </w:rPr>
-              <w:t xml:space="preserve">Nivel planificado</w:t>
-            </w:r>
-            <w:r>
-              <w:rPr>
-                <w:rtl w:val="0"/>
-              </w:rPr>
-            </w:r>
-          </w:p>
-        </w:tc>
-        <w:tc>
-          <w:tcPr>
-            <w:tcBorders>
-              <w:top w:color="000000" w:space="0" w:sz="6" w:val="single"/>
-              <w:left w:color="000000" w:space="0" w:sz="6" w:val="single"/>
-              <w:bottom w:color="000000" w:space="0" w:sz="6" w:val="single"/>
-              <w:right w:color="000000" w:space="0" w:sz="6" w:val="single"/>
-            </w:tcBorders>
-          </w:tcPr>
-          <w:p>
-            <w:pPr>
-              <w:spacing w:after="0" w:line="288" w:lineRule="auto"/>
-              <w:rPr>
-                <w:rFonts w:ascii="Nunito" w:cs="Nunito" w:eastAsia="Nunito" w:hAnsi="Nunito"/>
-              </w:rPr>
-            </w:pPr>
-            <w:r>
-              <w:rPr>
-                <w:rFonts w:ascii="Nunito" w:cs="Nunito" w:eastAsia="Nunito" w:hAnsi="Nunito"/>
-                <w:rtl w:val="0"/>
-              </w:rPr>
-              <w:t xml:space="preserve">400 usuarios cargando datos y 3000 usuarios visualizando datos</w:t>
-            </w:r>
-          </w:p>
-        </w:tc>
-      </w:tr>
-      <w:tr>
-        <w:tc>
-          <w:tcPr>
-            <w:tcBorders>
-              <w:top w:color="000000" w:space="0" w:sz="6" w:val="single"/>
-              <w:left w:color="000000" w:space="0" w:sz="6" w:val="single"/>
-              <w:bottom w:color="000000" w:space="0" w:sz="6" w:val="single"/>
-              <w:right w:color="000000" w:space="0" w:sz="6" w:val="single"/>
-            </w:tcBorders>
-          </w:tcPr>
-          <w:p>
-            <w:pPr>
-              <w:spacing w:after="0" w:line="288" w:lineRule="auto"/>
-              <w:rPr>
-                <w:rFonts w:ascii="Nunito" w:cs="Nunito" w:eastAsia="Nunito" w:hAnsi="Nunito"/>
-              </w:rPr>
-            </w:pPr>
-            <w:r>
-              <w:rPr>
-                <w:rFonts w:ascii="Nunito" w:cs="Nunito" w:eastAsia="Nunito" w:hAnsi="Nunito"/>
-                <w:b w:val="1"/>
-                <w:rtl w:val="0"/>
-              </w:rPr>
-              <w:t xml:space="preserve">Mejor caso</w:t>
-            </w:r>
-            <w:r>
-              <w:rPr>
-                <w:rtl w:val="0"/>
-              </w:rPr>
-            </w:r>
-          </w:p>
-        </w:tc>
-        <w:tc>
-          <w:tcPr>
-            <w:tcBorders>
-              <w:top w:color="000000" w:space="0" w:sz="6" w:val="single"/>
-              <w:left w:color="000000" w:space="0" w:sz="6" w:val="single"/>
-              <w:bottom w:color="000000" w:space="0" w:sz="6" w:val="single"/>
-              <w:right w:color="000000" w:space="0" w:sz="6" w:val="single"/>
-            </w:tcBorders>
-          </w:tcPr>
-          <w:p>
-            <w:pPr>
-              <w:spacing w:after="0" w:line="288" w:lineRule="auto"/>
-              <w:rPr>
-                <w:rFonts w:ascii="Nunito" w:cs="Nunito" w:eastAsia="Nunito" w:hAnsi="Nunito"/>
-              </w:rPr>
-            </w:pPr>
-            <w:r>
-              <w:rPr>
-                <w:rFonts w:ascii="Nunito" w:cs="Nunito" w:eastAsia="Nunito" w:hAnsi="Nunito"/>
-                <w:rtl w:val="0"/>
-              </w:rPr>
-              <w:t xml:space="preserve">Más de 400 usuarios cargando datos y 3000 usuarios visualizando datos sin presentar perturbaciones en el funcionamiento</w:t>
-            </w:r>
-          </w:p>
-        </w:tc>
-      </w:tr>
-      <w:tr>
-        <w:tc>
-          <w:tcPr>
-            <w:tcBorders>
-              <w:top w:color="000000" w:space="0" w:sz="6" w:val="single"/>
-              <w:left w:color="000000" w:space="0" w:sz="6" w:val="single"/>
-              <w:bottom w:color="000000" w:space="0" w:sz="6" w:val="single"/>
-              <w:right w:color="000000" w:space="0" w:sz="6" w:val="single"/>
-            </w:tcBorders>
-          </w:tcPr>
-          <w:p>
-            <w:pPr>
-              <w:spacing w:after="0" w:line="288" w:lineRule="auto"/>
-              <w:rPr>
-                <w:rFonts w:ascii="Nunito" w:cs="Nunito" w:eastAsia="Nunito" w:hAnsi="Nunito"/>
-              </w:rPr>
-            </w:pPr>
-            <w:r>
-              <w:rPr>
-                <w:rFonts w:ascii="Nunito" w:cs="Nunito" w:eastAsia="Nunito" w:hAnsi="Nunito"/>
-                <w:b w:val="1"/>
-                <w:rtl w:val="0"/>
-              </w:rPr>
-              <w:t xml:space="preserve">Nivel actual</w:t>
-            </w:r>
-            <w:r>
-              <w:rPr>
-                <w:rtl w:val="0"/>
-              </w:rPr>
-            </w:r>
-          </w:p>
-        </w:tc>
-        <w:tc>
-          <w:tcPr>
-            <w:tcBorders>
-              <w:top w:color="000000" w:space="0" w:sz="6" w:val="single"/>
-              <w:left w:color="000000" w:space="0" w:sz="6" w:val="single"/>
-              <w:bottom w:color="000000" w:space="0" w:sz="6" w:val="single"/>
-              <w:right w:color="000000" w:space="0" w:sz="6" w:val="single"/>
-            </w:tcBorders>
-          </w:tcPr>
-          <w:p>
-            <w:pPr>
-              <w:spacing w:after="0" w:line="288" w:lineRule="auto"/>
-              <w:rPr>
-                <w:rFonts w:ascii="Nunito" w:cs="Nunito" w:eastAsia="Nunito" w:hAnsi="Nunito"/>
-              </w:rPr>
-            </w:pPr>
-            <w:r>
-              <w:rPr>
-                <w:rFonts w:ascii="Nunito" w:cs="Nunito" w:eastAsia="Nunito" w:hAnsi="Nunito"/>
-                <w:rtl w:val="0"/>
-              </w:rPr>
-              <w:t xml:space="preserve">No hay valor</w:t>
-            </w:r>
-          </w:p>
-        </w:tc>
-      </w:tr>
-    </w:tbl>
-    <w:p>
-      <w:pPr>
-        <w:spacing w:after="0" w:before="280" w:line="240" w:lineRule="auto"/>
-        <w:rPr>
-          <w:rFonts w:ascii="Nunito" w:cs="Nunito" w:eastAsia="Nunito" w:hAnsi="Nunito"/>
-        </w:rPr>
-      </w:pPr>
-      <w:r>
-        <w:rPr>
-          <w:rtl w:val="0"/>
-        </w:rPr>
-      </w:r>
-    </w:p>
-    <w:tbl>
-      <w:tblPr>
-        <w:tblStyle w:val="Table44"/>
-        <w:tblW w:w="9645.0" w:type="dxa"/>
-        <w:jc w:val="left"/>
-        <w:tblInd w:w="0.0" w:type="dxa"/>
-        <w:tblBorders>
-          <w:top w:color="000000" w:space="0" w:sz="6" w:val="single"/>
-          <w:left w:color="000000" w:space="0" w:sz="6" w:val="single"/>
-          <w:bottom w:color="000000" w:space="0" w:sz="6" w:val="single"/>
-          <w:right w:color="000000" w:space="0" w:sz="6" w:val="single"/>
-        </w:tblBorders>
-        <w:tblLayout w:type="fixed"/>
-        <w:tblLook w:val="0400"/>
-      </w:tblPr>
-      <w:tblGrid>
-        <w:gridCol w:w="1991"/>
-        <w:gridCol w:w="7654"/>
-        <w:tblGridChange w:id="0">
-          <w:tblGrid>
-            <w:gridCol w:w="1991"/>
-            <w:gridCol w:w="7654"/>
-          </w:tblGrid>
-        </w:tblGridChange>
-      </w:tblGrid>
-      <w:tr>
-        <w:tc>
-          <w:tcPr>
-            <w:tcBorders>
-              <w:top w:color="000000" w:space="0" w:sz="6" w:val="single"/>
-              <w:left w:color="000000" w:space="0" w:sz="6" w:val="single"/>
-              <w:bottom w:color="000000" w:space="0" w:sz="6" w:val="single"/>
-              <w:right w:color="000000" w:space="0" w:sz="6" w:val="single"/>
-            </w:tcBorders>
-          </w:tcPr>
-          <w:p>
-            <w:pPr>
-              <w:spacing w:after="0" w:line="288" w:lineRule="auto"/>
-              <w:rPr>
-                <w:rFonts w:ascii="Nunito" w:cs="Nunito" w:eastAsia="Nunito" w:hAnsi="Nunito"/>
-              </w:rPr>
-            </w:pPr>
-            <w:r>
-              <w:rPr>
-                <w:rFonts w:ascii="Nunito" w:cs="Nunito" w:eastAsia="Nunito" w:hAnsi="Nunito"/>
-                <w:b w:val="1"/>
-                <w:rtl w:val="0"/>
-              </w:rPr>
-              <w:t xml:space="preserve">Nombre</w:t>
-            </w:r>
-            <w:r>
-              <w:rPr>
-                <w:rtl w:val="0"/>
-              </w:rPr>
-            </w:r>
-          </w:p>
-        </w:tc>
-        <w:tc>
-          <w:tcPr>
-            <w:tcBorders>
-              <w:top w:color="000000" w:space="0" w:sz="6" w:val="single"/>
-              <w:left w:color="000000" w:space="0" w:sz="6" w:val="single"/>
-              <w:bottom w:color="000000" w:space="0" w:sz="6" w:val="single"/>
-              <w:right w:color="000000" w:space="0" w:sz="6" w:val="single"/>
-            </w:tcBorders>
-          </w:tcPr>
-          <w:p>
-            <w:pPr>
-              <w:spacing w:after="0" w:line="288" w:lineRule="auto"/>
-              <w:rPr>
-                <w:rFonts w:ascii="Nunito" w:cs="Nunito" w:eastAsia="Nunito" w:hAnsi="Nunito"/>
-              </w:rPr>
-            </w:pPr>
-            <w:r>
-              <w:rPr>
-                <w:rFonts w:ascii="Nunito" w:cs="Nunito" w:eastAsia="Nunito" w:hAnsi="Nunito"/>
-                <w:rtl w:val="0"/>
-              </w:rPr>
-              <w:t xml:space="preserve">Seguridad del sistema</w:t>
-            </w:r>
-          </w:p>
-        </w:tc>
-      </w:tr>
-      <w:tr>
-        <w:tc>
-          <w:tcPr>
-            <w:tcBorders>
-              <w:top w:color="000000" w:space="0" w:sz="6" w:val="single"/>
-              <w:left w:color="000000" w:space="0" w:sz="6" w:val="single"/>
-              <w:bottom w:color="000000" w:space="0" w:sz="6" w:val="single"/>
-              <w:right w:color="000000" w:space="0" w:sz="6" w:val="single"/>
-            </w:tcBorders>
-          </w:tcPr>
-          <w:p>
-            <w:pPr>
-              <w:spacing w:after="0" w:line="288" w:lineRule="auto"/>
-              <w:rPr>
-                <w:rFonts w:ascii="Nunito" w:cs="Nunito" w:eastAsia="Nunito" w:hAnsi="Nunito"/>
-              </w:rPr>
-            </w:pPr>
-            <w:r>
-              <w:rPr>
-                <w:rFonts w:ascii="Nunito" w:cs="Nunito" w:eastAsia="Nunito" w:hAnsi="Nunito"/>
-                <w:b w:val="1"/>
-                <w:rtl w:val="0"/>
-              </w:rPr>
-              <w:t xml:space="preserve">Req. id</w:t>
-            </w:r>
-            <w:r>
-              <w:rPr>
-                <w:rtl w:val="0"/>
-              </w:rPr>
-            </w:r>
-          </w:p>
-        </w:tc>
-        <w:tc>
-          <w:tcPr>
-            <w:tcBorders>
-              <w:top w:color="000000" w:space="0" w:sz="6" w:val="single"/>
-              <w:left w:color="000000" w:space="0" w:sz="6" w:val="single"/>
-              <w:bottom w:color="000000" w:space="0" w:sz="6" w:val="single"/>
-              <w:right w:color="000000" w:space="0" w:sz="6" w:val="single"/>
-            </w:tcBorders>
-          </w:tcPr>
-          <w:p>
-            <w:pPr>
-              <w:spacing w:after="0" w:line="288" w:lineRule="auto"/>
-              <w:rPr>
-                <w:rFonts w:ascii="Nunito" w:cs="Nunito" w:eastAsia="Nunito" w:hAnsi="Nunito"/>
-              </w:rPr>
-            </w:pPr>
-            <w:r>
-              <w:rPr>
-                <w:rFonts w:ascii="Nunito" w:cs="Nunito" w:eastAsia="Nunito" w:hAnsi="Nunito"/>
-                <w:rtl w:val="0"/>
-              </w:rPr>
-              <w:t xml:space="preserve">NF10</w:t>
-            </w:r>
-          </w:p>
-        </w:tc>
-      </w:tr>
-      <w:tr>
-        <w:tc>
-          <w:tcPr>
-            <w:tcBorders>
-              <w:top w:color="000000" w:space="0" w:sz="6" w:val="single"/>
-              <w:left w:color="000000" w:space="0" w:sz="6" w:val="single"/>
-              <w:bottom w:color="000000" w:space="0" w:sz="6" w:val="single"/>
-              <w:right w:color="000000" w:space="0" w:sz="6" w:val="single"/>
-            </w:tcBorders>
-          </w:tcPr>
-          <w:p>
-            <w:pPr>
-              <w:spacing w:after="0" w:line="288" w:lineRule="auto"/>
-              <w:rPr>
-                <w:rFonts w:ascii="Nunito" w:cs="Nunito" w:eastAsia="Nunito" w:hAnsi="Nunito"/>
-              </w:rPr>
-            </w:pPr>
-            <w:r>
-              <w:rPr>
-                <w:rFonts w:ascii="Nunito" w:cs="Nunito" w:eastAsia="Nunito" w:hAnsi="Nunito"/>
-                <w:b w:val="1"/>
-                <w:rtl w:val="0"/>
-              </w:rPr>
-              <w:t xml:space="preserve">Categoría</w:t>
-            </w:r>
-            <w:r>
-              <w:rPr>
-                <w:rtl w:val="0"/>
-              </w:rPr>
-            </w:r>
-          </w:p>
-        </w:tc>
-        <w:tc>
-          <w:tcPr>
-            <w:tcBorders>
-              <w:top w:color="000000" w:space="0" w:sz="6" w:val="single"/>
-              <w:left w:color="000000" w:space="0" w:sz="6" w:val="single"/>
-              <w:bottom w:color="000000" w:space="0" w:sz="6" w:val="single"/>
-              <w:right w:color="000000" w:space="0" w:sz="6" w:val="single"/>
-            </w:tcBorders>
-          </w:tcPr>
-          <w:p>
-            <w:pPr>
-              <w:spacing w:after="0" w:line="288" w:lineRule="auto"/>
-              <w:rPr>
-                <w:rFonts w:ascii="Nunito" w:cs="Nunito" w:eastAsia="Nunito" w:hAnsi="Nunito"/>
-              </w:rPr>
-            </w:pPr>
-            <w:r>
-              <w:rPr>
-                <w:rFonts w:ascii="Nunito" w:cs="Nunito" w:eastAsia="Nunito" w:hAnsi="Nunito"/>
-                <w:rtl w:val="0"/>
-              </w:rPr>
-              <w:t xml:space="preserve">Seguridad</w:t>
-            </w:r>
-          </w:p>
-        </w:tc>
-      </w:tr>
-      <w:tr>
-        <w:tc>
-          <w:tcPr>
-            <w:tcBorders>
-              <w:top w:color="000000" w:space="0" w:sz="6" w:val="single"/>
-              <w:left w:color="000000" w:space="0" w:sz="6" w:val="single"/>
-              <w:bottom w:color="000000" w:space="0" w:sz="6" w:val="single"/>
-              <w:right w:color="000000" w:space="0" w:sz="6" w:val="single"/>
-            </w:tcBorders>
-          </w:tcPr>
-          <w:p>
-            <w:pPr>
-              <w:spacing w:after="0" w:line="288" w:lineRule="auto"/>
-              <w:rPr>
-                <w:rFonts w:ascii="Nunito" w:cs="Nunito" w:eastAsia="Nunito" w:hAnsi="Nunito"/>
-              </w:rPr>
-            </w:pPr>
-            <w:r>
-              <w:rPr>
-                <w:rFonts w:ascii="Nunito" w:cs="Nunito" w:eastAsia="Nunito" w:hAnsi="Nunito"/>
-                <w:b w:val="1"/>
-                <w:rtl w:val="0"/>
-              </w:rPr>
-              <w:t xml:space="preserve">Descripción</w:t>
-            </w:r>
-            <w:r>
-              <w:rPr>
-                <w:rtl w:val="0"/>
-              </w:rPr>
-            </w:r>
-          </w:p>
-        </w:tc>
-        <w:tc>
-          <w:tcPr>
-            <w:tcBorders>
-              <w:top w:color="000000" w:space="0" w:sz="6" w:val="single"/>
-              <w:left w:color="000000" w:space="0" w:sz="6" w:val="single"/>
-              <w:bottom w:color="000000" w:space="0" w:sz="6" w:val="single"/>
-              <w:right w:color="000000" w:space="0" w:sz="6" w:val="single"/>
-            </w:tcBorders>
-          </w:tcPr>
-          <w:p>
-            <w:pPr>
-              <w:spacing w:after="0" w:line="288" w:lineRule="auto"/>
-              <w:rPr>
-                <w:rFonts w:ascii="Nunito" w:cs="Nunito" w:eastAsia="Nunito" w:hAnsi="Nunito"/>
-              </w:rPr>
-            </w:pPr>
-            <w:r>
-              <w:rPr>
-                <w:rFonts w:ascii="Nunito" w:cs="Nunito" w:eastAsia="Nunito" w:hAnsi="Nunito"/>
-                <w:rtl w:val="0"/>
-              </w:rPr>
-              <w:t xml:space="preserve">El sistema debe ser seguro permitiendo solo a usuarios autorizados acceder al mismo, reforzando la necesidad de contar con contraseñas sólidas</w:t>
-            </w:r>
-          </w:p>
-        </w:tc>
-      </w:tr>
-      <w:tr>
-        <w:tc>
-          <w:tcPr>
-            <w:tcBorders>
-              <w:top w:color="000000" w:space="0" w:sz="6" w:val="single"/>
-              <w:left w:color="000000" w:space="0" w:sz="6" w:val="single"/>
-              <w:bottom w:color="000000" w:space="0" w:sz="6" w:val="single"/>
-              <w:right w:color="000000" w:space="0" w:sz="6" w:val="single"/>
-            </w:tcBorders>
-          </w:tcPr>
-          <w:p>
-            <w:pPr>
-              <w:spacing w:after="0" w:line="288" w:lineRule="auto"/>
-              <w:rPr>
-                <w:rFonts w:ascii="Nunito" w:cs="Nunito" w:eastAsia="Nunito" w:hAnsi="Nunito"/>
-              </w:rPr>
-            </w:pPr>
-            <w:r>
-              <w:rPr>
-                <w:rFonts w:ascii="Nunito" w:cs="Nunito" w:eastAsia="Nunito" w:hAnsi="Nunito"/>
-                <w:b w:val="1"/>
-                <w:rtl w:val="0"/>
-              </w:rPr>
-              <w:t xml:space="preserve">Escala</w:t>
-            </w:r>
-            <w:r>
-              <w:rPr>
-                <w:rtl w:val="0"/>
-              </w:rPr>
-            </w:r>
-          </w:p>
-        </w:tc>
-        <w:tc>
-          <w:tcPr>
-            <w:tcBorders>
-              <w:top w:color="000000" w:space="0" w:sz="6" w:val="single"/>
-              <w:left w:color="000000" w:space="0" w:sz="6" w:val="single"/>
-              <w:bottom w:color="000000" w:space="0" w:sz="6" w:val="single"/>
-              <w:right w:color="000000" w:space="0" w:sz="6" w:val="single"/>
-            </w:tcBorders>
-          </w:tcPr>
-          <w:p>
-            <w:pPr>
-              <w:spacing w:after="0" w:line="288" w:lineRule="auto"/>
-              <w:rPr>
-                <w:rFonts w:ascii="Nunito" w:cs="Nunito" w:eastAsia="Nunito" w:hAnsi="Nunito"/>
-              </w:rPr>
-            </w:pPr>
-            <w:r>
-              <w:rPr>
-                <w:rFonts w:ascii="Nunito" w:cs="Nunito" w:eastAsia="Nunito" w:hAnsi="Nunito"/>
-                <w:rtl w:val="0"/>
-              </w:rPr>
-              <w:t xml:space="preserve">Tiempo de descubrimiento de una clave</w:t>
-            </w:r>
-          </w:p>
-        </w:tc>
-      </w:tr>
-      <w:tr>
-        <w:tc>
-          <w:tcPr>
-            <w:tcBorders>
-              <w:top w:color="000000" w:space="0" w:sz="6" w:val="single"/>
-              <w:left w:color="000000" w:space="0" w:sz="6" w:val="single"/>
-              <w:bottom w:color="000000" w:space="0" w:sz="6" w:val="single"/>
-              <w:right w:color="000000" w:space="0" w:sz="6" w:val="single"/>
-            </w:tcBorders>
-          </w:tcPr>
-          <w:p>
-            <w:pPr>
-              <w:spacing w:after="0" w:line="288" w:lineRule="auto"/>
-              <w:rPr>
-                <w:rFonts w:ascii="Nunito" w:cs="Nunito" w:eastAsia="Nunito" w:hAnsi="Nunito"/>
-              </w:rPr>
-            </w:pPr>
-            <w:r>
-              <w:rPr>
-                <w:rFonts w:ascii="Nunito" w:cs="Nunito" w:eastAsia="Nunito" w:hAnsi="Nunito"/>
-                <w:b w:val="1"/>
-                <w:rtl w:val="0"/>
-              </w:rPr>
-              <w:t xml:space="preserve">Test</w:t>
-            </w:r>
-            <w:r>
-              <w:rPr>
-                <w:rtl w:val="0"/>
-              </w:rPr>
-            </w:r>
-          </w:p>
-        </w:tc>
-        <w:tc>
-          <w:tcPr>
-            <w:tcBorders>
-              <w:top w:color="000000" w:space="0" w:sz="6" w:val="single"/>
-              <w:left w:color="000000" w:space="0" w:sz="6" w:val="single"/>
-              <w:bottom w:color="000000" w:space="0" w:sz="6" w:val="single"/>
-              <w:right w:color="000000" w:space="0" w:sz="6" w:val="single"/>
-            </w:tcBorders>
-          </w:tcPr>
-          <w:p>
-            <w:pPr>
-              <w:spacing w:after="0" w:line="288" w:lineRule="auto"/>
-              <w:rPr>
-                <w:rFonts w:ascii="Nunito" w:cs="Nunito" w:eastAsia="Nunito" w:hAnsi="Nunito"/>
-              </w:rPr>
-            </w:pPr>
-            <w:r>
-              <w:rPr>
-                <w:rFonts w:ascii="Nunito" w:cs="Nunito" w:eastAsia="Nunito" w:hAnsi="Nunito"/>
-                <w:rtl w:val="0"/>
-              </w:rPr>
-              <w:t xml:space="preserve">Simulaciones de descubrimiento de contraseñas sugeridas</w:t>
+              <w:t xml:space="preserve">Prueba de contraseñas mediante el uso de una utilidad web para la evaluación de su fortaleza de Kaspersky, llamada password checker</w:t>
             </w:r>
           </w:p>
         </w:tc>
@@ -16554,175 +11970,6 @@
       </w:tblCellMar>
     </w:tblPr>
   </w:style>
-  <w:style w:type="table" w:styleId="Table32">
-    <w:basedOn w:val="TableNormal"/>
-    <w:tblPr>
-      <w:tblStyleRowBandSize w:val="1"/>
-      <w:tblStyleColBandSize w:val="1"/>
-      <w:tblCellMar>
-        <w:top w:w="60.0" w:type="dxa"/>
-        <w:left w:w="60.0" w:type="dxa"/>
-        <w:bottom w:w="60.0" w:type="dxa"/>
-        <w:right w:w="60.0" w:type="dxa"/>
-      </w:tblCellMar>
-    </w:tblPr>
-  </w:style>
-  <w:style w:type="table" w:styleId="Table33">
-    <w:basedOn w:val="TableNormal"/>
-    <w:tblPr>
-      <w:tblStyleRowBandSize w:val="1"/>
-      <w:tblStyleColBandSize w:val="1"/>
-      <w:tblCellMar>
-        <w:top w:w="60.0" w:type="dxa"/>
-        <w:left w:w="60.0" w:type="dxa"/>
-        <w:bottom w:w="60.0" w:type="dxa"/>
-        <w:right w:w="60.0" w:type="dxa"/>
-      </w:tblCellMar>
-    </w:tblPr>
-  </w:style>
-  <w:style w:type="table" w:styleId="Table34">
-    <w:basedOn w:val="TableNormal"/>
-    <w:tblPr>
-      <w:tblStyleRowBandSize w:val="1"/>
-      <w:tblStyleColBandSize w:val="1"/>
-      <w:tblCellMar>
-        <w:top w:w="60.0" w:type="dxa"/>
-        <w:left w:w="60.0" w:type="dxa"/>
-        <w:bottom w:w="60.0" w:type="dxa"/>
-        <w:right w:w="60.0" w:type="dxa"/>
-      </w:tblCellMar>
-    </w:tblPr>
-  </w:style>
-  <w:style w:type="table" w:styleId="Table35">
-    <w:basedOn w:val="TableNormal"/>
-    <w:tblPr>
-      <w:tblStyleRowBandSize w:val="1"/>
-      <w:tblStyleColBandSize w:val="1"/>
-      <w:tblCellMar>
-        <w:top w:w="60.0" w:type="dxa"/>
-        <w:left w:w="60.0" w:type="dxa"/>
-        <w:bottom w:w="60.0" w:type="dxa"/>
-        <w:right w:w="60.0" w:type="dxa"/>
-      </w:tblCellMar>
-    </w:tblPr>
-  </w:style>
-  <w:style w:type="table" w:styleId="Table36">
-    <w:basedOn w:val="TableNormal"/>
-    <w:tblPr>
-      <w:tblStyleRowBandSize w:val="1"/>
-      <w:tblStyleColBandSize w:val="1"/>
-      <w:tblCellMar>
-        <w:top w:w="60.0" w:type="dxa"/>
-        <w:left w:w="60.0" w:type="dxa"/>
-        <w:bottom w:w="60.0" w:type="dxa"/>
-        <w:right w:w="60.0" w:type="dxa"/>
-      </w:tblCellMar>
-    </w:tblPr>
-  </w:style>
-  <w:style w:type="table" w:styleId="Table37">
-    <w:basedOn w:val="TableNormal"/>
-    <w:tblPr>
-      <w:tblStyleRowBandSize w:val="1"/>
-      <w:tblStyleColBandSize w:val="1"/>
-      <w:tblCellMar>
-        <w:top w:w="60.0" w:type="dxa"/>
-        <w:left w:w="60.0" w:type="dxa"/>
-        <w:bottom w:w="60.0" w:type="dxa"/>
-        <w:right w:w="60.0" w:type="dxa"/>
-      </w:tblCellMar>
-    </w:tblPr>
-  </w:style>
-  <w:style w:type="table" w:styleId="Table38">
-    <w:basedOn w:val="TableNormal"/>
-    <w:tblPr>
-      <w:tblStyleRowBandSize w:val="1"/>
-      <w:tblStyleColBandSize w:val="1"/>
-      <w:tblCellMar>
-        <w:top w:w="60.0" w:type="dxa"/>
-        <w:left w:w="60.0" w:type="dxa"/>
-        <w:bottom w:w="60.0" w:type="dxa"/>
-        <w:right w:w="60.0" w:type="dxa"/>
-      </w:tblCellMar>
-    </w:tblPr>
-  </w:style>
-  <w:style w:type="table" w:styleId="Table39">
-    <w:basedOn w:val="TableNormal"/>
-    <w:tblPr>
-      <w:tblStyleRowBandSize w:val="1"/>
-      <w:tblStyleColBandSize w:val="1"/>
-      <w:tblCellMar>
-        <w:top w:w="60.0" w:type="dxa"/>
-        <w:left w:w="60.0" w:type="dxa"/>
-        <w:bottom w:w="60.0" w:type="dxa"/>
-        <w:right w:w="60.0" w:type="dxa"/>
-      </w:tblCellMar>
-    </w:tblPr>
-  </w:style>
-  <w:style w:type="table" w:styleId="Table40">
-    <w:basedOn w:val="TableNormal"/>
-    <w:tblPr>
-      <w:tblStyleRowBandSize w:val="1"/>
-      <w:tblStyleColBandSize w:val="1"/>
-      <w:tblCellMar>
-        <w:top w:w="60.0" w:type="dxa"/>
-        <w:left w:w="60.0" w:type="dxa"/>
-        <w:bottom w:w="60.0" w:type="dxa"/>
-        <w:right w:w="60.0" w:type="dxa"/>
-      </w:tblCellMar>
-    </w:tblPr>
-  </w:style>
-  <w:style w:type="table" w:styleId="Table41">
-    <w:basedOn w:val="TableNormal"/>
-    <w:tblPr>
-      <w:tblStyleRowBandSize w:val="1"/>
-      <w:tblStyleColBandSize w:val="1"/>
-      <w:tblCellMar>
-        <w:top w:w="60.0" w:type="dxa"/>
-        <w:left w:w="60.0" w:type="dxa"/>
-        <w:bottom w:w="60.0" w:type="dxa"/>
-        <w:right w:w="60.0" w:type="dxa"/>
-      </w:tblCellMar>
-    </w:tblPr>
-  </w:style>
-  <w:style w:type="table" w:styleId="Table42">
-    <w:basedOn w:val="TableNormal"/>
-    <w:tblPr>
-      <w:tblStyleRowBandSize w:val="1"/>
-      <w:tblStyleColBandSize w:val="1"/>
-      <w:tblCellMar>
-        <w:top w:w="60.0" w:type="dxa"/>
-        <w:left w:w="60.0" w:type="dxa"/>
-        <w:bottom w:w="60.0" w:type="dxa"/>
-        <w:right w:w="60.0" w:type="dxa"/>
-      </w:tblCellMar>
-    </w:tblPr>
-  </w:style>
-  <w:style w:type="table" w:styleId="Table43">
-    <w:basedOn w:val="TableNormal"/>
-    <w:tblPr>
-      <w:tblStyleRowBandSize w:val="1"/>
-      <w:tblStyleColBandSize w:val="1"/>
-      <w:tblCellMar>
-        <w:top w:w="60.0" w:type="dxa"/>
-        <w:left w:w="60.0" w:type="dxa"/>
-        <w:bottom w:w="60.0" w:type="dxa"/>
-        <w:right w:w="60.0" w:type="dxa"/>
-      </w:tblCellMar>
-    </w:tblPr>
-  </w:style>
-  <w:style w:type="table" w:styleId="Table44">
-    <w:basedOn w:val="TableNormal"/>
-    <w:tblPr>
-      <w:tblStyleRowBandSize w:val="1"/>
-      <w:tblStyleColBandSize w:val="1"/>
-      <w:tblCellMar>
-        <w:top w:w="60.0" w:type="dxa"/>
-        <w:left w:w="60.0" w:type="dxa"/>
-        <w:bottom w:w="60.0" w:type="dxa"/>
-        <w:right w:w="60.0" w:type="dxa"/>
-      </w:tblCellMar>
-    </w:tblPr>
-  </w:style>
 </w:styles>
 </file>
 
